--- a/Document/CDIO397-Document-Group-6.docx
+++ b/Document/CDIO397-Document-Group-6.docx
@@ -38,7 +38,7 @@
       <w:r>
         <w:fldChar w:fldCharType="separate"/>
       </w:r>
-      <w:hyperlink w:anchor="_Toc511812137" w:history="1">
+      <w:hyperlink w:anchor="_Toc511813397" w:history="1">
         <w:r>
           <w:rPr>
             <w:rStyle w:val="Hyperlink"/>
@@ -65,7 +65,7 @@
             <w:noProof/>
             <w:webHidden/>
           </w:rPr>
-          <w:instrText xml:space="preserve"> PAGEREF _Toc511812137 \h </w:instrText>
+          <w:instrText xml:space="preserve"> PAGEREF _Toc511813397 \h </w:instrText>
         </w:r>
         <w:r>
           <w:rPr>
@@ -108,7 +108,7 @@
           <w:sz w:val="22"/>
         </w:rPr>
       </w:pPr>
-      <w:hyperlink w:anchor="_Toc511812138" w:history="1">
+      <w:hyperlink w:anchor="_Toc511813398" w:history="1">
         <w:r>
           <w:rPr>
             <w:rStyle w:val="Hyperlink"/>
@@ -135,7 +135,7 @@
             <w:noProof/>
             <w:webHidden/>
           </w:rPr>
-          <w:instrText xml:space="preserve"> PAGEREF _Toc511812138 \h </w:instrText>
+          <w:instrText xml:space="preserve"> PAGEREF _Toc511813398 \h </w:instrText>
         </w:r>
         <w:r>
           <w:rPr>
@@ -178,7 +178,7 @@
           <w:sz w:val="22"/>
         </w:rPr>
       </w:pPr>
-      <w:hyperlink w:anchor="_Toc511812139" w:history="1">
+      <w:hyperlink w:anchor="_Toc511813399" w:history="1">
         <w:r>
           <w:rPr>
             <w:rStyle w:val="Hyperlink"/>
@@ -205,7 +205,7 @@
             <w:noProof/>
             <w:webHidden/>
           </w:rPr>
-          <w:instrText xml:space="preserve"> PAGEREF _Toc511812139 \h </w:instrText>
+          <w:instrText xml:space="preserve"> PAGEREF _Toc511813399 \h </w:instrText>
         </w:r>
         <w:r>
           <w:rPr>
@@ -248,7 +248,7 @@
           <w:sz w:val="22"/>
         </w:rPr>
       </w:pPr>
-      <w:hyperlink w:anchor="_Toc511812140" w:history="1">
+      <w:hyperlink w:anchor="_Toc511813400" w:history="1">
         <w:r>
           <w:rPr>
             <w:rStyle w:val="Hyperlink"/>
@@ -275,7 +275,7 @@
             <w:noProof/>
             <w:webHidden/>
           </w:rPr>
-          <w:instrText xml:space="preserve"> PAGEREF _Toc511812140 \h </w:instrText>
+          <w:instrText xml:space="preserve"> PAGEREF _Toc511813400 \h </w:instrText>
         </w:r>
         <w:r>
           <w:rPr>
@@ -318,7 +318,7 @@
           <w:sz w:val="22"/>
         </w:rPr>
       </w:pPr>
-      <w:hyperlink w:anchor="_Toc511812141" w:history="1">
+      <w:hyperlink w:anchor="_Toc511813401" w:history="1">
         <w:r>
           <w:rPr>
             <w:rStyle w:val="Hyperlink"/>
@@ -345,7 +345,7 @@
             <w:noProof/>
             <w:webHidden/>
           </w:rPr>
-          <w:instrText xml:space="preserve"> PAGEREF _Toc511812141 \h </w:instrText>
+          <w:instrText xml:space="preserve"> PAGEREF _Toc511813401 \h </w:instrText>
         </w:r>
         <w:r>
           <w:rPr>
@@ -388,7 +388,7 @@
           <w:sz w:val="22"/>
         </w:rPr>
       </w:pPr>
-      <w:hyperlink w:anchor="_Toc511812142" w:history="1">
+      <w:hyperlink w:anchor="_Toc511813402" w:history="1">
         <w:r>
           <w:rPr>
             <w:rStyle w:val="Hyperlink"/>
@@ -415,7 +415,7 @@
             <w:noProof/>
             <w:webHidden/>
           </w:rPr>
-          <w:instrText xml:space="preserve"> PAGEREF _Toc511812142 \h </w:instrText>
+          <w:instrText xml:space="preserve"> PAGEREF _Toc511813402 \h </w:instrText>
         </w:r>
         <w:r>
           <w:rPr>
@@ -458,7 +458,7 @@
           <w:sz w:val="22"/>
         </w:rPr>
       </w:pPr>
-      <w:hyperlink w:anchor="_Toc511812143" w:history="1">
+      <w:hyperlink w:anchor="_Toc511813403" w:history="1">
         <w:r>
           <w:rPr>
             <w:rStyle w:val="Hyperlink"/>
@@ -485,7 +485,7 @@
             <w:noProof/>
             <w:webHidden/>
           </w:rPr>
-          <w:instrText xml:space="preserve"> PAGEREF _Toc511812143 \h </w:instrText>
+          <w:instrText xml:space="preserve"> PAGEREF _Toc511813403 \h </w:instrText>
         </w:r>
         <w:r>
           <w:rPr>
@@ -528,7 +528,7 @@
           <w:sz w:val="22"/>
         </w:rPr>
       </w:pPr>
-      <w:hyperlink w:anchor="_Toc511812144" w:history="1">
+      <w:hyperlink w:anchor="_Toc511813404" w:history="1">
         <w:r>
           <w:rPr>
             <w:rStyle w:val="Hyperlink"/>
@@ -555,7 +555,7 @@
             <w:noProof/>
             <w:webHidden/>
           </w:rPr>
-          <w:instrText xml:space="preserve"> PAGEREF _Toc511812144 \h </w:instrText>
+          <w:instrText xml:space="preserve"> PAGEREF _Toc511813404 \h </w:instrText>
         </w:r>
         <w:r>
           <w:rPr>
@@ -598,7 +598,7 @@
           <w:sz w:val="22"/>
         </w:rPr>
       </w:pPr>
-      <w:hyperlink w:anchor="_Toc511812145" w:history="1">
+      <w:hyperlink w:anchor="_Toc511813405" w:history="1">
         <w:r>
           <w:rPr>
             <w:rStyle w:val="Hyperlink"/>
@@ -625,7 +625,7 @@
             <w:noProof/>
             <w:webHidden/>
           </w:rPr>
-          <w:instrText xml:space="preserve"> PAGEREF _Toc511812145 \h </w:instrText>
+          <w:instrText xml:space="preserve"> PAGEREF _Toc511813405 \h </w:instrText>
         </w:r>
         <w:r>
           <w:rPr>
@@ -668,7 +668,7 @@
           <w:sz w:val="22"/>
         </w:rPr>
       </w:pPr>
-      <w:hyperlink w:anchor="_Toc511812146" w:history="1">
+      <w:hyperlink w:anchor="_Toc511813406" w:history="1">
         <w:r>
           <w:rPr>
             <w:rStyle w:val="Hyperlink"/>
@@ -695,7 +695,7 @@
             <w:noProof/>
             <w:webHidden/>
           </w:rPr>
-          <w:instrText xml:space="preserve"> PAGEREF _Toc511812146 \h </w:instrText>
+          <w:instrText xml:space="preserve"> PAGEREF _Toc511813406 \h </w:instrText>
         </w:r>
         <w:r>
           <w:rPr>
@@ -738,7 +738,7 @@
           <w:sz w:val="22"/>
         </w:rPr>
       </w:pPr>
-      <w:hyperlink w:anchor="_Toc511812147" w:history="1">
+      <w:hyperlink w:anchor="_Toc511813407" w:history="1">
         <w:r>
           <w:rPr>
             <w:rStyle w:val="Hyperlink"/>
@@ -765,7 +765,7 @@
             <w:noProof/>
             <w:webHidden/>
           </w:rPr>
-          <w:instrText xml:space="preserve"> PAGEREF _Toc511812147 \h </w:instrText>
+          <w:instrText xml:space="preserve"> PAGEREF _Toc511813407 \h </w:instrText>
         </w:r>
         <w:r>
           <w:rPr>
@@ -808,7 +808,7 @@
           <w:sz w:val="22"/>
         </w:rPr>
       </w:pPr>
-      <w:hyperlink w:anchor="_Toc511812148" w:history="1">
+      <w:hyperlink w:anchor="_Toc511813408" w:history="1">
         <w:r>
           <w:rPr>
             <w:rStyle w:val="Hyperlink"/>
@@ -835,7 +835,7 @@
             <w:noProof/>
             <w:webHidden/>
           </w:rPr>
-          <w:instrText xml:space="preserve"> PAGEREF _Toc511812148 \h </w:instrText>
+          <w:instrText xml:space="preserve"> PAGEREF _Toc511813408 \h </w:instrText>
         </w:r>
         <w:r>
           <w:rPr>
@@ -878,7 +878,7 @@
           <w:sz w:val="22"/>
         </w:rPr>
       </w:pPr>
-      <w:hyperlink w:anchor="_Toc511812149" w:history="1">
+      <w:hyperlink w:anchor="_Toc511813409" w:history="1">
         <w:r>
           <w:rPr>
             <w:rStyle w:val="Hyperlink"/>
@@ -905,7 +905,7 @@
             <w:noProof/>
             <w:webHidden/>
           </w:rPr>
-          <w:instrText xml:space="preserve"> PAGEREF _Toc511812149 \h </w:instrText>
+          <w:instrText xml:space="preserve"> PAGEREF _Toc511813409 \h </w:instrText>
         </w:r>
         <w:r>
           <w:rPr>
@@ -948,7 +948,7 @@
           <w:sz w:val="22"/>
         </w:rPr>
       </w:pPr>
-      <w:hyperlink w:anchor="_Toc511812150" w:history="1">
+      <w:hyperlink w:anchor="_Toc511813410" w:history="1">
         <w:r>
           <w:rPr>
             <w:rStyle w:val="Hyperlink"/>
@@ -975,7 +975,7 @@
             <w:noProof/>
             <w:webHidden/>
           </w:rPr>
-          <w:instrText xml:space="preserve"> PAGEREF _Toc511812150 \h </w:instrText>
+          <w:instrText xml:space="preserve"> PAGEREF _Toc511813410 \h </w:instrText>
         </w:r>
         <w:r>
           <w:rPr>
@@ -1018,7 +1018,7 @@
           <w:sz w:val="22"/>
         </w:rPr>
       </w:pPr>
-      <w:hyperlink w:anchor="_Toc511812151" w:history="1">
+      <w:hyperlink w:anchor="_Toc511813411" w:history="1">
         <w:r>
           <w:rPr>
             <w:rStyle w:val="Hyperlink"/>
@@ -1045,7 +1045,7 @@
             <w:noProof/>
             <w:webHidden/>
           </w:rPr>
-          <w:instrText xml:space="preserve"> PAGEREF _Toc511812151 \h </w:instrText>
+          <w:instrText xml:space="preserve"> PAGEREF _Toc511813411 \h </w:instrText>
         </w:r>
         <w:r>
           <w:rPr>
@@ -1088,7 +1088,7 @@
           <w:sz w:val="22"/>
         </w:rPr>
       </w:pPr>
-      <w:hyperlink w:anchor="_Toc511812152" w:history="1">
+      <w:hyperlink w:anchor="_Toc511813412" w:history="1">
         <w:r>
           <w:rPr>
             <w:rStyle w:val="Hyperlink"/>
@@ -1115,7 +1115,7 @@
             <w:noProof/>
             <w:webHidden/>
           </w:rPr>
-          <w:instrText xml:space="preserve"> PAGEREF _Toc511812152 \h </w:instrText>
+          <w:instrText xml:space="preserve"> PAGEREF _Toc511813412 \h </w:instrText>
         </w:r>
         <w:r>
           <w:rPr>
@@ -1158,7 +1158,7 @@
           <w:sz w:val="22"/>
         </w:rPr>
       </w:pPr>
-      <w:hyperlink w:anchor="_Toc511812153" w:history="1">
+      <w:hyperlink w:anchor="_Toc511813413" w:history="1">
         <w:r>
           <w:rPr>
             <w:rStyle w:val="Hyperlink"/>
@@ -1185,7 +1185,7 @@
             <w:noProof/>
             <w:webHidden/>
           </w:rPr>
-          <w:instrText xml:space="preserve"> PAGEREF _Toc511812153 \h </w:instrText>
+          <w:instrText xml:space="preserve"> PAGEREF _Toc511813413 \h </w:instrText>
         </w:r>
         <w:r>
           <w:rPr>
@@ -1228,7 +1228,7 @@
           <w:sz w:val="22"/>
         </w:rPr>
       </w:pPr>
-      <w:hyperlink w:anchor="_Toc511812154" w:history="1">
+      <w:hyperlink w:anchor="_Toc511813414" w:history="1">
         <w:r>
           <w:rPr>
             <w:rStyle w:val="Hyperlink"/>
@@ -1255,7 +1255,7 @@
             <w:noProof/>
             <w:webHidden/>
           </w:rPr>
-          <w:instrText xml:space="preserve"> PAGEREF _Toc511812154 \h </w:instrText>
+          <w:instrText xml:space="preserve"> PAGEREF _Toc511813414 \h </w:instrText>
         </w:r>
         <w:r>
           <w:rPr>
@@ -1298,7 +1298,7 @@
           <w:sz w:val="22"/>
         </w:rPr>
       </w:pPr>
-      <w:hyperlink w:anchor="_Toc511812155" w:history="1">
+      <w:hyperlink w:anchor="_Toc511813415" w:history="1">
         <w:r>
           <w:rPr>
             <w:rStyle w:val="Hyperlink"/>
@@ -1325,7 +1325,7 @@
             <w:noProof/>
             <w:webHidden/>
           </w:rPr>
-          <w:instrText xml:space="preserve"> PAGEREF _Toc511812155 \h </w:instrText>
+          <w:instrText xml:space="preserve"> PAGEREF _Toc511813415 \h </w:instrText>
         </w:r>
         <w:r>
           <w:rPr>
@@ -1368,7 +1368,7 @@
           <w:sz w:val="22"/>
         </w:rPr>
       </w:pPr>
-      <w:hyperlink w:anchor="_Toc511812156" w:history="1">
+      <w:hyperlink w:anchor="_Toc511813416" w:history="1">
         <w:r>
           <w:rPr>
             <w:rStyle w:val="Hyperlink"/>
@@ -1396,7 +1396,7 @@
             <w:noProof/>
             <w:webHidden/>
           </w:rPr>
-          <w:instrText xml:space="preserve"> PAGEREF _Toc511812156 \h </w:instrText>
+          <w:instrText xml:space="preserve"> PAGEREF _Toc511813416 \h </w:instrText>
         </w:r>
         <w:r>
           <w:rPr>
@@ -1439,7 +1439,7 @@
           <w:sz w:val="22"/>
         </w:rPr>
       </w:pPr>
-      <w:hyperlink w:anchor="_Toc511812157" w:history="1">
+      <w:hyperlink w:anchor="_Toc511813417" w:history="1">
         <w:r>
           <w:rPr>
             <w:rStyle w:val="Hyperlink"/>
@@ -1467,7 +1467,7 @@
             <w:noProof/>
             <w:webHidden/>
           </w:rPr>
-          <w:instrText xml:space="preserve"> PAGEREF _Toc511812157 \h </w:instrText>
+          <w:instrText xml:space="preserve"> PAGEREF _Toc511813417 \h </w:instrText>
         </w:r>
         <w:r>
           <w:rPr>
@@ -1510,7 +1510,7 @@
           <w:sz w:val="22"/>
         </w:rPr>
       </w:pPr>
-      <w:hyperlink w:anchor="_Toc511812158" w:history="1">
+      <w:hyperlink w:anchor="_Toc511813418" w:history="1">
         <w:r>
           <w:rPr>
             <w:rStyle w:val="Hyperlink"/>
@@ -1538,7 +1538,7 @@
             <w:noProof/>
             <w:webHidden/>
           </w:rPr>
-          <w:instrText xml:space="preserve"> PAGEREF _Toc511812158 \h </w:instrText>
+          <w:instrText xml:space="preserve"> PAGEREF _Toc511813418 \h </w:instrText>
         </w:r>
         <w:r>
           <w:rPr>
@@ -1581,7 +1581,7 @@
           <w:sz w:val="22"/>
         </w:rPr>
       </w:pPr>
-      <w:hyperlink w:anchor="_Toc511812159" w:history="1">
+      <w:hyperlink w:anchor="_Toc511813419" w:history="1">
         <w:r>
           <w:rPr>
             <w:rStyle w:val="Hyperlink"/>
@@ -1608,7 +1608,7 @@
             <w:noProof/>
             <w:webHidden/>
           </w:rPr>
-          <w:instrText xml:space="preserve"> PAGEREF _Toc511812159 \h </w:instrText>
+          <w:instrText xml:space="preserve"> PAGEREF _Toc511813419 \h </w:instrText>
         </w:r>
         <w:r>
           <w:rPr>
@@ -1651,7 +1651,7 @@
           <w:sz w:val="22"/>
         </w:rPr>
       </w:pPr>
-      <w:hyperlink w:anchor="_Toc511812160" w:history="1">
+      <w:hyperlink w:anchor="_Toc511813420" w:history="1">
         <w:r>
           <w:rPr>
             <w:rStyle w:val="Hyperlink"/>
@@ -1801,7 +1801,7 @@
             <w:noProof/>
             <w:webHidden/>
           </w:rPr>
-          <w:instrText xml:space="preserve"> PAGEREF _Toc511812160 \h </w:instrText>
+          <w:instrText xml:space="preserve"> PAGEREF _Toc511813420 \h </w:instrText>
         </w:r>
         <w:r>
           <w:rPr>
@@ -1844,7 +1844,7 @@
           <w:sz w:val="22"/>
         </w:rPr>
       </w:pPr>
-      <w:hyperlink w:anchor="_Toc511812161" w:history="1">
+      <w:hyperlink w:anchor="_Toc511813421" w:history="1">
         <w:r>
           <w:rPr>
             <w:rStyle w:val="Hyperlink"/>
@@ -1871,7 +1871,7 @@
             <w:noProof/>
             <w:webHidden/>
           </w:rPr>
-          <w:instrText xml:space="preserve"> PAGEREF _Toc511812161 \h </w:instrText>
+          <w:instrText xml:space="preserve"> PAGEREF _Toc511813421 \h </w:instrText>
         </w:r>
         <w:r>
           <w:rPr>
@@ -1914,7 +1914,7 @@
           <w:sz w:val="22"/>
         </w:rPr>
       </w:pPr>
-      <w:hyperlink w:anchor="_Toc511812162" w:history="1">
+      <w:hyperlink w:anchor="_Toc511813422" w:history="1">
         <w:r>
           <w:rPr>
             <w:rStyle w:val="Hyperlink"/>
@@ -1941,7 +1941,7 @@
             <w:noProof/>
             <w:webHidden/>
           </w:rPr>
-          <w:instrText xml:space="preserve"> PAGEREF _Toc511812162 \h </w:instrText>
+          <w:instrText xml:space="preserve"> PAGEREF _Toc511813422 \h </w:instrText>
         </w:r>
         <w:r>
           <w:rPr>
@@ -1984,7 +1984,7 @@
           <w:sz w:val="22"/>
         </w:rPr>
       </w:pPr>
-      <w:hyperlink w:anchor="_Toc511812163" w:history="1">
+      <w:hyperlink w:anchor="_Toc511813423" w:history="1">
         <w:r>
           <w:rPr>
             <w:rStyle w:val="Hyperlink"/>
@@ -2011,7 +2011,7 @@
             <w:noProof/>
             <w:webHidden/>
           </w:rPr>
-          <w:instrText xml:space="preserve"> PAGEREF _Toc511812163 \h </w:instrText>
+          <w:instrText xml:space="preserve"> PAGEREF _Toc511813423 \h </w:instrText>
         </w:r>
         <w:r>
           <w:rPr>
@@ -2054,7 +2054,7 @@
           <w:sz w:val="22"/>
         </w:rPr>
       </w:pPr>
-      <w:hyperlink w:anchor="_Toc511812164" w:history="1">
+      <w:hyperlink w:anchor="_Toc511813424" w:history="1">
         <w:r>
           <w:rPr>
             <w:rStyle w:val="Hyperlink"/>
@@ -2187,7 +2187,7 @@
             <w:noProof/>
             <w:webHidden/>
           </w:rPr>
-          <w:instrText xml:space="preserve"> PAGEREF _Toc511812164 \h </w:instrText>
+          <w:instrText xml:space="preserve"> PAGEREF _Toc511813424 \h </w:instrText>
         </w:r>
         <w:r>
           <w:rPr>
@@ -2230,7 +2230,7 @@
           <w:sz w:val="22"/>
         </w:rPr>
       </w:pPr>
-      <w:hyperlink w:anchor="_Toc511812165" w:history="1">
+      <w:hyperlink w:anchor="_Toc511813425" w:history="1">
         <w:r>
           <w:rPr>
             <w:rStyle w:val="Hyperlink"/>
@@ -2257,7 +2257,7 @@
             <w:noProof/>
             <w:webHidden/>
           </w:rPr>
-          <w:instrText xml:space="preserve"> PAGEREF _Toc511812165 \h </w:instrText>
+          <w:instrText xml:space="preserve"> PAGEREF _Toc511813425 \h </w:instrText>
         </w:r>
         <w:r>
           <w:rPr>
@@ -2300,7 +2300,7 @@
           <w:sz w:val="22"/>
         </w:rPr>
       </w:pPr>
-      <w:hyperlink w:anchor="_Toc511812166" w:history="1">
+      <w:hyperlink w:anchor="_Toc511813426" w:history="1">
         <w:r>
           <w:rPr>
             <w:rStyle w:val="Hyperlink"/>
@@ -2327,7 +2327,7 @@
             <w:noProof/>
             <w:webHidden/>
           </w:rPr>
-          <w:instrText xml:space="preserve"> PAGEREF _Toc511812166 \h </w:instrText>
+          <w:instrText xml:space="preserve"> PAGEREF _Toc511813426 \h </w:instrText>
         </w:r>
         <w:r>
           <w:rPr>
@@ -2370,7 +2370,7 @@
           <w:sz w:val="22"/>
         </w:rPr>
       </w:pPr>
-      <w:hyperlink w:anchor="_Toc511812167" w:history="1">
+      <w:hyperlink w:anchor="_Toc511813427" w:history="1">
         <w:r>
           <w:rPr>
             <w:rStyle w:val="Hyperlink"/>
@@ -2397,7 +2397,7 @@
             <w:noProof/>
             <w:webHidden/>
           </w:rPr>
-          <w:instrText xml:space="preserve"> PAGEREF _Toc511812167 \h </w:instrText>
+          <w:instrText xml:space="preserve"> PAGEREF _Toc511813427 \h </w:instrText>
         </w:r>
         <w:r>
           <w:rPr>
@@ -2440,7 +2440,7 @@
           <w:sz w:val="22"/>
         </w:rPr>
       </w:pPr>
-      <w:hyperlink w:anchor="_Toc511812168" w:history="1">
+      <w:hyperlink w:anchor="_Toc511813428" w:history="1">
         <w:r>
           <w:rPr>
             <w:rStyle w:val="Hyperlink"/>
@@ -2616,7 +2616,7 @@
             <w:noProof/>
             <w:webHidden/>
           </w:rPr>
-          <w:instrText xml:space="preserve"> PAGEREF _Toc511812168 \h </w:instrText>
+          <w:instrText xml:space="preserve"> PAGEREF _Toc511813428 \h </w:instrText>
         </w:r>
         <w:r>
           <w:rPr>
@@ -2659,7 +2659,7 @@
           <w:sz w:val="22"/>
         </w:rPr>
       </w:pPr>
-      <w:hyperlink w:anchor="_Toc511812169" w:history="1">
+      <w:hyperlink w:anchor="_Toc511813429" w:history="1">
         <w:r>
           <w:rPr>
             <w:rStyle w:val="Hyperlink"/>
@@ -2687,7 +2687,7 @@
             <w:noProof/>
             <w:webHidden/>
           </w:rPr>
-          <w:instrText xml:space="preserve"> PAGEREF _Toc511812169 \h </w:instrText>
+          <w:instrText xml:space="preserve"> PAGEREF _Toc511813429 \h </w:instrText>
         </w:r>
         <w:r>
           <w:rPr>
@@ -2730,7 +2730,7 @@
           <w:sz w:val="22"/>
         </w:rPr>
       </w:pPr>
-      <w:hyperlink w:anchor="_Toc511812170" w:history="1">
+      <w:hyperlink w:anchor="_Toc511813430" w:history="1">
         <w:r>
           <w:rPr>
             <w:rStyle w:val="Hyperlink"/>
@@ -2758,7 +2758,7 @@
             <w:noProof/>
             <w:webHidden/>
           </w:rPr>
-          <w:instrText xml:space="preserve"> PAGEREF _Toc511812170 \h </w:instrText>
+          <w:instrText xml:space="preserve"> PAGEREF _Toc511813430 \h </w:instrText>
         </w:r>
         <w:r>
           <w:rPr>
@@ -2801,7 +2801,7 @@
           <w:sz w:val="22"/>
         </w:rPr>
       </w:pPr>
-      <w:hyperlink w:anchor="_Toc511812171" w:history="1">
+      <w:hyperlink w:anchor="_Toc511813431" w:history="1">
         <w:r>
           <w:rPr>
             <w:rStyle w:val="Hyperlink"/>
@@ -2828,7 +2828,7 @@
             <w:noProof/>
             <w:webHidden/>
           </w:rPr>
-          <w:instrText xml:space="preserve"> PAGEREF _Toc511812171 \h </w:instrText>
+          <w:instrText xml:space="preserve"> PAGEREF _Toc511813431 \h </w:instrText>
         </w:r>
         <w:r>
           <w:rPr>
@@ -2871,7 +2871,7 @@
           <w:sz w:val="22"/>
         </w:rPr>
       </w:pPr>
-      <w:hyperlink w:anchor="_Toc511812172" w:history="1">
+      <w:hyperlink w:anchor="_Toc511813432" w:history="1">
         <w:r>
           <w:rPr>
             <w:rStyle w:val="Hyperlink"/>
@@ -2898,7 +2898,7 @@
             <w:noProof/>
             <w:webHidden/>
           </w:rPr>
-          <w:instrText xml:space="preserve"> PAGEREF _Toc511812172 \h </w:instrText>
+          <w:instrText xml:space="preserve"> PAGEREF _Toc511813432 \h </w:instrText>
         </w:r>
         <w:r>
           <w:rPr>
@@ -2941,7 +2941,7 @@
           <w:sz w:val="22"/>
         </w:rPr>
       </w:pPr>
-      <w:hyperlink w:anchor="_Toc511812173" w:history="1">
+      <w:hyperlink w:anchor="_Toc511813433" w:history="1">
         <w:r>
           <w:rPr>
             <w:rStyle w:val="Hyperlink"/>
@@ -2968,7 +2968,7 @@
             <w:noProof/>
             <w:webHidden/>
           </w:rPr>
-          <w:instrText xml:space="preserve"> PAGEREF _Toc511812173 \h </w:instrText>
+          <w:instrText xml:space="preserve"> PAGEREF _Toc511813433 \h </w:instrText>
         </w:r>
         <w:r>
           <w:rPr>
@@ -3011,7 +3011,7 @@
           <w:sz w:val="22"/>
         </w:rPr>
       </w:pPr>
-      <w:hyperlink w:anchor="_Toc511812174" w:history="1">
+      <w:hyperlink w:anchor="_Toc511813434" w:history="1">
         <w:r>
           <w:rPr>
             <w:rStyle w:val="Hyperlink"/>
@@ -3038,7 +3038,7 @@
             <w:noProof/>
             <w:webHidden/>
           </w:rPr>
-          <w:instrText xml:space="preserve"> PAGEREF _Toc511812174 \h </w:instrText>
+          <w:instrText xml:space="preserve"> PAGEREF _Toc511813434 \h </w:instrText>
         </w:r>
         <w:r>
           <w:rPr>
@@ -3081,13 +3081,13 @@
           <w:sz w:val="22"/>
         </w:rPr>
       </w:pPr>
-      <w:hyperlink w:anchor="_Toc511812175" w:history="1">
+      <w:hyperlink w:anchor="_Toc511813435" w:history="1">
         <w:r>
           <w:rPr>
             <w:rStyle w:val="Hyperlink"/>
             <w:noProof/>
           </w:rPr>
-          <w:t>1.  KHẢO SÁT HIỆN TRANG</w:t>
+          <w:t>1.  ĐẶC TẢ YÊU CẦU HỆ THỐNG</w:t>
         </w:r>
         <w:r>
           <w:rPr>
@@ -3108,7 +3108,7 @@
             <w:noProof/>
             <w:webHidden/>
           </w:rPr>
-          <w:instrText xml:space="preserve"> PAGEREF _Toc511812175 \h </w:instrText>
+          <w:instrText xml:space="preserve"> PAGEREF _Toc511813435 \h </w:instrText>
         </w:r>
         <w:r>
           <w:rPr>
@@ -3129,6 +3129,435 @@
             <w:webHidden/>
           </w:rPr>
           <w:t>22</w:t>
+        </w:r>
+        <w:r>
+          <w:rPr>
+            <w:noProof/>
+            <w:webHidden/>
+          </w:rPr>
+          <w:fldChar w:fldCharType="end"/>
+        </w:r>
+      </w:hyperlink>
+    </w:p>
+    <w:p>
+      <w:pPr>
+        <w:pStyle w:val="TOC3"/>
+        <w:tabs>
+          <w:tab w:val="right" w:leader="dot" w:pos="9350"/>
+        </w:tabs>
+        <w:rPr>
+          <w:rFonts w:asciiTheme="minorHAnsi" w:hAnsiTheme="minorHAnsi"/>
+          <w:noProof/>
+          <w:sz w:val="22"/>
+        </w:rPr>
+      </w:pPr>
+      <w:hyperlink w:anchor="_Toc511813436" w:history="1">
+        <w:r>
+          <w:rPr>
+            <w:rStyle w:val="Hyperlink"/>
+            <w:noProof/>
+          </w:rPr>
+          <w:t>1.1. Mô tả hệ thống</w:t>
+        </w:r>
+        <w:r>
+          <w:rPr>
+            <w:noProof/>
+            <w:webHidden/>
+          </w:rPr>
+          <w:tab/>
+        </w:r>
+        <w:r>
+          <w:rPr>
+            <w:noProof/>
+            <w:webHidden/>
+          </w:rPr>
+          <w:fldChar w:fldCharType="begin"/>
+        </w:r>
+        <w:r>
+          <w:rPr>
+            <w:noProof/>
+            <w:webHidden/>
+          </w:rPr>
+          <w:instrText xml:space="preserve"> PAGEREF _Toc511813436 \h </w:instrText>
+        </w:r>
+        <w:r>
+          <w:rPr>
+            <w:noProof/>
+            <w:webHidden/>
+          </w:rPr>
+        </w:r>
+        <w:r>
+          <w:rPr>
+            <w:noProof/>
+            <w:webHidden/>
+          </w:rPr>
+          <w:fldChar w:fldCharType="separate"/>
+        </w:r>
+        <w:r>
+          <w:rPr>
+            <w:noProof/>
+            <w:webHidden/>
+          </w:rPr>
+          <w:t>22</w:t>
+        </w:r>
+        <w:r>
+          <w:rPr>
+            <w:noProof/>
+            <w:webHidden/>
+          </w:rPr>
+          <w:fldChar w:fldCharType="end"/>
+        </w:r>
+      </w:hyperlink>
+    </w:p>
+    <w:p>
+      <w:pPr>
+        <w:pStyle w:val="TOC4"/>
+        <w:tabs>
+          <w:tab w:val="right" w:leader="dot" w:pos="9350"/>
+        </w:tabs>
+        <w:rPr>
+          <w:rFonts w:asciiTheme="minorHAnsi" w:hAnsiTheme="minorHAnsi"/>
+          <w:noProof/>
+          <w:sz w:val="22"/>
+        </w:rPr>
+      </w:pPr>
+      <w:hyperlink w:anchor="_Toc511813437" w:history="1">
+        <w:r>
+          <w:rPr>
+            <w:rStyle w:val="Hyperlink"/>
+            <w:noProof/>
+          </w:rPr>
+          <w:t>1.1.1 Sơ đồ hoạt động hệ thông.</w:t>
+        </w:r>
+        <w:r>
+          <w:rPr>
+            <w:noProof/>
+            <w:webHidden/>
+          </w:rPr>
+          <w:tab/>
+        </w:r>
+        <w:r>
+          <w:rPr>
+            <w:noProof/>
+            <w:webHidden/>
+          </w:rPr>
+          <w:fldChar w:fldCharType="begin"/>
+        </w:r>
+        <w:r>
+          <w:rPr>
+            <w:noProof/>
+            <w:webHidden/>
+          </w:rPr>
+          <w:instrText xml:space="preserve"> PAGEREF _Toc511813437 \h </w:instrText>
+        </w:r>
+        <w:r>
+          <w:rPr>
+            <w:noProof/>
+            <w:webHidden/>
+          </w:rPr>
+        </w:r>
+        <w:r>
+          <w:rPr>
+            <w:noProof/>
+            <w:webHidden/>
+          </w:rPr>
+          <w:fldChar w:fldCharType="separate"/>
+        </w:r>
+        <w:r>
+          <w:rPr>
+            <w:noProof/>
+            <w:webHidden/>
+          </w:rPr>
+          <w:t>22</w:t>
+        </w:r>
+        <w:r>
+          <w:rPr>
+            <w:noProof/>
+            <w:webHidden/>
+          </w:rPr>
+          <w:fldChar w:fldCharType="end"/>
+        </w:r>
+      </w:hyperlink>
+    </w:p>
+    <w:p>
+      <w:pPr>
+        <w:pStyle w:val="TOC4"/>
+        <w:tabs>
+          <w:tab w:val="right" w:leader="dot" w:pos="9350"/>
+        </w:tabs>
+        <w:rPr>
+          <w:rFonts w:asciiTheme="minorHAnsi" w:hAnsiTheme="minorHAnsi"/>
+          <w:noProof/>
+          <w:sz w:val="22"/>
+        </w:rPr>
+      </w:pPr>
+      <w:hyperlink w:anchor="_Toc511813438" w:history="1">
+        <w:r>
+          <w:rPr>
+            <w:rStyle w:val="Hyperlink"/>
+            <w:noProof/>
+          </w:rPr>
+          <w:t>1.1.2 Chức năng của hệ thống</w:t>
+        </w:r>
+        <w:r>
+          <w:rPr>
+            <w:noProof/>
+            <w:webHidden/>
+          </w:rPr>
+          <w:tab/>
+        </w:r>
+        <w:r>
+          <w:rPr>
+            <w:noProof/>
+            <w:webHidden/>
+          </w:rPr>
+          <w:fldChar w:fldCharType="begin"/>
+        </w:r>
+        <w:r>
+          <w:rPr>
+            <w:noProof/>
+            <w:webHidden/>
+          </w:rPr>
+          <w:instrText xml:space="preserve"> PAGEREF _Toc511813438 \h </w:instrText>
+        </w:r>
+        <w:r>
+          <w:rPr>
+            <w:noProof/>
+            <w:webHidden/>
+          </w:rPr>
+        </w:r>
+        <w:r>
+          <w:rPr>
+            <w:noProof/>
+            <w:webHidden/>
+          </w:rPr>
+          <w:fldChar w:fldCharType="separate"/>
+        </w:r>
+        <w:r>
+          <w:rPr>
+            <w:noProof/>
+            <w:webHidden/>
+          </w:rPr>
+          <w:t>22</w:t>
+        </w:r>
+        <w:r>
+          <w:rPr>
+            <w:noProof/>
+            <w:webHidden/>
+          </w:rPr>
+          <w:fldChar w:fldCharType="end"/>
+        </w:r>
+      </w:hyperlink>
+    </w:p>
+    <w:p>
+      <w:pPr>
+        <w:pStyle w:val="TOC3"/>
+        <w:tabs>
+          <w:tab w:val="right" w:leader="dot" w:pos="9350"/>
+        </w:tabs>
+        <w:rPr>
+          <w:rFonts w:asciiTheme="minorHAnsi" w:hAnsiTheme="minorHAnsi"/>
+          <w:noProof/>
+          <w:sz w:val="22"/>
+        </w:rPr>
+      </w:pPr>
+      <w:hyperlink w:anchor="_Toc511813439" w:history="1">
+        <w:r>
+          <w:rPr>
+            <w:rStyle w:val="Hyperlink"/>
+            <w:noProof/>
+          </w:rPr>
+          <w:t>1.2. Yêu cầu bổ sung.</w:t>
+        </w:r>
+        <w:r>
+          <w:rPr>
+            <w:noProof/>
+            <w:webHidden/>
+          </w:rPr>
+          <w:tab/>
+        </w:r>
+        <w:r>
+          <w:rPr>
+            <w:noProof/>
+            <w:webHidden/>
+          </w:rPr>
+          <w:fldChar w:fldCharType="begin"/>
+        </w:r>
+        <w:r>
+          <w:rPr>
+            <w:noProof/>
+            <w:webHidden/>
+          </w:rPr>
+          <w:instrText xml:space="preserve"> PAGEREF _Toc511813439 \h </w:instrText>
+        </w:r>
+        <w:r>
+          <w:rPr>
+            <w:noProof/>
+            <w:webHidden/>
+          </w:rPr>
+        </w:r>
+        <w:r>
+          <w:rPr>
+            <w:noProof/>
+            <w:webHidden/>
+          </w:rPr>
+          <w:fldChar w:fldCharType="separate"/>
+        </w:r>
+        <w:r>
+          <w:rPr>
+            <w:noProof/>
+            <w:webHidden/>
+          </w:rPr>
+          <w:t>22</w:t>
+        </w:r>
+        <w:r>
+          <w:rPr>
+            <w:noProof/>
+            <w:webHidden/>
+          </w:rPr>
+          <w:fldChar w:fldCharType="end"/>
+        </w:r>
+      </w:hyperlink>
+    </w:p>
+    <w:p>
+      <w:pPr>
+        <w:pStyle w:val="TOC3"/>
+        <w:tabs>
+          <w:tab w:val="right" w:leader="dot" w:pos="9350"/>
+        </w:tabs>
+        <w:rPr>
+          <w:rFonts w:asciiTheme="minorHAnsi" w:hAnsiTheme="minorHAnsi"/>
+          <w:noProof/>
+          <w:sz w:val="22"/>
+        </w:rPr>
+      </w:pPr>
+      <w:hyperlink w:anchor="_Toc511813440" w:history="1">
+        <w:r>
+          <w:rPr>
+            <w:rStyle w:val="Hyperlink"/>
+            <w:noProof/>
+          </w:rPr>
+          <w:t>1.3 Môi trường hoạt động</w:t>
+        </w:r>
+        <w:r>
+          <w:rPr>
+            <w:noProof/>
+            <w:webHidden/>
+          </w:rPr>
+          <w:tab/>
+        </w:r>
+        <w:r>
+          <w:rPr>
+            <w:noProof/>
+            <w:webHidden/>
+          </w:rPr>
+          <w:fldChar w:fldCharType="begin"/>
+        </w:r>
+        <w:r>
+          <w:rPr>
+            <w:noProof/>
+            <w:webHidden/>
+          </w:rPr>
+          <w:instrText xml:space="preserve"> PAGEREF _Toc511813440 \h </w:instrText>
+        </w:r>
+        <w:r>
+          <w:rPr>
+            <w:noProof/>
+            <w:webHidden/>
+          </w:rPr>
+        </w:r>
+        <w:r>
+          <w:rPr>
+            <w:noProof/>
+            <w:webHidden/>
+          </w:rPr>
+          <w:fldChar w:fldCharType="separate"/>
+        </w:r>
+        <w:r>
+          <w:rPr>
+            <w:noProof/>
+            <w:webHidden/>
+          </w:rPr>
+          <w:t>23</w:t>
+        </w:r>
+        <w:r>
+          <w:rPr>
+            <w:noProof/>
+            <w:webHidden/>
+          </w:rPr>
+          <w:fldChar w:fldCharType="end"/>
+        </w:r>
+      </w:hyperlink>
+    </w:p>
+    <w:p>
+      <w:pPr>
+        <w:pStyle w:val="TOC3"/>
+        <w:tabs>
+          <w:tab w:val="right" w:leader="dot" w:pos="9350"/>
+        </w:tabs>
+        <w:rPr>
+          <w:rFonts w:asciiTheme="minorHAnsi" w:hAnsiTheme="minorHAnsi"/>
+          <w:noProof/>
+          <w:sz w:val="22"/>
+        </w:rPr>
+      </w:pPr>
+      <w:hyperlink w:anchor="_Toc511813441" w:history="1">
+        <w:r>
+          <w:rPr>
+            <w:rStyle w:val="Hyperlink"/>
+            <w:noProof/>
+          </w:rPr>
+          <w:t>1.4. Một trường phát triể</w:t>
+        </w:r>
+        <w:bookmarkStart w:id="0" w:name="_GoBack"/>
+        <w:bookmarkEnd w:id="0"/>
+        <w:r>
+          <w:rPr>
+            <w:rStyle w:val="Hyperlink"/>
+            <w:noProof/>
+          </w:rPr>
+          <w:t>n</w:t>
+        </w:r>
+        <w:r>
+          <w:rPr>
+            <w:noProof/>
+            <w:webHidden/>
+          </w:rPr>
+          <w:tab/>
+        </w:r>
+        <w:r>
+          <w:rPr>
+            <w:noProof/>
+            <w:webHidden/>
+          </w:rPr>
+          <w:fldChar w:fldCharType="begin"/>
+        </w:r>
+        <w:r>
+          <w:rPr>
+            <w:noProof/>
+            <w:webHidden/>
+          </w:rPr>
+          <w:instrText xml:space="preserve"> PAGEREF _Toc511813441 \h </w:instrText>
+        </w:r>
+        <w:r>
+          <w:rPr>
+            <w:noProof/>
+            <w:webHidden/>
+          </w:rPr>
+        </w:r>
+        <w:r>
+          <w:rPr>
+            <w:noProof/>
+            <w:webHidden/>
+          </w:rPr>
+          <w:fldChar w:fldCharType="separate"/>
+        </w:r>
+        <w:r>
+          <w:rPr>
+            <w:noProof/>
+            <w:webHidden/>
+          </w:rPr>
+          <w:t>23</w:t>
         </w:r>
         <w:r>
           <w:rPr>
@@ -3151,13 +3580,13 @@
           <w:sz w:val="22"/>
         </w:rPr>
       </w:pPr>
-      <w:hyperlink w:anchor="_Toc511812176" w:history="1">
+      <w:hyperlink w:anchor="_Toc511813442" w:history="1">
         <w:r>
           <w:rPr>
             <w:rStyle w:val="Hyperlink"/>
             <w:noProof/>
           </w:rPr>
-          <w:t>2. PHÂN TÍCH HỆ THỐNG</w:t>
+          <w:t>2.PHÂN TÍCH CHỨC NĂNG HỆ THỐNG</w:t>
         </w:r>
         <w:r>
           <w:rPr>
@@ -3178,7 +3607,7 @@
             <w:noProof/>
             <w:webHidden/>
           </w:rPr>
-          <w:instrText xml:space="preserve"> PAGEREF _Toc511812176 \h </w:instrText>
+          <w:instrText xml:space="preserve"> PAGEREF _Toc511813442 \h </w:instrText>
         </w:r>
         <w:r>
           <w:rPr>
@@ -3198,7 +3627,1270 @@
             <w:noProof/>
             <w:webHidden/>
           </w:rPr>
-          <w:t>22</w:t>
+          <w:t>23</w:t>
+        </w:r>
+        <w:r>
+          <w:rPr>
+            <w:noProof/>
+            <w:webHidden/>
+          </w:rPr>
+          <w:fldChar w:fldCharType="end"/>
+        </w:r>
+      </w:hyperlink>
+    </w:p>
+    <w:p>
+      <w:pPr>
+        <w:pStyle w:val="TOC3"/>
+        <w:tabs>
+          <w:tab w:val="right" w:leader="dot" w:pos="9350"/>
+        </w:tabs>
+        <w:rPr>
+          <w:rFonts w:asciiTheme="minorHAnsi" w:hAnsiTheme="minorHAnsi"/>
+          <w:noProof/>
+          <w:sz w:val="22"/>
+        </w:rPr>
+      </w:pPr>
+      <w:hyperlink w:anchor="_Toc511813443" w:history="1">
+        <w:r>
+          <w:rPr>
+            <w:rStyle w:val="Hyperlink"/>
+            <w:noProof/>
+          </w:rPr>
+          <w:t>2.1 Biểu đồ Use case tổng quát</w:t>
+        </w:r>
+        <w:r>
+          <w:rPr>
+            <w:noProof/>
+            <w:webHidden/>
+          </w:rPr>
+          <w:tab/>
+        </w:r>
+        <w:r>
+          <w:rPr>
+            <w:noProof/>
+            <w:webHidden/>
+          </w:rPr>
+          <w:fldChar w:fldCharType="begin"/>
+        </w:r>
+        <w:r>
+          <w:rPr>
+            <w:noProof/>
+            <w:webHidden/>
+          </w:rPr>
+          <w:instrText xml:space="preserve"> PAGEREF _Toc511813443 \h </w:instrText>
+        </w:r>
+        <w:r>
+          <w:rPr>
+            <w:noProof/>
+            <w:webHidden/>
+          </w:rPr>
+        </w:r>
+        <w:r>
+          <w:rPr>
+            <w:noProof/>
+            <w:webHidden/>
+          </w:rPr>
+          <w:fldChar w:fldCharType="separate"/>
+        </w:r>
+        <w:r>
+          <w:rPr>
+            <w:noProof/>
+            <w:webHidden/>
+          </w:rPr>
+          <w:t>23</w:t>
+        </w:r>
+        <w:r>
+          <w:rPr>
+            <w:noProof/>
+            <w:webHidden/>
+          </w:rPr>
+          <w:fldChar w:fldCharType="end"/>
+        </w:r>
+      </w:hyperlink>
+    </w:p>
+    <w:p>
+      <w:pPr>
+        <w:pStyle w:val="TOC3"/>
+        <w:tabs>
+          <w:tab w:val="right" w:leader="dot" w:pos="9350"/>
+        </w:tabs>
+        <w:rPr>
+          <w:rFonts w:asciiTheme="minorHAnsi" w:hAnsiTheme="minorHAnsi"/>
+          <w:noProof/>
+          <w:sz w:val="22"/>
+        </w:rPr>
+      </w:pPr>
+      <w:hyperlink w:anchor="_Toc511813444" w:history="1">
+        <w:r>
+          <w:rPr>
+            <w:rStyle w:val="Hyperlink"/>
+            <w:noProof/>
+          </w:rPr>
+          <w:t>2.2 Gói Use case quản lí truy cập</w:t>
+        </w:r>
+        <w:r>
+          <w:rPr>
+            <w:noProof/>
+            <w:webHidden/>
+          </w:rPr>
+          <w:tab/>
+        </w:r>
+        <w:r>
+          <w:rPr>
+            <w:noProof/>
+            <w:webHidden/>
+          </w:rPr>
+          <w:fldChar w:fldCharType="begin"/>
+        </w:r>
+        <w:r>
+          <w:rPr>
+            <w:noProof/>
+            <w:webHidden/>
+          </w:rPr>
+          <w:instrText xml:space="preserve"> PAGEREF _Toc511813444 \h </w:instrText>
+        </w:r>
+        <w:r>
+          <w:rPr>
+            <w:noProof/>
+            <w:webHidden/>
+          </w:rPr>
+        </w:r>
+        <w:r>
+          <w:rPr>
+            <w:noProof/>
+            <w:webHidden/>
+          </w:rPr>
+          <w:fldChar w:fldCharType="separate"/>
+        </w:r>
+        <w:r>
+          <w:rPr>
+            <w:noProof/>
+            <w:webHidden/>
+          </w:rPr>
+          <w:t>23</w:t>
+        </w:r>
+        <w:r>
+          <w:rPr>
+            <w:noProof/>
+            <w:webHidden/>
+          </w:rPr>
+          <w:fldChar w:fldCharType="end"/>
+        </w:r>
+      </w:hyperlink>
+    </w:p>
+    <w:p>
+      <w:pPr>
+        <w:pStyle w:val="TOC3"/>
+        <w:tabs>
+          <w:tab w:val="right" w:leader="dot" w:pos="9350"/>
+        </w:tabs>
+        <w:rPr>
+          <w:rFonts w:asciiTheme="minorHAnsi" w:hAnsiTheme="minorHAnsi"/>
+          <w:noProof/>
+          <w:sz w:val="22"/>
+        </w:rPr>
+      </w:pPr>
+      <w:hyperlink w:anchor="_Toc511813445" w:history="1">
+        <w:r>
+          <w:rPr>
+            <w:rStyle w:val="Hyperlink"/>
+            <w:noProof/>
+          </w:rPr>
+          <w:t>2.3 Gói Use case quản lí tìm kiếm</w:t>
+        </w:r>
+        <w:r>
+          <w:rPr>
+            <w:noProof/>
+            <w:webHidden/>
+          </w:rPr>
+          <w:tab/>
+        </w:r>
+        <w:r>
+          <w:rPr>
+            <w:noProof/>
+            <w:webHidden/>
+          </w:rPr>
+          <w:fldChar w:fldCharType="begin"/>
+        </w:r>
+        <w:r>
+          <w:rPr>
+            <w:noProof/>
+            <w:webHidden/>
+          </w:rPr>
+          <w:instrText xml:space="preserve"> PAGEREF _Toc511813445 \h </w:instrText>
+        </w:r>
+        <w:r>
+          <w:rPr>
+            <w:noProof/>
+            <w:webHidden/>
+          </w:rPr>
+        </w:r>
+        <w:r>
+          <w:rPr>
+            <w:noProof/>
+            <w:webHidden/>
+          </w:rPr>
+          <w:fldChar w:fldCharType="separate"/>
+        </w:r>
+        <w:r>
+          <w:rPr>
+            <w:noProof/>
+            <w:webHidden/>
+          </w:rPr>
+          <w:t>23</w:t>
+        </w:r>
+        <w:r>
+          <w:rPr>
+            <w:noProof/>
+            <w:webHidden/>
+          </w:rPr>
+          <w:fldChar w:fldCharType="end"/>
+        </w:r>
+      </w:hyperlink>
+    </w:p>
+    <w:p>
+      <w:pPr>
+        <w:pStyle w:val="TOC3"/>
+        <w:tabs>
+          <w:tab w:val="right" w:leader="dot" w:pos="9350"/>
+        </w:tabs>
+        <w:rPr>
+          <w:rFonts w:asciiTheme="minorHAnsi" w:hAnsiTheme="minorHAnsi"/>
+          <w:noProof/>
+          <w:sz w:val="22"/>
+        </w:rPr>
+      </w:pPr>
+      <w:hyperlink w:anchor="_Toc511813446" w:history="1">
+        <w:r>
+          <w:rPr>
+            <w:rStyle w:val="Hyperlink"/>
+            <w:noProof/>
+          </w:rPr>
+          <w:t>2.4 Gói Use case quản lí bài đăng</w:t>
+        </w:r>
+        <w:r>
+          <w:rPr>
+            <w:noProof/>
+            <w:webHidden/>
+          </w:rPr>
+          <w:tab/>
+        </w:r>
+        <w:r>
+          <w:rPr>
+            <w:noProof/>
+            <w:webHidden/>
+          </w:rPr>
+          <w:fldChar w:fldCharType="begin"/>
+        </w:r>
+        <w:r>
+          <w:rPr>
+            <w:noProof/>
+            <w:webHidden/>
+          </w:rPr>
+          <w:instrText xml:space="preserve"> PAGEREF _Toc511813446 \h </w:instrText>
+        </w:r>
+        <w:r>
+          <w:rPr>
+            <w:noProof/>
+            <w:webHidden/>
+          </w:rPr>
+        </w:r>
+        <w:r>
+          <w:rPr>
+            <w:noProof/>
+            <w:webHidden/>
+          </w:rPr>
+          <w:fldChar w:fldCharType="separate"/>
+        </w:r>
+        <w:r>
+          <w:rPr>
+            <w:noProof/>
+            <w:webHidden/>
+          </w:rPr>
+          <w:t>23</w:t>
+        </w:r>
+        <w:r>
+          <w:rPr>
+            <w:noProof/>
+            <w:webHidden/>
+          </w:rPr>
+          <w:fldChar w:fldCharType="end"/>
+        </w:r>
+      </w:hyperlink>
+    </w:p>
+    <w:p>
+      <w:pPr>
+        <w:pStyle w:val="TOC3"/>
+        <w:tabs>
+          <w:tab w:val="right" w:leader="dot" w:pos="9350"/>
+        </w:tabs>
+        <w:rPr>
+          <w:rFonts w:asciiTheme="minorHAnsi" w:hAnsiTheme="minorHAnsi"/>
+          <w:noProof/>
+          <w:sz w:val="22"/>
+        </w:rPr>
+      </w:pPr>
+      <w:hyperlink w:anchor="_Toc511813447" w:history="1">
+        <w:r>
+          <w:rPr>
+            <w:rStyle w:val="Hyperlink"/>
+            <w:noProof/>
+          </w:rPr>
+          <w:t>2.5 Gói Use case xem thông tin các loại thú cưng</w:t>
+        </w:r>
+        <w:r>
+          <w:rPr>
+            <w:noProof/>
+            <w:webHidden/>
+          </w:rPr>
+          <w:tab/>
+        </w:r>
+        <w:r>
+          <w:rPr>
+            <w:noProof/>
+            <w:webHidden/>
+          </w:rPr>
+          <w:fldChar w:fldCharType="begin"/>
+        </w:r>
+        <w:r>
+          <w:rPr>
+            <w:noProof/>
+            <w:webHidden/>
+          </w:rPr>
+          <w:instrText xml:space="preserve"> PAGEREF _Toc511813447 \h </w:instrText>
+        </w:r>
+        <w:r>
+          <w:rPr>
+            <w:noProof/>
+            <w:webHidden/>
+          </w:rPr>
+        </w:r>
+        <w:r>
+          <w:rPr>
+            <w:noProof/>
+            <w:webHidden/>
+          </w:rPr>
+          <w:fldChar w:fldCharType="separate"/>
+        </w:r>
+        <w:r>
+          <w:rPr>
+            <w:noProof/>
+            <w:webHidden/>
+          </w:rPr>
+          <w:t>24</w:t>
+        </w:r>
+        <w:r>
+          <w:rPr>
+            <w:noProof/>
+            <w:webHidden/>
+          </w:rPr>
+          <w:fldChar w:fldCharType="end"/>
+        </w:r>
+      </w:hyperlink>
+    </w:p>
+    <w:p>
+      <w:pPr>
+        <w:pStyle w:val="TOC3"/>
+        <w:tabs>
+          <w:tab w:val="right" w:leader="dot" w:pos="9350"/>
+        </w:tabs>
+        <w:rPr>
+          <w:rFonts w:asciiTheme="minorHAnsi" w:hAnsiTheme="minorHAnsi"/>
+          <w:noProof/>
+          <w:sz w:val="22"/>
+        </w:rPr>
+      </w:pPr>
+      <w:hyperlink w:anchor="_Toc511813448" w:history="1">
+        <w:r>
+          <w:rPr>
+            <w:rStyle w:val="Hyperlink"/>
+            <w:noProof/>
+          </w:rPr>
+          <w:t>2.6 Gói Use case tra cứu cơ sỡ thú y</w:t>
+        </w:r>
+        <w:r>
+          <w:rPr>
+            <w:noProof/>
+            <w:webHidden/>
+          </w:rPr>
+          <w:tab/>
+        </w:r>
+        <w:r>
+          <w:rPr>
+            <w:noProof/>
+            <w:webHidden/>
+          </w:rPr>
+          <w:fldChar w:fldCharType="begin"/>
+        </w:r>
+        <w:r>
+          <w:rPr>
+            <w:noProof/>
+            <w:webHidden/>
+          </w:rPr>
+          <w:instrText xml:space="preserve"> PAGEREF _Toc511813448 \h </w:instrText>
+        </w:r>
+        <w:r>
+          <w:rPr>
+            <w:noProof/>
+            <w:webHidden/>
+          </w:rPr>
+        </w:r>
+        <w:r>
+          <w:rPr>
+            <w:noProof/>
+            <w:webHidden/>
+          </w:rPr>
+          <w:fldChar w:fldCharType="separate"/>
+        </w:r>
+        <w:r>
+          <w:rPr>
+            <w:noProof/>
+            <w:webHidden/>
+          </w:rPr>
+          <w:t>24</w:t>
+        </w:r>
+        <w:r>
+          <w:rPr>
+            <w:noProof/>
+            <w:webHidden/>
+          </w:rPr>
+          <w:fldChar w:fldCharType="end"/>
+        </w:r>
+      </w:hyperlink>
+    </w:p>
+    <w:p>
+      <w:pPr>
+        <w:pStyle w:val="TOC4"/>
+        <w:tabs>
+          <w:tab w:val="right" w:leader="dot" w:pos="9350"/>
+        </w:tabs>
+        <w:rPr>
+          <w:rFonts w:asciiTheme="minorHAnsi" w:hAnsiTheme="minorHAnsi"/>
+          <w:noProof/>
+          <w:sz w:val="22"/>
+        </w:rPr>
+      </w:pPr>
+      <w:hyperlink w:anchor="_Toc511813449" w:history="1">
+        <w:r>
+          <w:rPr>
+            <w:rStyle w:val="Hyperlink"/>
+            <w:noProof/>
+          </w:rPr>
+          <w:t>2.6.1. Biểu đồ Use Case</w:t>
+        </w:r>
+        <w:r>
+          <w:rPr>
+            <w:noProof/>
+            <w:webHidden/>
+          </w:rPr>
+          <w:tab/>
+        </w:r>
+        <w:r>
+          <w:rPr>
+            <w:noProof/>
+            <w:webHidden/>
+          </w:rPr>
+          <w:fldChar w:fldCharType="begin"/>
+        </w:r>
+        <w:r>
+          <w:rPr>
+            <w:noProof/>
+            <w:webHidden/>
+          </w:rPr>
+          <w:instrText xml:space="preserve"> PAGEREF _Toc511813449 \h </w:instrText>
+        </w:r>
+        <w:r>
+          <w:rPr>
+            <w:noProof/>
+            <w:webHidden/>
+          </w:rPr>
+        </w:r>
+        <w:r>
+          <w:rPr>
+            <w:noProof/>
+            <w:webHidden/>
+          </w:rPr>
+          <w:fldChar w:fldCharType="separate"/>
+        </w:r>
+        <w:r>
+          <w:rPr>
+            <w:noProof/>
+            <w:webHidden/>
+          </w:rPr>
+          <w:t>24</w:t>
+        </w:r>
+        <w:r>
+          <w:rPr>
+            <w:noProof/>
+            <w:webHidden/>
+          </w:rPr>
+          <w:fldChar w:fldCharType="end"/>
+        </w:r>
+      </w:hyperlink>
+    </w:p>
+    <w:p>
+      <w:pPr>
+        <w:pStyle w:val="TOC4"/>
+        <w:tabs>
+          <w:tab w:val="right" w:leader="dot" w:pos="9350"/>
+        </w:tabs>
+        <w:rPr>
+          <w:rFonts w:asciiTheme="minorHAnsi" w:hAnsiTheme="minorHAnsi"/>
+          <w:noProof/>
+          <w:sz w:val="22"/>
+        </w:rPr>
+      </w:pPr>
+      <w:hyperlink w:anchor="_Toc511813450" w:history="1">
+        <w:r>
+          <w:rPr>
+            <w:rStyle w:val="Hyperlink"/>
+            <w:noProof/>
+          </w:rPr>
+          <w:t>2.6.2. Đặc tả luồng sự kiện Tra cứu cơ sỡ thú y</w:t>
+        </w:r>
+        <w:r>
+          <w:rPr>
+            <w:noProof/>
+            <w:webHidden/>
+          </w:rPr>
+          <w:tab/>
+        </w:r>
+        <w:r>
+          <w:rPr>
+            <w:noProof/>
+            <w:webHidden/>
+          </w:rPr>
+          <w:fldChar w:fldCharType="begin"/>
+        </w:r>
+        <w:r>
+          <w:rPr>
+            <w:noProof/>
+            <w:webHidden/>
+          </w:rPr>
+          <w:instrText xml:space="preserve"> PAGEREF _Toc511813450 \h </w:instrText>
+        </w:r>
+        <w:r>
+          <w:rPr>
+            <w:noProof/>
+            <w:webHidden/>
+          </w:rPr>
+        </w:r>
+        <w:r>
+          <w:rPr>
+            <w:noProof/>
+            <w:webHidden/>
+          </w:rPr>
+          <w:fldChar w:fldCharType="separate"/>
+        </w:r>
+        <w:r>
+          <w:rPr>
+            <w:noProof/>
+            <w:webHidden/>
+          </w:rPr>
+          <w:t>24</w:t>
+        </w:r>
+        <w:r>
+          <w:rPr>
+            <w:noProof/>
+            <w:webHidden/>
+          </w:rPr>
+          <w:fldChar w:fldCharType="end"/>
+        </w:r>
+      </w:hyperlink>
+    </w:p>
+    <w:p>
+      <w:pPr>
+        <w:pStyle w:val="TOC4"/>
+        <w:tabs>
+          <w:tab w:val="right" w:leader="dot" w:pos="9350"/>
+        </w:tabs>
+        <w:rPr>
+          <w:rFonts w:asciiTheme="minorHAnsi" w:hAnsiTheme="minorHAnsi"/>
+          <w:noProof/>
+          <w:sz w:val="22"/>
+        </w:rPr>
+      </w:pPr>
+      <w:hyperlink w:anchor="_Toc511813451" w:history="1">
+        <w:r>
+          <w:rPr>
+            <w:rStyle w:val="Hyperlink"/>
+            <w:noProof/>
+          </w:rPr>
+          <w:t>2.6.3. Biểu đồ tuần tự Tra cứu cơ sơ thú y</w:t>
+        </w:r>
+        <w:r>
+          <w:rPr>
+            <w:noProof/>
+            <w:webHidden/>
+          </w:rPr>
+          <w:tab/>
+        </w:r>
+        <w:r>
+          <w:rPr>
+            <w:noProof/>
+            <w:webHidden/>
+          </w:rPr>
+          <w:fldChar w:fldCharType="begin"/>
+        </w:r>
+        <w:r>
+          <w:rPr>
+            <w:noProof/>
+            <w:webHidden/>
+          </w:rPr>
+          <w:instrText xml:space="preserve"> PAGEREF _Toc511813451 \h </w:instrText>
+        </w:r>
+        <w:r>
+          <w:rPr>
+            <w:noProof/>
+            <w:webHidden/>
+          </w:rPr>
+        </w:r>
+        <w:r>
+          <w:rPr>
+            <w:noProof/>
+            <w:webHidden/>
+          </w:rPr>
+          <w:fldChar w:fldCharType="separate"/>
+        </w:r>
+        <w:r>
+          <w:rPr>
+            <w:noProof/>
+            <w:webHidden/>
+          </w:rPr>
+          <w:t>26</w:t>
+        </w:r>
+        <w:r>
+          <w:rPr>
+            <w:noProof/>
+            <w:webHidden/>
+          </w:rPr>
+          <w:fldChar w:fldCharType="end"/>
+        </w:r>
+      </w:hyperlink>
+    </w:p>
+    <w:p>
+      <w:pPr>
+        <w:pStyle w:val="TOC3"/>
+        <w:tabs>
+          <w:tab w:val="right" w:leader="dot" w:pos="9350"/>
+        </w:tabs>
+        <w:rPr>
+          <w:rFonts w:asciiTheme="minorHAnsi" w:hAnsiTheme="minorHAnsi"/>
+          <w:noProof/>
+          <w:sz w:val="22"/>
+        </w:rPr>
+      </w:pPr>
+      <w:hyperlink w:anchor="_Toc511813452" w:history="1">
+        <w:r>
+          <w:rPr>
+            <w:rStyle w:val="Hyperlink"/>
+            <w:noProof/>
+          </w:rPr>
+          <w:t>2.7 Gói Use case xem bài đăng</w:t>
+        </w:r>
+        <w:r>
+          <w:rPr>
+            <w:noProof/>
+            <w:webHidden/>
+          </w:rPr>
+          <w:tab/>
+        </w:r>
+        <w:r>
+          <w:rPr>
+            <w:noProof/>
+            <w:webHidden/>
+          </w:rPr>
+          <w:fldChar w:fldCharType="begin"/>
+        </w:r>
+        <w:r>
+          <w:rPr>
+            <w:noProof/>
+            <w:webHidden/>
+          </w:rPr>
+          <w:instrText xml:space="preserve"> PAGEREF _Toc511813452 \h </w:instrText>
+        </w:r>
+        <w:r>
+          <w:rPr>
+            <w:noProof/>
+            <w:webHidden/>
+          </w:rPr>
+        </w:r>
+        <w:r>
+          <w:rPr>
+            <w:noProof/>
+            <w:webHidden/>
+          </w:rPr>
+          <w:fldChar w:fldCharType="separate"/>
+        </w:r>
+        <w:r>
+          <w:rPr>
+            <w:noProof/>
+            <w:webHidden/>
+          </w:rPr>
+          <w:t>27</w:t>
+        </w:r>
+        <w:r>
+          <w:rPr>
+            <w:noProof/>
+            <w:webHidden/>
+          </w:rPr>
+          <w:fldChar w:fldCharType="end"/>
+        </w:r>
+      </w:hyperlink>
+    </w:p>
+    <w:p>
+      <w:pPr>
+        <w:pStyle w:val="TOC3"/>
+        <w:tabs>
+          <w:tab w:val="right" w:leader="dot" w:pos="9350"/>
+        </w:tabs>
+        <w:rPr>
+          <w:rFonts w:asciiTheme="minorHAnsi" w:hAnsiTheme="minorHAnsi"/>
+          <w:noProof/>
+          <w:sz w:val="22"/>
+        </w:rPr>
+      </w:pPr>
+      <w:hyperlink w:anchor="_Toc511813453" w:history="1">
+        <w:r>
+          <w:rPr>
+            <w:rStyle w:val="Hyperlink"/>
+            <w:noProof/>
+          </w:rPr>
+          <w:t>2.8 Gói Use case quản lí thông tin tài khoản</w:t>
+        </w:r>
+        <w:r>
+          <w:rPr>
+            <w:noProof/>
+            <w:webHidden/>
+          </w:rPr>
+          <w:tab/>
+        </w:r>
+        <w:r>
+          <w:rPr>
+            <w:noProof/>
+            <w:webHidden/>
+          </w:rPr>
+          <w:fldChar w:fldCharType="begin"/>
+        </w:r>
+        <w:r>
+          <w:rPr>
+            <w:noProof/>
+            <w:webHidden/>
+          </w:rPr>
+          <w:instrText xml:space="preserve"> PAGEREF _Toc511813453 \h </w:instrText>
+        </w:r>
+        <w:r>
+          <w:rPr>
+            <w:noProof/>
+            <w:webHidden/>
+          </w:rPr>
+        </w:r>
+        <w:r>
+          <w:rPr>
+            <w:noProof/>
+            <w:webHidden/>
+          </w:rPr>
+          <w:fldChar w:fldCharType="separate"/>
+        </w:r>
+        <w:r>
+          <w:rPr>
+            <w:noProof/>
+            <w:webHidden/>
+          </w:rPr>
+          <w:t>27</w:t>
+        </w:r>
+        <w:r>
+          <w:rPr>
+            <w:noProof/>
+            <w:webHidden/>
+          </w:rPr>
+          <w:fldChar w:fldCharType="end"/>
+        </w:r>
+      </w:hyperlink>
+    </w:p>
+    <w:p>
+      <w:pPr>
+        <w:pStyle w:val="TOC3"/>
+        <w:tabs>
+          <w:tab w:val="right" w:leader="dot" w:pos="9350"/>
+        </w:tabs>
+        <w:rPr>
+          <w:rFonts w:asciiTheme="minorHAnsi" w:hAnsiTheme="minorHAnsi"/>
+          <w:noProof/>
+          <w:sz w:val="22"/>
+        </w:rPr>
+      </w:pPr>
+      <w:hyperlink w:anchor="_Toc511813454" w:history="1">
+        <w:r>
+          <w:rPr>
+            <w:rStyle w:val="Hyperlink"/>
+            <w:noProof/>
+          </w:rPr>
+          <w:t>2.9. Gói Use case quản lý thông tin tài khoản member</w:t>
+        </w:r>
+        <w:r>
+          <w:rPr>
+            <w:noProof/>
+            <w:webHidden/>
+          </w:rPr>
+          <w:tab/>
+        </w:r>
+        <w:r>
+          <w:rPr>
+            <w:noProof/>
+            <w:webHidden/>
+          </w:rPr>
+          <w:fldChar w:fldCharType="begin"/>
+        </w:r>
+        <w:r>
+          <w:rPr>
+            <w:noProof/>
+            <w:webHidden/>
+          </w:rPr>
+          <w:instrText xml:space="preserve"> PAGEREF _Toc511813454 \h </w:instrText>
+        </w:r>
+        <w:r>
+          <w:rPr>
+            <w:noProof/>
+            <w:webHidden/>
+          </w:rPr>
+        </w:r>
+        <w:r>
+          <w:rPr>
+            <w:noProof/>
+            <w:webHidden/>
+          </w:rPr>
+          <w:fldChar w:fldCharType="separate"/>
+        </w:r>
+        <w:r>
+          <w:rPr>
+            <w:noProof/>
+            <w:webHidden/>
+          </w:rPr>
+          <w:t>27</w:t>
+        </w:r>
+        <w:r>
+          <w:rPr>
+            <w:noProof/>
+            <w:webHidden/>
+          </w:rPr>
+          <w:fldChar w:fldCharType="end"/>
+        </w:r>
+      </w:hyperlink>
+    </w:p>
+    <w:p>
+      <w:pPr>
+        <w:pStyle w:val="TOC4"/>
+        <w:tabs>
+          <w:tab w:val="right" w:leader="dot" w:pos="9350"/>
+        </w:tabs>
+        <w:rPr>
+          <w:rFonts w:asciiTheme="minorHAnsi" w:hAnsiTheme="minorHAnsi"/>
+          <w:noProof/>
+          <w:sz w:val="22"/>
+        </w:rPr>
+      </w:pPr>
+      <w:hyperlink w:anchor="_Toc511813455" w:history="1">
+        <w:r>
+          <w:rPr>
+            <w:rStyle w:val="Hyperlink"/>
+            <w:noProof/>
+            <w:lang w:eastAsia="en-US"/>
+          </w:rPr>
+          <w:t>2.9.1 Biểu đồ  Use Case</w:t>
+        </w:r>
+        <w:r>
+          <w:rPr>
+            <w:noProof/>
+            <w:webHidden/>
+          </w:rPr>
+          <w:tab/>
+        </w:r>
+        <w:r>
+          <w:rPr>
+            <w:noProof/>
+            <w:webHidden/>
+          </w:rPr>
+          <w:fldChar w:fldCharType="begin"/>
+        </w:r>
+        <w:r>
+          <w:rPr>
+            <w:noProof/>
+            <w:webHidden/>
+          </w:rPr>
+          <w:instrText xml:space="preserve"> PAGEREF _Toc511813455 \h </w:instrText>
+        </w:r>
+        <w:r>
+          <w:rPr>
+            <w:noProof/>
+            <w:webHidden/>
+          </w:rPr>
+        </w:r>
+        <w:r>
+          <w:rPr>
+            <w:noProof/>
+            <w:webHidden/>
+          </w:rPr>
+          <w:fldChar w:fldCharType="separate"/>
+        </w:r>
+        <w:r>
+          <w:rPr>
+            <w:noProof/>
+            <w:webHidden/>
+          </w:rPr>
+          <w:t>27</w:t>
+        </w:r>
+        <w:r>
+          <w:rPr>
+            <w:noProof/>
+            <w:webHidden/>
+          </w:rPr>
+          <w:fldChar w:fldCharType="end"/>
+        </w:r>
+      </w:hyperlink>
+    </w:p>
+    <w:p>
+      <w:pPr>
+        <w:pStyle w:val="TOC4"/>
+        <w:tabs>
+          <w:tab w:val="right" w:leader="dot" w:pos="9350"/>
+        </w:tabs>
+        <w:rPr>
+          <w:rFonts w:asciiTheme="minorHAnsi" w:hAnsiTheme="minorHAnsi"/>
+          <w:noProof/>
+          <w:sz w:val="22"/>
+        </w:rPr>
+      </w:pPr>
+      <w:hyperlink w:anchor="_Toc511813456" w:history="1">
+        <w:r>
+          <w:rPr>
+            <w:rStyle w:val="Hyperlink"/>
+            <w:noProof/>
+            <w:lang w:eastAsia="en-US"/>
+          </w:rPr>
+          <w:t>2.9.2 Đặc tả luồng sự kiện QL Thông Tin Người Dùng</w:t>
+        </w:r>
+        <w:r>
+          <w:rPr>
+            <w:noProof/>
+            <w:webHidden/>
+          </w:rPr>
+          <w:tab/>
+        </w:r>
+        <w:r>
+          <w:rPr>
+            <w:noProof/>
+            <w:webHidden/>
+          </w:rPr>
+          <w:fldChar w:fldCharType="begin"/>
+        </w:r>
+        <w:r>
+          <w:rPr>
+            <w:noProof/>
+            <w:webHidden/>
+          </w:rPr>
+          <w:instrText xml:space="preserve"> PAGEREF _Toc511813456 \h </w:instrText>
+        </w:r>
+        <w:r>
+          <w:rPr>
+            <w:noProof/>
+            <w:webHidden/>
+          </w:rPr>
+        </w:r>
+        <w:r>
+          <w:rPr>
+            <w:noProof/>
+            <w:webHidden/>
+          </w:rPr>
+          <w:fldChar w:fldCharType="separate"/>
+        </w:r>
+        <w:r>
+          <w:rPr>
+            <w:noProof/>
+            <w:webHidden/>
+          </w:rPr>
+          <w:t>28</w:t>
+        </w:r>
+        <w:r>
+          <w:rPr>
+            <w:noProof/>
+            <w:webHidden/>
+          </w:rPr>
+          <w:fldChar w:fldCharType="end"/>
+        </w:r>
+      </w:hyperlink>
+    </w:p>
+    <w:p>
+      <w:pPr>
+        <w:pStyle w:val="TOC4"/>
+        <w:tabs>
+          <w:tab w:val="right" w:leader="dot" w:pos="9350"/>
+        </w:tabs>
+        <w:rPr>
+          <w:rFonts w:asciiTheme="minorHAnsi" w:hAnsiTheme="minorHAnsi"/>
+          <w:noProof/>
+          <w:sz w:val="22"/>
+        </w:rPr>
+      </w:pPr>
+      <w:hyperlink w:anchor="_Toc511813457" w:history="1">
+        <w:r>
+          <w:rPr>
+            <w:rStyle w:val="Hyperlink"/>
+            <w:noProof/>
+            <w:lang w:eastAsia="en-US"/>
+          </w:rPr>
+          <w:t>2.9.3. Biểu đồ tuần tự QL Thông Tin Người Dùng</w:t>
+        </w:r>
+        <w:r>
+          <w:rPr>
+            <w:noProof/>
+            <w:webHidden/>
+          </w:rPr>
+          <w:tab/>
+        </w:r>
+        <w:r>
+          <w:rPr>
+            <w:noProof/>
+            <w:webHidden/>
+          </w:rPr>
+          <w:fldChar w:fldCharType="begin"/>
+        </w:r>
+        <w:r>
+          <w:rPr>
+            <w:noProof/>
+            <w:webHidden/>
+          </w:rPr>
+          <w:instrText xml:space="preserve"> PAGEREF _Toc511813457 \h </w:instrText>
+        </w:r>
+        <w:r>
+          <w:rPr>
+            <w:noProof/>
+            <w:webHidden/>
+          </w:rPr>
+        </w:r>
+        <w:r>
+          <w:rPr>
+            <w:noProof/>
+            <w:webHidden/>
+          </w:rPr>
+          <w:fldChar w:fldCharType="separate"/>
+        </w:r>
+        <w:r>
+          <w:rPr>
+            <w:noProof/>
+            <w:webHidden/>
+          </w:rPr>
+          <w:t>30</w:t>
+        </w:r>
+        <w:r>
+          <w:rPr>
+            <w:noProof/>
+            <w:webHidden/>
+          </w:rPr>
+          <w:fldChar w:fldCharType="end"/>
+        </w:r>
+      </w:hyperlink>
+    </w:p>
+    <w:p>
+      <w:pPr>
+        <w:pStyle w:val="TOC4"/>
+        <w:tabs>
+          <w:tab w:val="right" w:leader="dot" w:pos="9350"/>
+        </w:tabs>
+        <w:rPr>
+          <w:rFonts w:asciiTheme="minorHAnsi" w:hAnsiTheme="minorHAnsi"/>
+          <w:noProof/>
+          <w:sz w:val="22"/>
+        </w:rPr>
+      </w:pPr>
+      <w:hyperlink w:anchor="_Toc511813458" w:history="1">
+        <w:r>
+          <w:rPr>
+            <w:rStyle w:val="Hyperlink"/>
+            <w:noProof/>
+          </w:rPr>
+          <w:t>2.9.4.Biểu đồ hoạt động QL Thông Tin Người Dùng</w:t>
+        </w:r>
+        <w:r>
+          <w:rPr>
+            <w:noProof/>
+            <w:webHidden/>
+          </w:rPr>
+          <w:tab/>
+        </w:r>
+        <w:r>
+          <w:rPr>
+            <w:noProof/>
+            <w:webHidden/>
+          </w:rPr>
+          <w:fldChar w:fldCharType="begin"/>
+        </w:r>
+        <w:r>
+          <w:rPr>
+            <w:noProof/>
+            <w:webHidden/>
+          </w:rPr>
+          <w:instrText xml:space="preserve"> PAGEREF _Toc511813458 \h </w:instrText>
+        </w:r>
+        <w:r>
+          <w:rPr>
+            <w:noProof/>
+            <w:webHidden/>
+          </w:rPr>
+        </w:r>
+        <w:r>
+          <w:rPr>
+            <w:noProof/>
+            <w:webHidden/>
+          </w:rPr>
+          <w:fldChar w:fldCharType="separate"/>
+        </w:r>
+        <w:r>
+          <w:rPr>
+            <w:noProof/>
+            <w:webHidden/>
+          </w:rPr>
+          <w:t>31</w:t>
+        </w:r>
+        <w:r>
+          <w:rPr>
+            <w:noProof/>
+            <w:webHidden/>
+          </w:rPr>
+          <w:fldChar w:fldCharType="end"/>
+        </w:r>
+      </w:hyperlink>
+    </w:p>
+    <w:p>
+      <w:pPr>
+        <w:pStyle w:val="TOC3"/>
+        <w:tabs>
+          <w:tab w:val="right" w:leader="dot" w:pos="9350"/>
+        </w:tabs>
+        <w:rPr>
+          <w:rFonts w:asciiTheme="minorHAnsi" w:hAnsiTheme="minorHAnsi"/>
+          <w:noProof/>
+          <w:sz w:val="22"/>
+        </w:rPr>
+      </w:pPr>
+      <w:hyperlink w:anchor="_Toc511813459" w:history="1">
+        <w:r>
+          <w:rPr>
+            <w:rStyle w:val="Hyperlink"/>
+            <w:noProof/>
+          </w:rPr>
+          <w:t>2.10. Gói Use case quản lý cơ sỡ thú y</w:t>
+        </w:r>
+        <w:r>
+          <w:rPr>
+            <w:noProof/>
+            <w:webHidden/>
+          </w:rPr>
+          <w:tab/>
+        </w:r>
+        <w:r>
+          <w:rPr>
+            <w:noProof/>
+            <w:webHidden/>
+          </w:rPr>
+          <w:fldChar w:fldCharType="begin"/>
+        </w:r>
+        <w:r>
+          <w:rPr>
+            <w:noProof/>
+            <w:webHidden/>
+          </w:rPr>
+          <w:instrText xml:space="preserve"> PAGEREF _Toc511813459 \h </w:instrText>
+        </w:r>
+        <w:r>
+          <w:rPr>
+            <w:noProof/>
+            <w:webHidden/>
+          </w:rPr>
+        </w:r>
+        <w:r>
+          <w:rPr>
+            <w:noProof/>
+            <w:webHidden/>
+          </w:rPr>
+          <w:fldChar w:fldCharType="separate"/>
+        </w:r>
+        <w:r>
+          <w:rPr>
+            <w:noProof/>
+            <w:webHidden/>
+          </w:rPr>
+          <w:t>32</w:t>
+        </w:r>
+        <w:r>
+          <w:rPr>
+            <w:noProof/>
+            <w:webHidden/>
+          </w:rPr>
+          <w:fldChar w:fldCharType="end"/>
+        </w:r>
+      </w:hyperlink>
+    </w:p>
+    <w:p>
+      <w:pPr>
+        <w:pStyle w:val="TOC3"/>
+        <w:tabs>
+          <w:tab w:val="right" w:leader="dot" w:pos="9350"/>
+        </w:tabs>
+        <w:rPr>
+          <w:rFonts w:asciiTheme="minorHAnsi" w:hAnsiTheme="minorHAnsi"/>
+          <w:noProof/>
+          <w:sz w:val="22"/>
+        </w:rPr>
+      </w:pPr>
+      <w:hyperlink w:anchor="_Toc511813460" w:history="1">
+        <w:r>
+          <w:rPr>
+            <w:rStyle w:val="Hyperlink"/>
+            <w:noProof/>
+          </w:rPr>
+          <w:t>2.11. Gói Use case quản lý thông tin thú cưng.</w:t>
+        </w:r>
+        <w:r>
+          <w:rPr>
+            <w:noProof/>
+            <w:webHidden/>
+          </w:rPr>
+          <w:tab/>
+        </w:r>
+        <w:r>
+          <w:rPr>
+            <w:noProof/>
+            <w:webHidden/>
+          </w:rPr>
+          <w:fldChar w:fldCharType="begin"/>
+        </w:r>
+        <w:r>
+          <w:rPr>
+            <w:noProof/>
+            <w:webHidden/>
+          </w:rPr>
+          <w:instrText xml:space="preserve"> PAGEREF _Toc511813460 \h </w:instrText>
+        </w:r>
+        <w:r>
+          <w:rPr>
+            <w:noProof/>
+            <w:webHidden/>
+          </w:rPr>
+        </w:r>
+        <w:r>
+          <w:rPr>
+            <w:noProof/>
+            <w:webHidden/>
+          </w:rPr>
+          <w:fldChar w:fldCharType="separate"/>
+        </w:r>
+        <w:r>
+          <w:rPr>
+            <w:noProof/>
+            <w:webHidden/>
+          </w:rPr>
+          <w:t>32</w:t>
         </w:r>
         <w:r>
           <w:rPr>
@@ -3221,13 +4913,13 @@
           <w:sz w:val="22"/>
         </w:rPr>
       </w:pPr>
-      <w:hyperlink w:anchor="_Toc511812177" w:history="1">
+      <w:hyperlink w:anchor="_Toc511813461" w:history="1">
         <w:r>
           <w:rPr>
             <w:rStyle w:val="Hyperlink"/>
             <w:noProof/>
           </w:rPr>
-          <w:t>3.PHÂN TÍCH CHỨC NĂNG HỆ THỐNG</w:t>
+          <w:t>2.4 BIỂU ĐỒ ĐÓNG GÓI</w:t>
         </w:r>
         <w:r>
           <w:rPr>
@@ -3248,7 +4940,7 @@
             <w:noProof/>
             <w:webHidden/>
           </w:rPr>
-          <w:instrText xml:space="preserve"> PAGEREF _Toc511812177 \h </w:instrText>
+          <w:instrText xml:space="preserve"> PAGEREF _Toc511813461 \h </w:instrText>
         </w:r>
         <w:r>
           <w:rPr>
@@ -3268,7 +4960,357 @@
             <w:noProof/>
             <w:webHidden/>
           </w:rPr>
-          <w:t>22</w:t>
+          <w:t>32</w:t>
+        </w:r>
+        <w:r>
+          <w:rPr>
+            <w:noProof/>
+            <w:webHidden/>
+          </w:rPr>
+          <w:fldChar w:fldCharType="end"/>
+        </w:r>
+      </w:hyperlink>
+    </w:p>
+    <w:p>
+      <w:pPr>
+        <w:pStyle w:val="TOC1"/>
+        <w:tabs>
+          <w:tab w:val="right" w:leader="dot" w:pos="9350"/>
+        </w:tabs>
+        <w:rPr>
+          <w:rFonts w:asciiTheme="minorHAnsi" w:hAnsiTheme="minorHAnsi"/>
+          <w:noProof/>
+          <w:sz w:val="22"/>
+        </w:rPr>
+      </w:pPr>
+      <w:hyperlink w:anchor="_Toc511813462" w:history="1">
+        <w:r>
+          <w:rPr>
+            <w:rStyle w:val="Hyperlink"/>
+            <w:noProof/>
+          </w:rPr>
+          <w:t>PHẦN III</w:t>
+        </w:r>
+        <w:r>
+          <w:rPr>
+            <w:noProof/>
+            <w:webHidden/>
+          </w:rPr>
+          <w:tab/>
+        </w:r>
+        <w:r>
+          <w:rPr>
+            <w:noProof/>
+            <w:webHidden/>
+          </w:rPr>
+          <w:fldChar w:fldCharType="begin"/>
+        </w:r>
+        <w:r>
+          <w:rPr>
+            <w:noProof/>
+            <w:webHidden/>
+          </w:rPr>
+          <w:instrText xml:space="preserve"> PAGEREF _Toc511813462 \h </w:instrText>
+        </w:r>
+        <w:r>
+          <w:rPr>
+            <w:noProof/>
+            <w:webHidden/>
+          </w:rPr>
+        </w:r>
+        <w:r>
+          <w:rPr>
+            <w:noProof/>
+            <w:webHidden/>
+          </w:rPr>
+          <w:fldChar w:fldCharType="separate"/>
+        </w:r>
+        <w:r>
+          <w:rPr>
+            <w:noProof/>
+            <w:webHidden/>
+          </w:rPr>
+          <w:t>33</w:t>
+        </w:r>
+        <w:r>
+          <w:rPr>
+            <w:noProof/>
+            <w:webHidden/>
+          </w:rPr>
+          <w:fldChar w:fldCharType="end"/>
+        </w:r>
+      </w:hyperlink>
+    </w:p>
+    <w:p>
+      <w:pPr>
+        <w:pStyle w:val="TOC1"/>
+        <w:tabs>
+          <w:tab w:val="right" w:leader="dot" w:pos="9350"/>
+        </w:tabs>
+        <w:rPr>
+          <w:rFonts w:asciiTheme="minorHAnsi" w:hAnsiTheme="minorHAnsi"/>
+          <w:noProof/>
+          <w:sz w:val="22"/>
+        </w:rPr>
+      </w:pPr>
+      <w:hyperlink w:anchor="_Toc511813463" w:history="1">
+        <w:r>
+          <w:rPr>
+            <w:rStyle w:val="Hyperlink"/>
+            <w:noProof/>
+          </w:rPr>
+          <w:t>IMPEMENTATION (Thực hiện)</w:t>
+        </w:r>
+        <w:r>
+          <w:rPr>
+            <w:noProof/>
+            <w:webHidden/>
+          </w:rPr>
+          <w:tab/>
+        </w:r>
+        <w:r>
+          <w:rPr>
+            <w:noProof/>
+            <w:webHidden/>
+          </w:rPr>
+          <w:fldChar w:fldCharType="begin"/>
+        </w:r>
+        <w:r>
+          <w:rPr>
+            <w:noProof/>
+            <w:webHidden/>
+          </w:rPr>
+          <w:instrText xml:space="preserve"> PAGEREF _Toc511813463 \h </w:instrText>
+        </w:r>
+        <w:r>
+          <w:rPr>
+            <w:noProof/>
+            <w:webHidden/>
+          </w:rPr>
+        </w:r>
+        <w:r>
+          <w:rPr>
+            <w:noProof/>
+            <w:webHidden/>
+          </w:rPr>
+          <w:fldChar w:fldCharType="separate"/>
+        </w:r>
+        <w:r>
+          <w:rPr>
+            <w:noProof/>
+            <w:webHidden/>
+          </w:rPr>
+          <w:t>33</w:t>
+        </w:r>
+        <w:r>
+          <w:rPr>
+            <w:noProof/>
+            <w:webHidden/>
+          </w:rPr>
+          <w:fldChar w:fldCharType="end"/>
+        </w:r>
+      </w:hyperlink>
+    </w:p>
+    <w:p>
+      <w:pPr>
+        <w:pStyle w:val="TOC2"/>
+        <w:tabs>
+          <w:tab w:val="right" w:leader="dot" w:pos="9350"/>
+        </w:tabs>
+        <w:rPr>
+          <w:rFonts w:asciiTheme="minorHAnsi" w:hAnsiTheme="minorHAnsi"/>
+          <w:noProof/>
+          <w:sz w:val="22"/>
+        </w:rPr>
+      </w:pPr>
+      <w:hyperlink w:anchor="_Toc511813464" w:history="1">
+        <w:r>
+          <w:rPr>
+            <w:rStyle w:val="Hyperlink"/>
+            <w:noProof/>
+          </w:rPr>
+          <w:t>1. BIỂU ĐỒ LỚP</w:t>
+        </w:r>
+        <w:r>
+          <w:rPr>
+            <w:noProof/>
+            <w:webHidden/>
+          </w:rPr>
+          <w:tab/>
+        </w:r>
+        <w:r>
+          <w:rPr>
+            <w:noProof/>
+            <w:webHidden/>
+          </w:rPr>
+          <w:fldChar w:fldCharType="begin"/>
+        </w:r>
+        <w:r>
+          <w:rPr>
+            <w:noProof/>
+            <w:webHidden/>
+          </w:rPr>
+          <w:instrText xml:space="preserve"> PAGEREF _Toc511813464 \h </w:instrText>
+        </w:r>
+        <w:r>
+          <w:rPr>
+            <w:noProof/>
+            <w:webHidden/>
+          </w:rPr>
+        </w:r>
+        <w:r>
+          <w:rPr>
+            <w:noProof/>
+            <w:webHidden/>
+          </w:rPr>
+          <w:fldChar w:fldCharType="separate"/>
+        </w:r>
+        <w:r>
+          <w:rPr>
+            <w:noProof/>
+            <w:webHidden/>
+          </w:rPr>
+          <w:t>33</w:t>
+        </w:r>
+        <w:r>
+          <w:rPr>
+            <w:noProof/>
+            <w:webHidden/>
+          </w:rPr>
+          <w:fldChar w:fldCharType="end"/>
+        </w:r>
+      </w:hyperlink>
+    </w:p>
+    <w:p>
+      <w:pPr>
+        <w:pStyle w:val="TOC2"/>
+        <w:tabs>
+          <w:tab w:val="right" w:leader="dot" w:pos="9350"/>
+        </w:tabs>
+        <w:rPr>
+          <w:rFonts w:asciiTheme="minorHAnsi" w:hAnsiTheme="minorHAnsi"/>
+          <w:noProof/>
+          <w:sz w:val="22"/>
+        </w:rPr>
+      </w:pPr>
+      <w:hyperlink w:anchor="_Toc511813465" w:history="1">
+        <w:r>
+          <w:rPr>
+            <w:rStyle w:val="Hyperlink"/>
+            <w:noProof/>
+          </w:rPr>
+          <w:t>2. MÔ HÌNH THỰC THỂ LIÊN KẾT</w:t>
+        </w:r>
+        <w:r>
+          <w:rPr>
+            <w:noProof/>
+            <w:webHidden/>
+          </w:rPr>
+          <w:tab/>
+        </w:r>
+        <w:r>
+          <w:rPr>
+            <w:noProof/>
+            <w:webHidden/>
+          </w:rPr>
+          <w:fldChar w:fldCharType="begin"/>
+        </w:r>
+        <w:r>
+          <w:rPr>
+            <w:noProof/>
+            <w:webHidden/>
+          </w:rPr>
+          <w:instrText xml:space="preserve"> PAGEREF _Toc511813465 \h </w:instrText>
+        </w:r>
+        <w:r>
+          <w:rPr>
+            <w:noProof/>
+            <w:webHidden/>
+          </w:rPr>
+        </w:r>
+        <w:r>
+          <w:rPr>
+            <w:noProof/>
+            <w:webHidden/>
+          </w:rPr>
+          <w:fldChar w:fldCharType="separate"/>
+        </w:r>
+        <w:r>
+          <w:rPr>
+            <w:noProof/>
+            <w:webHidden/>
+          </w:rPr>
+          <w:t>33</w:t>
+        </w:r>
+        <w:r>
+          <w:rPr>
+            <w:noProof/>
+            <w:webHidden/>
+          </w:rPr>
+          <w:fldChar w:fldCharType="end"/>
+        </w:r>
+      </w:hyperlink>
+    </w:p>
+    <w:p>
+      <w:pPr>
+        <w:pStyle w:val="TOC2"/>
+        <w:tabs>
+          <w:tab w:val="right" w:leader="dot" w:pos="9350"/>
+        </w:tabs>
+        <w:rPr>
+          <w:rFonts w:asciiTheme="minorHAnsi" w:hAnsiTheme="minorHAnsi"/>
+          <w:noProof/>
+          <w:sz w:val="22"/>
+        </w:rPr>
+      </w:pPr>
+      <w:hyperlink w:anchor="_Toc511813466" w:history="1">
+        <w:r>
+          <w:rPr>
+            <w:rStyle w:val="Hyperlink"/>
+            <w:noProof/>
+          </w:rPr>
+          <w:t>3. THIẾT KẾ CƠ SỞ DỮ LIỆU</w:t>
+        </w:r>
+        <w:r>
+          <w:rPr>
+            <w:noProof/>
+            <w:webHidden/>
+          </w:rPr>
+          <w:tab/>
+        </w:r>
+        <w:r>
+          <w:rPr>
+            <w:noProof/>
+            <w:webHidden/>
+          </w:rPr>
+          <w:fldChar w:fldCharType="begin"/>
+        </w:r>
+        <w:r>
+          <w:rPr>
+            <w:noProof/>
+            <w:webHidden/>
+          </w:rPr>
+          <w:instrText xml:space="preserve"> PAGEREF _Toc511813466 \h </w:instrText>
+        </w:r>
+        <w:r>
+          <w:rPr>
+            <w:noProof/>
+            <w:webHidden/>
+          </w:rPr>
+        </w:r>
+        <w:r>
+          <w:rPr>
+            <w:noProof/>
+            <w:webHidden/>
+          </w:rPr>
+          <w:fldChar w:fldCharType="separate"/>
+        </w:r>
+        <w:r>
+          <w:rPr>
+            <w:noProof/>
+            <w:webHidden/>
+          </w:rPr>
+          <w:t>33</w:t>
         </w:r>
         <w:r>
           <w:rPr>
@@ -3291,13 +5333,13 @@
           <w:sz w:val="22"/>
         </w:rPr>
       </w:pPr>
-      <w:hyperlink w:anchor="_Toc511812178" w:history="1">
+      <w:hyperlink w:anchor="_Toc511813467" w:history="1">
         <w:r>
           <w:rPr>
             <w:rStyle w:val="Hyperlink"/>
             <w:noProof/>
           </w:rPr>
-          <w:t>3.1 Biểu đồ Use case tổng quát</w:t>
+          <w:t>3.1. Lược đồ cơ sở dữ liệu</w:t>
         </w:r>
         <w:r>
           <w:rPr>
@@ -3318,7 +5360,7 @@
             <w:noProof/>
             <w:webHidden/>
           </w:rPr>
-          <w:instrText xml:space="preserve"> PAGEREF _Toc511812178 \h </w:instrText>
+          <w:instrText xml:space="preserve"> PAGEREF _Toc511813467 \h </w:instrText>
         </w:r>
         <w:r>
           <w:rPr>
@@ -3338,7 +5380,7 @@
             <w:noProof/>
             <w:webHidden/>
           </w:rPr>
-          <w:t>22</w:t>
+          <w:t>33</w:t>
         </w:r>
         <w:r>
           <w:rPr>
@@ -3361,13 +5403,13 @@
           <w:sz w:val="22"/>
         </w:rPr>
       </w:pPr>
-      <w:hyperlink w:anchor="_Toc511812179" w:history="1">
+      <w:hyperlink w:anchor="_Toc511813468" w:history="1">
         <w:r>
           <w:rPr>
             <w:rStyle w:val="Hyperlink"/>
             <w:noProof/>
           </w:rPr>
-          <w:t>3.2 Gói Use case quản lí truy cập</w:t>
+          <w:t>3.2. Bảng dữ liệu</w:t>
         </w:r>
         <w:r>
           <w:rPr>
@@ -3388,7 +5430,7 @@
             <w:noProof/>
             <w:webHidden/>
           </w:rPr>
-          <w:instrText xml:space="preserve"> PAGEREF _Toc511812179 \h </w:instrText>
+          <w:instrText xml:space="preserve"> PAGEREF _Toc511813468 \h </w:instrText>
         </w:r>
         <w:r>
           <w:rPr>
@@ -3408,7 +5450,217 @@
             <w:noProof/>
             <w:webHidden/>
           </w:rPr>
-          <w:t>22</w:t>
+          <w:t>33</w:t>
+        </w:r>
+        <w:r>
+          <w:rPr>
+            <w:noProof/>
+            <w:webHidden/>
+          </w:rPr>
+          <w:fldChar w:fldCharType="end"/>
+        </w:r>
+      </w:hyperlink>
+    </w:p>
+    <w:p>
+      <w:pPr>
+        <w:pStyle w:val="TOC2"/>
+        <w:tabs>
+          <w:tab w:val="right" w:leader="dot" w:pos="9350"/>
+        </w:tabs>
+        <w:rPr>
+          <w:rFonts w:asciiTheme="minorHAnsi" w:hAnsiTheme="minorHAnsi"/>
+          <w:noProof/>
+          <w:sz w:val="22"/>
+        </w:rPr>
+      </w:pPr>
+      <w:hyperlink w:anchor="_Toc511813469" w:history="1">
+        <w:r>
+          <w:rPr>
+            <w:rStyle w:val="Hyperlink"/>
+            <w:noProof/>
+          </w:rPr>
+          <w:t>4. BIỂU ĐỒ ĐỐNG GÓI</w:t>
+        </w:r>
+        <w:r>
+          <w:rPr>
+            <w:noProof/>
+            <w:webHidden/>
+          </w:rPr>
+          <w:tab/>
+        </w:r>
+        <w:r>
+          <w:rPr>
+            <w:noProof/>
+            <w:webHidden/>
+          </w:rPr>
+          <w:fldChar w:fldCharType="begin"/>
+        </w:r>
+        <w:r>
+          <w:rPr>
+            <w:noProof/>
+            <w:webHidden/>
+          </w:rPr>
+          <w:instrText xml:space="preserve"> PAGEREF _Toc511813469 \h </w:instrText>
+        </w:r>
+        <w:r>
+          <w:rPr>
+            <w:noProof/>
+            <w:webHidden/>
+          </w:rPr>
+        </w:r>
+        <w:r>
+          <w:rPr>
+            <w:noProof/>
+            <w:webHidden/>
+          </w:rPr>
+          <w:fldChar w:fldCharType="separate"/>
+        </w:r>
+        <w:r>
+          <w:rPr>
+            <w:noProof/>
+            <w:webHidden/>
+          </w:rPr>
+          <w:t>33</w:t>
+        </w:r>
+        <w:r>
+          <w:rPr>
+            <w:noProof/>
+            <w:webHidden/>
+          </w:rPr>
+          <w:fldChar w:fldCharType="end"/>
+        </w:r>
+      </w:hyperlink>
+    </w:p>
+    <w:p>
+      <w:pPr>
+        <w:pStyle w:val="TOC2"/>
+        <w:tabs>
+          <w:tab w:val="right" w:leader="dot" w:pos="9350"/>
+        </w:tabs>
+        <w:rPr>
+          <w:rFonts w:asciiTheme="minorHAnsi" w:hAnsiTheme="minorHAnsi"/>
+          <w:noProof/>
+          <w:sz w:val="22"/>
+        </w:rPr>
+      </w:pPr>
+      <w:hyperlink w:anchor="_Toc511813470" w:history="1">
+        <w:r>
+          <w:rPr>
+            <w:rStyle w:val="Hyperlink"/>
+            <w:noProof/>
+          </w:rPr>
+          <w:t>5. BIỂU ĐỒ TRIỂN KHAI</w:t>
+        </w:r>
+        <w:r>
+          <w:rPr>
+            <w:noProof/>
+            <w:webHidden/>
+          </w:rPr>
+          <w:tab/>
+        </w:r>
+        <w:r>
+          <w:rPr>
+            <w:noProof/>
+            <w:webHidden/>
+          </w:rPr>
+          <w:fldChar w:fldCharType="begin"/>
+        </w:r>
+        <w:r>
+          <w:rPr>
+            <w:noProof/>
+            <w:webHidden/>
+          </w:rPr>
+          <w:instrText xml:space="preserve"> PAGEREF _Toc511813470 \h </w:instrText>
+        </w:r>
+        <w:r>
+          <w:rPr>
+            <w:noProof/>
+            <w:webHidden/>
+          </w:rPr>
+        </w:r>
+        <w:r>
+          <w:rPr>
+            <w:noProof/>
+            <w:webHidden/>
+          </w:rPr>
+          <w:fldChar w:fldCharType="separate"/>
+        </w:r>
+        <w:r>
+          <w:rPr>
+            <w:noProof/>
+            <w:webHidden/>
+          </w:rPr>
+          <w:t>33</w:t>
+        </w:r>
+        <w:r>
+          <w:rPr>
+            <w:noProof/>
+            <w:webHidden/>
+          </w:rPr>
+          <w:fldChar w:fldCharType="end"/>
+        </w:r>
+      </w:hyperlink>
+    </w:p>
+    <w:p>
+      <w:pPr>
+        <w:pStyle w:val="TOC2"/>
+        <w:tabs>
+          <w:tab w:val="right" w:leader="dot" w:pos="9350"/>
+        </w:tabs>
+        <w:rPr>
+          <w:rFonts w:asciiTheme="minorHAnsi" w:hAnsiTheme="minorHAnsi"/>
+          <w:noProof/>
+          <w:sz w:val="22"/>
+        </w:rPr>
+      </w:pPr>
+      <w:hyperlink w:anchor="_Toc511813471" w:history="1">
+        <w:r>
+          <w:rPr>
+            <w:rStyle w:val="Hyperlink"/>
+            <w:noProof/>
+          </w:rPr>
+          <w:t>6 THIẾT KẾ PROTOTYPE</w:t>
+        </w:r>
+        <w:r>
+          <w:rPr>
+            <w:noProof/>
+            <w:webHidden/>
+          </w:rPr>
+          <w:tab/>
+        </w:r>
+        <w:r>
+          <w:rPr>
+            <w:noProof/>
+            <w:webHidden/>
+          </w:rPr>
+          <w:fldChar w:fldCharType="begin"/>
+        </w:r>
+        <w:r>
+          <w:rPr>
+            <w:noProof/>
+            <w:webHidden/>
+          </w:rPr>
+          <w:instrText xml:space="preserve"> PAGEREF _Toc511813471 \h </w:instrText>
+        </w:r>
+        <w:r>
+          <w:rPr>
+            <w:noProof/>
+            <w:webHidden/>
+          </w:rPr>
+        </w:r>
+        <w:r>
+          <w:rPr>
+            <w:noProof/>
+            <w:webHidden/>
+          </w:rPr>
+          <w:fldChar w:fldCharType="separate"/>
+        </w:r>
+        <w:r>
+          <w:rPr>
+            <w:noProof/>
+            <w:webHidden/>
+          </w:rPr>
+          <w:t>33</w:t>
         </w:r>
         <w:r>
           <w:rPr>
@@ -3431,13 +5683,13 @@
           <w:sz w:val="22"/>
         </w:rPr>
       </w:pPr>
-      <w:hyperlink w:anchor="_Toc511812180" w:history="1">
+      <w:hyperlink w:anchor="_Toc511813472" w:history="1">
         <w:r>
           <w:rPr>
             <w:rStyle w:val="Hyperlink"/>
             <w:noProof/>
           </w:rPr>
-          <w:t>3.3 Gói Use case quản lí tìm kiếm</w:t>
+          <w:t>6.1. Sơ đồ giao diện tổng quát</w:t>
         </w:r>
         <w:r>
           <w:rPr>
@@ -3458,7 +5710,7 @@
             <w:noProof/>
             <w:webHidden/>
           </w:rPr>
-          <w:instrText xml:space="preserve"> PAGEREF _Toc511812180 \h </w:instrText>
+          <w:instrText xml:space="preserve"> PAGEREF _Toc511813472 \h </w:instrText>
         </w:r>
         <w:r>
           <w:rPr>
@@ -3478,1130 +5730,7 @@
             <w:noProof/>
             <w:webHidden/>
           </w:rPr>
-          <w:t>22</w:t>
-        </w:r>
-        <w:r>
-          <w:rPr>
-            <w:noProof/>
-            <w:webHidden/>
-          </w:rPr>
-          <w:fldChar w:fldCharType="end"/>
-        </w:r>
-      </w:hyperlink>
-    </w:p>
-    <w:p>
-      <w:pPr>
-        <w:pStyle w:val="TOC3"/>
-        <w:tabs>
-          <w:tab w:val="right" w:leader="dot" w:pos="9350"/>
-        </w:tabs>
-        <w:rPr>
-          <w:rFonts w:asciiTheme="minorHAnsi" w:hAnsiTheme="minorHAnsi"/>
-          <w:noProof/>
-          <w:sz w:val="22"/>
-        </w:rPr>
-      </w:pPr>
-      <w:hyperlink w:anchor="_Toc511812181" w:history="1">
-        <w:r>
-          <w:rPr>
-            <w:rStyle w:val="Hyperlink"/>
-            <w:noProof/>
-          </w:rPr>
-          <w:t>3.4 Gói Use case quản lí bài đăng</w:t>
-        </w:r>
-        <w:r>
-          <w:rPr>
-            <w:noProof/>
-            <w:webHidden/>
-          </w:rPr>
-          <w:tab/>
-        </w:r>
-        <w:r>
-          <w:rPr>
-            <w:noProof/>
-            <w:webHidden/>
-          </w:rPr>
-          <w:fldChar w:fldCharType="begin"/>
-        </w:r>
-        <w:r>
-          <w:rPr>
-            <w:noProof/>
-            <w:webHidden/>
-          </w:rPr>
-          <w:instrText xml:space="preserve"> PAGEREF _Toc511812181 \h </w:instrText>
-        </w:r>
-        <w:r>
-          <w:rPr>
-            <w:noProof/>
-            <w:webHidden/>
-          </w:rPr>
-        </w:r>
-        <w:r>
-          <w:rPr>
-            <w:noProof/>
-            <w:webHidden/>
-          </w:rPr>
-          <w:fldChar w:fldCharType="separate"/>
-        </w:r>
-        <w:r>
-          <w:rPr>
-            <w:noProof/>
-            <w:webHidden/>
-          </w:rPr>
-          <w:t>23</w:t>
-        </w:r>
-        <w:r>
-          <w:rPr>
-            <w:noProof/>
-            <w:webHidden/>
-          </w:rPr>
-          <w:fldChar w:fldCharType="end"/>
-        </w:r>
-      </w:hyperlink>
-    </w:p>
-    <w:p>
-      <w:pPr>
-        <w:pStyle w:val="TOC3"/>
-        <w:tabs>
-          <w:tab w:val="right" w:leader="dot" w:pos="9350"/>
-        </w:tabs>
-        <w:rPr>
-          <w:rFonts w:asciiTheme="minorHAnsi" w:hAnsiTheme="minorHAnsi"/>
-          <w:noProof/>
-          <w:sz w:val="22"/>
-        </w:rPr>
-      </w:pPr>
-      <w:hyperlink w:anchor="_Toc511812182" w:history="1">
-        <w:r>
-          <w:rPr>
-            <w:rStyle w:val="Hyperlink"/>
-            <w:noProof/>
-          </w:rPr>
-          <w:t>3.5 Gói Use case xem thông tin các loại thú cưng</w:t>
-        </w:r>
-        <w:r>
-          <w:rPr>
-            <w:noProof/>
-            <w:webHidden/>
-          </w:rPr>
-          <w:tab/>
-        </w:r>
-        <w:r>
-          <w:rPr>
-            <w:noProof/>
-            <w:webHidden/>
-          </w:rPr>
-          <w:fldChar w:fldCharType="begin"/>
-        </w:r>
-        <w:r>
-          <w:rPr>
-            <w:noProof/>
-            <w:webHidden/>
-          </w:rPr>
-          <w:instrText xml:space="preserve"> PAGEREF _Toc511812182 \h </w:instrText>
-        </w:r>
-        <w:r>
-          <w:rPr>
-            <w:noProof/>
-            <w:webHidden/>
-          </w:rPr>
-        </w:r>
-        <w:r>
-          <w:rPr>
-            <w:noProof/>
-            <w:webHidden/>
-          </w:rPr>
-          <w:fldChar w:fldCharType="separate"/>
-        </w:r>
-        <w:r>
-          <w:rPr>
-            <w:noProof/>
-            <w:webHidden/>
-          </w:rPr>
-          <w:t>23</w:t>
-        </w:r>
-        <w:r>
-          <w:rPr>
-            <w:noProof/>
-            <w:webHidden/>
-          </w:rPr>
-          <w:fldChar w:fldCharType="end"/>
-        </w:r>
-      </w:hyperlink>
-    </w:p>
-    <w:p>
-      <w:pPr>
-        <w:pStyle w:val="TOC3"/>
-        <w:tabs>
-          <w:tab w:val="right" w:leader="dot" w:pos="9350"/>
-        </w:tabs>
-        <w:rPr>
-          <w:rFonts w:asciiTheme="minorHAnsi" w:hAnsiTheme="minorHAnsi"/>
-          <w:noProof/>
-          <w:sz w:val="22"/>
-        </w:rPr>
-      </w:pPr>
-      <w:hyperlink w:anchor="_Toc511812183" w:history="1">
-        <w:r>
-          <w:rPr>
-            <w:rStyle w:val="Hyperlink"/>
-            <w:noProof/>
-          </w:rPr>
-          <w:t>3.6 Gói Use case tra cứu cơ sỡ thú y</w:t>
-        </w:r>
-        <w:r>
-          <w:rPr>
-            <w:noProof/>
-            <w:webHidden/>
-          </w:rPr>
-          <w:tab/>
-        </w:r>
-        <w:r>
-          <w:rPr>
-            <w:noProof/>
-            <w:webHidden/>
-          </w:rPr>
-          <w:fldChar w:fldCharType="begin"/>
-        </w:r>
-        <w:r>
-          <w:rPr>
-            <w:noProof/>
-            <w:webHidden/>
-          </w:rPr>
-          <w:instrText xml:space="preserve"> PAGEREF _Toc511812183 \h </w:instrText>
-        </w:r>
-        <w:r>
-          <w:rPr>
-            <w:noProof/>
-            <w:webHidden/>
-          </w:rPr>
-        </w:r>
-        <w:r>
-          <w:rPr>
-            <w:noProof/>
-            <w:webHidden/>
-          </w:rPr>
-          <w:fldChar w:fldCharType="separate"/>
-        </w:r>
-        <w:r>
-          <w:rPr>
-            <w:noProof/>
-            <w:webHidden/>
-          </w:rPr>
-          <w:t>23</w:t>
-        </w:r>
-        <w:r>
-          <w:rPr>
-            <w:noProof/>
-            <w:webHidden/>
-          </w:rPr>
-          <w:fldChar w:fldCharType="end"/>
-        </w:r>
-      </w:hyperlink>
-    </w:p>
-    <w:p>
-      <w:pPr>
-        <w:pStyle w:val="TOC4"/>
-        <w:tabs>
-          <w:tab w:val="right" w:leader="dot" w:pos="9350"/>
-        </w:tabs>
-        <w:rPr>
-          <w:rFonts w:asciiTheme="minorHAnsi" w:hAnsiTheme="minorHAnsi"/>
-          <w:noProof/>
-          <w:sz w:val="22"/>
-        </w:rPr>
-      </w:pPr>
-      <w:hyperlink w:anchor="_Toc511812184" w:history="1">
-        <w:r>
-          <w:rPr>
-            <w:rStyle w:val="Hyperlink"/>
-            <w:noProof/>
-          </w:rPr>
-          <w:t>3.6.1. Biểu đồ Use Case</w:t>
-        </w:r>
-        <w:r>
-          <w:rPr>
-            <w:noProof/>
-            <w:webHidden/>
-          </w:rPr>
-          <w:tab/>
-        </w:r>
-        <w:r>
-          <w:rPr>
-            <w:noProof/>
-            <w:webHidden/>
-          </w:rPr>
-          <w:fldChar w:fldCharType="begin"/>
-        </w:r>
-        <w:r>
-          <w:rPr>
-            <w:noProof/>
-            <w:webHidden/>
-          </w:rPr>
-          <w:instrText xml:space="preserve"> PAGEREF _Toc511812184 \h </w:instrText>
-        </w:r>
-        <w:r>
-          <w:rPr>
-            <w:noProof/>
-            <w:webHidden/>
-          </w:rPr>
-        </w:r>
-        <w:r>
-          <w:rPr>
-            <w:noProof/>
-            <w:webHidden/>
-          </w:rPr>
-          <w:fldChar w:fldCharType="separate"/>
-        </w:r>
-        <w:r>
-          <w:rPr>
-            <w:noProof/>
-            <w:webHidden/>
-          </w:rPr>
-          <w:t>23</w:t>
-        </w:r>
-        <w:r>
-          <w:rPr>
-            <w:noProof/>
-            <w:webHidden/>
-          </w:rPr>
-          <w:fldChar w:fldCharType="end"/>
-        </w:r>
-      </w:hyperlink>
-    </w:p>
-    <w:p>
-      <w:pPr>
-        <w:pStyle w:val="TOC4"/>
-        <w:tabs>
-          <w:tab w:val="right" w:leader="dot" w:pos="9350"/>
-        </w:tabs>
-        <w:rPr>
-          <w:rFonts w:asciiTheme="minorHAnsi" w:hAnsiTheme="minorHAnsi"/>
-          <w:noProof/>
-          <w:sz w:val="22"/>
-        </w:rPr>
-      </w:pPr>
-      <w:hyperlink w:anchor="_Toc511812185" w:history="1">
-        <w:r>
-          <w:rPr>
-            <w:rStyle w:val="Hyperlink"/>
-            <w:noProof/>
-          </w:rPr>
-          <w:t>3.6.2. Đặc tả luồng sự kiện Tra cứu cơ sỡ thú y</w:t>
-        </w:r>
-        <w:r>
-          <w:rPr>
-            <w:noProof/>
-            <w:webHidden/>
-          </w:rPr>
-          <w:tab/>
-        </w:r>
-        <w:r>
-          <w:rPr>
-            <w:noProof/>
-            <w:webHidden/>
-          </w:rPr>
-          <w:fldChar w:fldCharType="begin"/>
-        </w:r>
-        <w:r>
-          <w:rPr>
-            <w:noProof/>
-            <w:webHidden/>
-          </w:rPr>
-          <w:instrText xml:space="preserve"> PAGEREF _Toc511812185 \h </w:instrText>
-        </w:r>
-        <w:r>
-          <w:rPr>
-            <w:noProof/>
-            <w:webHidden/>
-          </w:rPr>
-        </w:r>
-        <w:r>
-          <w:rPr>
-            <w:noProof/>
-            <w:webHidden/>
-          </w:rPr>
-          <w:fldChar w:fldCharType="separate"/>
-        </w:r>
-        <w:r>
-          <w:rPr>
-            <w:noProof/>
-            <w:webHidden/>
-          </w:rPr>
-          <w:t>23</w:t>
-        </w:r>
-        <w:r>
-          <w:rPr>
-            <w:noProof/>
-            <w:webHidden/>
-          </w:rPr>
-          <w:fldChar w:fldCharType="end"/>
-        </w:r>
-      </w:hyperlink>
-    </w:p>
-    <w:p>
-      <w:pPr>
-        <w:pStyle w:val="TOC4"/>
-        <w:tabs>
-          <w:tab w:val="right" w:leader="dot" w:pos="9350"/>
-        </w:tabs>
-        <w:rPr>
-          <w:rFonts w:asciiTheme="minorHAnsi" w:hAnsiTheme="minorHAnsi"/>
-          <w:noProof/>
-          <w:sz w:val="22"/>
-        </w:rPr>
-      </w:pPr>
-      <w:hyperlink w:anchor="_Toc511812186" w:history="1">
-        <w:r>
-          <w:rPr>
-            <w:rStyle w:val="Hyperlink"/>
-            <w:noProof/>
-          </w:rPr>
-          <w:t>3.6.3. Biểu đồ tuần tự Tra cứu cơ sơ thú y</w:t>
-        </w:r>
-        <w:r>
-          <w:rPr>
-            <w:noProof/>
-            <w:webHidden/>
-          </w:rPr>
-          <w:tab/>
-        </w:r>
-        <w:r>
-          <w:rPr>
-            <w:noProof/>
-            <w:webHidden/>
-          </w:rPr>
-          <w:fldChar w:fldCharType="begin"/>
-        </w:r>
-        <w:r>
-          <w:rPr>
-            <w:noProof/>
-            <w:webHidden/>
-          </w:rPr>
-          <w:instrText xml:space="preserve"> PAGEREF _Toc511812186 \h </w:instrText>
-        </w:r>
-        <w:r>
-          <w:rPr>
-            <w:noProof/>
-            <w:webHidden/>
-          </w:rPr>
-        </w:r>
-        <w:r>
-          <w:rPr>
-            <w:noProof/>
-            <w:webHidden/>
-          </w:rPr>
-          <w:fldChar w:fldCharType="separate"/>
-        </w:r>
-        <w:r>
-          <w:rPr>
-            <w:noProof/>
-            <w:webHidden/>
-          </w:rPr>
-          <w:t>25</w:t>
-        </w:r>
-        <w:r>
-          <w:rPr>
-            <w:noProof/>
-            <w:webHidden/>
-          </w:rPr>
-          <w:fldChar w:fldCharType="end"/>
-        </w:r>
-      </w:hyperlink>
-    </w:p>
-    <w:p>
-      <w:pPr>
-        <w:pStyle w:val="TOC3"/>
-        <w:tabs>
-          <w:tab w:val="right" w:leader="dot" w:pos="9350"/>
-        </w:tabs>
-        <w:rPr>
-          <w:rFonts w:asciiTheme="minorHAnsi" w:hAnsiTheme="minorHAnsi"/>
-          <w:noProof/>
-          <w:sz w:val="22"/>
-        </w:rPr>
-      </w:pPr>
-      <w:hyperlink w:anchor="_Toc511812187" w:history="1">
-        <w:r>
-          <w:rPr>
-            <w:rStyle w:val="Hyperlink"/>
-            <w:noProof/>
-          </w:rPr>
-          <w:t>3.7 Gói Use case xem bài đăng</w:t>
-        </w:r>
-        <w:r>
-          <w:rPr>
-            <w:noProof/>
-            <w:webHidden/>
-          </w:rPr>
-          <w:tab/>
-        </w:r>
-        <w:r>
-          <w:rPr>
-            <w:noProof/>
-            <w:webHidden/>
-          </w:rPr>
-          <w:fldChar w:fldCharType="begin"/>
-        </w:r>
-        <w:r>
-          <w:rPr>
-            <w:noProof/>
-            <w:webHidden/>
-          </w:rPr>
-          <w:instrText xml:space="preserve"> PAGEREF _Toc511812187 \h </w:instrText>
-        </w:r>
-        <w:r>
-          <w:rPr>
-            <w:noProof/>
-            <w:webHidden/>
-          </w:rPr>
-        </w:r>
-        <w:r>
-          <w:rPr>
-            <w:noProof/>
-            <w:webHidden/>
-          </w:rPr>
-          <w:fldChar w:fldCharType="separate"/>
-        </w:r>
-        <w:r>
-          <w:rPr>
-            <w:noProof/>
-            <w:webHidden/>
-          </w:rPr>
-          <w:t>26</w:t>
-        </w:r>
-        <w:r>
-          <w:rPr>
-            <w:noProof/>
-            <w:webHidden/>
-          </w:rPr>
-          <w:fldChar w:fldCharType="end"/>
-        </w:r>
-      </w:hyperlink>
-    </w:p>
-    <w:p>
-      <w:pPr>
-        <w:pStyle w:val="TOC3"/>
-        <w:tabs>
-          <w:tab w:val="right" w:leader="dot" w:pos="9350"/>
-        </w:tabs>
-        <w:rPr>
-          <w:rFonts w:asciiTheme="minorHAnsi" w:hAnsiTheme="minorHAnsi"/>
-          <w:noProof/>
-          <w:sz w:val="22"/>
-        </w:rPr>
-      </w:pPr>
-      <w:hyperlink w:anchor="_Toc511812188" w:history="1">
-        <w:r>
-          <w:rPr>
-            <w:rStyle w:val="Hyperlink"/>
-            <w:noProof/>
-          </w:rPr>
-          <w:t>3.8 Gói Use case quản lí thông tin tài khoản</w:t>
-        </w:r>
-        <w:r>
-          <w:rPr>
-            <w:noProof/>
-            <w:webHidden/>
-          </w:rPr>
-          <w:tab/>
-        </w:r>
-        <w:r>
-          <w:rPr>
-            <w:noProof/>
-            <w:webHidden/>
-          </w:rPr>
-          <w:fldChar w:fldCharType="begin"/>
-        </w:r>
-        <w:r>
-          <w:rPr>
-            <w:noProof/>
-            <w:webHidden/>
-          </w:rPr>
-          <w:instrText xml:space="preserve"> PAGEREF _Toc511812188 \h </w:instrText>
-        </w:r>
-        <w:r>
-          <w:rPr>
-            <w:noProof/>
-            <w:webHidden/>
-          </w:rPr>
-        </w:r>
-        <w:r>
-          <w:rPr>
-            <w:noProof/>
-            <w:webHidden/>
-          </w:rPr>
-          <w:fldChar w:fldCharType="separate"/>
-        </w:r>
-        <w:r>
-          <w:rPr>
-            <w:noProof/>
-            <w:webHidden/>
-          </w:rPr>
-          <w:t>26</w:t>
-        </w:r>
-        <w:r>
-          <w:rPr>
-            <w:noProof/>
-            <w:webHidden/>
-          </w:rPr>
-          <w:fldChar w:fldCharType="end"/>
-        </w:r>
-      </w:hyperlink>
-    </w:p>
-    <w:p>
-      <w:pPr>
-        <w:pStyle w:val="TOC3"/>
-        <w:tabs>
-          <w:tab w:val="right" w:leader="dot" w:pos="9350"/>
-        </w:tabs>
-        <w:rPr>
-          <w:rFonts w:asciiTheme="minorHAnsi" w:hAnsiTheme="minorHAnsi"/>
-          <w:noProof/>
-          <w:sz w:val="22"/>
-        </w:rPr>
-      </w:pPr>
-      <w:hyperlink w:anchor="_Toc511812189" w:history="1">
-        <w:r>
-          <w:rPr>
-            <w:rStyle w:val="Hyperlink"/>
-            <w:noProof/>
-          </w:rPr>
-          <w:t>3.9. Gói Use case quản lý thông tin tài khoản member</w:t>
-        </w:r>
-        <w:r>
-          <w:rPr>
-            <w:noProof/>
-            <w:webHidden/>
-          </w:rPr>
-          <w:tab/>
-        </w:r>
-        <w:r>
-          <w:rPr>
-            <w:noProof/>
-            <w:webHidden/>
-          </w:rPr>
-          <w:fldChar w:fldCharType="begin"/>
-        </w:r>
-        <w:r>
-          <w:rPr>
-            <w:noProof/>
-            <w:webHidden/>
-          </w:rPr>
-          <w:instrText xml:space="preserve"> PAGEREF _Toc511812189 \h </w:instrText>
-        </w:r>
-        <w:r>
-          <w:rPr>
-            <w:noProof/>
-            <w:webHidden/>
-          </w:rPr>
-        </w:r>
-        <w:r>
-          <w:rPr>
-            <w:noProof/>
-            <w:webHidden/>
-          </w:rPr>
-          <w:fldChar w:fldCharType="separate"/>
-        </w:r>
-        <w:r>
-          <w:rPr>
-            <w:noProof/>
-            <w:webHidden/>
-          </w:rPr>
-          <w:t>26</w:t>
-        </w:r>
-        <w:r>
-          <w:rPr>
-            <w:noProof/>
-            <w:webHidden/>
-          </w:rPr>
-          <w:fldChar w:fldCharType="end"/>
-        </w:r>
-      </w:hyperlink>
-    </w:p>
-    <w:p>
-      <w:pPr>
-        <w:pStyle w:val="TOC4"/>
-        <w:tabs>
-          <w:tab w:val="right" w:leader="dot" w:pos="9350"/>
-        </w:tabs>
-        <w:rPr>
-          <w:rFonts w:asciiTheme="minorHAnsi" w:hAnsiTheme="minorHAnsi"/>
-          <w:noProof/>
-          <w:sz w:val="22"/>
-        </w:rPr>
-      </w:pPr>
-      <w:hyperlink w:anchor="_Toc511812190" w:history="1">
-        <w:r>
-          <w:rPr>
-            <w:rStyle w:val="Hyperlink"/>
-            <w:noProof/>
-            <w:lang w:eastAsia="en-US"/>
-          </w:rPr>
-          <w:t>3.9.1 Biểu đồ  Use Case</w:t>
-        </w:r>
-        <w:r>
-          <w:rPr>
-            <w:noProof/>
-            <w:webHidden/>
-          </w:rPr>
-          <w:tab/>
-        </w:r>
-        <w:r>
-          <w:rPr>
-            <w:noProof/>
-            <w:webHidden/>
-          </w:rPr>
-          <w:fldChar w:fldCharType="begin"/>
-        </w:r>
-        <w:r>
-          <w:rPr>
-            <w:noProof/>
-            <w:webHidden/>
-          </w:rPr>
-          <w:instrText xml:space="preserve"> PAGEREF _Toc511812190 \h </w:instrText>
-        </w:r>
-        <w:r>
-          <w:rPr>
-            <w:noProof/>
-            <w:webHidden/>
-          </w:rPr>
-        </w:r>
-        <w:r>
-          <w:rPr>
-            <w:noProof/>
-            <w:webHidden/>
-          </w:rPr>
-          <w:fldChar w:fldCharType="separate"/>
-        </w:r>
-        <w:r>
-          <w:rPr>
-            <w:noProof/>
-            <w:webHidden/>
-          </w:rPr>
-          <w:t>26</w:t>
-        </w:r>
-        <w:r>
-          <w:rPr>
-            <w:noProof/>
-            <w:webHidden/>
-          </w:rPr>
-          <w:fldChar w:fldCharType="end"/>
-        </w:r>
-      </w:hyperlink>
-    </w:p>
-    <w:p>
-      <w:pPr>
-        <w:pStyle w:val="TOC4"/>
-        <w:tabs>
-          <w:tab w:val="right" w:leader="dot" w:pos="9350"/>
-        </w:tabs>
-        <w:rPr>
-          <w:rFonts w:asciiTheme="minorHAnsi" w:hAnsiTheme="minorHAnsi"/>
-          <w:noProof/>
-          <w:sz w:val="22"/>
-        </w:rPr>
-      </w:pPr>
-      <w:hyperlink w:anchor="_Toc511812191" w:history="1">
-        <w:r>
-          <w:rPr>
-            <w:rStyle w:val="Hyperlink"/>
-            <w:noProof/>
-            <w:lang w:eastAsia="en-US"/>
-          </w:rPr>
-          <w:t>3.9.2 Đặc tả luồng sự kiện QL Thông Tin Người Dùng</w:t>
-        </w:r>
-        <w:r>
-          <w:rPr>
-            <w:noProof/>
-            <w:webHidden/>
-          </w:rPr>
-          <w:tab/>
-        </w:r>
-        <w:r>
-          <w:rPr>
-            <w:noProof/>
-            <w:webHidden/>
-          </w:rPr>
-          <w:fldChar w:fldCharType="begin"/>
-        </w:r>
-        <w:r>
-          <w:rPr>
-            <w:noProof/>
-            <w:webHidden/>
-          </w:rPr>
-          <w:instrText xml:space="preserve"> PAGEREF _Toc511812191 \h </w:instrText>
-        </w:r>
-        <w:r>
-          <w:rPr>
-            <w:noProof/>
-            <w:webHidden/>
-          </w:rPr>
-        </w:r>
-        <w:r>
-          <w:rPr>
-            <w:noProof/>
-            <w:webHidden/>
-          </w:rPr>
-          <w:fldChar w:fldCharType="separate"/>
-        </w:r>
-        <w:r>
-          <w:rPr>
-            <w:noProof/>
-            <w:webHidden/>
-          </w:rPr>
-          <w:t>27</w:t>
-        </w:r>
-        <w:r>
-          <w:rPr>
-            <w:noProof/>
-            <w:webHidden/>
-          </w:rPr>
-          <w:fldChar w:fldCharType="end"/>
-        </w:r>
-      </w:hyperlink>
-    </w:p>
-    <w:p>
-      <w:pPr>
-        <w:pStyle w:val="TOC4"/>
-        <w:tabs>
-          <w:tab w:val="right" w:leader="dot" w:pos="9350"/>
-        </w:tabs>
-        <w:rPr>
-          <w:rFonts w:asciiTheme="minorHAnsi" w:hAnsiTheme="minorHAnsi"/>
-          <w:noProof/>
-          <w:sz w:val="22"/>
-        </w:rPr>
-      </w:pPr>
-      <w:hyperlink w:anchor="_Toc511812192" w:history="1">
-        <w:r>
-          <w:rPr>
-            <w:rStyle w:val="Hyperlink"/>
-            <w:noProof/>
-            <w:lang w:eastAsia="en-US"/>
-          </w:rPr>
-          <w:t>3.9.3. Biểu đồ tuần tự QL Thông Tin Người Dùng</w:t>
-        </w:r>
-        <w:r>
-          <w:rPr>
-            <w:noProof/>
-            <w:webHidden/>
-          </w:rPr>
-          <w:tab/>
-        </w:r>
-        <w:r>
-          <w:rPr>
-            <w:noProof/>
-            <w:webHidden/>
-          </w:rPr>
-          <w:fldChar w:fldCharType="begin"/>
-        </w:r>
-        <w:r>
-          <w:rPr>
-            <w:noProof/>
-            <w:webHidden/>
-          </w:rPr>
-          <w:instrText xml:space="preserve"> PAGEREF _Toc511812192 \h </w:instrText>
-        </w:r>
-        <w:r>
-          <w:rPr>
-            <w:noProof/>
-            <w:webHidden/>
-          </w:rPr>
-        </w:r>
-        <w:r>
-          <w:rPr>
-            <w:noProof/>
-            <w:webHidden/>
-          </w:rPr>
-          <w:fldChar w:fldCharType="separate"/>
-        </w:r>
-        <w:r>
-          <w:rPr>
-            <w:noProof/>
-            <w:webHidden/>
-          </w:rPr>
-          <w:t>29</w:t>
-        </w:r>
-        <w:r>
-          <w:rPr>
-            <w:noProof/>
-            <w:webHidden/>
-          </w:rPr>
-          <w:fldChar w:fldCharType="end"/>
-        </w:r>
-      </w:hyperlink>
-    </w:p>
-    <w:p>
-      <w:pPr>
-        <w:pStyle w:val="TOC4"/>
-        <w:tabs>
-          <w:tab w:val="right" w:leader="dot" w:pos="9350"/>
-        </w:tabs>
-        <w:rPr>
-          <w:rFonts w:asciiTheme="minorHAnsi" w:hAnsiTheme="minorHAnsi"/>
-          <w:noProof/>
-          <w:sz w:val="22"/>
-        </w:rPr>
-      </w:pPr>
-      <w:hyperlink w:anchor="_Toc511812193" w:history="1">
-        <w:r>
-          <w:rPr>
-            <w:rStyle w:val="Hyperlink"/>
-            <w:noProof/>
-          </w:rPr>
-          <w:t>3.9.4.Biểu đồ hoạt động QL Thông Tin Người Dùng</w:t>
-        </w:r>
-        <w:r>
-          <w:rPr>
-            <w:noProof/>
-            <w:webHidden/>
-          </w:rPr>
-          <w:tab/>
-        </w:r>
-        <w:r>
-          <w:rPr>
-            <w:noProof/>
-            <w:webHidden/>
-          </w:rPr>
-          <w:fldChar w:fldCharType="begin"/>
-        </w:r>
-        <w:r>
-          <w:rPr>
-            <w:noProof/>
-            <w:webHidden/>
-          </w:rPr>
-          <w:instrText xml:space="preserve"> PAGEREF _Toc511812193 \h </w:instrText>
-        </w:r>
-        <w:r>
-          <w:rPr>
-            <w:noProof/>
-            <w:webHidden/>
-          </w:rPr>
-        </w:r>
-        <w:r>
-          <w:rPr>
-            <w:noProof/>
-            <w:webHidden/>
-          </w:rPr>
-          <w:fldChar w:fldCharType="separate"/>
-        </w:r>
-        <w:r>
-          <w:rPr>
-            <w:noProof/>
-            <w:webHidden/>
-          </w:rPr>
-          <w:t>30</w:t>
-        </w:r>
-        <w:r>
-          <w:rPr>
-            <w:noProof/>
-            <w:webHidden/>
-          </w:rPr>
-          <w:fldChar w:fldCharType="end"/>
-        </w:r>
-      </w:hyperlink>
-    </w:p>
-    <w:p>
-      <w:pPr>
-        <w:pStyle w:val="TOC3"/>
-        <w:tabs>
-          <w:tab w:val="right" w:leader="dot" w:pos="9350"/>
-        </w:tabs>
-        <w:rPr>
-          <w:rFonts w:asciiTheme="minorHAnsi" w:hAnsiTheme="minorHAnsi"/>
-          <w:noProof/>
-          <w:sz w:val="22"/>
-        </w:rPr>
-      </w:pPr>
-      <w:hyperlink w:anchor="_Toc511812194" w:history="1">
-        <w:r>
-          <w:rPr>
-            <w:rStyle w:val="Hyperlink"/>
-            <w:noProof/>
-          </w:rPr>
-          <w:t>3.10. Gói Use case quản lý cơ sỡ thú y</w:t>
-        </w:r>
-        <w:r>
-          <w:rPr>
-            <w:noProof/>
-            <w:webHidden/>
-          </w:rPr>
-          <w:tab/>
-        </w:r>
-        <w:r>
-          <w:rPr>
-            <w:noProof/>
-            <w:webHidden/>
-          </w:rPr>
-          <w:fldChar w:fldCharType="begin"/>
-        </w:r>
-        <w:r>
-          <w:rPr>
-            <w:noProof/>
-            <w:webHidden/>
-          </w:rPr>
-          <w:instrText xml:space="preserve"> PAGEREF _Toc511812194 \h </w:instrText>
-        </w:r>
-        <w:r>
-          <w:rPr>
-            <w:noProof/>
-            <w:webHidden/>
-          </w:rPr>
-        </w:r>
-        <w:r>
-          <w:rPr>
-            <w:noProof/>
-            <w:webHidden/>
-          </w:rPr>
-          <w:fldChar w:fldCharType="separate"/>
-        </w:r>
-        <w:r>
-          <w:rPr>
-            <w:noProof/>
-            <w:webHidden/>
-          </w:rPr>
-          <w:t>31</w:t>
-        </w:r>
-        <w:r>
-          <w:rPr>
-            <w:noProof/>
-            <w:webHidden/>
-          </w:rPr>
-          <w:fldChar w:fldCharType="end"/>
-        </w:r>
-      </w:hyperlink>
-    </w:p>
-    <w:p>
-      <w:pPr>
-        <w:pStyle w:val="TOC3"/>
-        <w:tabs>
-          <w:tab w:val="right" w:leader="dot" w:pos="9350"/>
-        </w:tabs>
-        <w:rPr>
-          <w:rFonts w:asciiTheme="minorHAnsi" w:hAnsiTheme="minorHAnsi"/>
-          <w:noProof/>
-          <w:sz w:val="22"/>
-        </w:rPr>
-      </w:pPr>
-      <w:hyperlink w:anchor="_Toc511812195" w:history="1">
-        <w:r>
-          <w:rPr>
-            <w:rStyle w:val="Hyperlink"/>
-            <w:noProof/>
-          </w:rPr>
-          <w:t>3.11. Gói Use case quản lý thông tin thú cưng.</w:t>
-        </w:r>
-        <w:r>
-          <w:rPr>
-            <w:noProof/>
-            <w:webHidden/>
-          </w:rPr>
-          <w:tab/>
-        </w:r>
-        <w:r>
-          <w:rPr>
-            <w:noProof/>
-            <w:webHidden/>
-          </w:rPr>
-          <w:fldChar w:fldCharType="begin"/>
-        </w:r>
-        <w:r>
-          <w:rPr>
-            <w:noProof/>
-            <w:webHidden/>
-          </w:rPr>
-          <w:instrText xml:space="preserve"> PAGEREF _Toc511812195 \h </w:instrText>
-        </w:r>
-        <w:r>
-          <w:rPr>
-            <w:noProof/>
-            <w:webHidden/>
-          </w:rPr>
-        </w:r>
-        <w:r>
-          <w:rPr>
-            <w:noProof/>
-            <w:webHidden/>
-          </w:rPr>
-          <w:fldChar w:fldCharType="separate"/>
-        </w:r>
-        <w:r>
-          <w:rPr>
-            <w:noProof/>
-            <w:webHidden/>
-          </w:rPr>
-          <w:t>31</w:t>
-        </w:r>
-        <w:r>
-          <w:rPr>
-            <w:noProof/>
-            <w:webHidden/>
-          </w:rPr>
-          <w:fldChar w:fldCharType="end"/>
-        </w:r>
-      </w:hyperlink>
-    </w:p>
-    <w:p>
-      <w:pPr>
-        <w:pStyle w:val="TOC2"/>
-        <w:tabs>
-          <w:tab w:val="right" w:leader="dot" w:pos="9350"/>
-        </w:tabs>
-        <w:rPr>
-          <w:rFonts w:asciiTheme="minorHAnsi" w:hAnsiTheme="minorHAnsi"/>
-          <w:noProof/>
-          <w:sz w:val="22"/>
-        </w:rPr>
-      </w:pPr>
-      <w:hyperlink w:anchor="_Toc511812196" w:history="1">
-        <w:r>
-          <w:rPr>
-            <w:rStyle w:val="Hyperlink"/>
-            <w:noProof/>
-          </w:rPr>
-          <w:t>2.4 BIỂU ĐỒ ĐÓNG GÓI</w:t>
-        </w:r>
-        <w:r>
-          <w:rPr>
-            <w:noProof/>
-            <w:webHidden/>
-          </w:rPr>
-          <w:tab/>
-        </w:r>
-        <w:r>
-          <w:rPr>
-            <w:noProof/>
-            <w:webHidden/>
-          </w:rPr>
-          <w:fldChar w:fldCharType="begin"/>
-        </w:r>
-        <w:r>
-          <w:rPr>
-            <w:noProof/>
-            <w:webHidden/>
-          </w:rPr>
-          <w:instrText xml:space="preserve"> PAGEREF _Toc511812196 \h </w:instrText>
-        </w:r>
-        <w:r>
-          <w:rPr>
-            <w:noProof/>
-            <w:webHidden/>
-          </w:rPr>
-        </w:r>
-        <w:r>
-          <w:rPr>
-            <w:noProof/>
-            <w:webHidden/>
-          </w:rPr>
-          <w:fldChar w:fldCharType="separate"/>
-        </w:r>
-        <w:r>
-          <w:rPr>
-            <w:noProof/>
-            <w:webHidden/>
-          </w:rPr>
-          <w:t>31</w:t>
+          <w:t>33</w:t>
         </w:r>
         <w:r>
           <w:rPr>
@@ -4624,13 +5753,13 @@
           <w:sz w:val="22"/>
         </w:rPr>
       </w:pPr>
-      <w:hyperlink w:anchor="_Toc511812197" w:history="1">
+      <w:hyperlink w:anchor="_Toc511813473" w:history="1">
         <w:r>
           <w:rPr>
             <w:rStyle w:val="Hyperlink"/>
             <w:noProof/>
           </w:rPr>
-          <w:t>PHẦN III</w:t>
+          <w:t>PHẦN  IV</w:t>
         </w:r>
         <w:r>
           <w:rPr>
@@ -4651,7 +5780,7 @@
             <w:noProof/>
             <w:webHidden/>
           </w:rPr>
-          <w:instrText xml:space="preserve"> PAGEREF _Toc511812197 \h </w:instrText>
+          <w:instrText xml:space="preserve"> PAGEREF _Toc511813473 \h </w:instrText>
         </w:r>
         <w:r>
           <w:rPr>
@@ -4671,7 +5800,7 @@
             <w:noProof/>
             <w:webHidden/>
           </w:rPr>
-          <w:t>32</w:t>
+          <w:t>34</w:t>
         </w:r>
         <w:r>
           <w:rPr>
@@ -4694,13 +5823,13 @@
           <w:sz w:val="22"/>
         </w:rPr>
       </w:pPr>
-      <w:hyperlink w:anchor="_Toc511812198" w:history="1">
+      <w:hyperlink w:anchor="_Toc511813474" w:history="1">
         <w:r>
           <w:rPr>
             <w:rStyle w:val="Hyperlink"/>
             <w:noProof/>
           </w:rPr>
-          <w:t>IMPEMENTATION (Thực hiện)</w:t>
+          <w:t>OPERATION (Vận hành và kiểm thử)</w:t>
         </w:r>
         <w:r>
           <w:rPr>
@@ -4721,7 +5850,7 @@
             <w:noProof/>
             <w:webHidden/>
           </w:rPr>
-          <w:instrText xml:space="preserve"> PAGEREF _Toc511812198 \h </w:instrText>
+          <w:instrText xml:space="preserve"> PAGEREF _Toc511813474 \h </w:instrText>
         </w:r>
         <w:r>
           <w:rPr>
@@ -4741,777 +5870,7 @@
             <w:noProof/>
             <w:webHidden/>
           </w:rPr>
-          <w:t>32</w:t>
-        </w:r>
-        <w:r>
-          <w:rPr>
-            <w:noProof/>
-            <w:webHidden/>
-          </w:rPr>
-          <w:fldChar w:fldCharType="end"/>
-        </w:r>
-      </w:hyperlink>
-    </w:p>
-    <w:p>
-      <w:pPr>
-        <w:pStyle w:val="TOC2"/>
-        <w:tabs>
-          <w:tab w:val="right" w:leader="dot" w:pos="9350"/>
-        </w:tabs>
-        <w:rPr>
-          <w:rFonts w:asciiTheme="minorHAnsi" w:hAnsiTheme="minorHAnsi"/>
-          <w:noProof/>
-          <w:sz w:val="22"/>
-        </w:rPr>
-      </w:pPr>
-      <w:hyperlink w:anchor="_Toc511812199" w:history="1">
-        <w:r>
-          <w:rPr>
-            <w:rStyle w:val="Hyperlink"/>
-            <w:noProof/>
-          </w:rPr>
-          <w:t>1. BIỂU ĐỒ LỚP</w:t>
-        </w:r>
-        <w:r>
-          <w:rPr>
-            <w:noProof/>
-            <w:webHidden/>
-          </w:rPr>
-          <w:tab/>
-        </w:r>
-        <w:r>
-          <w:rPr>
-            <w:noProof/>
-            <w:webHidden/>
-          </w:rPr>
-          <w:fldChar w:fldCharType="begin"/>
-        </w:r>
-        <w:r>
-          <w:rPr>
-            <w:noProof/>
-            <w:webHidden/>
-          </w:rPr>
-          <w:instrText xml:space="preserve"> PAGEREF _Toc511812199 \h </w:instrText>
-        </w:r>
-        <w:r>
-          <w:rPr>
-            <w:noProof/>
-            <w:webHidden/>
-          </w:rPr>
-        </w:r>
-        <w:r>
-          <w:rPr>
-            <w:noProof/>
-            <w:webHidden/>
-          </w:rPr>
-          <w:fldChar w:fldCharType="separate"/>
-        </w:r>
-        <w:r>
-          <w:rPr>
-            <w:noProof/>
-            <w:webHidden/>
-          </w:rPr>
-          <w:t>32</w:t>
-        </w:r>
-        <w:r>
-          <w:rPr>
-            <w:noProof/>
-            <w:webHidden/>
-          </w:rPr>
-          <w:fldChar w:fldCharType="end"/>
-        </w:r>
-      </w:hyperlink>
-    </w:p>
-    <w:p>
-      <w:pPr>
-        <w:pStyle w:val="TOC2"/>
-        <w:tabs>
-          <w:tab w:val="right" w:leader="dot" w:pos="9350"/>
-        </w:tabs>
-        <w:rPr>
-          <w:rFonts w:asciiTheme="minorHAnsi" w:hAnsiTheme="minorHAnsi"/>
-          <w:noProof/>
-          <w:sz w:val="22"/>
-        </w:rPr>
-      </w:pPr>
-      <w:hyperlink w:anchor="_Toc511812200" w:history="1">
-        <w:r>
-          <w:rPr>
-            <w:rStyle w:val="Hyperlink"/>
-            <w:noProof/>
-          </w:rPr>
-          <w:t>2. MÔ HÌNH THỰC THỂ LIÊN KẾT</w:t>
-        </w:r>
-        <w:r>
-          <w:rPr>
-            <w:noProof/>
-            <w:webHidden/>
-          </w:rPr>
-          <w:tab/>
-        </w:r>
-        <w:r>
-          <w:rPr>
-            <w:noProof/>
-            <w:webHidden/>
-          </w:rPr>
-          <w:fldChar w:fldCharType="begin"/>
-        </w:r>
-        <w:r>
-          <w:rPr>
-            <w:noProof/>
-            <w:webHidden/>
-          </w:rPr>
-          <w:instrText xml:space="preserve"> PAGEREF _Toc511812200 \h </w:instrText>
-        </w:r>
-        <w:r>
-          <w:rPr>
-            <w:noProof/>
-            <w:webHidden/>
-          </w:rPr>
-        </w:r>
-        <w:r>
-          <w:rPr>
-            <w:noProof/>
-            <w:webHidden/>
-          </w:rPr>
-          <w:fldChar w:fldCharType="separate"/>
-        </w:r>
-        <w:r>
-          <w:rPr>
-            <w:noProof/>
-            <w:webHidden/>
-          </w:rPr>
-          <w:t>32</w:t>
-        </w:r>
-        <w:r>
-          <w:rPr>
-            <w:noProof/>
-            <w:webHidden/>
-          </w:rPr>
-          <w:fldChar w:fldCharType="end"/>
-        </w:r>
-      </w:hyperlink>
-    </w:p>
-    <w:p>
-      <w:pPr>
-        <w:pStyle w:val="TOC2"/>
-        <w:tabs>
-          <w:tab w:val="right" w:leader="dot" w:pos="9350"/>
-        </w:tabs>
-        <w:rPr>
-          <w:rFonts w:asciiTheme="minorHAnsi" w:hAnsiTheme="minorHAnsi"/>
-          <w:noProof/>
-          <w:sz w:val="22"/>
-        </w:rPr>
-      </w:pPr>
-      <w:hyperlink w:anchor="_Toc511812201" w:history="1">
-        <w:r>
-          <w:rPr>
-            <w:rStyle w:val="Hyperlink"/>
-            <w:noProof/>
-          </w:rPr>
-          <w:t>3. THIẾT KẾ CƠ SỞ DỮ LIỆU</w:t>
-        </w:r>
-        <w:r>
-          <w:rPr>
-            <w:noProof/>
-            <w:webHidden/>
-          </w:rPr>
-          <w:tab/>
-        </w:r>
-        <w:r>
-          <w:rPr>
-            <w:noProof/>
-            <w:webHidden/>
-          </w:rPr>
-          <w:fldChar w:fldCharType="begin"/>
-        </w:r>
-        <w:r>
-          <w:rPr>
-            <w:noProof/>
-            <w:webHidden/>
-          </w:rPr>
-          <w:instrText xml:space="preserve"> PAGEREF _Toc511812201 \h </w:instrText>
-        </w:r>
-        <w:r>
-          <w:rPr>
-            <w:noProof/>
-            <w:webHidden/>
-          </w:rPr>
-        </w:r>
-        <w:r>
-          <w:rPr>
-            <w:noProof/>
-            <w:webHidden/>
-          </w:rPr>
-          <w:fldChar w:fldCharType="separate"/>
-        </w:r>
-        <w:r>
-          <w:rPr>
-            <w:noProof/>
-            <w:webHidden/>
-          </w:rPr>
-          <w:t>32</w:t>
-        </w:r>
-        <w:r>
-          <w:rPr>
-            <w:noProof/>
-            <w:webHidden/>
-          </w:rPr>
-          <w:fldChar w:fldCharType="end"/>
-        </w:r>
-      </w:hyperlink>
-    </w:p>
-    <w:p>
-      <w:pPr>
-        <w:pStyle w:val="TOC3"/>
-        <w:tabs>
-          <w:tab w:val="right" w:leader="dot" w:pos="9350"/>
-        </w:tabs>
-        <w:rPr>
-          <w:rFonts w:asciiTheme="minorHAnsi" w:hAnsiTheme="minorHAnsi"/>
-          <w:noProof/>
-          <w:sz w:val="22"/>
-        </w:rPr>
-      </w:pPr>
-      <w:hyperlink w:anchor="_Toc511812202" w:history="1">
-        <w:r>
-          <w:rPr>
-            <w:rStyle w:val="Hyperlink"/>
-            <w:noProof/>
-          </w:rPr>
-          <w:t>3.1. Lược đồ cơ sở dữ liệu</w:t>
-        </w:r>
-        <w:r>
-          <w:rPr>
-            <w:noProof/>
-            <w:webHidden/>
-          </w:rPr>
-          <w:tab/>
-        </w:r>
-        <w:r>
-          <w:rPr>
-            <w:noProof/>
-            <w:webHidden/>
-          </w:rPr>
-          <w:fldChar w:fldCharType="begin"/>
-        </w:r>
-        <w:r>
-          <w:rPr>
-            <w:noProof/>
-            <w:webHidden/>
-          </w:rPr>
-          <w:instrText xml:space="preserve"> PAGEREF _Toc511812202 \h </w:instrText>
-        </w:r>
-        <w:r>
-          <w:rPr>
-            <w:noProof/>
-            <w:webHidden/>
-          </w:rPr>
-        </w:r>
-        <w:r>
-          <w:rPr>
-            <w:noProof/>
-            <w:webHidden/>
-          </w:rPr>
-          <w:fldChar w:fldCharType="separate"/>
-        </w:r>
-        <w:r>
-          <w:rPr>
-            <w:noProof/>
-            <w:webHidden/>
-          </w:rPr>
-          <w:t>32</w:t>
-        </w:r>
-        <w:r>
-          <w:rPr>
-            <w:noProof/>
-            <w:webHidden/>
-          </w:rPr>
-          <w:fldChar w:fldCharType="end"/>
-        </w:r>
-      </w:hyperlink>
-    </w:p>
-    <w:p>
-      <w:pPr>
-        <w:pStyle w:val="TOC3"/>
-        <w:tabs>
-          <w:tab w:val="right" w:leader="dot" w:pos="9350"/>
-        </w:tabs>
-        <w:rPr>
-          <w:rFonts w:asciiTheme="minorHAnsi" w:hAnsiTheme="minorHAnsi"/>
-          <w:noProof/>
-          <w:sz w:val="22"/>
-        </w:rPr>
-      </w:pPr>
-      <w:hyperlink w:anchor="_Toc511812203" w:history="1">
-        <w:r>
-          <w:rPr>
-            <w:rStyle w:val="Hyperlink"/>
-            <w:noProof/>
-          </w:rPr>
-          <w:t>3.2. Bảng dữ liệu</w:t>
-        </w:r>
-        <w:r>
-          <w:rPr>
-            <w:noProof/>
-            <w:webHidden/>
-          </w:rPr>
-          <w:tab/>
-        </w:r>
-        <w:r>
-          <w:rPr>
-            <w:noProof/>
-            <w:webHidden/>
-          </w:rPr>
-          <w:fldChar w:fldCharType="begin"/>
-        </w:r>
-        <w:r>
-          <w:rPr>
-            <w:noProof/>
-            <w:webHidden/>
-          </w:rPr>
-          <w:instrText xml:space="preserve"> PAGEREF _Toc511812203 \h </w:instrText>
-        </w:r>
-        <w:r>
-          <w:rPr>
-            <w:noProof/>
-            <w:webHidden/>
-          </w:rPr>
-        </w:r>
-        <w:r>
-          <w:rPr>
-            <w:noProof/>
-            <w:webHidden/>
-          </w:rPr>
-          <w:fldChar w:fldCharType="separate"/>
-        </w:r>
-        <w:r>
-          <w:rPr>
-            <w:noProof/>
-            <w:webHidden/>
-          </w:rPr>
-          <w:t>32</w:t>
-        </w:r>
-        <w:r>
-          <w:rPr>
-            <w:noProof/>
-            <w:webHidden/>
-          </w:rPr>
-          <w:fldChar w:fldCharType="end"/>
-        </w:r>
-      </w:hyperlink>
-    </w:p>
-    <w:p>
-      <w:pPr>
-        <w:pStyle w:val="TOC2"/>
-        <w:tabs>
-          <w:tab w:val="right" w:leader="dot" w:pos="9350"/>
-        </w:tabs>
-        <w:rPr>
-          <w:rFonts w:asciiTheme="minorHAnsi" w:hAnsiTheme="minorHAnsi"/>
-          <w:noProof/>
-          <w:sz w:val="22"/>
-        </w:rPr>
-      </w:pPr>
-      <w:hyperlink w:anchor="_Toc511812204" w:history="1">
-        <w:r>
-          <w:rPr>
-            <w:rStyle w:val="Hyperlink"/>
-            <w:noProof/>
-          </w:rPr>
-          <w:t>4. BIỂU ĐỒ ĐỐNG GÓI</w:t>
-        </w:r>
-        <w:r>
-          <w:rPr>
-            <w:noProof/>
-            <w:webHidden/>
-          </w:rPr>
-          <w:tab/>
-        </w:r>
-        <w:r>
-          <w:rPr>
-            <w:noProof/>
-            <w:webHidden/>
-          </w:rPr>
-          <w:fldChar w:fldCharType="begin"/>
-        </w:r>
-        <w:r>
-          <w:rPr>
-            <w:noProof/>
-            <w:webHidden/>
-          </w:rPr>
-          <w:instrText xml:space="preserve"> PAGEREF _Toc511812204 \h </w:instrText>
-        </w:r>
-        <w:r>
-          <w:rPr>
-            <w:noProof/>
-            <w:webHidden/>
-          </w:rPr>
-        </w:r>
-        <w:r>
-          <w:rPr>
-            <w:noProof/>
-            <w:webHidden/>
-          </w:rPr>
-          <w:fldChar w:fldCharType="separate"/>
-        </w:r>
-        <w:r>
-          <w:rPr>
-            <w:noProof/>
-            <w:webHidden/>
-          </w:rPr>
-          <w:t>32</w:t>
-        </w:r>
-        <w:r>
-          <w:rPr>
-            <w:noProof/>
-            <w:webHidden/>
-          </w:rPr>
-          <w:fldChar w:fldCharType="end"/>
-        </w:r>
-      </w:hyperlink>
-    </w:p>
-    <w:p>
-      <w:pPr>
-        <w:pStyle w:val="TOC2"/>
-        <w:tabs>
-          <w:tab w:val="right" w:leader="dot" w:pos="9350"/>
-        </w:tabs>
-        <w:rPr>
-          <w:rFonts w:asciiTheme="minorHAnsi" w:hAnsiTheme="minorHAnsi"/>
-          <w:noProof/>
-          <w:sz w:val="22"/>
-        </w:rPr>
-      </w:pPr>
-      <w:hyperlink w:anchor="_Toc511812205" w:history="1">
-        <w:r>
-          <w:rPr>
-            <w:rStyle w:val="Hyperlink"/>
-            <w:noProof/>
-          </w:rPr>
-          <w:t>5. BIỂU ĐỒ TRIỂN KHAI</w:t>
-        </w:r>
-        <w:r>
-          <w:rPr>
-            <w:noProof/>
-            <w:webHidden/>
-          </w:rPr>
-          <w:tab/>
-        </w:r>
-        <w:r>
-          <w:rPr>
-            <w:noProof/>
-            <w:webHidden/>
-          </w:rPr>
-          <w:fldChar w:fldCharType="begin"/>
-        </w:r>
-        <w:r>
-          <w:rPr>
-            <w:noProof/>
-            <w:webHidden/>
-          </w:rPr>
-          <w:instrText xml:space="preserve"> PAGEREF _Toc511812205 \h </w:instrText>
-        </w:r>
-        <w:r>
-          <w:rPr>
-            <w:noProof/>
-            <w:webHidden/>
-          </w:rPr>
-        </w:r>
-        <w:r>
-          <w:rPr>
-            <w:noProof/>
-            <w:webHidden/>
-          </w:rPr>
-          <w:fldChar w:fldCharType="separate"/>
-        </w:r>
-        <w:r>
-          <w:rPr>
-            <w:noProof/>
-            <w:webHidden/>
-          </w:rPr>
-          <w:t>32</w:t>
-        </w:r>
-        <w:r>
-          <w:rPr>
-            <w:noProof/>
-            <w:webHidden/>
-          </w:rPr>
-          <w:fldChar w:fldCharType="end"/>
-        </w:r>
-      </w:hyperlink>
-    </w:p>
-    <w:p>
-      <w:pPr>
-        <w:pStyle w:val="TOC2"/>
-        <w:tabs>
-          <w:tab w:val="right" w:leader="dot" w:pos="9350"/>
-        </w:tabs>
-        <w:rPr>
-          <w:rFonts w:asciiTheme="minorHAnsi" w:hAnsiTheme="minorHAnsi"/>
-          <w:noProof/>
-          <w:sz w:val="22"/>
-        </w:rPr>
-      </w:pPr>
-      <w:hyperlink w:anchor="_Toc511812206" w:history="1">
-        <w:r>
-          <w:rPr>
-            <w:rStyle w:val="Hyperlink"/>
-            <w:noProof/>
-          </w:rPr>
-          <w:t>6 THIẾT KẾ PROTOTYPE</w:t>
-        </w:r>
-        <w:r>
-          <w:rPr>
-            <w:noProof/>
-            <w:webHidden/>
-          </w:rPr>
-          <w:tab/>
-        </w:r>
-        <w:r>
-          <w:rPr>
-            <w:noProof/>
-            <w:webHidden/>
-          </w:rPr>
-          <w:fldChar w:fldCharType="begin"/>
-        </w:r>
-        <w:r>
-          <w:rPr>
-            <w:noProof/>
-            <w:webHidden/>
-          </w:rPr>
-          <w:instrText xml:space="preserve"> PAGEREF _Toc511812206 \h </w:instrText>
-        </w:r>
-        <w:r>
-          <w:rPr>
-            <w:noProof/>
-            <w:webHidden/>
-          </w:rPr>
-        </w:r>
-        <w:r>
-          <w:rPr>
-            <w:noProof/>
-            <w:webHidden/>
-          </w:rPr>
-          <w:fldChar w:fldCharType="separate"/>
-        </w:r>
-        <w:r>
-          <w:rPr>
-            <w:noProof/>
-            <w:webHidden/>
-          </w:rPr>
-          <w:t>32</w:t>
-        </w:r>
-        <w:r>
-          <w:rPr>
-            <w:noProof/>
-            <w:webHidden/>
-          </w:rPr>
-          <w:fldChar w:fldCharType="end"/>
-        </w:r>
-      </w:hyperlink>
-    </w:p>
-    <w:p>
-      <w:pPr>
-        <w:pStyle w:val="TOC3"/>
-        <w:tabs>
-          <w:tab w:val="right" w:leader="dot" w:pos="9350"/>
-        </w:tabs>
-        <w:rPr>
-          <w:rFonts w:asciiTheme="minorHAnsi" w:hAnsiTheme="minorHAnsi"/>
-          <w:noProof/>
-          <w:sz w:val="22"/>
-        </w:rPr>
-      </w:pPr>
-      <w:hyperlink w:anchor="_Toc511812207" w:history="1">
-        <w:r>
-          <w:rPr>
-            <w:rStyle w:val="Hyperlink"/>
-            <w:noProof/>
-          </w:rPr>
-          <w:t>6.1. Sơ đồ giao diện tổng quát</w:t>
-        </w:r>
-        <w:r>
-          <w:rPr>
-            <w:noProof/>
-            <w:webHidden/>
-          </w:rPr>
-          <w:tab/>
-        </w:r>
-        <w:r>
-          <w:rPr>
-            <w:noProof/>
-            <w:webHidden/>
-          </w:rPr>
-          <w:fldChar w:fldCharType="begin"/>
-        </w:r>
-        <w:r>
-          <w:rPr>
-            <w:noProof/>
-            <w:webHidden/>
-          </w:rPr>
-          <w:instrText xml:space="preserve"> PAGEREF _Toc511812207 \h </w:instrText>
-        </w:r>
-        <w:r>
-          <w:rPr>
-            <w:noProof/>
-            <w:webHidden/>
-          </w:rPr>
-        </w:r>
-        <w:r>
-          <w:rPr>
-            <w:noProof/>
-            <w:webHidden/>
-          </w:rPr>
-          <w:fldChar w:fldCharType="separate"/>
-        </w:r>
-        <w:r>
-          <w:rPr>
-            <w:noProof/>
-            <w:webHidden/>
-          </w:rPr>
-          <w:t>32</w:t>
-        </w:r>
-        <w:r>
-          <w:rPr>
-            <w:noProof/>
-            <w:webHidden/>
-          </w:rPr>
-          <w:fldChar w:fldCharType="end"/>
-        </w:r>
-      </w:hyperlink>
-    </w:p>
-    <w:p>
-      <w:pPr>
-        <w:pStyle w:val="TOC1"/>
-        <w:tabs>
-          <w:tab w:val="right" w:leader="dot" w:pos="9350"/>
-        </w:tabs>
-        <w:rPr>
-          <w:rFonts w:asciiTheme="minorHAnsi" w:hAnsiTheme="minorHAnsi"/>
-          <w:noProof/>
-          <w:sz w:val="22"/>
-        </w:rPr>
-      </w:pPr>
-      <w:hyperlink w:anchor="_Toc511812208" w:history="1">
-        <w:r>
-          <w:rPr>
-            <w:rStyle w:val="Hyperlink"/>
-            <w:noProof/>
-          </w:rPr>
-          <w:t>PHẦN  IV</w:t>
-        </w:r>
-        <w:r>
-          <w:rPr>
-            <w:noProof/>
-            <w:webHidden/>
-          </w:rPr>
-          <w:tab/>
-        </w:r>
-        <w:r>
-          <w:rPr>
-            <w:noProof/>
-            <w:webHidden/>
-          </w:rPr>
-          <w:fldChar w:fldCharType="begin"/>
-        </w:r>
-        <w:r>
-          <w:rPr>
-            <w:noProof/>
-            <w:webHidden/>
-          </w:rPr>
-          <w:instrText xml:space="preserve"> PAGEREF _Toc511812208 \h </w:instrText>
-        </w:r>
-        <w:r>
-          <w:rPr>
-            <w:noProof/>
-            <w:webHidden/>
-          </w:rPr>
-        </w:r>
-        <w:r>
-          <w:rPr>
-            <w:noProof/>
-            <w:webHidden/>
-          </w:rPr>
-          <w:fldChar w:fldCharType="separate"/>
-        </w:r>
-        <w:r>
-          <w:rPr>
-            <w:noProof/>
-            <w:webHidden/>
-          </w:rPr>
-          <w:t>33</w:t>
-        </w:r>
-        <w:r>
-          <w:rPr>
-            <w:noProof/>
-            <w:webHidden/>
-          </w:rPr>
-          <w:fldChar w:fldCharType="end"/>
-        </w:r>
-      </w:hyperlink>
-    </w:p>
-    <w:p>
-      <w:pPr>
-        <w:pStyle w:val="TOC1"/>
-        <w:tabs>
-          <w:tab w:val="right" w:leader="dot" w:pos="9350"/>
-        </w:tabs>
-        <w:rPr>
-          <w:rFonts w:asciiTheme="minorHAnsi" w:hAnsiTheme="minorHAnsi"/>
-          <w:noProof/>
-          <w:sz w:val="22"/>
-        </w:rPr>
-      </w:pPr>
-      <w:hyperlink w:anchor="_Toc511812209" w:history="1">
-        <w:r>
-          <w:rPr>
-            <w:rStyle w:val="Hyperlink"/>
-            <w:noProof/>
-          </w:rPr>
-          <w:t>OPERATION (Vận hành và kiểm thử)</w:t>
-        </w:r>
-        <w:r>
-          <w:rPr>
-            <w:noProof/>
-            <w:webHidden/>
-          </w:rPr>
-          <w:tab/>
-        </w:r>
-        <w:r>
-          <w:rPr>
-            <w:noProof/>
-            <w:webHidden/>
-          </w:rPr>
-          <w:fldChar w:fldCharType="begin"/>
-        </w:r>
-        <w:r>
-          <w:rPr>
-            <w:noProof/>
-            <w:webHidden/>
-          </w:rPr>
-          <w:instrText xml:space="preserve"> PAGEREF _Toc511812209 \h </w:instrText>
-        </w:r>
-        <w:r>
-          <w:rPr>
-            <w:noProof/>
-            <w:webHidden/>
-          </w:rPr>
-        </w:r>
-        <w:r>
-          <w:rPr>
-            <w:noProof/>
-            <w:webHidden/>
-          </w:rPr>
-          <w:fldChar w:fldCharType="separate"/>
-        </w:r>
-        <w:r>
-          <w:rPr>
-            <w:noProof/>
-            <w:webHidden/>
-          </w:rPr>
-          <w:t>33</w:t>
+          <w:t>34</w:t>
         </w:r>
         <w:r>
           <w:rPr>
@@ -5540,7 +5899,7 @@
       <w:pPr>
         <w:pStyle w:val="ChuHoa"/>
       </w:pPr>
-      <w:bookmarkStart w:id="0" w:name="_Toc511812137"/>
+      <w:bookmarkStart w:id="1" w:name="_Toc511813397"/>
       <w:r>
         <w:lastRenderedPageBreak/>
         <w:t>DANH MỤC CÁC HÌNH V</w:t>
@@ -5548,7 +5907,7 @@
       <w:r>
         <w:t>Ẽ</w:t>
       </w:r>
-      <w:bookmarkEnd w:id="0"/>
+      <w:bookmarkEnd w:id="1"/>
     </w:p>
     <w:p>
       <w:pPr>
@@ -6073,12 +6432,12 @@
       <w:pPr>
         <w:pStyle w:val="ChuHoa"/>
       </w:pPr>
-      <w:bookmarkStart w:id="1" w:name="_Toc511812138"/>
+      <w:bookmarkStart w:id="2" w:name="_Toc511813398"/>
       <w:r>
         <w:lastRenderedPageBreak/>
         <w:t>DANH MỤC CÁC BẢNG</w:t>
       </w:r>
-      <w:bookmarkEnd w:id="1"/>
+      <w:bookmarkEnd w:id="2"/>
     </w:p>
     <w:p>
       <w:pPr>
@@ -6303,8 +6662,6 @@
           <w:fldChar w:fldCharType="end"/>
         </w:r>
       </w:hyperlink>
-      <w:bookmarkStart w:id="2" w:name="_GoBack"/>
-      <w:bookmarkEnd w:id="2"/>
     </w:p>
     <w:p>
       <w:pPr>
@@ -6324,7 +6681,7 @@
       <w:pPr>
         <w:pStyle w:val="ChuHoa"/>
       </w:pPr>
-      <w:bookmarkStart w:id="3" w:name="_Toc511812139"/>
+      <w:bookmarkStart w:id="3" w:name="_Toc511813399"/>
       <w:r>
         <w:lastRenderedPageBreak/>
         <w:t>DANH MỤC THUẬT NGỮ VÀ TỪ VIẾT TẮT</w:t>
@@ -6351,7 +6708,7 @@
         <w:pStyle w:val="ChuHoa"/>
         <w:jc w:val="center"/>
       </w:pPr>
-      <w:bookmarkStart w:id="4" w:name="_Toc511812140"/>
+      <w:bookmarkStart w:id="4" w:name="_Toc511813400"/>
       <w:r>
         <w:lastRenderedPageBreak/>
         <w:t>PHẦN MỞ ĐẦU</w:t>
@@ -6362,7 +6719,7 @@
       <w:pPr>
         <w:pStyle w:val="1"/>
       </w:pPr>
-      <w:bookmarkStart w:id="5" w:name="_Toc511812141"/>
+      <w:bookmarkStart w:id="5" w:name="_Toc511813401"/>
       <w:r>
         <w:t>1. Lý do chọn đề tài</w:t>
       </w:r>
@@ -6419,7 +6776,7 @@
       <w:pPr>
         <w:pStyle w:val="11"/>
       </w:pPr>
-      <w:bookmarkStart w:id="6" w:name="_Toc511812142"/>
+      <w:bookmarkStart w:id="6" w:name="_Toc511813402"/>
       <w:r>
         <w:t>2. Mục đích và ý nghĩa của đề tài</w:t>
       </w:r>
@@ -6432,7 +6789,7 @@
       <w:pPr>
         <w:pStyle w:val="11"/>
       </w:pPr>
-      <w:bookmarkStart w:id="7" w:name="_Toc511812143"/>
+      <w:bookmarkStart w:id="7" w:name="_Toc511813403"/>
       <w:r>
         <w:t>2.1 Mục đích của đề tài</w:t>
       </w:r>
@@ -6460,7 +6817,7 @@
       <w:pPr>
         <w:pStyle w:val="11"/>
       </w:pPr>
-      <w:bookmarkStart w:id="8" w:name="_Toc511812144"/>
+      <w:bookmarkStart w:id="8" w:name="_Toc511813404"/>
       <w:r>
         <w:t>2.2 Ý nghĩa của đề tài</w:t>
       </w:r>
@@ -6478,7 +6835,7 @@
       <w:pPr>
         <w:pStyle w:val="11"/>
       </w:pPr>
-      <w:bookmarkStart w:id="9" w:name="_Toc511812145"/>
+      <w:bookmarkStart w:id="9" w:name="_Toc511813405"/>
       <w:r>
         <w:t>2.3 Đối tượng nghiên cứu</w:t>
       </w:r>
@@ -6509,7 +6866,7 @@
       <w:pPr>
         <w:pStyle w:val="11"/>
       </w:pPr>
-      <w:bookmarkStart w:id="10" w:name="_Toc511812146"/>
+      <w:bookmarkStart w:id="10" w:name="_Toc511813406"/>
       <w:r>
         <w:t>2.4 Phạm vi nghiên cứu</w:t>
       </w:r>
@@ -6571,7 +6928,7 @@
       <w:pPr>
         <w:pStyle w:val="11"/>
       </w:pPr>
-      <w:bookmarkStart w:id="11" w:name="_Toc511812147"/>
+      <w:bookmarkStart w:id="11" w:name="_Toc511813407"/>
       <w:r>
         <w:t>2.5 Phương pháp nghiên cứu</w:t>
       </w:r>
@@ -6605,7 +6962,7 @@
       <w:pPr>
         <w:pStyle w:val="11"/>
       </w:pPr>
-      <w:bookmarkStart w:id="12" w:name="_Toc511812148"/>
+      <w:bookmarkStart w:id="12" w:name="_Toc511813408"/>
       <w:r>
         <w:t>2.6 Đối tượng sử dụng</w:t>
       </w:r>
@@ -6646,7 +7003,7 @@
         <w:pStyle w:val="ChuHoa"/>
         <w:jc w:val="center"/>
       </w:pPr>
-      <w:bookmarkStart w:id="13" w:name="_Toc511812149"/>
+      <w:bookmarkStart w:id="13" w:name="_Toc511813409"/>
       <w:r>
         <w:lastRenderedPageBreak/>
         <w:t>PHẦN I</w:t>
@@ -6658,7 +7015,7 @@
         <w:pStyle w:val="ChuHoa"/>
         <w:jc w:val="center"/>
       </w:pPr>
-      <w:bookmarkStart w:id="14" w:name="_Toc511812150"/>
+      <w:bookmarkStart w:id="14" w:name="_Toc511813410"/>
       <w:r>
         <w:t>CONCEIVE (Ý TƯỞNG</w:t>
       </w:r>
@@ -6671,7 +7028,7 @@
       <w:pPr>
         <w:pStyle w:val="ChuHoa"/>
       </w:pPr>
-      <w:bookmarkStart w:id="15" w:name="_Toc511812151"/>
+      <w:bookmarkStart w:id="15" w:name="_Toc511813411"/>
       <w:r>
         <w:t>1. ĐỀ XƯỚNG Ý TƯỞNG SẢN PHẨM (CÁ NHÂN</w:t>
       </w:r>
@@ -6684,7 +7041,7 @@
       <w:pPr>
         <w:pStyle w:val="11"/>
       </w:pPr>
-      <w:bookmarkStart w:id="16" w:name="_Toc511812152"/>
+      <w:bookmarkStart w:id="16" w:name="_Toc511813412"/>
       <w:r>
         <w:t>1.1. Thành viên 1</w:t>
       </w:r>
@@ -7009,7 +7366,7 @@
       <w:pPr>
         <w:pStyle w:val="111"/>
       </w:pPr>
-      <w:bookmarkStart w:id="17" w:name="_Toc511812153"/>
+      <w:bookmarkStart w:id="17" w:name="_Toc511813413"/>
       <w:r>
         <w:t>1.1.1 Mô tả ý tưởng sản phẩm</w:t>
       </w:r>
@@ -7115,7 +7472,7 @@
       <w:pPr>
         <w:pStyle w:val="111"/>
       </w:pPr>
-      <w:bookmarkStart w:id="18" w:name="_Toc511812154"/>
+      <w:bookmarkStart w:id="18" w:name="_Toc511813414"/>
       <w:r>
         <w:t>1.1.3 Đánh giá khả năng phát triển của sản phẩm</w:t>
       </w:r>
@@ -8357,7 +8714,7 @@
       <w:pPr>
         <w:pStyle w:val="11"/>
       </w:pPr>
-      <w:bookmarkStart w:id="19" w:name="_Toc511812155"/>
+      <w:bookmarkStart w:id="19" w:name="_Toc511813415"/>
       <w:r>
         <w:lastRenderedPageBreak/>
         <w:t>1.2. Thành viên 2</w:t>
@@ -8854,7 +9211,7 @@
         </w:rPr>
         <w:t xml:space="preserve"> </w:t>
       </w:r>
-      <w:bookmarkStart w:id="20" w:name="_Toc511812156"/>
+      <w:bookmarkStart w:id="20" w:name="_Toc511813416"/>
       <w:r>
         <w:rPr>
           <w:lang w:eastAsia="en-US"/>
@@ -8947,7 +9304,7 @@
           <w:lang w:eastAsia="en-US"/>
         </w:rPr>
       </w:pPr>
-      <w:bookmarkStart w:id="21" w:name="_Toc511812157"/>
+      <w:bookmarkStart w:id="21" w:name="_Toc511813417"/>
       <w:r>
         <w:rPr>
           <w:lang w:eastAsia="en-US"/>
@@ -9008,7 +9365,7 @@
           <w:lang w:eastAsia="en-US"/>
         </w:rPr>
       </w:pPr>
-      <w:bookmarkStart w:id="22" w:name="_Toc511812158"/>
+      <w:bookmarkStart w:id="22" w:name="_Toc511813418"/>
       <w:r>
         <w:rPr>
           <w:lang w:eastAsia="en-US"/>
@@ -10875,7 +11232,7 @@
       <w:pPr>
         <w:pStyle w:val="11"/>
       </w:pPr>
-      <w:bookmarkStart w:id="23" w:name="_Toc511812159"/>
+      <w:bookmarkStart w:id="23" w:name="_Toc511813419"/>
       <w:r>
         <w:t>1.3. Thành viên 3</w:t>
       </w:r>
@@ -10919,7 +11276,7 @@
         <w:lastRenderedPageBreak/>
         <w:t xml:space="preserve"> </w:t>
       </w:r>
-      <w:bookmarkStart w:id="24" w:name="_Toc511812160"/>
+      <w:bookmarkStart w:id="24" w:name="_Toc511813420"/>
       <w:r>
         <w:rPr>
           <w:spacing w:val="1"/>
@@ -11102,7 +11459,7 @@
       <w:pPr>
         <w:pStyle w:val="111"/>
       </w:pPr>
-      <w:bookmarkStart w:id="25" w:name="_Toc511812161"/>
+      <w:bookmarkStart w:id="25" w:name="_Toc511813421"/>
       <w:r>
         <w:t>1.3.2 Đánh giá cơ sở kiến thức của sinh viên</w:t>
       </w:r>
@@ -11135,7 +11492,7 @@
       <w:pPr>
         <w:pStyle w:val="111"/>
       </w:pPr>
-      <w:bookmarkStart w:id="26" w:name="_Toc511812162"/>
+      <w:bookmarkStart w:id="26" w:name="_Toc511813422"/>
       <w:r>
         <w:t>1.3.3 Đánh giá khả năng phát triển của sản phẩm</w:t>
       </w:r>
@@ -12661,7 +13018,7 @@
       <w:pPr>
         <w:pStyle w:val="11"/>
       </w:pPr>
-      <w:bookmarkStart w:id="27" w:name="_Toc511812163"/>
+      <w:bookmarkStart w:id="27" w:name="_Toc511813423"/>
       <w:r>
         <w:t>1.4. Thành viên 4</w:t>
       </w:r>
@@ -12719,7 +13076,7 @@
       <w:pPr>
         <w:pStyle w:val="111"/>
       </w:pPr>
-      <w:bookmarkStart w:id="28" w:name="_Toc511812164"/>
+      <w:bookmarkStart w:id="28" w:name="_Toc511813424"/>
       <w:r>
         <w:rPr>
           <w:spacing w:val="1"/>
@@ -12864,7 +13221,7 @@
       <w:r>
         <w:t xml:space="preserve"> </w:t>
       </w:r>
-      <w:bookmarkStart w:id="29" w:name="_Toc511812165"/>
+      <w:bookmarkStart w:id="29" w:name="_Toc511813425"/>
       <w:r>
         <w:t>1.1.2 Đánh giá cơ sở kiến thức của sinh viên</w:t>
       </w:r>
@@ -12913,7 +13270,7 @@
       <w:pPr>
         <w:pStyle w:val="111"/>
       </w:pPr>
-      <w:bookmarkStart w:id="30" w:name="_Toc511812166"/>
+      <w:bookmarkStart w:id="30" w:name="_Toc511813426"/>
       <w:r>
         <w:t>1.1.3 Đánh giá khả năng phát triển của sản phẩm</w:t>
       </w:r>
@@ -14331,7 +14688,7 @@
       <w:pPr>
         <w:pStyle w:val="111"/>
       </w:pPr>
-      <w:bookmarkStart w:id="31" w:name="_Toc511812167"/>
+      <w:bookmarkStart w:id="31" w:name="_Toc511813427"/>
       <w:r>
         <w:t>1.5. Thành Viên 5.</w:t>
       </w:r>
@@ -14696,7 +15053,7 @@
           <w:lang w:val="vi-VN" w:eastAsia="en-US"/>
         </w:rPr>
       </w:pPr>
-      <w:bookmarkStart w:id="32" w:name="_Toc511812168"/>
+      <w:bookmarkStart w:id="32" w:name="_Toc511813428"/>
       <w:r>
         <w:rPr>
           <w:rFonts w:eastAsia="Calibri"/>
@@ -14905,7 +15262,7 @@
           <w:lang w:val="vi-VN" w:eastAsia="en-US"/>
         </w:rPr>
       </w:pPr>
-      <w:bookmarkStart w:id="33" w:name="_Toc511812169"/>
+      <w:bookmarkStart w:id="33" w:name="_Toc511813429"/>
       <w:r>
         <w:rPr>
           <w:lang w:val="vi-VN" w:eastAsia="en-US"/>
@@ -14974,7 +15331,7 @@
           <w:lang w:val="vi-VN" w:eastAsia="en-US"/>
         </w:rPr>
       </w:pPr>
-      <w:bookmarkStart w:id="34" w:name="_Toc511812170"/>
+      <w:bookmarkStart w:id="34" w:name="_Toc511813430"/>
       <w:r>
         <w:rPr>
           <w:lang w:val="vi-VN" w:eastAsia="en-US"/>
@@ -16425,7 +16782,7 @@
       <w:pPr>
         <w:pStyle w:val="ChuHoa"/>
       </w:pPr>
-      <w:bookmarkStart w:id="35" w:name="_Toc511812171"/>
+      <w:bookmarkStart w:id="35" w:name="_Toc511813431"/>
       <w:r>
         <w:t>2. ĐÁNH GIÁ Ý TƯỞNG SẢN PHẨM TRONG NHÓM</w:t>
       </w:r>
@@ -21379,7 +21736,7 @@
       <w:pPr>
         <w:pStyle w:val="ChuHoa"/>
       </w:pPr>
-      <w:bookmarkStart w:id="36" w:name="_Toc511812172"/>
+      <w:bookmarkStart w:id="36" w:name="_Toc511813432"/>
       <w:r>
         <w:t>3. Ý TƯỞNG ĐỀ XUẤT</w:t>
       </w:r>
@@ -22658,7 +23015,7 @@
       <w:r>
         <w:br w:type="page"/>
       </w:r>
-      <w:bookmarkStart w:id="37" w:name="_Toc511812173"/>
+      <w:bookmarkStart w:id="37" w:name="_Toc511813433"/>
       <w:r>
         <w:lastRenderedPageBreak/>
         <w:t>PHẦN II</w:t>
@@ -22670,7 +23027,7 @@
         <w:pStyle w:val="ChuHoa"/>
         <w:jc w:val="center"/>
       </w:pPr>
-      <w:bookmarkStart w:id="38" w:name="_Toc511812174"/>
+      <w:bookmarkStart w:id="38" w:name="_Toc511813434"/>
       <w:r>
         <w:t xml:space="preserve">DESIGN ( PHÂN TÍCH VÀ THIẾT KẾ HỆ THỐNG </w:t>
       </w:r>
@@ -22683,7 +23040,7 @@
       <w:pPr>
         <w:pStyle w:val="1"/>
       </w:pPr>
-      <w:bookmarkStart w:id="39" w:name="_Toc511812175"/>
+      <w:bookmarkStart w:id="39" w:name="_Toc511813435"/>
       <w:r>
         <w:t>1</w:t>
       </w:r>
@@ -22697,51 +23054,180 @@
         <w:t xml:space="preserve"> </w:t>
       </w:r>
       <w:r>
-        <w:t>KHẢO SÁT HIỆN TRAN</w:t>
-      </w:r>
-      <w:r>
-        <w:t>G</w:t>
+        <w:t>ĐẶC TẢ YÊU CẦU HỆ THỐNG</w:t>
       </w:r>
       <w:bookmarkEnd w:id="39"/>
     </w:p>
     <w:p>
       <w:pPr>
+        <w:pStyle w:val="11"/>
+      </w:pPr>
+      <w:bookmarkStart w:id="40" w:name="_Toc511813436"/>
+      <w:r>
+        <w:t>1.1. Mô tả hệ thống</w:t>
+      </w:r>
+      <w:bookmarkEnd w:id="40"/>
+    </w:p>
+    <w:p>
+      <w:pPr>
+        <w:pStyle w:val="NormalWeb"/>
+        <w:rPr>
+          <w:color w:val="000000"/>
+          <w:sz w:val="27"/>
+          <w:szCs w:val="27"/>
+        </w:rPr>
+      </w:pPr>
+      <w:r>
+        <w:tab/>
+      </w:r>
+      <w:r>
+        <w:rPr>
+          <w:color w:val="000000"/>
+          <w:sz w:val="27"/>
+          <w:szCs w:val="27"/>
+        </w:rPr>
+        <w:t>Từ xưa, con người đã muốn thu thập thông tin để xây dựng một thư viện chung trong đó chứa đựng mọi tri thức loài người. Người ta từng xây dựng một thư viện khổng lồ ở Alexandria vào năm 300 TCN. Ngày ngay, nguồn tri thức vô tận của nhân loại đang được số hóa. Sách là một thư viện vô giá và không lồ đã và đang được số hóa từng ngày. Cùng với kiểu đọc sách in truyền thống, đọc sách qua Internet bằng các thiết bị kỹ thuật số cũng là một trải ngiệm thú vị và rất hiệu quả.</w:t>
+      </w:r>
+    </w:p>
+    <w:p>
+      <w:pPr>
+        <w:pStyle w:val="NormalWeb"/>
+        <w:rPr>
+          <w:color w:val="000000"/>
+          <w:sz w:val="27"/>
+          <w:szCs w:val="27"/>
+        </w:rPr>
+      </w:pPr>
+      <w:r>
+        <w:rPr>
+          <w:color w:val="000000"/>
+          <w:sz w:val="27"/>
+          <w:szCs w:val="27"/>
+        </w:rPr>
+        <w:t>Ứng dụng thư viện sách trực tuyến nhằm mang đến cho bạn đọc một thư viện trực mọi lúc mọi nơi của riêng mình. Bạn đọc chỉ cần một trình duyệt hay một ứng dụng để kết nối Internet sẽ có thể tìm kiếm thông tin về cuốn sách nào đó. Khi bạn đọc đăng ký một tài khoản, chương trình sẽ tạo ra một thư viện đọc sách của riêng cho bạn đọc. Thư viện này cho phép tạo ra những kệ sách được sắp xếp theo chủ đề có sẵn hoặc tự tạo để lưu trữ sách, tải sách lên ở các định dạng phổ biến (.pdf). Quan trọng nhất, bạn đọc có thể đọc trực tiếp những cuốn cách của mình ngay trên ứng dụng mà không cần phải tải về.</w:t>
+      </w:r>
+    </w:p>
+    <w:p>
+      <w:pPr>
+        <w:pStyle w:val="NormalWeb"/>
+        <w:rPr>
+          <w:color w:val="000000"/>
+          <w:sz w:val="27"/>
+          <w:szCs w:val="27"/>
+        </w:rPr>
+      </w:pPr>
+      <w:r>
+        <w:rPr>
+          <w:color w:val="000000"/>
+          <w:sz w:val="27"/>
+          <w:szCs w:val="27"/>
+        </w:rPr>
+        <w:t>Hình 2.1: Mô hình hệ thống thư viện sách trực tuyến</w:t>
+      </w:r>
+    </w:p>
+    <w:p>
+      <w:pPr>
+        <w:pStyle w:val="NormalWeb"/>
+        <w:rPr>
+          <w:color w:val="000000"/>
+          <w:sz w:val="27"/>
+          <w:szCs w:val="27"/>
+        </w:rPr>
+      </w:pPr>
+      <w:r>
+        <w:rPr>
+          <w:color w:val="000000"/>
+          <w:sz w:val="27"/>
+          <w:szCs w:val="27"/>
+        </w:rPr>
+        <w:t>Ngoài ra bạn đọc còn có thể tìm kiếm, lưu trữ và đọc những cuốn sách nói ở định dạng audio (.mp3) bằng tiếng anh. Bạn đọc có thể thể vừa đọc vừa nghe những tác phẩm bằng tiếng anh ngay trên ứng dụng.</w:t>
+      </w:r>
+    </w:p>
+    <w:p>
+      <w:pPr>
+        <w:pStyle w:val="NormalWeb"/>
+        <w:rPr>
+          <w:color w:val="000000"/>
+          <w:sz w:val="27"/>
+          <w:szCs w:val="27"/>
+        </w:rPr>
+      </w:pPr>
+      <w:r>
+        <w:rPr>
+          <w:color w:val="000000"/>
+          <w:sz w:val="27"/>
+          <w:szCs w:val="27"/>
+        </w:rPr>
+        <w:t>Hệ thống lưu lại lịch sử đọc sách của mỗi bạn đọc nhằm giúp bạn đọc dễ dàng tìm thấy cuốn sách đang đọc, những cuốn sách yêu thích.</w:t>
+      </w:r>
+    </w:p>
+    <w:p>
+      <w:pPr>
+        <w:pStyle w:val="111"/>
+      </w:pPr>
+      <w:bookmarkStart w:id="41" w:name="_Toc511813437"/>
+      <w:r>
+        <w:t>1.1.1 Sơ đồ hoạt động hệ thông.</w:t>
+      </w:r>
+      <w:bookmarkEnd w:id="41"/>
+    </w:p>
+    <w:p>
+      <w:r>
+        <w:tab/>
+      </w:r>
+    </w:p>
+    <w:p>
+      <w:pPr>
+        <w:pStyle w:val="111"/>
+      </w:pPr>
+      <w:bookmarkStart w:id="42" w:name="_Toc511813438"/>
+      <w:r>
+        <w:t>1.1.2 Chức năng của hệ thống</w:t>
+      </w:r>
+      <w:bookmarkEnd w:id="42"/>
+    </w:p>
+    <w:p/>
+    <w:p>
+      <w:pPr>
+        <w:pStyle w:val="11"/>
+      </w:pPr>
+      <w:bookmarkStart w:id="43" w:name="_Toc511813439"/>
+      <w:r>
+        <w:t>1.2. Yêu cầu bổ sung.</w:t>
+      </w:r>
+      <w:bookmarkEnd w:id="43"/>
+    </w:p>
+    <w:p/>
+    <w:p>
+      <w:pPr>
+        <w:pStyle w:val="11"/>
+      </w:pPr>
+      <w:bookmarkStart w:id="44" w:name="_Toc511813440"/>
+      <w:r>
+        <w:lastRenderedPageBreak/>
+        <w:t>1.3 Môi trường hoạt động</w:t>
+      </w:r>
+      <w:bookmarkEnd w:id="44"/>
+    </w:p>
+    <w:p/>
+    <w:p>
+      <w:pPr>
+        <w:pStyle w:val="11"/>
+      </w:pPr>
+      <w:bookmarkStart w:id="45" w:name="_Toc511813441"/>
+      <w:r>
+        <w:t>1.4. Một trường phát triển</w:t>
+      </w:r>
+      <w:bookmarkEnd w:id="45"/>
+    </w:p>
+    <w:p/>
+    <w:p>
+      <w:pPr>
         <w:pStyle w:val="1"/>
       </w:pPr>
-      <w:bookmarkStart w:id="40" w:name="_Toc511812176"/>
-      <w:r>
-        <w:t>2.</w:t>
-      </w:r>
-      <w:r>
-        <w:t xml:space="preserve"> </w:t>
-      </w:r>
-      <w:r>
-        <w:t>PHÂN TÍCH HỆ THỐNG</w:t>
-      </w:r>
-      <w:bookmarkEnd w:id="40"/>
-    </w:p>
-    <w:p>
-      <w:pPr>
-        <w:rPr>
-          <w:rFonts w:cs="Times New Roman"/>
-          <w:szCs w:val="28"/>
-        </w:rPr>
-      </w:pPr>
-      <w:r>
-        <w:rPr>
-          <w:rFonts w:cs="Times New Roman"/>
-          <w:szCs w:val="28"/>
-        </w:rPr>
-        <w:t>2.2.5 Xác định yêu cầu của khách hàng</w:t>
-      </w:r>
-    </w:p>
-    <w:p>
-      <w:pPr>
-        <w:pStyle w:val="1"/>
-      </w:pPr>
-      <w:bookmarkStart w:id="41" w:name="_Toc511812177"/>
-      <w:r>
-        <w:t>3</w:t>
+      <w:bookmarkStart w:id="46" w:name="_Toc511813442"/>
+      <w:r>
+        <w:t>2</w:t>
       </w:r>
       <w:r>
         <w:t>.</w:t>
@@ -22749,17 +23235,20 @@
       <w:r>
         <w:t>PHÂN TÍCH CHỨC NĂNG HỆ THỐNG</w:t>
       </w:r>
-      <w:bookmarkEnd w:id="41"/>
+      <w:bookmarkEnd w:id="46"/>
     </w:p>
     <w:p>
       <w:pPr>
         <w:pStyle w:val="11"/>
       </w:pPr>
-      <w:bookmarkStart w:id="42" w:name="_Toc511812178"/>
-      <w:r>
-        <w:t>3.1 Biểu đồ Use case tổng quát</w:t>
-      </w:r>
-      <w:bookmarkEnd w:id="42"/>
+      <w:bookmarkStart w:id="47" w:name="_Toc511813443"/>
+      <w:r>
+        <w:t>2</w:t>
+      </w:r>
+      <w:r>
+        <w:t>.1 Biểu đồ Use case tổng quát</w:t>
+      </w:r>
+      <w:bookmarkEnd w:id="47"/>
     </w:p>
     <w:p>
       <w:r>
@@ -22821,11 +23310,17 @@
           <w:sz w:val="26"/>
         </w:rPr>
       </w:pPr>
-      <w:bookmarkStart w:id="43" w:name="_Toc511812210"/>
-      <w:r>
-        <w:t>Hình 3.1. Biểu đồ Use Case tổng quát</w:t>
-      </w:r>
-      <w:bookmarkEnd w:id="43"/>
+      <w:bookmarkStart w:id="48" w:name="_Toc511812210"/>
+      <w:r>
+        <w:t xml:space="preserve">Hình </w:t>
+      </w:r>
+      <w:r>
+        <w:t>2</w:t>
+      </w:r>
+      <w:r>
+        <w:t>.1. Biểu đồ Use Case tổng quát</w:t>
+      </w:r>
+      <w:bookmarkEnd w:id="48"/>
     </w:p>
     <w:tbl>
       <w:tblPr>
@@ -23084,90 +23579,111 @@
           <w:szCs w:val="28"/>
         </w:rPr>
       </w:pPr>
-      <w:bookmarkStart w:id="44" w:name="_Toc511812233"/>
-      <w:r>
-        <w:t xml:space="preserve">Bảng 3.1 </w:t>
+      <w:bookmarkStart w:id="49" w:name="_Toc511812233"/>
+      <w:r>
+        <w:t xml:space="preserve">Bảng </w:t>
+      </w:r>
+      <w:r>
+        <w:t>2</w:t>
+      </w:r>
+      <w:r>
+        <w:t xml:space="preserve">.1 </w:t>
       </w:r>
       <w:r>
         <w:t>Đặc tả Use case tổng quát</w:t>
       </w:r>
-      <w:bookmarkEnd w:id="44"/>
+      <w:bookmarkEnd w:id="49"/>
     </w:p>
     <w:p>
       <w:pPr>
         <w:pStyle w:val="11"/>
       </w:pPr>
-      <w:bookmarkStart w:id="45" w:name="_Toc511812179"/>
-      <w:r>
-        <w:t>3.2 Gói Use case quản lí truy cập</w:t>
-      </w:r>
-      <w:bookmarkEnd w:id="45"/>
+      <w:bookmarkStart w:id="50" w:name="_Toc511813444"/>
+      <w:r>
+        <w:t>2.</w:t>
+      </w:r>
+      <w:r>
+        <w:t>2 Gói Use case quản lí truy cập</w:t>
+      </w:r>
+      <w:bookmarkEnd w:id="50"/>
     </w:p>
     <w:p>
       <w:pPr>
         <w:pStyle w:val="11"/>
       </w:pPr>
-      <w:bookmarkStart w:id="46" w:name="_Toc511812180"/>
-      <w:r>
-        <w:t xml:space="preserve">3.3 Gói Use case quản lí </w:t>
+      <w:bookmarkStart w:id="51" w:name="_Toc511813445"/>
+      <w:r>
+        <w:t>2.</w:t>
+      </w:r>
+      <w:r>
+        <w:t xml:space="preserve">3 Gói Use case quản lí </w:t>
       </w:r>
       <w:r>
         <w:t>tìm kiếm</w:t>
       </w:r>
-      <w:bookmarkEnd w:id="46"/>
+      <w:bookmarkEnd w:id="51"/>
     </w:p>
     <w:p>
       <w:pPr>
         <w:pStyle w:val="11"/>
       </w:pPr>
-      <w:bookmarkStart w:id="47" w:name="_Toc511812181"/>
+      <w:bookmarkStart w:id="52" w:name="_Toc511813446"/>
+      <w:r>
+        <w:t>2.</w:t>
+      </w:r>
+      <w:r>
+        <w:t xml:space="preserve">4 Gói Use case quản lí </w:t>
+      </w:r>
+      <w:r>
+        <w:t>bài đăng</w:t>
+      </w:r>
+      <w:bookmarkEnd w:id="52"/>
+    </w:p>
+    <w:p>
+      <w:pPr>
+        <w:pStyle w:val="11"/>
+      </w:pPr>
+      <w:bookmarkStart w:id="53" w:name="_Toc511813447"/>
       <w:r>
         <w:lastRenderedPageBreak/>
-        <w:t xml:space="preserve">3.4 Gói Use case quản lí </w:t>
-      </w:r>
-      <w:r>
-        <w:t>bài đăng</w:t>
-      </w:r>
-      <w:bookmarkEnd w:id="47"/>
+        <w:t>2.</w:t>
+      </w:r>
+      <w:r>
+        <w:t xml:space="preserve">5 Gói Use case </w:t>
+      </w:r>
+      <w:r>
+        <w:t>xem thông tin các loại thú cưng</w:t>
+      </w:r>
+      <w:bookmarkEnd w:id="53"/>
     </w:p>
     <w:p>
       <w:pPr>
         <w:pStyle w:val="11"/>
       </w:pPr>
-      <w:bookmarkStart w:id="48" w:name="_Toc511812182"/>
-      <w:r>
-        <w:t xml:space="preserve">3.5 Gói Use case </w:t>
-      </w:r>
-      <w:r>
-        <w:t>xem thông tin các loại thú cưng</w:t>
-      </w:r>
-      <w:bookmarkEnd w:id="48"/>
-    </w:p>
-    <w:p>
-      <w:pPr>
-        <w:pStyle w:val="11"/>
-      </w:pPr>
-      <w:bookmarkStart w:id="49" w:name="_Toc511812183"/>
-      <w:r>
-        <w:t>3</w:t>
-      </w:r>
-      <w:r>
-        <w:t xml:space="preserve">.6 Gói Use case </w:t>
+      <w:bookmarkStart w:id="54" w:name="_Toc511813448"/>
+      <w:r>
+        <w:t>2.</w:t>
+      </w:r>
+      <w:r>
+        <w:t xml:space="preserve">6 Gói Use case </w:t>
       </w:r>
       <w:r>
         <w:t>tra cứu cơ sỡ thú y</w:t>
       </w:r>
-      <w:bookmarkEnd w:id="49"/>
+      <w:bookmarkEnd w:id="54"/>
     </w:p>
     <w:p>
       <w:pPr>
         <w:pStyle w:val="111"/>
       </w:pPr>
-      <w:bookmarkStart w:id="50" w:name="_Toc511812184"/>
-      <w:r>
-        <w:t>3.6.1. Biểu đồ Use Case</w:t>
-      </w:r>
-      <w:bookmarkEnd w:id="50"/>
+      <w:bookmarkStart w:id="55" w:name="_Toc511813449"/>
+      <w:r>
+        <w:t>2.</w:t>
+      </w:r>
+      <w:r>
+        <w:t>6.1. Biểu đồ Use Case</w:t>
+      </w:r>
+      <w:bookmarkEnd w:id="55"/>
     </w:p>
     <w:p>
       <w:r>
@@ -23221,24 +23737,33 @@
       <w:pPr>
         <w:pStyle w:val="hinh"/>
       </w:pPr>
-      <w:bookmarkStart w:id="51" w:name="_Toc511812211"/>
-      <w:r>
-        <w:t>Hình 3.6.1. Biểu đồ Use Case Tra cứu cơ sỡ thú y</w:t>
-      </w:r>
-      <w:bookmarkEnd w:id="51"/>
+      <w:bookmarkStart w:id="56" w:name="_Toc511812211"/>
+      <w:r>
+        <w:t xml:space="preserve">Hình </w:t>
+      </w:r>
+      <w:r>
+        <w:t>2.</w:t>
+      </w:r>
+      <w:r>
+        <w:t>6.1. Biểu đồ Use Case Tra cứu cơ sỡ thú y</w:t>
+      </w:r>
+      <w:bookmarkEnd w:id="56"/>
     </w:p>
     <w:p>
       <w:pPr>
         <w:pStyle w:val="111"/>
       </w:pPr>
-      <w:bookmarkStart w:id="52" w:name="_Toc511812185"/>
-      <w:r>
-        <w:t xml:space="preserve">3.6.2. Đặc tả luồng sự kiện Tra cứu cơ sỡ thú </w:t>
+      <w:bookmarkStart w:id="57" w:name="_Toc511813450"/>
+      <w:r>
+        <w:t>2.</w:t>
+      </w:r>
+      <w:r>
+        <w:t xml:space="preserve">6.2. Đặc tả luồng sự kiện Tra cứu cơ sỡ thú </w:t>
       </w:r>
       <w:r>
         <w:t>y</w:t>
       </w:r>
-      <w:bookmarkEnd w:id="52"/>
+      <w:bookmarkEnd w:id="57"/>
     </w:p>
     <w:tbl>
       <w:tblPr>
@@ -24793,21 +25318,30 @@
       <w:pPr>
         <w:pStyle w:val="bang"/>
       </w:pPr>
-      <w:bookmarkStart w:id="53" w:name="_Toc511812234"/>
-      <w:r>
-        <w:t>Bảng 3.6. Đặc tả luồng sự kiện Tra cứu cơ sỡ thú y</w:t>
-      </w:r>
-      <w:bookmarkEnd w:id="53"/>
+      <w:bookmarkStart w:id="58" w:name="_Toc511812234"/>
+      <w:r>
+        <w:t xml:space="preserve">Bảng </w:t>
+      </w:r>
+      <w:r>
+        <w:t>2.</w:t>
+      </w:r>
+      <w:r>
+        <w:t>6. Đặc tả luồng sự kiện Tra cứu cơ sỡ thú y</w:t>
+      </w:r>
+      <w:bookmarkEnd w:id="58"/>
     </w:p>
     <w:p>
       <w:pPr>
         <w:pStyle w:val="111"/>
       </w:pPr>
-      <w:bookmarkStart w:id="54" w:name="_Toc511812186"/>
-      <w:r>
-        <w:t>3.6.3. Biểu đồ tuần tự Tra cứu cơ sơ thú y</w:t>
-      </w:r>
-      <w:bookmarkEnd w:id="54"/>
+      <w:bookmarkStart w:id="59" w:name="_Toc511813451"/>
+      <w:r>
+        <w:t>2.</w:t>
+      </w:r>
+      <w:r>
+        <w:t>6.3. Biểu đồ tuần tự Tra cứu cơ sơ thú y</w:t>
+      </w:r>
+      <w:bookmarkEnd w:id="59"/>
     </w:p>
     <w:p>
       <w:r>
@@ -24864,11 +25398,17 @@
       <w:r>
         <w:tab/>
       </w:r>
-      <w:bookmarkStart w:id="55" w:name="_Toc511812212"/>
-      <w:r>
-        <w:t>Hình 3.6.3. Biểu đồ tuần tự Tra cứu cơ sỡ thú y.</w:t>
-      </w:r>
-      <w:bookmarkEnd w:id="55"/>
+      <w:bookmarkStart w:id="60" w:name="_Toc511812212"/>
+      <w:r>
+        <w:t xml:space="preserve">Hình </w:t>
+      </w:r>
+      <w:r>
+        <w:t>2.</w:t>
+      </w:r>
+      <w:r>
+        <w:t>6.3. Biểu đồ tuần tự Tra cứu cơ sỡ thú y.</w:t>
+      </w:r>
+      <w:bookmarkEnd w:id="60"/>
     </w:p>
     <w:p>
       <w:r>
@@ -24923,45 +25463,60 @@
       <w:pPr>
         <w:pStyle w:val="hinh"/>
       </w:pPr>
-      <w:bookmarkStart w:id="56" w:name="_Toc511812213"/>
-      <w:r>
-        <w:t>Hình 3.6.4. Biểu đồ hoạt động Tra cứu cơ sỡ thú y</w:t>
-      </w:r>
-      <w:bookmarkEnd w:id="56"/>
+      <w:bookmarkStart w:id="61" w:name="_Toc511812213"/>
+      <w:r>
+        <w:t xml:space="preserve">Hình </w:t>
+      </w:r>
+      <w:r>
+        <w:t>2.</w:t>
+      </w:r>
+      <w:r>
+        <w:t>6.4. Biểu đồ hoạt động Tra cứu cơ sỡ thú y</w:t>
+      </w:r>
+      <w:bookmarkEnd w:id="61"/>
     </w:p>
     <w:p>
       <w:pPr>
         <w:pStyle w:val="11"/>
       </w:pPr>
-      <w:bookmarkStart w:id="57" w:name="_Toc511812187"/>
-      <w:r>
-        <w:t xml:space="preserve">3.7 Gói Use case </w:t>
+      <w:bookmarkStart w:id="62" w:name="_Toc511813452"/>
+      <w:r>
+        <w:t>2.</w:t>
+      </w:r>
+      <w:r>
+        <w:t xml:space="preserve">7 Gói Use case </w:t>
       </w:r>
       <w:r>
         <w:t>xem bài đăng</w:t>
       </w:r>
-      <w:bookmarkEnd w:id="57"/>
+      <w:bookmarkEnd w:id="62"/>
     </w:p>
     <w:p>
       <w:pPr>
         <w:pStyle w:val="11"/>
       </w:pPr>
-      <w:bookmarkStart w:id="58" w:name="_Toc511812188"/>
-      <w:r>
-        <w:t xml:space="preserve">3.8 Gói Use case quản lí </w:t>
+      <w:bookmarkStart w:id="63" w:name="_Toc511813453"/>
+      <w:r>
+        <w:t>2.</w:t>
+      </w:r>
+      <w:r>
+        <w:t xml:space="preserve">8 Gói Use case quản lí </w:t>
       </w:r>
       <w:r>
         <w:t>thông tin tài khoản</w:t>
       </w:r>
-      <w:bookmarkEnd w:id="58"/>
+      <w:bookmarkEnd w:id="63"/>
     </w:p>
     <w:p>
       <w:pPr>
         <w:pStyle w:val="11"/>
       </w:pPr>
-      <w:bookmarkStart w:id="59" w:name="_Toc511812189"/>
-      <w:r>
-        <w:t>3.9. Gói Use case quản lý</w:t>
+      <w:bookmarkStart w:id="64" w:name="_Toc511813454"/>
+      <w:r>
+        <w:t>2.</w:t>
+      </w:r>
+      <w:r>
+        <w:t>9. Gói Use case quản lý</w:t>
       </w:r>
       <w:r>
         <w:t xml:space="preserve"> thông tin</w:t>
@@ -24969,7 +25524,7 @@
       <w:r>
         <w:t xml:space="preserve"> tài khoản member</w:t>
       </w:r>
-      <w:bookmarkEnd w:id="59"/>
+      <w:bookmarkEnd w:id="64"/>
     </w:p>
     <w:p>
       <w:pPr>
@@ -24978,17 +25533,23 @@
           <w:lang w:eastAsia="en-US"/>
         </w:rPr>
       </w:pPr>
-      <w:bookmarkStart w:id="60" w:name="_Toc511812190"/>
+      <w:bookmarkStart w:id="65" w:name="_Toc511813455"/>
       <w:r>
         <w:rPr>
           <w:lang w:eastAsia="en-US"/>
         </w:rPr>
-        <w:t>3.9.1</w:t>
+        <w:t>2.</w:t>
       </w:r>
       <w:r>
         <w:rPr>
           <w:lang w:eastAsia="en-US"/>
         </w:rPr>
+        <w:t>9.1</w:t>
+      </w:r>
+      <w:r>
+        <w:rPr>
+          <w:lang w:eastAsia="en-US"/>
+        </w:rPr>
         <w:t xml:space="preserve"> Biểu đồ  </w:t>
       </w:r>
       <w:r>
@@ -25015,7 +25576,7 @@
         </w:rPr>
         <w:t>ase</w:t>
       </w:r>
-      <w:bookmarkEnd w:id="60"/>
+      <w:bookmarkEnd w:id="65"/>
     </w:p>
     <w:p>
       <w:pPr>
@@ -25083,7 +25644,7 @@
           <w:lang w:eastAsia="en-US"/>
         </w:rPr>
       </w:pPr>
-      <w:bookmarkStart w:id="61" w:name="_Toc511812214"/>
+      <w:bookmarkStart w:id="66" w:name="_Toc511812214"/>
       <w:r>
         <w:rPr>
           <w:lang w:eastAsia="en-US"/>
@@ -25094,12 +25655,18 @@
         <w:rPr>
           <w:lang w:eastAsia="en-US"/>
         </w:rPr>
-        <w:t>3.9.1</w:t>
+        <w:t>2.</w:t>
       </w:r>
       <w:r>
         <w:rPr>
           <w:lang w:eastAsia="en-US"/>
         </w:rPr>
+        <w:t>9.1</w:t>
+      </w:r>
+      <w:r>
+        <w:rPr>
+          <w:lang w:eastAsia="en-US"/>
+        </w:rPr>
         <w:t xml:space="preserve"> Biểu đồ Use case quản lí Thông Tin </w:t>
       </w:r>
       <w:r>
@@ -25108,7 +25675,7 @@
         </w:rPr>
         <w:t>Người Dùng</w:t>
       </w:r>
-      <w:bookmarkEnd w:id="61"/>
+      <w:bookmarkEnd w:id="66"/>
     </w:p>
     <w:p>
       <w:pPr>
@@ -25118,17 +25685,23 @@
           <w:lang w:eastAsia="en-US"/>
         </w:rPr>
       </w:pPr>
-      <w:bookmarkStart w:id="62" w:name="_Toc511812191"/>
+      <w:bookmarkStart w:id="67" w:name="_Toc511813456"/>
       <w:r>
         <w:rPr>
           <w:lang w:eastAsia="en-US"/>
         </w:rPr>
-        <w:t>3.9</w:t>
+        <w:t>2.</w:t>
       </w:r>
       <w:r>
         <w:rPr>
           <w:lang w:eastAsia="en-US"/>
         </w:rPr>
+        <w:t>9</w:t>
+      </w:r>
+      <w:r>
+        <w:rPr>
+          <w:lang w:eastAsia="en-US"/>
+        </w:rPr>
         <w:t xml:space="preserve">.2 Đặc tả luồng sự kiện QL Thông Tin </w:t>
       </w:r>
       <w:r>
@@ -25137,7 +25710,7 @@
         </w:rPr>
         <w:t>Người Dùng</w:t>
       </w:r>
-      <w:bookmarkEnd w:id="62"/>
+      <w:bookmarkEnd w:id="67"/>
     </w:p>
     <w:tbl>
       <w:tblPr>
@@ -26917,12 +27490,15 @@
       <w:pPr>
         <w:pStyle w:val="bang"/>
       </w:pPr>
-      <w:bookmarkStart w:id="63" w:name="_Toc511812235"/>
+      <w:bookmarkStart w:id="68" w:name="_Toc511812235"/>
       <w:r>
         <w:t xml:space="preserve">Bảng </w:t>
       </w:r>
       <w:r>
-        <w:t>3.9</w:t>
+        <w:t>2.</w:t>
+      </w:r>
+      <w:r>
+        <w:t>9</w:t>
       </w:r>
       <w:r>
         <w:t xml:space="preserve"> Đặc tả luồng sự kiện QL Thông Tin </w:t>
@@ -26930,7 +27506,7 @@
       <w:r>
         <w:t>Người Dùng</w:t>
       </w:r>
-      <w:bookmarkEnd w:id="63"/>
+      <w:bookmarkEnd w:id="68"/>
       <w:r>
         <w:rPr>
           <w:rFonts w:cs="Times New Roman"/>
@@ -26947,15 +27523,21 @@
           <w:lang w:eastAsia="en-US"/>
         </w:rPr>
       </w:pPr>
-      <w:bookmarkStart w:id="64" w:name="_Toc511812192"/>
+      <w:bookmarkStart w:id="69" w:name="_Toc511813457"/>
       <w:r>
         <w:rPr>
           <w:lang w:eastAsia="en-US"/>
         </w:rPr>
         <w:lastRenderedPageBreak/>
-        <w:t>3.9.3. Biểu đồ tuần tự QL Thông Tin Người Dùng</w:t>
-      </w:r>
-      <w:bookmarkEnd w:id="64"/>
+        <w:t>2.</w:t>
+      </w:r>
+      <w:r>
+        <w:rPr>
+          <w:lang w:eastAsia="en-US"/>
+        </w:rPr>
+        <w:t>9.3. Biểu đồ tuần tự QL Thông Tin Người Dùng</w:t>
+      </w:r>
+      <w:bookmarkEnd w:id="69"/>
     </w:p>
     <w:p>
       <w:pPr>
@@ -27018,14 +27600,26 @@
           <w:lang w:eastAsia="en-US"/>
         </w:rPr>
       </w:pPr>
-      <w:bookmarkStart w:id="65" w:name="_Toc511812215"/>
+      <w:bookmarkStart w:id="70" w:name="_Toc511812215"/>
       <w:r>
         <w:rPr>
           <w:lang w:eastAsia="en-US"/>
         </w:rPr>
-        <w:t>Hình 3.9.3. Biểu đồ tuần tự QL Thông tin Người Dùng</w:t>
-      </w:r>
-      <w:bookmarkEnd w:id="65"/>
+        <w:t xml:space="preserve">Hình </w:t>
+      </w:r>
+      <w:r>
+        <w:rPr>
+          <w:lang w:eastAsia="en-US"/>
+        </w:rPr>
+        <w:t>2.</w:t>
+      </w:r>
+      <w:r>
+        <w:rPr>
+          <w:lang w:eastAsia="en-US"/>
+        </w:rPr>
+        <w:t>9.3. Biểu đồ tuần tự QL Thông tin Người Dùng</w:t>
+      </w:r>
+      <w:bookmarkEnd w:id="70"/>
     </w:p>
     <w:p>
       <w:pPr>
@@ -27033,21 +27627,27 @@
           <w:noProof/>
         </w:rPr>
       </w:pPr>
-      <w:bookmarkStart w:id="66" w:name="_Toc511812193"/>
+      <w:bookmarkStart w:id="71" w:name="_Toc511813458"/>
       <w:r>
         <w:rPr>
           <w:rStyle w:val="111Char"/>
         </w:rPr>
         <w:lastRenderedPageBreak/>
-        <w:t xml:space="preserve">3.9.4.Biểu đồ hoạt động QL Thông Tin </w:t>
+        <w:t>2.</w:t>
       </w:r>
       <w:r>
         <w:rPr>
           <w:rStyle w:val="111Char"/>
         </w:rPr>
+        <w:t xml:space="preserve">9.4.Biểu đồ hoạt động QL Thông Tin </w:t>
+      </w:r>
+      <w:r>
+        <w:rPr>
+          <w:rStyle w:val="111Char"/>
+        </w:rPr>
         <w:t>Người Dùng</w:t>
       </w:r>
-      <w:bookmarkEnd w:id="66"/>
+      <w:bookmarkEnd w:id="71"/>
       <w:r>
         <w:rPr>
           <w:noProof/>
@@ -27100,42 +27700,54 @@
       <w:pPr>
         <w:pStyle w:val="hinh"/>
       </w:pPr>
-      <w:bookmarkStart w:id="67" w:name="_Toc511812216"/>
-      <w:r>
-        <w:t>Hình 3.9.4. Biểu đồ hoạt động quản lý thông tin người dùng</w:t>
-      </w:r>
-      <w:bookmarkEnd w:id="67"/>
+      <w:bookmarkStart w:id="72" w:name="_Toc511812216"/>
+      <w:r>
+        <w:t xml:space="preserve">Hình </w:t>
+      </w:r>
+      <w:r>
+        <w:t>2.</w:t>
+      </w:r>
+      <w:r>
+        <w:t>9.4. Biểu đồ hoạt động quản lý thông tin người dùng</w:t>
+      </w:r>
+      <w:bookmarkEnd w:id="72"/>
     </w:p>
     <w:p>
       <w:pPr>
         <w:pStyle w:val="11"/>
       </w:pPr>
-      <w:bookmarkStart w:id="68" w:name="_Toc511812194"/>
+      <w:bookmarkStart w:id="73" w:name="_Toc511813459"/>
       <w:r>
         <w:lastRenderedPageBreak/>
-        <w:t>3.10. Gói Use case quản lý cơ sỡ thú y</w:t>
-      </w:r>
-      <w:bookmarkEnd w:id="68"/>
+        <w:t>2.</w:t>
+      </w:r>
+      <w:r>
+        <w:t>10. Gói Use case quản lý cơ sỡ thú y</w:t>
+      </w:r>
+      <w:bookmarkEnd w:id="73"/>
     </w:p>
     <w:p>
       <w:pPr>
         <w:pStyle w:val="11"/>
       </w:pPr>
-      <w:bookmarkStart w:id="69" w:name="_Toc511812195"/>
-      <w:r>
-        <w:t>3.11. Gói Use case quản lý thông tin thú cưng.</w:t>
-      </w:r>
-      <w:bookmarkEnd w:id="69"/>
+      <w:bookmarkStart w:id="74" w:name="_Toc511813460"/>
+      <w:r>
+        <w:t>2.</w:t>
+      </w:r>
+      <w:r>
+        <w:t>11. Gói Use case quản lý thông tin thú cưng.</w:t>
+      </w:r>
+      <w:bookmarkEnd w:id="74"/>
     </w:p>
     <w:p>
       <w:pPr>
         <w:pStyle w:val="1"/>
       </w:pPr>
-      <w:bookmarkStart w:id="70" w:name="_Toc511812196"/>
+      <w:bookmarkStart w:id="75" w:name="_Toc511813461"/>
       <w:r>
         <w:t>2.4 BIỂU ĐỒ ĐÓNG GÓI</w:t>
       </w:r>
-      <w:bookmarkEnd w:id="70"/>
+      <w:bookmarkEnd w:id="75"/>
     </w:p>
     <w:p>
       <w:pPr>
@@ -27154,29 +27766,29 @@
         <w:pStyle w:val="ChuHoa"/>
         <w:jc w:val="center"/>
       </w:pPr>
-      <w:bookmarkStart w:id="71" w:name="_Toc511812197"/>
+      <w:bookmarkStart w:id="76" w:name="_Toc511813462"/>
       <w:r>
         <w:lastRenderedPageBreak/>
         <w:t>PHẦN III</w:t>
       </w:r>
-      <w:bookmarkEnd w:id="71"/>
+      <w:bookmarkEnd w:id="76"/>
     </w:p>
     <w:p>
       <w:pPr>
         <w:pStyle w:val="ChuHoa"/>
         <w:jc w:val="center"/>
       </w:pPr>
-      <w:bookmarkStart w:id="72" w:name="_Toc511812198"/>
+      <w:bookmarkStart w:id="77" w:name="_Toc511813463"/>
       <w:r>
         <w:t>IMPEMENTATION (Thực hiện)</w:t>
       </w:r>
-      <w:bookmarkEnd w:id="72"/>
+      <w:bookmarkEnd w:id="77"/>
     </w:p>
     <w:p>
       <w:pPr>
         <w:pStyle w:val="1"/>
       </w:pPr>
-      <w:bookmarkStart w:id="73" w:name="_Toc511812199"/>
+      <w:bookmarkStart w:id="78" w:name="_Toc511813464"/>
       <w:r>
         <w:t>1</w:t>
       </w:r>
@@ -27186,7 +27798,7 @@
       <w:r>
         <w:t xml:space="preserve"> BIỂU ĐỒ LỚP</w:t>
       </w:r>
-      <w:bookmarkEnd w:id="73"/>
+      <w:bookmarkEnd w:id="78"/>
       <w:r>
         <w:tab/>
       </w:r>
@@ -27195,7 +27807,7 @@
       <w:pPr>
         <w:pStyle w:val="1"/>
       </w:pPr>
-      <w:bookmarkStart w:id="74" w:name="_Toc511812200"/>
+      <w:bookmarkStart w:id="79" w:name="_Toc511813465"/>
       <w:r>
         <w:t>2</w:t>
       </w:r>
@@ -27205,13 +27817,13 @@
       <w:r>
         <w:t xml:space="preserve"> MÔ HÌNH THỰC THỂ LIÊN KẾT</w:t>
       </w:r>
-      <w:bookmarkEnd w:id="74"/>
+      <w:bookmarkEnd w:id="79"/>
     </w:p>
     <w:p>
       <w:pPr>
         <w:pStyle w:val="1"/>
       </w:pPr>
-      <w:bookmarkStart w:id="75" w:name="_Toc511812201"/>
+      <w:bookmarkStart w:id="80" w:name="_Toc511813466"/>
       <w:r>
         <w:t>3</w:t>
       </w:r>
@@ -27221,13 +27833,13 @@
       <w:r>
         <w:t xml:space="preserve"> THIẾT KẾ CƠ SỞ DỮ LIỆU</w:t>
       </w:r>
-      <w:bookmarkEnd w:id="75"/>
+      <w:bookmarkEnd w:id="80"/>
     </w:p>
     <w:p>
       <w:pPr>
         <w:pStyle w:val="11"/>
       </w:pPr>
-      <w:bookmarkStart w:id="76" w:name="_Toc511812202"/>
+      <w:bookmarkStart w:id="81" w:name="_Toc511813467"/>
       <w:r>
         <w:t>3.1</w:t>
       </w:r>
@@ -27237,13 +27849,13 @@
       <w:r>
         <w:t xml:space="preserve"> Lược đồ cơ sở dữ liệu</w:t>
       </w:r>
-      <w:bookmarkEnd w:id="76"/>
+      <w:bookmarkEnd w:id="81"/>
     </w:p>
     <w:p>
       <w:pPr>
         <w:pStyle w:val="11"/>
       </w:pPr>
-      <w:bookmarkStart w:id="77" w:name="_Toc511812203"/>
+      <w:bookmarkStart w:id="82" w:name="_Toc511813468"/>
       <w:r>
         <w:t>3.2</w:t>
       </w:r>
@@ -27253,50 +27865,50 @@
       <w:r>
         <w:t>Bảng dữ liệu</w:t>
       </w:r>
-      <w:bookmarkEnd w:id="77"/>
+      <w:bookmarkEnd w:id="82"/>
     </w:p>
     <w:p>
       <w:pPr>
         <w:pStyle w:val="1"/>
       </w:pPr>
-      <w:bookmarkStart w:id="78" w:name="_Toc511812204"/>
+      <w:bookmarkStart w:id="83" w:name="_Toc511813469"/>
       <w:r>
         <w:t>4. BIỂU ĐỒ ĐỐNG GÓI</w:t>
       </w:r>
-      <w:bookmarkEnd w:id="78"/>
+      <w:bookmarkEnd w:id="83"/>
     </w:p>
     <w:p>
       <w:pPr>
         <w:pStyle w:val="1"/>
       </w:pPr>
-      <w:bookmarkStart w:id="79" w:name="_Toc511812205"/>
+      <w:bookmarkStart w:id="84" w:name="_Toc511813470"/>
       <w:r>
         <w:t>5. BIỂU ĐỒ TRIỂN KHAI</w:t>
       </w:r>
-      <w:bookmarkEnd w:id="79"/>
+      <w:bookmarkEnd w:id="84"/>
     </w:p>
     <w:p>
       <w:pPr>
         <w:pStyle w:val="1"/>
       </w:pPr>
-      <w:bookmarkStart w:id="80" w:name="_Toc511812206"/>
+      <w:bookmarkStart w:id="85" w:name="_Toc511813471"/>
       <w:r>
         <w:t>6</w:t>
       </w:r>
       <w:r>
         <w:t xml:space="preserve"> THIẾT KẾ PROTOTYPE</w:t>
       </w:r>
-      <w:bookmarkEnd w:id="80"/>
+      <w:bookmarkEnd w:id="85"/>
     </w:p>
     <w:p>
       <w:pPr>
         <w:pStyle w:val="11"/>
       </w:pPr>
-      <w:bookmarkStart w:id="81" w:name="_Toc511812207"/>
+      <w:bookmarkStart w:id="86" w:name="_Toc511813472"/>
       <w:r>
         <w:t>6.1. Sơ đồ giao diện tổng quát</w:t>
       </w:r>
-      <w:bookmarkEnd w:id="81"/>
+      <w:bookmarkEnd w:id="86"/>
     </w:p>
     <w:p>
       <w:pPr>
@@ -27315,23 +27927,23 @@
         <w:pStyle w:val="ChuHoa"/>
         <w:jc w:val="center"/>
       </w:pPr>
-      <w:bookmarkStart w:id="82" w:name="_Toc511812208"/>
+      <w:bookmarkStart w:id="87" w:name="_Toc511813473"/>
       <w:r>
         <w:lastRenderedPageBreak/>
         <w:t>PHẦN  IV</w:t>
       </w:r>
-      <w:bookmarkEnd w:id="82"/>
+      <w:bookmarkEnd w:id="87"/>
     </w:p>
     <w:p>
       <w:pPr>
         <w:pStyle w:val="ChuHoa"/>
         <w:jc w:val="center"/>
       </w:pPr>
-      <w:bookmarkStart w:id="83" w:name="_Toc511812209"/>
+      <w:bookmarkStart w:id="88" w:name="_Toc511813474"/>
       <w:r>
         <w:t>OPERATION (Vận hành và kiểm thử)</w:t>
       </w:r>
-      <w:bookmarkEnd w:id="83"/>
+      <w:bookmarkEnd w:id="88"/>
     </w:p>
     <w:p>
       <w:pPr>
@@ -28129,7 +28741,7 @@
     <w:lsdException w:name="E-mail Signature" w:semiHidden="1" w:unhideWhenUsed="1"/>
     <w:lsdException w:name="HTML Top of Form" w:semiHidden="1" w:unhideWhenUsed="1"/>
     <w:lsdException w:name="HTML Bottom of Form" w:semiHidden="1" w:unhideWhenUsed="1"/>
-    <w:lsdException w:name="Normal (Web)" w:semiHidden="1" w:uiPriority="0" w:unhideWhenUsed="1"/>
+    <w:lsdException w:name="Normal (Web)" w:semiHidden="1" w:unhideWhenUsed="1"/>
     <w:lsdException w:name="HTML Acronym" w:semiHidden="1" w:unhideWhenUsed="1"/>
     <w:lsdException w:name="HTML Address" w:semiHidden="1" w:unhideWhenUsed="1"/>
     <w:lsdException w:name="HTML Cite" w:semiHidden="1" w:unhideWhenUsed="1"/>
@@ -28830,6 +29442,7 @@
   <w:style w:type="paragraph" w:styleId="NormalWeb">
     <w:name w:val="Normal (Web)"/>
     <w:basedOn w:val="Normal"/>
+    <w:uiPriority w:val="99"/>
     <w:unhideWhenUsed/>
     <w:rsid w:val="009B58EF"/>
     <w:pPr>
@@ -28929,6 +29542,19 @@
     <w:rPr>
       <w:color w:val="0563C1" w:themeColor="hyperlink"/>
       <w:u w:val="single"/>
+    </w:rPr>
+  </w:style>
+  <w:style w:type="paragraph" w:styleId="NoSpacing">
+    <w:name w:val="No Spacing"/>
+    <w:uiPriority w:val="1"/>
+    <w:qFormat/>
+    <w:rsid w:val="00F93348"/>
+    <w:pPr>
+      <w:spacing w:after="0" w:line="240" w:lineRule="auto"/>
+    </w:pPr>
+    <w:rPr>
+      <w:rFonts w:ascii="Times New Roman" w:hAnsi="Times New Roman"/>
+      <w:sz w:val="28"/>
     </w:rPr>
   </w:style>
 </w:styles>
@@ -29200,7 +29826,7 @@
 </file>
 
 <file path=customXml/itemProps1.xml><?xml version="1.0" encoding="utf-8"?>
-<ds:datastoreItem xmlns:ds="http://schemas.openxmlformats.org/officeDocument/2006/customXml" ds:itemID="{82A57248-92E2-44BC-AEE5-8EBC815DCD9D}">
+<ds:datastoreItem xmlns:ds="http://schemas.openxmlformats.org/officeDocument/2006/customXml" ds:itemID="{D6EC6755-A528-4A83-8884-0B40A4349833}">
   <ds:schemaRefs>
     <ds:schemaRef ds:uri="http://schemas.openxmlformats.org/officeDocument/2006/bibliography"/>
   </ds:schemaRefs>

--- a/Document/CDIO397-Document-Group-6.docx
+++ b/Document/CDIO397-Document-Group-6.docx
@@ -38,7 +38,7 @@
       <w:r>
         <w:fldChar w:fldCharType="separate"/>
       </w:r>
-      <w:hyperlink w:anchor="_Toc511813397" w:history="1">
+      <w:hyperlink w:anchor="_Toc511909657" w:history="1">
         <w:r>
           <w:rPr>
             <w:rStyle w:val="Hyperlink"/>
@@ -65,7 +65,7 @@
             <w:noProof/>
             <w:webHidden/>
           </w:rPr>
-          <w:instrText xml:space="preserve"> PAGEREF _Toc511813397 \h </w:instrText>
+          <w:instrText xml:space="preserve"> PAGEREF _Toc511909657 \h </w:instrText>
         </w:r>
         <w:r>
           <w:rPr>
@@ -85,7 +85,7 @@
             <w:noProof/>
             <w:webHidden/>
           </w:rPr>
-          <w:t>4</w:t>
+          <w:t>5</w:t>
         </w:r>
         <w:r>
           <w:rPr>
@@ -108,7 +108,7 @@
           <w:sz w:val="22"/>
         </w:rPr>
       </w:pPr>
-      <w:hyperlink w:anchor="_Toc511813398" w:history="1">
+      <w:hyperlink w:anchor="_Toc511909658" w:history="1">
         <w:r>
           <w:rPr>
             <w:rStyle w:val="Hyperlink"/>
@@ -135,7 +135,7 @@
             <w:noProof/>
             <w:webHidden/>
           </w:rPr>
-          <w:instrText xml:space="preserve"> PAGEREF _Toc511813398 \h </w:instrText>
+          <w:instrText xml:space="preserve"> PAGEREF _Toc511909658 \h </w:instrText>
         </w:r>
         <w:r>
           <w:rPr>
@@ -155,7 +155,7 @@
             <w:noProof/>
             <w:webHidden/>
           </w:rPr>
-          <w:t>5</w:t>
+          <w:t>6</w:t>
         </w:r>
         <w:r>
           <w:rPr>
@@ -178,7 +178,7 @@
           <w:sz w:val="22"/>
         </w:rPr>
       </w:pPr>
-      <w:hyperlink w:anchor="_Toc511813399" w:history="1">
+      <w:hyperlink w:anchor="_Toc511909659" w:history="1">
         <w:r>
           <w:rPr>
             <w:rStyle w:val="Hyperlink"/>
@@ -205,7 +205,7 @@
             <w:noProof/>
             <w:webHidden/>
           </w:rPr>
-          <w:instrText xml:space="preserve"> PAGEREF _Toc511813399 \h </w:instrText>
+          <w:instrText xml:space="preserve"> PAGEREF _Toc511909659 \h </w:instrText>
         </w:r>
         <w:r>
           <w:rPr>
@@ -225,7 +225,7 @@
             <w:noProof/>
             <w:webHidden/>
           </w:rPr>
-          <w:t>6</w:t>
+          <w:t>7</w:t>
         </w:r>
         <w:r>
           <w:rPr>
@@ -248,7 +248,7 @@
           <w:sz w:val="22"/>
         </w:rPr>
       </w:pPr>
-      <w:hyperlink w:anchor="_Toc511813400" w:history="1">
+      <w:hyperlink w:anchor="_Toc511909660" w:history="1">
         <w:r>
           <w:rPr>
             <w:rStyle w:val="Hyperlink"/>
@@ -275,7 +275,7 @@
             <w:noProof/>
             <w:webHidden/>
           </w:rPr>
-          <w:instrText xml:space="preserve"> PAGEREF _Toc511813400 \h </w:instrText>
+          <w:instrText xml:space="preserve"> PAGEREF _Toc511909660 \h </w:instrText>
         </w:r>
         <w:r>
           <w:rPr>
@@ -295,7 +295,7 @@
             <w:noProof/>
             <w:webHidden/>
           </w:rPr>
-          <w:t>7</w:t>
+          <w:t>8</w:t>
         </w:r>
         <w:r>
           <w:rPr>
@@ -318,7 +318,7 @@
           <w:sz w:val="22"/>
         </w:rPr>
       </w:pPr>
-      <w:hyperlink w:anchor="_Toc511813401" w:history="1">
+      <w:hyperlink w:anchor="_Toc511909661" w:history="1">
         <w:r>
           <w:rPr>
             <w:rStyle w:val="Hyperlink"/>
@@ -345,7 +345,7 @@
             <w:noProof/>
             <w:webHidden/>
           </w:rPr>
-          <w:instrText xml:space="preserve"> PAGEREF _Toc511813401 \h </w:instrText>
+          <w:instrText xml:space="preserve"> PAGEREF _Toc511909661 \h </w:instrText>
         </w:r>
         <w:r>
           <w:rPr>
@@ -365,7 +365,7 @@
             <w:noProof/>
             <w:webHidden/>
           </w:rPr>
-          <w:t>7</w:t>
+          <w:t>8</w:t>
         </w:r>
         <w:r>
           <w:rPr>
@@ -388,7 +388,7 @@
           <w:sz w:val="22"/>
         </w:rPr>
       </w:pPr>
-      <w:hyperlink w:anchor="_Toc511813402" w:history="1">
+      <w:hyperlink w:anchor="_Toc511909662" w:history="1">
         <w:r>
           <w:rPr>
             <w:rStyle w:val="Hyperlink"/>
@@ -415,7 +415,7 @@
             <w:noProof/>
             <w:webHidden/>
           </w:rPr>
-          <w:instrText xml:space="preserve"> PAGEREF _Toc511813402 \h </w:instrText>
+          <w:instrText xml:space="preserve"> PAGEREF _Toc511909662 \h </w:instrText>
         </w:r>
         <w:r>
           <w:rPr>
@@ -435,7 +435,7 @@
             <w:noProof/>
             <w:webHidden/>
           </w:rPr>
-          <w:t>7</w:t>
+          <w:t>8</w:t>
         </w:r>
         <w:r>
           <w:rPr>
@@ -458,7 +458,7 @@
           <w:sz w:val="22"/>
         </w:rPr>
       </w:pPr>
-      <w:hyperlink w:anchor="_Toc511813403" w:history="1">
+      <w:hyperlink w:anchor="_Toc511909663" w:history="1">
         <w:r>
           <w:rPr>
             <w:rStyle w:val="Hyperlink"/>
@@ -485,7 +485,7 @@
             <w:noProof/>
             <w:webHidden/>
           </w:rPr>
-          <w:instrText xml:space="preserve"> PAGEREF _Toc511813403 \h </w:instrText>
+          <w:instrText xml:space="preserve"> PAGEREF _Toc511909663 \h </w:instrText>
         </w:r>
         <w:r>
           <w:rPr>
@@ -505,7 +505,7 @@
             <w:noProof/>
             <w:webHidden/>
           </w:rPr>
-          <w:t>7</w:t>
+          <w:t>8</w:t>
         </w:r>
         <w:r>
           <w:rPr>
@@ -528,7 +528,7 @@
           <w:sz w:val="22"/>
         </w:rPr>
       </w:pPr>
-      <w:hyperlink w:anchor="_Toc511813404" w:history="1">
+      <w:hyperlink w:anchor="_Toc511909664" w:history="1">
         <w:r>
           <w:rPr>
             <w:rStyle w:val="Hyperlink"/>
@@ -555,7 +555,7 @@
             <w:noProof/>
             <w:webHidden/>
           </w:rPr>
-          <w:instrText xml:space="preserve"> PAGEREF _Toc511813404 \h </w:instrText>
+          <w:instrText xml:space="preserve"> PAGEREF _Toc511909664 \h </w:instrText>
         </w:r>
         <w:r>
           <w:rPr>
@@ -575,7 +575,7 @@
             <w:noProof/>
             <w:webHidden/>
           </w:rPr>
-          <w:t>7</w:t>
+          <w:t>8</w:t>
         </w:r>
         <w:r>
           <w:rPr>
@@ -598,7 +598,7 @@
           <w:sz w:val="22"/>
         </w:rPr>
       </w:pPr>
-      <w:hyperlink w:anchor="_Toc511813405" w:history="1">
+      <w:hyperlink w:anchor="_Toc511909665" w:history="1">
         <w:r>
           <w:rPr>
             <w:rStyle w:val="Hyperlink"/>
@@ -625,7 +625,7 @@
             <w:noProof/>
             <w:webHidden/>
           </w:rPr>
-          <w:instrText xml:space="preserve"> PAGEREF _Toc511813405 \h </w:instrText>
+          <w:instrText xml:space="preserve"> PAGEREF _Toc511909665 \h </w:instrText>
         </w:r>
         <w:r>
           <w:rPr>
@@ -645,7 +645,7 @@
             <w:noProof/>
             <w:webHidden/>
           </w:rPr>
-          <w:t>7</w:t>
+          <w:t>8</w:t>
         </w:r>
         <w:r>
           <w:rPr>
@@ -668,7 +668,7 @@
           <w:sz w:val="22"/>
         </w:rPr>
       </w:pPr>
-      <w:hyperlink w:anchor="_Toc511813406" w:history="1">
+      <w:hyperlink w:anchor="_Toc511909666" w:history="1">
         <w:r>
           <w:rPr>
             <w:rStyle w:val="Hyperlink"/>
@@ -695,7 +695,7 @@
             <w:noProof/>
             <w:webHidden/>
           </w:rPr>
-          <w:instrText xml:space="preserve"> PAGEREF _Toc511813406 \h </w:instrText>
+          <w:instrText xml:space="preserve"> PAGEREF _Toc511909666 \h </w:instrText>
         </w:r>
         <w:r>
           <w:rPr>
@@ -715,7 +715,7 @@
             <w:noProof/>
             <w:webHidden/>
           </w:rPr>
-          <w:t>7</w:t>
+          <w:t>8</w:t>
         </w:r>
         <w:r>
           <w:rPr>
@@ -738,7 +738,7 @@
           <w:sz w:val="22"/>
         </w:rPr>
       </w:pPr>
-      <w:hyperlink w:anchor="_Toc511813407" w:history="1">
+      <w:hyperlink w:anchor="_Toc511909667" w:history="1">
         <w:r>
           <w:rPr>
             <w:rStyle w:val="Hyperlink"/>
@@ -765,7 +765,7 @@
             <w:noProof/>
             <w:webHidden/>
           </w:rPr>
-          <w:instrText xml:space="preserve"> PAGEREF _Toc511813407 \h </w:instrText>
+          <w:instrText xml:space="preserve"> PAGEREF _Toc511909667 \h </w:instrText>
         </w:r>
         <w:r>
           <w:rPr>
@@ -785,7 +785,7 @@
             <w:noProof/>
             <w:webHidden/>
           </w:rPr>
-          <w:t>8</w:t>
+          <w:t>9</w:t>
         </w:r>
         <w:r>
           <w:rPr>
@@ -808,7 +808,7 @@
           <w:sz w:val="22"/>
         </w:rPr>
       </w:pPr>
-      <w:hyperlink w:anchor="_Toc511813408" w:history="1">
+      <w:hyperlink w:anchor="_Toc511909668" w:history="1">
         <w:r>
           <w:rPr>
             <w:rStyle w:val="Hyperlink"/>
@@ -835,7 +835,7 @@
             <w:noProof/>
             <w:webHidden/>
           </w:rPr>
-          <w:instrText xml:space="preserve"> PAGEREF _Toc511813408 \h </w:instrText>
+          <w:instrText xml:space="preserve"> PAGEREF _Toc511909668 \h </w:instrText>
         </w:r>
         <w:r>
           <w:rPr>
@@ -855,7 +855,7 @@
             <w:noProof/>
             <w:webHidden/>
           </w:rPr>
-          <w:t>8</w:t>
+          <w:t>9</w:t>
         </w:r>
         <w:r>
           <w:rPr>
@@ -878,7 +878,7 @@
           <w:sz w:val="22"/>
         </w:rPr>
       </w:pPr>
-      <w:hyperlink w:anchor="_Toc511813409" w:history="1">
+      <w:hyperlink w:anchor="_Toc511909669" w:history="1">
         <w:r>
           <w:rPr>
             <w:rStyle w:val="Hyperlink"/>
@@ -905,7 +905,7 @@
             <w:noProof/>
             <w:webHidden/>
           </w:rPr>
-          <w:instrText xml:space="preserve"> PAGEREF _Toc511813409 \h </w:instrText>
+          <w:instrText xml:space="preserve"> PAGEREF _Toc511909669 \h </w:instrText>
         </w:r>
         <w:r>
           <w:rPr>
@@ -925,7 +925,7 @@
             <w:noProof/>
             <w:webHidden/>
           </w:rPr>
-          <w:t>9</w:t>
+          <w:t>10</w:t>
         </w:r>
         <w:r>
           <w:rPr>
@@ -948,7 +948,7 @@
           <w:sz w:val="22"/>
         </w:rPr>
       </w:pPr>
-      <w:hyperlink w:anchor="_Toc511813410" w:history="1">
+      <w:hyperlink w:anchor="_Toc511909670" w:history="1">
         <w:r>
           <w:rPr>
             <w:rStyle w:val="Hyperlink"/>
@@ -975,7 +975,7 @@
             <w:noProof/>
             <w:webHidden/>
           </w:rPr>
-          <w:instrText xml:space="preserve"> PAGEREF _Toc511813410 \h </w:instrText>
+          <w:instrText xml:space="preserve"> PAGEREF _Toc511909670 \h </w:instrText>
         </w:r>
         <w:r>
           <w:rPr>
@@ -995,7 +995,7 @@
             <w:noProof/>
             <w:webHidden/>
           </w:rPr>
-          <w:t>9</w:t>
+          <w:t>10</w:t>
         </w:r>
         <w:r>
           <w:rPr>
@@ -1018,7 +1018,7 @@
           <w:sz w:val="22"/>
         </w:rPr>
       </w:pPr>
-      <w:hyperlink w:anchor="_Toc511813411" w:history="1">
+      <w:hyperlink w:anchor="_Toc511909671" w:history="1">
         <w:r>
           <w:rPr>
             <w:rStyle w:val="Hyperlink"/>
@@ -1045,7 +1045,7 @@
             <w:noProof/>
             <w:webHidden/>
           </w:rPr>
-          <w:instrText xml:space="preserve"> PAGEREF _Toc511813411 \h </w:instrText>
+          <w:instrText xml:space="preserve"> PAGEREF _Toc511909671 \h </w:instrText>
         </w:r>
         <w:r>
           <w:rPr>
@@ -1065,7 +1065,7 @@
             <w:noProof/>
             <w:webHidden/>
           </w:rPr>
-          <w:t>9</w:t>
+          <w:t>10</w:t>
         </w:r>
         <w:r>
           <w:rPr>
@@ -1088,7 +1088,7 @@
           <w:sz w:val="22"/>
         </w:rPr>
       </w:pPr>
-      <w:hyperlink w:anchor="_Toc511813412" w:history="1">
+      <w:hyperlink w:anchor="_Toc511909672" w:history="1">
         <w:r>
           <w:rPr>
             <w:rStyle w:val="Hyperlink"/>
@@ -1115,7 +1115,7 @@
             <w:noProof/>
             <w:webHidden/>
           </w:rPr>
-          <w:instrText xml:space="preserve"> PAGEREF _Toc511813412 \h </w:instrText>
+          <w:instrText xml:space="preserve"> PAGEREF _Toc511909672 \h </w:instrText>
         </w:r>
         <w:r>
           <w:rPr>
@@ -1135,7 +1135,7 @@
             <w:noProof/>
             <w:webHidden/>
           </w:rPr>
-          <w:t>9</w:t>
+          <w:t>10</w:t>
         </w:r>
         <w:r>
           <w:rPr>
@@ -1158,7 +1158,7 @@
           <w:sz w:val="22"/>
         </w:rPr>
       </w:pPr>
-      <w:hyperlink w:anchor="_Toc511813413" w:history="1">
+      <w:hyperlink w:anchor="_Toc511909673" w:history="1">
         <w:r>
           <w:rPr>
             <w:rStyle w:val="Hyperlink"/>
@@ -1185,7 +1185,7 @@
             <w:noProof/>
             <w:webHidden/>
           </w:rPr>
-          <w:instrText xml:space="preserve"> PAGEREF _Toc511813413 \h </w:instrText>
+          <w:instrText xml:space="preserve"> PAGEREF _Toc511909673 \h </w:instrText>
         </w:r>
         <w:r>
           <w:rPr>
@@ -1205,7 +1205,7 @@
             <w:noProof/>
             <w:webHidden/>
           </w:rPr>
-          <w:t>9</w:t>
+          <w:t>10</w:t>
         </w:r>
         <w:r>
           <w:rPr>
@@ -1228,7 +1228,7 @@
           <w:sz w:val="22"/>
         </w:rPr>
       </w:pPr>
-      <w:hyperlink w:anchor="_Toc511813414" w:history="1">
+      <w:hyperlink w:anchor="_Toc511909674" w:history="1">
         <w:r>
           <w:rPr>
             <w:rStyle w:val="Hyperlink"/>
@@ -1255,7 +1255,7 @@
             <w:noProof/>
             <w:webHidden/>
           </w:rPr>
-          <w:instrText xml:space="preserve"> PAGEREF _Toc511813414 \h </w:instrText>
+          <w:instrText xml:space="preserve"> PAGEREF _Toc511909674 \h </w:instrText>
         </w:r>
         <w:r>
           <w:rPr>
@@ -1275,7 +1275,7 @@
             <w:noProof/>
             <w:webHidden/>
           </w:rPr>
-          <w:t>10</w:t>
+          <w:t>11</w:t>
         </w:r>
         <w:r>
           <w:rPr>
@@ -1298,7 +1298,7 @@
           <w:sz w:val="22"/>
         </w:rPr>
       </w:pPr>
-      <w:hyperlink w:anchor="_Toc511813415" w:history="1">
+      <w:hyperlink w:anchor="_Toc511909675" w:history="1">
         <w:r>
           <w:rPr>
             <w:rStyle w:val="Hyperlink"/>
@@ -1325,7 +1325,7 @@
             <w:noProof/>
             <w:webHidden/>
           </w:rPr>
-          <w:instrText xml:space="preserve"> PAGEREF _Toc511813415 \h </w:instrText>
+          <w:instrText xml:space="preserve"> PAGEREF _Toc511909675 \h </w:instrText>
         </w:r>
         <w:r>
           <w:rPr>
@@ -1345,7 +1345,7 @@
             <w:noProof/>
             <w:webHidden/>
           </w:rPr>
-          <w:t>11</w:t>
+          <w:t>12</w:t>
         </w:r>
         <w:r>
           <w:rPr>
@@ -1368,7 +1368,7 @@
           <w:sz w:val="22"/>
         </w:rPr>
       </w:pPr>
-      <w:hyperlink w:anchor="_Toc511813416" w:history="1">
+      <w:hyperlink w:anchor="_Toc511909676" w:history="1">
         <w:r>
           <w:rPr>
             <w:rStyle w:val="Hyperlink"/>
@@ -1396,7 +1396,7 @@
             <w:noProof/>
             <w:webHidden/>
           </w:rPr>
-          <w:instrText xml:space="preserve"> PAGEREF _Toc511813416 \h </w:instrText>
+          <w:instrText xml:space="preserve"> PAGEREF _Toc511909676 \h </w:instrText>
         </w:r>
         <w:r>
           <w:rPr>
@@ -1416,7 +1416,7 @@
             <w:noProof/>
             <w:webHidden/>
           </w:rPr>
-          <w:t>11</w:t>
+          <w:t>12</w:t>
         </w:r>
         <w:r>
           <w:rPr>
@@ -1439,7 +1439,7 @@
           <w:sz w:val="22"/>
         </w:rPr>
       </w:pPr>
-      <w:hyperlink w:anchor="_Toc511813417" w:history="1">
+      <w:hyperlink w:anchor="_Toc511909677" w:history="1">
         <w:r>
           <w:rPr>
             <w:rStyle w:val="Hyperlink"/>
@@ -1467,7 +1467,7 @@
             <w:noProof/>
             <w:webHidden/>
           </w:rPr>
-          <w:instrText xml:space="preserve"> PAGEREF _Toc511813417 \h </w:instrText>
+          <w:instrText xml:space="preserve"> PAGEREF _Toc511909677 \h </w:instrText>
         </w:r>
         <w:r>
           <w:rPr>
@@ -1487,7 +1487,7 @@
             <w:noProof/>
             <w:webHidden/>
           </w:rPr>
-          <w:t>11</w:t>
+          <w:t>12</w:t>
         </w:r>
         <w:r>
           <w:rPr>
@@ -1510,7 +1510,7 @@
           <w:sz w:val="22"/>
         </w:rPr>
       </w:pPr>
-      <w:hyperlink w:anchor="_Toc511813418" w:history="1">
+      <w:hyperlink w:anchor="_Toc511909678" w:history="1">
         <w:r>
           <w:rPr>
             <w:rStyle w:val="Hyperlink"/>
@@ -1538,7 +1538,7 @@
             <w:noProof/>
             <w:webHidden/>
           </w:rPr>
-          <w:instrText xml:space="preserve"> PAGEREF _Toc511813418 \h </w:instrText>
+          <w:instrText xml:space="preserve"> PAGEREF _Toc511909678 \h </w:instrText>
         </w:r>
         <w:r>
           <w:rPr>
@@ -1558,7 +1558,7 @@
             <w:noProof/>
             <w:webHidden/>
           </w:rPr>
-          <w:t>11</w:t>
+          <w:t>12</w:t>
         </w:r>
         <w:r>
           <w:rPr>
@@ -1581,7 +1581,7 @@
           <w:sz w:val="22"/>
         </w:rPr>
       </w:pPr>
-      <w:hyperlink w:anchor="_Toc511813419" w:history="1">
+      <w:hyperlink w:anchor="_Toc511909679" w:history="1">
         <w:r>
           <w:rPr>
             <w:rStyle w:val="Hyperlink"/>
@@ -1608,7 +1608,7 @@
             <w:noProof/>
             <w:webHidden/>
           </w:rPr>
-          <w:instrText xml:space="preserve"> PAGEREF _Toc511813419 \h </w:instrText>
+          <w:instrText xml:space="preserve"> PAGEREF _Toc511909679 \h </w:instrText>
         </w:r>
         <w:r>
           <w:rPr>
@@ -1628,7 +1628,7 @@
             <w:noProof/>
             <w:webHidden/>
           </w:rPr>
-          <w:t>12</w:t>
+          <w:t>13</w:t>
         </w:r>
         <w:r>
           <w:rPr>
@@ -1651,7 +1651,7 @@
           <w:sz w:val="22"/>
         </w:rPr>
       </w:pPr>
-      <w:hyperlink w:anchor="_Toc511813420" w:history="1">
+      <w:hyperlink w:anchor="_Toc511909680" w:history="1">
         <w:r>
           <w:rPr>
             <w:rStyle w:val="Hyperlink"/>
@@ -1801,7 +1801,7 @@
             <w:noProof/>
             <w:webHidden/>
           </w:rPr>
-          <w:instrText xml:space="preserve"> PAGEREF _Toc511813420 \h </w:instrText>
+          <w:instrText xml:space="preserve"> PAGEREF _Toc511909680 \h </w:instrText>
         </w:r>
         <w:r>
           <w:rPr>
@@ -1821,7 +1821,7 @@
             <w:noProof/>
             <w:webHidden/>
           </w:rPr>
-          <w:t>13</w:t>
+          <w:t>14</w:t>
         </w:r>
         <w:r>
           <w:rPr>
@@ -1844,7 +1844,7 @@
           <w:sz w:val="22"/>
         </w:rPr>
       </w:pPr>
-      <w:hyperlink w:anchor="_Toc511813421" w:history="1">
+      <w:hyperlink w:anchor="_Toc511909681" w:history="1">
         <w:r>
           <w:rPr>
             <w:rStyle w:val="Hyperlink"/>
@@ -1871,7 +1871,7 @@
             <w:noProof/>
             <w:webHidden/>
           </w:rPr>
-          <w:instrText xml:space="preserve"> PAGEREF _Toc511813421 \h </w:instrText>
+          <w:instrText xml:space="preserve"> PAGEREF _Toc511909681 \h </w:instrText>
         </w:r>
         <w:r>
           <w:rPr>
@@ -1891,7 +1891,7 @@
             <w:noProof/>
             <w:webHidden/>
           </w:rPr>
-          <w:t>13</w:t>
+          <w:t>14</w:t>
         </w:r>
         <w:r>
           <w:rPr>
@@ -1914,7 +1914,7 @@
           <w:sz w:val="22"/>
         </w:rPr>
       </w:pPr>
-      <w:hyperlink w:anchor="_Toc511813422" w:history="1">
+      <w:hyperlink w:anchor="_Toc511909682" w:history="1">
         <w:r>
           <w:rPr>
             <w:rStyle w:val="Hyperlink"/>
@@ -1941,7 +1941,7 @@
             <w:noProof/>
             <w:webHidden/>
           </w:rPr>
-          <w:instrText xml:space="preserve"> PAGEREF _Toc511813422 \h </w:instrText>
+          <w:instrText xml:space="preserve"> PAGEREF _Toc511909682 \h </w:instrText>
         </w:r>
         <w:r>
           <w:rPr>
@@ -1961,7 +1961,7 @@
             <w:noProof/>
             <w:webHidden/>
           </w:rPr>
-          <w:t>13</w:t>
+          <w:t>14</w:t>
         </w:r>
         <w:r>
           <w:rPr>
@@ -1984,7 +1984,7 @@
           <w:sz w:val="22"/>
         </w:rPr>
       </w:pPr>
-      <w:hyperlink w:anchor="_Toc511813423" w:history="1">
+      <w:hyperlink w:anchor="_Toc511909683" w:history="1">
         <w:r>
           <w:rPr>
             <w:rStyle w:val="Hyperlink"/>
@@ -2011,7 +2011,7 @@
             <w:noProof/>
             <w:webHidden/>
           </w:rPr>
-          <w:instrText xml:space="preserve"> PAGEREF _Toc511813423 \h </w:instrText>
+          <w:instrText xml:space="preserve"> PAGEREF _Toc511909683 \h </w:instrText>
         </w:r>
         <w:r>
           <w:rPr>
@@ -2031,7 +2031,7 @@
             <w:noProof/>
             <w:webHidden/>
           </w:rPr>
-          <w:t>14</w:t>
+          <w:t>15</w:t>
         </w:r>
         <w:r>
           <w:rPr>
@@ -2054,7 +2054,7 @@
           <w:sz w:val="22"/>
         </w:rPr>
       </w:pPr>
-      <w:hyperlink w:anchor="_Toc511813424" w:history="1">
+      <w:hyperlink w:anchor="_Toc511909684" w:history="1">
         <w:r>
           <w:rPr>
             <w:rStyle w:val="Hyperlink"/>
@@ -2187,7 +2187,7 @@
             <w:noProof/>
             <w:webHidden/>
           </w:rPr>
-          <w:instrText xml:space="preserve"> PAGEREF _Toc511813424 \h </w:instrText>
+          <w:instrText xml:space="preserve"> PAGEREF _Toc511909684 \h </w:instrText>
         </w:r>
         <w:r>
           <w:rPr>
@@ -2207,7 +2207,7 @@
             <w:noProof/>
             <w:webHidden/>
           </w:rPr>
-          <w:t>14</w:t>
+          <w:t>15</w:t>
         </w:r>
         <w:r>
           <w:rPr>
@@ -2230,7 +2230,7 @@
           <w:sz w:val="22"/>
         </w:rPr>
       </w:pPr>
-      <w:hyperlink w:anchor="_Toc511813425" w:history="1">
+      <w:hyperlink w:anchor="_Toc511909685" w:history="1">
         <w:r>
           <w:rPr>
             <w:rStyle w:val="Hyperlink"/>
@@ -2257,7 +2257,7 @@
             <w:noProof/>
             <w:webHidden/>
           </w:rPr>
-          <w:instrText xml:space="preserve"> PAGEREF _Toc511813425 \h </w:instrText>
+          <w:instrText xml:space="preserve"> PAGEREF _Toc511909685 \h </w:instrText>
         </w:r>
         <w:r>
           <w:rPr>
@@ -2277,7 +2277,7 @@
             <w:noProof/>
             <w:webHidden/>
           </w:rPr>
-          <w:t>15</w:t>
+          <w:t>16</w:t>
         </w:r>
         <w:r>
           <w:rPr>
@@ -2300,7 +2300,7 @@
           <w:sz w:val="22"/>
         </w:rPr>
       </w:pPr>
-      <w:hyperlink w:anchor="_Toc511813426" w:history="1">
+      <w:hyperlink w:anchor="_Toc511909686" w:history="1">
         <w:r>
           <w:rPr>
             <w:rStyle w:val="Hyperlink"/>
@@ -2327,7 +2327,7 @@
             <w:noProof/>
             <w:webHidden/>
           </w:rPr>
-          <w:instrText xml:space="preserve"> PAGEREF _Toc511813426 \h </w:instrText>
+          <w:instrText xml:space="preserve"> PAGEREF _Toc511909686 \h </w:instrText>
         </w:r>
         <w:r>
           <w:rPr>
@@ -2347,7 +2347,7 @@
             <w:noProof/>
             <w:webHidden/>
           </w:rPr>
-          <w:t>15</w:t>
+          <w:t>16</w:t>
         </w:r>
         <w:r>
           <w:rPr>
@@ -2370,7 +2370,7 @@
           <w:sz w:val="22"/>
         </w:rPr>
       </w:pPr>
-      <w:hyperlink w:anchor="_Toc511813427" w:history="1">
+      <w:hyperlink w:anchor="_Toc511909687" w:history="1">
         <w:r>
           <w:rPr>
             <w:rStyle w:val="Hyperlink"/>
@@ -2397,7 +2397,7 @@
             <w:noProof/>
             <w:webHidden/>
           </w:rPr>
-          <w:instrText xml:space="preserve"> PAGEREF _Toc511813427 \h </w:instrText>
+          <w:instrText xml:space="preserve"> PAGEREF _Toc511909687 \h </w:instrText>
         </w:r>
         <w:r>
           <w:rPr>
@@ -2417,7 +2417,7 @@
             <w:noProof/>
             <w:webHidden/>
           </w:rPr>
-          <w:t>16</w:t>
+          <w:t>17</w:t>
         </w:r>
         <w:r>
           <w:rPr>
@@ -2440,7 +2440,7 @@
           <w:sz w:val="22"/>
         </w:rPr>
       </w:pPr>
-      <w:hyperlink w:anchor="_Toc511813428" w:history="1">
+      <w:hyperlink w:anchor="_Toc511909688" w:history="1">
         <w:r>
           <w:rPr>
             <w:rStyle w:val="Hyperlink"/>
@@ -2616,7 +2616,7 @@
             <w:noProof/>
             <w:webHidden/>
           </w:rPr>
-          <w:instrText xml:space="preserve"> PAGEREF _Toc511813428 \h </w:instrText>
+          <w:instrText xml:space="preserve"> PAGEREF _Toc511909688 \h </w:instrText>
         </w:r>
         <w:r>
           <w:rPr>
@@ -2636,7 +2636,7 @@
             <w:noProof/>
             <w:webHidden/>
           </w:rPr>
-          <w:t>16</w:t>
+          <w:t>17</w:t>
         </w:r>
         <w:r>
           <w:rPr>
@@ -2659,7 +2659,7 @@
           <w:sz w:val="22"/>
         </w:rPr>
       </w:pPr>
-      <w:hyperlink w:anchor="_Toc511813429" w:history="1">
+      <w:hyperlink w:anchor="_Toc511909689" w:history="1">
         <w:r>
           <w:rPr>
             <w:rStyle w:val="Hyperlink"/>
@@ -2687,7 +2687,7 @@
             <w:noProof/>
             <w:webHidden/>
           </w:rPr>
-          <w:instrText xml:space="preserve"> PAGEREF _Toc511813429 \h </w:instrText>
+          <w:instrText xml:space="preserve"> PAGEREF _Toc511909689 \h </w:instrText>
         </w:r>
         <w:r>
           <w:rPr>
@@ -2707,7 +2707,7 @@
             <w:noProof/>
             <w:webHidden/>
           </w:rPr>
-          <w:t>16</w:t>
+          <w:t>17</w:t>
         </w:r>
         <w:r>
           <w:rPr>
@@ -2730,7 +2730,7 @@
           <w:sz w:val="22"/>
         </w:rPr>
       </w:pPr>
-      <w:hyperlink w:anchor="_Toc511813430" w:history="1">
+      <w:hyperlink w:anchor="_Toc511909690" w:history="1">
         <w:r>
           <w:rPr>
             <w:rStyle w:val="Hyperlink"/>
@@ -2758,7 +2758,7 @@
             <w:noProof/>
             <w:webHidden/>
           </w:rPr>
-          <w:instrText xml:space="preserve"> PAGEREF _Toc511813430 \h </w:instrText>
+          <w:instrText xml:space="preserve"> PAGEREF _Toc511909690 \h </w:instrText>
         </w:r>
         <w:r>
           <w:rPr>
@@ -2778,7 +2778,7 @@
             <w:noProof/>
             <w:webHidden/>
           </w:rPr>
-          <w:t>17</w:t>
+          <w:t>18</w:t>
         </w:r>
         <w:r>
           <w:rPr>
@@ -2801,7 +2801,7 @@
           <w:sz w:val="22"/>
         </w:rPr>
       </w:pPr>
-      <w:hyperlink w:anchor="_Toc511813431" w:history="1">
+      <w:hyperlink w:anchor="_Toc511909691" w:history="1">
         <w:r>
           <w:rPr>
             <w:rStyle w:val="Hyperlink"/>
@@ -2828,7 +2828,7 @@
             <w:noProof/>
             <w:webHidden/>
           </w:rPr>
-          <w:instrText xml:space="preserve"> PAGEREF _Toc511813431 \h </w:instrText>
+          <w:instrText xml:space="preserve"> PAGEREF _Toc511909691 \h </w:instrText>
         </w:r>
         <w:r>
           <w:rPr>
@@ -2848,7 +2848,7 @@
             <w:noProof/>
             <w:webHidden/>
           </w:rPr>
-          <w:t>18</w:t>
+          <w:t>19</w:t>
         </w:r>
         <w:r>
           <w:rPr>
@@ -2871,7 +2871,7 @@
           <w:sz w:val="22"/>
         </w:rPr>
       </w:pPr>
-      <w:hyperlink w:anchor="_Toc511813432" w:history="1">
+      <w:hyperlink w:anchor="_Toc511909692" w:history="1">
         <w:r>
           <w:rPr>
             <w:rStyle w:val="Hyperlink"/>
@@ -2898,7 +2898,7 @@
             <w:noProof/>
             <w:webHidden/>
           </w:rPr>
-          <w:instrText xml:space="preserve"> PAGEREF _Toc511813432 \h </w:instrText>
+          <w:instrText xml:space="preserve"> PAGEREF _Toc511909692 \h </w:instrText>
         </w:r>
         <w:r>
           <w:rPr>
@@ -2918,7 +2918,7 @@
             <w:noProof/>
             <w:webHidden/>
           </w:rPr>
-          <w:t>20</w:t>
+          <w:t>21</w:t>
         </w:r>
         <w:r>
           <w:rPr>
@@ -2941,7 +2941,7 @@
           <w:sz w:val="22"/>
         </w:rPr>
       </w:pPr>
-      <w:hyperlink w:anchor="_Toc511813433" w:history="1">
+      <w:hyperlink w:anchor="_Toc511909693" w:history="1">
         <w:r>
           <w:rPr>
             <w:rStyle w:val="Hyperlink"/>
@@ -2968,7 +2968,7 @@
             <w:noProof/>
             <w:webHidden/>
           </w:rPr>
-          <w:instrText xml:space="preserve"> PAGEREF _Toc511813433 \h </w:instrText>
+          <w:instrText xml:space="preserve"> PAGEREF _Toc511909693 \h </w:instrText>
         </w:r>
         <w:r>
           <w:rPr>
@@ -2988,7 +2988,7 @@
             <w:noProof/>
             <w:webHidden/>
           </w:rPr>
-          <w:t>22</w:t>
+          <w:t>23</w:t>
         </w:r>
         <w:r>
           <w:rPr>
@@ -3011,7 +3011,7 @@
           <w:sz w:val="22"/>
         </w:rPr>
       </w:pPr>
-      <w:hyperlink w:anchor="_Toc511813434" w:history="1">
+      <w:hyperlink w:anchor="_Toc511909694" w:history="1">
         <w:r>
           <w:rPr>
             <w:rStyle w:val="Hyperlink"/>
@@ -3038,7 +3038,7 @@
             <w:noProof/>
             <w:webHidden/>
           </w:rPr>
-          <w:instrText xml:space="preserve"> PAGEREF _Toc511813434 \h </w:instrText>
+          <w:instrText xml:space="preserve"> PAGEREF _Toc511909694 \h </w:instrText>
         </w:r>
         <w:r>
           <w:rPr>
@@ -3058,7 +3058,7 @@
             <w:noProof/>
             <w:webHidden/>
           </w:rPr>
-          <w:t>22</w:t>
+          <w:t>23</w:t>
         </w:r>
         <w:r>
           <w:rPr>
@@ -3081,7 +3081,7 @@
           <w:sz w:val="22"/>
         </w:rPr>
       </w:pPr>
-      <w:hyperlink w:anchor="_Toc511813435" w:history="1">
+      <w:hyperlink w:anchor="_Toc511909695" w:history="1">
         <w:r>
           <w:rPr>
             <w:rStyle w:val="Hyperlink"/>
@@ -3108,7 +3108,7 @@
             <w:noProof/>
             <w:webHidden/>
           </w:rPr>
-          <w:instrText xml:space="preserve"> PAGEREF _Toc511813435 \h </w:instrText>
+          <w:instrText xml:space="preserve"> PAGEREF _Toc511909695 \h </w:instrText>
         </w:r>
         <w:r>
           <w:rPr>
@@ -3128,7 +3128,7 @@
             <w:noProof/>
             <w:webHidden/>
           </w:rPr>
-          <w:t>22</w:t>
+          <w:t>23</w:t>
         </w:r>
         <w:r>
           <w:rPr>
@@ -3151,7 +3151,7 @@
           <w:sz w:val="22"/>
         </w:rPr>
       </w:pPr>
-      <w:hyperlink w:anchor="_Toc511813436" w:history="1">
+      <w:hyperlink w:anchor="_Toc511909696" w:history="1">
         <w:r>
           <w:rPr>
             <w:rStyle w:val="Hyperlink"/>
@@ -3178,7 +3178,7 @@
             <w:noProof/>
             <w:webHidden/>
           </w:rPr>
-          <w:instrText xml:space="preserve"> PAGEREF _Toc511813436 \h </w:instrText>
+          <w:instrText xml:space="preserve"> PAGEREF _Toc511909696 \h </w:instrText>
         </w:r>
         <w:r>
           <w:rPr>
@@ -3198,7 +3198,7 @@
             <w:noProof/>
             <w:webHidden/>
           </w:rPr>
-          <w:t>22</w:t>
+          <w:t>23</w:t>
         </w:r>
         <w:r>
           <w:rPr>
@@ -3221,7 +3221,7 @@
           <w:sz w:val="22"/>
         </w:rPr>
       </w:pPr>
-      <w:hyperlink w:anchor="_Toc511813437" w:history="1">
+      <w:hyperlink w:anchor="_Toc511909697" w:history="1">
         <w:r>
           <w:rPr>
             <w:rStyle w:val="Hyperlink"/>
@@ -3248,7 +3248,7 @@
             <w:noProof/>
             <w:webHidden/>
           </w:rPr>
-          <w:instrText xml:space="preserve"> PAGEREF _Toc511813437 \h </w:instrText>
+          <w:instrText xml:space="preserve"> PAGEREF _Toc511909697 \h </w:instrText>
         </w:r>
         <w:r>
           <w:rPr>
@@ -3268,7 +3268,7 @@
             <w:noProof/>
             <w:webHidden/>
           </w:rPr>
-          <w:t>22</w:t>
+          <w:t>23</w:t>
         </w:r>
         <w:r>
           <w:rPr>
@@ -3291,7 +3291,7 @@
           <w:sz w:val="22"/>
         </w:rPr>
       </w:pPr>
-      <w:hyperlink w:anchor="_Toc511813438" w:history="1">
+      <w:hyperlink w:anchor="_Toc511909698" w:history="1">
         <w:r>
           <w:rPr>
             <w:rStyle w:val="Hyperlink"/>
@@ -3318,7 +3318,7 @@
             <w:noProof/>
             <w:webHidden/>
           </w:rPr>
-          <w:instrText xml:space="preserve"> PAGEREF _Toc511813438 \h </w:instrText>
+          <w:instrText xml:space="preserve"> PAGEREF _Toc511909698 \h </w:instrText>
         </w:r>
         <w:r>
           <w:rPr>
@@ -3338,7 +3338,7 @@
             <w:noProof/>
             <w:webHidden/>
           </w:rPr>
-          <w:t>22</w:t>
+          <w:t>23</w:t>
         </w:r>
         <w:r>
           <w:rPr>
@@ -3361,7 +3361,7 @@
           <w:sz w:val="22"/>
         </w:rPr>
       </w:pPr>
-      <w:hyperlink w:anchor="_Toc511813439" w:history="1">
+      <w:hyperlink w:anchor="_Toc511909699" w:history="1">
         <w:r>
           <w:rPr>
             <w:rStyle w:val="Hyperlink"/>
@@ -3388,7 +3388,7 @@
             <w:noProof/>
             <w:webHidden/>
           </w:rPr>
-          <w:instrText xml:space="preserve"> PAGEREF _Toc511813439 \h </w:instrText>
+          <w:instrText xml:space="preserve"> PAGEREF _Toc511909699 \h </w:instrText>
         </w:r>
         <w:r>
           <w:rPr>
@@ -3408,7 +3408,7 @@
             <w:noProof/>
             <w:webHidden/>
           </w:rPr>
-          <w:t>22</w:t>
+          <w:t>23</w:t>
         </w:r>
         <w:r>
           <w:rPr>
@@ -3431,7 +3431,7 @@
           <w:sz w:val="22"/>
         </w:rPr>
       </w:pPr>
-      <w:hyperlink w:anchor="_Toc511813440" w:history="1">
+      <w:hyperlink w:anchor="_Toc511909700" w:history="1">
         <w:r>
           <w:rPr>
             <w:rStyle w:val="Hyperlink"/>
@@ -3458,7 +3458,7 @@
             <w:noProof/>
             <w:webHidden/>
           </w:rPr>
-          <w:instrText xml:space="preserve"> PAGEREF _Toc511813440 \h </w:instrText>
+          <w:instrText xml:space="preserve"> PAGEREF _Toc511909700 \h </w:instrText>
         </w:r>
         <w:r>
           <w:rPr>
@@ -3478,7 +3478,7 @@
             <w:noProof/>
             <w:webHidden/>
           </w:rPr>
-          <w:t>23</w:t>
+          <w:t>24</w:t>
         </w:r>
         <w:r>
           <w:rPr>
@@ -3501,22 +3501,13 @@
           <w:sz w:val="22"/>
         </w:rPr>
       </w:pPr>
-      <w:hyperlink w:anchor="_Toc511813441" w:history="1">
+      <w:hyperlink w:anchor="_Toc511909701" w:history="1">
         <w:r>
           <w:rPr>
             <w:rStyle w:val="Hyperlink"/>
             <w:noProof/>
           </w:rPr>
-          <w:t>1.4. Một trường phát triể</w:t>
-        </w:r>
-        <w:bookmarkStart w:id="0" w:name="_GoBack"/>
-        <w:bookmarkEnd w:id="0"/>
-        <w:r>
-          <w:rPr>
-            <w:rStyle w:val="Hyperlink"/>
-            <w:noProof/>
-          </w:rPr>
-          <w:t>n</w:t>
+          <w:t>1.4. Một trường phát triển</w:t>
         </w:r>
         <w:r>
           <w:rPr>
@@ -3537,7 +3528,7 @@
             <w:noProof/>
             <w:webHidden/>
           </w:rPr>
-          <w:instrText xml:space="preserve"> PAGEREF _Toc511813441 \h </w:instrText>
+          <w:instrText xml:space="preserve"> PAGEREF _Toc511909701 \h </w:instrText>
         </w:r>
         <w:r>
           <w:rPr>
@@ -3557,7 +3548,7 @@
             <w:noProof/>
             <w:webHidden/>
           </w:rPr>
-          <w:t>23</w:t>
+          <w:t>24</w:t>
         </w:r>
         <w:r>
           <w:rPr>
@@ -3580,7 +3571,7 @@
           <w:sz w:val="22"/>
         </w:rPr>
       </w:pPr>
-      <w:hyperlink w:anchor="_Toc511813442" w:history="1">
+      <w:hyperlink w:anchor="_Toc511909702" w:history="1">
         <w:r>
           <w:rPr>
             <w:rStyle w:val="Hyperlink"/>
@@ -3607,7 +3598,7 @@
             <w:noProof/>
             <w:webHidden/>
           </w:rPr>
-          <w:instrText xml:space="preserve"> PAGEREF _Toc511813442 \h </w:instrText>
+          <w:instrText xml:space="preserve"> PAGEREF _Toc511909702 \h </w:instrText>
         </w:r>
         <w:r>
           <w:rPr>
@@ -3627,7 +3618,7 @@
             <w:noProof/>
             <w:webHidden/>
           </w:rPr>
-          <w:t>23</w:t>
+          <w:t>24</w:t>
         </w:r>
         <w:r>
           <w:rPr>
@@ -3650,7 +3641,7 @@
           <w:sz w:val="22"/>
         </w:rPr>
       </w:pPr>
-      <w:hyperlink w:anchor="_Toc511813443" w:history="1">
+      <w:hyperlink w:anchor="_Toc511909703" w:history="1">
         <w:r>
           <w:rPr>
             <w:rStyle w:val="Hyperlink"/>
@@ -3677,7 +3668,7 @@
             <w:noProof/>
             <w:webHidden/>
           </w:rPr>
-          <w:instrText xml:space="preserve"> PAGEREF _Toc511813443 \h </w:instrText>
+          <w:instrText xml:space="preserve"> PAGEREF _Toc511909703 \h </w:instrText>
         </w:r>
         <w:r>
           <w:rPr>
@@ -3697,7 +3688,7 @@
             <w:noProof/>
             <w:webHidden/>
           </w:rPr>
-          <w:t>23</w:t>
+          <w:t>24</w:t>
         </w:r>
         <w:r>
           <w:rPr>
@@ -3720,7 +3711,7 @@
           <w:sz w:val="22"/>
         </w:rPr>
       </w:pPr>
-      <w:hyperlink w:anchor="_Toc511813444" w:history="1">
+      <w:hyperlink w:anchor="_Toc511909704" w:history="1">
         <w:r>
           <w:rPr>
             <w:rStyle w:val="Hyperlink"/>
@@ -3747,7 +3738,7 @@
             <w:noProof/>
             <w:webHidden/>
           </w:rPr>
-          <w:instrText xml:space="preserve"> PAGEREF _Toc511813444 \h </w:instrText>
+          <w:instrText xml:space="preserve"> PAGEREF _Toc511909704 \h </w:instrText>
         </w:r>
         <w:r>
           <w:rPr>
@@ -3767,7 +3758,7 @@
             <w:noProof/>
             <w:webHidden/>
           </w:rPr>
-          <w:t>23</w:t>
+          <w:t>24</w:t>
         </w:r>
         <w:r>
           <w:rPr>
@@ -3790,7 +3781,7 @@
           <w:sz w:val="22"/>
         </w:rPr>
       </w:pPr>
-      <w:hyperlink w:anchor="_Toc511813445" w:history="1">
+      <w:hyperlink w:anchor="_Toc511909705" w:history="1">
         <w:r>
           <w:rPr>
             <w:rStyle w:val="Hyperlink"/>
@@ -3817,7 +3808,7 @@
             <w:noProof/>
             <w:webHidden/>
           </w:rPr>
-          <w:instrText xml:space="preserve"> PAGEREF _Toc511813445 \h </w:instrText>
+          <w:instrText xml:space="preserve"> PAGEREF _Toc511909705 \h </w:instrText>
         </w:r>
         <w:r>
           <w:rPr>
@@ -3837,7 +3828,287 @@
             <w:noProof/>
             <w:webHidden/>
           </w:rPr>
-          <w:t>23</w:t>
+          <w:t>24</w:t>
+        </w:r>
+        <w:r>
+          <w:rPr>
+            <w:noProof/>
+            <w:webHidden/>
+          </w:rPr>
+          <w:fldChar w:fldCharType="end"/>
+        </w:r>
+      </w:hyperlink>
+    </w:p>
+    <w:p>
+      <w:pPr>
+        <w:pStyle w:val="TOC4"/>
+        <w:tabs>
+          <w:tab w:val="right" w:leader="dot" w:pos="9350"/>
+        </w:tabs>
+        <w:rPr>
+          <w:rFonts w:asciiTheme="minorHAnsi" w:hAnsiTheme="minorHAnsi"/>
+          <w:noProof/>
+          <w:sz w:val="22"/>
+        </w:rPr>
+      </w:pPr>
+      <w:hyperlink w:anchor="_Toc511909706" w:history="1">
+        <w:r>
+          <w:rPr>
+            <w:rStyle w:val="Hyperlink"/>
+            <w:noProof/>
+          </w:rPr>
+          <w:t>2.3.1. Biểu đồ UseCase Tìm Kiếm</w:t>
+        </w:r>
+        <w:r>
+          <w:rPr>
+            <w:noProof/>
+            <w:webHidden/>
+          </w:rPr>
+          <w:tab/>
+        </w:r>
+        <w:r>
+          <w:rPr>
+            <w:noProof/>
+            <w:webHidden/>
+          </w:rPr>
+          <w:fldChar w:fldCharType="begin"/>
+        </w:r>
+        <w:r>
+          <w:rPr>
+            <w:noProof/>
+            <w:webHidden/>
+          </w:rPr>
+          <w:instrText xml:space="preserve"> PAGEREF _Toc511909706 \h </w:instrText>
+        </w:r>
+        <w:r>
+          <w:rPr>
+            <w:noProof/>
+            <w:webHidden/>
+          </w:rPr>
+        </w:r>
+        <w:r>
+          <w:rPr>
+            <w:noProof/>
+            <w:webHidden/>
+          </w:rPr>
+          <w:fldChar w:fldCharType="separate"/>
+        </w:r>
+        <w:r>
+          <w:rPr>
+            <w:noProof/>
+            <w:webHidden/>
+          </w:rPr>
+          <w:t>24</w:t>
+        </w:r>
+        <w:r>
+          <w:rPr>
+            <w:noProof/>
+            <w:webHidden/>
+          </w:rPr>
+          <w:fldChar w:fldCharType="end"/>
+        </w:r>
+      </w:hyperlink>
+    </w:p>
+    <w:p>
+      <w:pPr>
+        <w:pStyle w:val="TOC4"/>
+        <w:tabs>
+          <w:tab w:val="right" w:leader="dot" w:pos="9350"/>
+        </w:tabs>
+        <w:rPr>
+          <w:rFonts w:asciiTheme="minorHAnsi" w:hAnsiTheme="minorHAnsi"/>
+          <w:noProof/>
+          <w:sz w:val="22"/>
+        </w:rPr>
+      </w:pPr>
+      <w:hyperlink w:anchor="_Toc511909707" w:history="1">
+        <w:r>
+          <w:rPr>
+            <w:rStyle w:val="Hyperlink"/>
+            <w:noProof/>
+          </w:rPr>
+          <w:t>2.3.2. Đặc tả Use Case Tìm kiếm</w:t>
+        </w:r>
+        <w:r>
+          <w:rPr>
+            <w:noProof/>
+            <w:webHidden/>
+          </w:rPr>
+          <w:tab/>
+        </w:r>
+        <w:r>
+          <w:rPr>
+            <w:noProof/>
+            <w:webHidden/>
+          </w:rPr>
+          <w:fldChar w:fldCharType="begin"/>
+        </w:r>
+        <w:r>
+          <w:rPr>
+            <w:noProof/>
+            <w:webHidden/>
+          </w:rPr>
+          <w:instrText xml:space="preserve"> PAGEREF _Toc511909707 \h </w:instrText>
+        </w:r>
+        <w:r>
+          <w:rPr>
+            <w:noProof/>
+            <w:webHidden/>
+          </w:rPr>
+        </w:r>
+        <w:r>
+          <w:rPr>
+            <w:noProof/>
+            <w:webHidden/>
+          </w:rPr>
+          <w:fldChar w:fldCharType="separate"/>
+        </w:r>
+        <w:r>
+          <w:rPr>
+            <w:noProof/>
+            <w:webHidden/>
+          </w:rPr>
+          <w:t>25</w:t>
+        </w:r>
+        <w:r>
+          <w:rPr>
+            <w:noProof/>
+            <w:webHidden/>
+          </w:rPr>
+          <w:fldChar w:fldCharType="end"/>
+        </w:r>
+      </w:hyperlink>
+    </w:p>
+    <w:p>
+      <w:pPr>
+        <w:pStyle w:val="TOC4"/>
+        <w:tabs>
+          <w:tab w:val="right" w:leader="dot" w:pos="9350"/>
+        </w:tabs>
+        <w:rPr>
+          <w:rFonts w:asciiTheme="minorHAnsi" w:hAnsiTheme="minorHAnsi"/>
+          <w:noProof/>
+          <w:sz w:val="22"/>
+        </w:rPr>
+      </w:pPr>
+      <w:hyperlink w:anchor="_Toc511909708" w:history="1">
+        <w:r>
+          <w:rPr>
+            <w:rStyle w:val="Hyperlink"/>
+            <w:noProof/>
+          </w:rPr>
+          <w:t>2.3.3. Biểu đồ tuần tự</w:t>
+        </w:r>
+        <w:r>
+          <w:rPr>
+            <w:noProof/>
+            <w:webHidden/>
+          </w:rPr>
+          <w:tab/>
+        </w:r>
+        <w:r>
+          <w:rPr>
+            <w:noProof/>
+            <w:webHidden/>
+          </w:rPr>
+          <w:fldChar w:fldCharType="begin"/>
+        </w:r>
+        <w:r>
+          <w:rPr>
+            <w:noProof/>
+            <w:webHidden/>
+          </w:rPr>
+          <w:instrText xml:space="preserve"> PAGEREF _Toc511909708 \h </w:instrText>
+        </w:r>
+        <w:r>
+          <w:rPr>
+            <w:noProof/>
+            <w:webHidden/>
+          </w:rPr>
+        </w:r>
+        <w:r>
+          <w:rPr>
+            <w:noProof/>
+            <w:webHidden/>
+          </w:rPr>
+          <w:fldChar w:fldCharType="separate"/>
+        </w:r>
+        <w:r>
+          <w:rPr>
+            <w:noProof/>
+            <w:webHidden/>
+          </w:rPr>
+          <w:t>26</w:t>
+        </w:r>
+        <w:r>
+          <w:rPr>
+            <w:noProof/>
+            <w:webHidden/>
+          </w:rPr>
+          <w:fldChar w:fldCharType="end"/>
+        </w:r>
+      </w:hyperlink>
+    </w:p>
+    <w:p>
+      <w:pPr>
+        <w:pStyle w:val="TOC4"/>
+        <w:tabs>
+          <w:tab w:val="right" w:leader="dot" w:pos="9350"/>
+        </w:tabs>
+        <w:rPr>
+          <w:rFonts w:asciiTheme="minorHAnsi" w:hAnsiTheme="minorHAnsi"/>
+          <w:noProof/>
+          <w:sz w:val="22"/>
+        </w:rPr>
+      </w:pPr>
+      <w:hyperlink w:anchor="_Toc511909709" w:history="1">
+        <w:r>
+          <w:rPr>
+            <w:rStyle w:val="Hyperlink"/>
+            <w:noProof/>
+          </w:rPr>
+          <w:t>2.3.4 Biểu đồ hoạt động</w:t>
+        </w:r>
+        <w:r>
+          <w:rPr>
+            <w:noProof/>
+            <w:webHidden/>
+          </w:rPr>
+          <w:tab/>
+        </w:r>
+        <w:r>
+          <w:rPr>
+            <w:noProof/>
+            <w:webHidden/>
+          </w:rPr>
+          <w:fldChar w:fldCharType="begin"/>
+        </w:r>
+        <w:r>
+          <w:rPr>
+            <w:noProof/>
+            <w:webHidden/>
+          </w:rPr>
+          <w:instrText xml:space="preserve"> PAGEREF _Toc511909709 \h </w:instrText>
+        </w:r>
+        <w:r>
+          <w:rPr>
+            <w:noProof/>
+            <w:webHidden/>
+          </w:rPr>
+        </w:r>
+        <w:r>
+          <w:rPr>
+            <w:noProof/>
+            <w:webHidden/>
+          </w:rPr>
+          <w:fldChar w:fldCharType="separate"/>
+        </w:r>
+        <w:r>
+          <w:rPr>
+            <w:noProof/>
+            <w:webHidden/>
+          </w:rPr>
+          <w:t>27</w:t>
         </w:r>
         <w:r>
           <w:rPr>
@@ -3860,7 +4131,7 @@
           <w:sz w:val="22"/>
         </w:rPr>
       </w:pPr>
-      <w:hyperlink w:anchor="_Toc511813446" w:history="1">
+      <w:hyperlink w:anchor="_Toc511909710" w:history="1">
         <w:r>
           <w:rPr>
             <w:rStyle w:val="Hyperlink"/>
@@ -3887,7 +4158,7 @@
             <w:noProof/>
             <w:webHidden/>
           </w:rPr>
-          <w:instrText xml:space="preserve"> PAGEREF _Toc511813446 \h </w:instrText>
+          <w:instrText xml:space="preserve"> PAGEREF _Toc511909710 \h </w:instrText>
         </w:r>
         <w:r>
           <w:rPr>
@@ -3907,7 +4178,7 @@
             <w:noProof/>
             <w:webHidden/>
           </w:rPr>
-          <w:t>23</w:t>
+          <w:t>28</w:t>
         </w:r>
         <w:r>
           <w:rPr>
@@ -3930,7 +4201,7 @@
           <w:sz w:val="22"/>
         </w:rPr>
       </w:pPr>
-      <w:hyperlink w:anchor="_Toc511813447" w:history="1">
+      <w:hyperlink w:anchor="_Toc511909711" w:history="1">
         <w:r>
           <w:rPr>
             <w:rStyle w:val="Hyperlink"/>
@@ -3957,7 +4228,7 @@
             <w:noProof/>
             <w:webHidden/>
           </w:rPr>
-          <w:instrText xml:space="preserve"> PAGEREF _Toc511813447 \h </w:instrText>
+          <w:instrText xml:space="preserve"> PAGEREF _Toc511909711 \h </w:instrText>
         </w:r>
         <w:r>
           <w:rPr>
@@ -3977,7 +4248,7 @@
             <w:noProof/>
             <w:webHidden/>
           </w:rPr>
-          <w:t>24</w:t>
+          <w:t>28</w:t>
         </w:r>
         <w:r>
           <w:rPr>
@@ -4000,7 +4271,7 @@
           <w:sz w:val="22"/>
         </w:rPr>
       </w:pPr>
-      <w:hyperlink w:anchor="_Toc511813448" w:history="1">
+      <w:hyperlink w:anchor="_Toc511909712" w:history="1">
         <w:r>
           <w:rPr>
             <w:rStyle w:val="Hyperlink"/>
@@ -4027,7 +4298,7 @@
             <w:noProof/>
             <w:webHidden/>
           </w:rPr>
-          <w:instrText xml:space="preserve"> PAGEREF _Toc511813448 \h </w:instrText>
+          <w:instrText xml:space="preserve"> PAGEREF _Toc511909712 \h </w:instrText>
         </w:r>
         <w:r>
           <w:rPr>
@@ -4047,7 +4318,7 @@
             <w:noProof/>
             <w:webHidden/>
           </w:rPr>
-          <w:t>24</w:t>
+          <w:t>28</w:t>
         </w:r>
         <w:r>
           <w:rPr>
@@ -4070,7 +4341,7 @@
           <w:sz w:val="22"/>
         </w:rPr>
       </w:pPr>
-      <w:hyperlink w:anchor="_Toc511813449" w:history="1">
+      <w:hyperlink w:anchor="_Toc511909713" w:history="1">
         <w:r>
           <w:rPr>
             <w:rStyle w:val="Hyperlink"/>
@@ -4097,7 +4368,7 @@
             <w:noProof/>
             <w:webHidden/>
           </w:rPr>
-          <w:instrText xml:space="preserve"> PAGEREF _Toc511813449 \h </w:instrText>
+          <w:instrText xml:space="preserve"> PAGEREF _Toc511909713 \h </w:instrText>
         </w:r>
         <w:r>
           <w:rPr>
@@ -4117,7 +4388,7 @@
             <w:noProof/>
             <w:webHidden/>
           </w:rPr>
-          <w:t>24</w:t>
+          <w:t>28</w:t>
         </w:r>
         <w:r>
           <w:rPr>
@@ -4140,7 +4411,7 @@
           <w:sz w:val="22"/>
         </w:rPr>
       </w:pPr>
-      <w:hyperlink w:anchor="_Toc511813450" w:history="1">
+      <w:hyperlink w:anchor="_Toc511909714" w:history="1">
         <w:r>
           <w:rPr>
             <w:rStyle w:val="Hyperlink"/>
@@ -4167,7 +4438,7 @@
             <w:noProof/>
             <w:webHidden/>
           </w:rPr>
-          <w:instrText xml:space="preserve"> PAGEREF _Toc511813450 \h </w:instrText>
+          <w:instrText xml:space="preserve"> PAGEREF _Toc511909714 \h </w:instrText>
         </w:r>
         <w:r>
           <w:rPr>
@@ -4187,7 +4458,7 @@
             <w:noProof/>
             <w:webHidden/>
           </w:rPr>
-          <w:t>24</w:t>
+          <w:t>28</w:t>
         </w:r>
         <w:r>
           <w:rPr>
@@ -4210,7 +4481,7 @@
           <w:sz w:val="22"/>
         </w:rPr>
       </w:pPr>
-      <w:hyperlink w:anchor="_Toc511813451" w:history="1">
+      <w:hyperlink w:anchor="_Toc511909715" w:history="1">
         <w:r>
           <w:rPr>
             <w:rStyle w:val="Hyperlink"/>
@@ -4237,7 +4508,7 @@
             <w:noProof/>
             <w:webHidden/>
           </w:rPr>
-          <w:instrText xml:space="preserve"> PAGEREF _Toc511813451 \h </w:instrText>
+          <w:instrText xml:space="preserve"> PAGEREF _Toc511909715 \h </w:instrText>
         </w:r>
         <w:r>
           <w:rPr>
@@ -4257,7 +4528,7 @@
             <w:noProof/>
             <w:webHidden/>
           </w:rPr>
-          <w:t>26</w:t>
+          <w:t>30</w:t>
         </w:r>
         <w:r>
           <w:rPr>
@@ -4280,7 +4551,7 @@
           <w:sz w:val="22"/>
         </w:rPr>
       </w:pPr>
-      <w:hyperlink w:anchor="_Toc511813452" w:history="1">
+      <w:hyperlink w:anchor="_Toc511909716" w:history="1">
         <w:r>
           <w:rPr>
             <w:rStyle w:val="Hyperlink"/>
@@ -4307,7 +4578,7 @@
             <w:noProof/>
             <w:webHidden/>
           </w:rPr>
-          <w:instrText xml:space="preserve"> PAGEREF _Toc511813452 \h </w:instrText>
+          <w:instrText xml:space="preserve"> PAGEREF _Toc511909716 \h </w:instrText>
         </w:r>
         <w:r>
           <w:rPr>
@@ -4327,7 +4598,7 @@
             <w:noProof/>
             <w:webHidden/>
           </w:rPr>
-          <w:t>27</w:t>
+          <w:t>31</w:t>
         </w:r>
         <w:r>
           <w:rPr>
@@ -4350,7 +4621,7 @@
           <w:sz w:val="22"/>
         </w:rPr>
       </w:pPr>
-      <w:hyperlink w:anchor="_Toc511813453" w:history="1">
+      <w:hyperlink w:anchor="_Toc511909717" w:history="1">
         <w:r>
           <w:rPr>
             <w:rStyle w:val="Hyperlink"/>
@@ -4377,7 +4648,7 @@
             <w:noProof/>
             <w:webHidden/>
           </w:rPr>
-          <w:instrText xml:space="preserve"> PAGEREF _Toc511813453 \h </w:instrText>
+          <w:instrText xml:space="preserve"> PAGEREF _Toc511909717 \h </w:instrText>
         </w:r>
         <w:r>
           <w:rPr>
@@ -4397,7 +4668,287 @@
             <w:noProof/>
             <w:webHidden/>
           </w:rPr>
-          <w:t>27</w:t>
+          <w:t>31</w:t>
+        </w:r>
+        <w:r>
+          <w:rPr>
+            <w:noProof/>
+            <w:webHidden/>
+          </w:rPr>
+          <w:fldChar w:fldCharType="end"/>
+        </w:r>
+      </w:hyperlink>
+    </w:p>
+    <w:p>
+      <w:pPr>
+        <w:pStyle w:val="TOC4"/>
+        <w:tabs>
+          <w:tab w:val="right" w:leader="dot" w:pos="9350"/>
+        </w:tabs>
+        <w:rPr>
+          <w:rFonts w:asciiTheme="minorHAnsi" w:hAnsiTheme="minorHAnsi"/>
+          <w:noProof/>
+          <w:sz w:val="22"/>
+        </w:rPr>
+      </w:pPr>
+      <w:hyperlink w:anchor="_Toc511909718" w:history="1">
+        <w:r>
+          <w:rPr>
+            <w:rStyle w:val="Hyperlink"/>
+            <w:noProof/>
+          </w:rPr>
+          <w:t>2.8.1. Đặc tả Use Case Quản lý thông tin tài khoản</w:t>
+        </w:r>
+        <w:r>
+          <w:rPr>
+            <w:noProof/>
+            <w:webHidden/>
+          </w:rPr>
+          <w:tab/>
+        </w:r>
+        <w:r>
+          <w:rPr>
+            <w:noProof/>
+            <w:webHidden/>
+          </w:rPr>
+          <w:fldChar w:fldCharType="begin"/>
+        </w:r>
+        <w:r>
+          <w:rPr>
+            <w:noProof/>
+            <w:webHidden/>
+          </w:rPr>
+          <w:instrText xml:space="preserve"> PAGEREF _Toc511909718 \h </w:instrText>
+        </w:r>
+        <w:r>
+          <w:rPr>
+            <w:noProof/>
+            <w:webHidden/>
+          </w:rPr>
+        </w:r>
+        <w:r>
+          <w:rPr>
+            <w:noProof/>
+            <w:webHidden/>
+          </w:rPr>
+          <w:fldChar w:fldCharType="separate"/>
+        </w:r>
+        <w:r>
+          <w:rPr>
+            <w:noProof/>
+            <w:webHidden/>
+          </w:rPr>
+          <w:t>31</w:t>
+        </w:r>
+        <w:r>
+          <w:rPr>
+            <w:noProof/>
+            <w:webHidden/>
+          </w:rPr>
+          <w:fldChar w:fldCharType="end"/>
+        </w:r>
+      </w:hyperlink>
+    </w:p>
+    <w:p>
+      <w:pPr>
+        <w:pStyle w:val="TOC4"/>
+        <w:tabs>
+          <w:tab w:val="right" w:leader="dot" w:pos="9350"/>
+        </w:tabs>
+        <w:rPr>
+          <w:rFonts w:asciiTheme="minorHAnsi" w:hAnsiTheme="minorHAnsi"/>
+          <w:noProof/>
+          <w:sz w:val="22"/>
+        </w:rPr>
+      </w:pPr>
+      <w:hyperlink w:anchor="_Toc511909719" w:history="1">
+        <w:r>
+          <w:rPr>
+            <w:rStyle w:val="Hyperlink"/>
+            <w:noProof/>
+          </w:rPr>
+          <w:t>2.8.2 Đặc tả</w:t>
+        </w:r>
+        <w:r>
+          <w:rPr>
+            <w:noProof/>
+            <w:webHidden/>
+          </w:rPr>
+          <w:tab/>
+        </w:r>
+        <w:r>
+          <w:rPr>
+            <w:noProof/>
+            <w:webHidden/>
+          </w:rPr>
+          <w:fldChar w:fldCharType="begin"/>
+        </w:r>
+        <w:r>
+          <w:rPr>
+            <w:noProof/>
+            <w:webHidden/>
+          </w:rPr>
+          <w:instrText xml:space="preserve"> PAGEREF _Toc511909719 \h </w:instrText>
+        </w:r>
+        <w:r>
+          <w:rPr>
+            <w:noProof/>
+            <w:webHidden/>
+          </w:rPr>
+        </w:r>
+        <w:r>
+          <w:rPr>
+            <w:noProof/>
+            <w:webHidden/>
+          </w:rPr>
+          <w:fldChar w:fldCharType="separate"/>
+        </w:r>
+        <w:r>
+          <w:rPr>
+            <w:noProof/>
+            <w:webHidden/>
+          </w:rPr>
+          <w:t>33</w:t>
+        </w:r>
+        <w:r>
+          <w:rPr>
+            <w:noProof/>
+            <w:webHidden/>
+          </w:rPr>
+          <w:fldChar w:fldCharType="end"/>
+        </w:r>
+      </w:hyperlink>
+    </w:p>
+    <w:p>
+      <w:pPr>
+        <w:pStyle w:val="TOC4"/>
+        <w:tabs>
+          <w:tab w:val="right" w:leader="dot" w:pos="9350"/>
+        </w:tabs>
+        <w:rPr>
+          <w:rFonts w:asciiTheme="minorHAnsi" w:hAnsiTheme="minorHAnsi"/>
+          <w:noProof/>
+          <w:sz w:val="22"/>
+        </w:rPr>
+      </w:pPr>
+      <w:hyperlink w:anchor="_Toc511909720" w:history="1">
+        <w:r>
+          <w:rPr>
+            <w:rStyle w:val="Hyperlink"/>
+            <w:noProof/>
+          </w:rPr>
+          <w:t>2.8.3 Biểu đồ tuần tự</w:t>
+        </w:r>
+        <w:r>
+          <w:rPr>
+            <w:noProof/>
+            <w:webHidden/>
+          </w:rPr>
+          <w:tab/>
+        </w:r>
+        <w:r>
+          <w:rPr>
+            <w:noProof/>
+            <w:webHidden/>
+          </w:rPr>
+          <w:fldChar w:fldCharType="begin"/>
+        </w:r>
+        <w:r>
+          <w:rPr>
+            <w:noProof/>
+            <w:webHidden/>
+          </w:rPr>
+          <w:instrText xml:space="preserve"> PAGEREF _Toc511909720 \h </w:instrText>
+        </w:r>
+        <w:r>
+          <w:rPr>
+            <w:noProof/>
+            <w:webHidden/>
+          </w:rPr>
+        </w:r>
+        <w:r>
+          <w:rPr>
+            <w:noProof/>
+            <w:webHidden/>
+          </w:rPr>
+          <w:fldChar w:fldCharType="separate"/>
+        </w:r>
+        <w:r>
+          <w:rPr>
+            <w:noProof/>
+            <w:webHidden/>
+          </w:rPr>
+          <w:t>34</w:t>
+        </w:r>
+        <w:r>
+          <w:rPr>
+            <w:noProof/>
+            <w:webHidden/>
+          </w:rPr>
+          <w:fldChar w:fldCharType="end"/>
+        </w:r>
+      </w:hyperlink>
+    </w:p>
+    <w:p>
+      <w:pPr>
+        <w:pStyle w:val="TOC4"/>
+        <w:tabs>
+          <w:tab w:val="right" w:leader="dot" w:pos="9350"/>
+        </w:tabs>
+        <w:rPr>
+          <w:rFonts w:asciiTheme="minorHAnsi" w:hAnsiTheme="minorHAnsi"/>
+          <w:noProof/>
+          <w:sz w:val="22"/>
+        </w:rPr>
+      </w:pPr>
+      <w:hyperlink w:anchor="_Toc511909721" w:history="1">
+        <w:r>
+          <w:rPr>
+            <w:rStyle w:val="Hyperlink"/>
+            <w:noProof/>
+          </w:rPr>
+          <w:t>2.8.4 Biểu đồ hoạt động</w:t>
+        </w:r>
+        <w:r>
+          <w:rPr>
+            <w:noProof/>
+            <w:webHidden/>
+          </w:rPr>
+          <w:tab/>
+        </w:r>
+        <w:r>
+          <w:rPr>
+            <w:noProof/>
+            <w:webHidden/>
+          </w:rPr>
+          <w:fldChar w:fldCharType="begin"/>
+        </w:r>
+        <w:r>
+          <w:rPr>
+            <w:noProof/>
+            <w:webHidden/>
+          </w:rPr>
+          <w:instrText xml:space="preserve"> PAGEREF _Toc511909721 \h </w:instrText>
+        </w:r>
+        <w:r>
+          <w:rPr>
+            <w:noProof/>
+            <w:webHidden/>
+          </w:rPr>
+        </w:r>
+        <w:r>
+          <w:rPr>
+            <w:noProof/>
+            <w:webHidden/>
+          </w:rPr>
+          <w:fldChar w:fldCharType="separate"/>
+        </w:r>
+        <w:r>
+          <w:rPr>
+            <w:noProof/>
+            <w:webHidden/>
+          </w:rPr>
+          <w:t>35</w:t>
         </w:r>
         <w:r>
           <w:rPr>
@@ -4420,7 +4971,7 @@
           <w:sz w:val="22"/>
         </w:rPr>
       </w:pPr>
-      <w:hyperlink w:anchor="_Toc511813454" w:history="1">
+      <w:hyperlink w:anchor="_Toc511909722" w:history="1">
         <w:r>
           <w:rPr>
             <w:rStyle w:val="Hyperlink"/>
@@ -4447,7 +4998,7 @@
             <w:noProof/>
             <w:webHidden/>
           </w:rPr>
-          <w:instrText xml:space="preserve"> PAGEREF _Toc511813454 \h </w:instrText>
+          <w:instrText xml:space="preserve"> PAGEREF _Toc511909722 \h </w:instrText>
         </w:r>
         <w:r>
           <w:rPr>
@@ -4467,7 +5018,7 @@
             <w:noProof/>
             <w:webHidden/>
           </w:rPr>
-          <w:t>27</w:t>
+          <w:t>35</w:t>
         </w:r>
         <w:r>
           <w:rPr>
@@ -4490,7 +5041,7 @@
           <w:sz w:val="22"/>
         </w:rPr>
       </w:pPr>
-      <w:hyperlink w:anchor="_Toc511813455" w:history="1">
+      <w:hyperlink w:anchor="_Toc511909723" w:history="1">
         <w:r>
           <w:rPr>
             <w:rStyle w:val="Hyperlink"/>
@@ -4518,7 +5069,7 @@
             <w:noProof/>
             <w:webHidden/>
           </w:rPr>
-          <w:instrText xml:space="preserve"> PAGEREF _Toc511813455 \h </w:instrText>
+          <w:instrText xml:space="preserve"> PAGEREF _Toc511909723 \h </w:instrText>
         </w:r>
         <w:r>
           <w:rPr>
@@ -4538,7 +5089,7 @@
             <w:noProof/>
             <w:webHidden/>
           </w:rPr>
-          <w:t>27</w:t>
+          <w:t>35</w:t>
         </w:r>
         <w:r>
           <w:rPr>
@@ -4561,7 +5112,7 @@
           <w:sz w:val="22"/>
         </w:rPr>
       </w:pPr>
-      <w:hyperlink w:anchor="_Toc511813456" w:history="1">
+      <w:hyperlink w:anchor="_Toc511909724" w:history="1">
         <w:r>
           <w:rPr>
             <w:rStyle w:val="Hyperlink"/>
@@ -4589,7 +5140,7 @@
             <w:noProof/>
             <w:webHidden/>
           </w:rPr>
-          <w:instrText xml:space="preserve"> PAGEREF _Toc511813456 \h </w:instrText>
+          <w:instrText xml:space="preserve"> PAGEREF _Toc511909724 \h </w:instrText>
         </w:r>
         <w:r>
           <w:rPr>
@@ -4609,7 +5160,7 @@
             <w:noProof/>
             <w:webHidden/>
           </w:rPr>
-          <w:t>28</w:t>
+          <w:t>36</w:t>
         </w:r>
         <w:r>
           <w:rPr>
@@ -4632,7 +5183,7 @@
           <w:sz w:val="22"/>
         </w:rPr>
       </w:pPr>
-      <w:hyperlink w:anchor="_Toc511813457" w:history="1">
+      <w:hyperlink w:anchor="_Toc511909725" w:history="1">
         <w:r>
           <w:rPr>
             <w:rStyle w:val="Hyperlink"/>
@@ -4660,7 +5211,7 @@
             <w:noProof/>
             <w:webHidden/>
           </w:rPr>
-          <w:instrText xml:space="preserve"> PAGEREF _Toc511813457 \h </w:instrText>
+          <w:instrText xml:space="preserve"> PAGEREF _Toc511909725 \h </w:instrText>
         </w:r>
         <w:r>
           <w:rPr>
@@ -4680,7 +5231,7 @@
             <w:noProof/>
             <w:webHidden/>
           </w:rPr>
-          <w:t>30</w:t>
+          <w:t>38</w:t>
         </w:r>
         <w:r>
           <w:rPr>
@@ -4703,7 +5254,7 @@
           <w:sz w:val="22"/>
         </w:rPr>
       </w:pPr>
-      <w:hyperlink w:anchor="_Toc511813458" w:history="1">
+      <w:hyperlink w:anchor="_Toc511909726" w:history="1">
         <w:r>
           <w:rPr>
             <w:rStyle w:val="Hyperlink"/>
@@ -4730,7 +5281,7 @@
             <w:noProof/>
             <w:webHidden/>
           </w:rPr>
-          <w:instrText xml:space="preserve"> PAGEREF _Toc511813458 \h </w:instrText>
+          <w:instrText xml:space="preserve"> PAGEREF _Toc511909726 \h </w:instrText>
         </w:r>
         <w:r>
           <w:rPr>
@@ -4750,7 +5301,7 @@
             <w:noProof/>
             <w:webHidden/>
           </w:rPr>
-          <w:t>31</w:t>
+          <w:t>39</w:t>
         </w:r>
         <w:r>
           <w:rPr>
@@ -4773,7 +5324,7 @@
           <w:sz w:val="22"/>
         </w:rPr>
       </w:pPr>
-      <w:hyperlink w:anchor="_Toc511813459" w:history="1">
+      <w:hyperlink w:anchor="_Toc511909727" w:history="1">
         <w:r>
           <w:rPr>
             <w:rStyle w:val="Hyperlink"/>
@@ -4800,7 +5351,7 @@
             <w:noProof/>
             <w:webHidden/>
           </w:rPr>
-          <w:instrText xml:space="preserve"> PAGEREF _Toc511813459 \h </w:instrText>
+          <w:instrText xml:space="preserve"> PAGEREF _Toc511909727 \h </w:instrText>
         </w:r>
         <w:r>
           <w:rPr>
@@ -4820,7 +5371,7 @@
             <w:noProof/>
             <w:webHidden/>
           </w:rPr>
-          <w:t>32</w:t>
+          <w:t>40</w:t>
         </w:r>
         <w:r>
           <w:rPr>
@@ -4843,7 +5394,7 @@
           <w:sz w:val="22"/>
         </w:rPr>
       </w:pPr>
-      <w:hyperlink w:anchor="_Toc511813460" w:history="1">
+      <w:hyperlink w:anchor="_Toc511909728" w:history="1">
         <w:r>
           <w:rPr>
             <w:rStyle w:val="Hyperlink"/>
@@ -4870,7 +5421,7 @@
             <w:noProof/>
             <w:webHidden/>
           </w:rPr>
-          <w:instrText xml:space="preserve"> PAGEREF _Toc511813460 \h </w:instrText>
+          <w:instrText xml:space="preserve"> PAGEREF _Toc511909728 \h </w:instrText>
         </w:r>
         <w:r>
           <w:rPr>
@@ -4890,7 +5441,7 @@
             <w:noProof/>
             <w:webHidden/>
           </w:rPr>
-          <w:t>32</w:t>
+          <w:t>40</w:t>
         </w:r>
         <w:r>
           <w:rPr>
@@ -4913,7 +5464,7 @@
           <w:sz w:val="22"/>
         </w:rPr>
       </w:pPr>
-      <w:hyperlink w:anchor="_Toc511813461" w:history="1">
+      <w:hyperlink w:anchor="_Toc511909729" w:history="1">
         <w:r>
           <w:rPr>
             <w:rStyle w:val="Hyperlink"/>
@@ -4940,7 +5491,7 @@
             <w:noProof/>
             <w:webHidden/>
           </w:rPr>
-          <w:instrText xml:space="preserve"> PAGEREF _Toc511813461 \h </w:instrText>
+          <w:instrText xml:space="preserve"> PAGEREF _Toc511909729 \h </w:instrText>
         </w:r>
         <w:r>
           <w:rPr>
@@ -4960,7 +5511,7 @@
             <w:noProof/>
             <w:webHidden/>
           </w:rPr>
-          <w:t>32</w:t>
+          <w:t>40</w:t>
         </w:r>
         <w:r>
           <w:rPr>
@@ -4983,7 +5534,7 @@
           <w:sz w:val="22"/>
         </w:rPr>
       </w:pPr>
-      <w:hyperlink w:anchor="_Toc511813462" w:history="1">
+      <w:hyperlink w:anchor="_Toc511909730" w:history="1">
         <w:r>
           <w:rPr>
             <w:rStyle w:val="Hyperlink"/>
@@ -5010,7 +5561,7 @@
             <w:noProof/>
             <w:webHidden/>
           </w:rPr>
-          <w:instrText xml:space="preserve"> PAGEREF _Toc511813462 \h </w:instrText>
+          <w:instrText xml:space="preserve"> PAGEREF _Toc511909730 \h </w:instrText>
         </w:r>
         <w:r>
           <w:rPr>
@@ -5030,7 +5581,7 @@
             <w:noProof/>
             <w:webHidden/>
           </w:rPr>
-          <w:t>33</w:t>
+          <w:t>41</w:t>
         </w:r>
         <w:r>
           <w:rPr>
@@ -5053,7 +5604,7 @@
           <w:sz w:val="22"/>
         </w:rPr>
       </w:pPr>
-      <w:hyperlink w:anchor="_Toc511813463" w:history="1">
+      <w:hyperlink w:anchor="_Toc511909731" w:history="1">
         <w:r>
           <w:rPr>
             <w:rStyle w:val="Hyperlink"/>
@@ -5080,7 +5631,7 @@
             <w:noProof/>
             <w:webHidden/>
           </w:rPr>
-          <w:instrText xml:space="preserve"> PAGEREF _Toc511813463 \h </w:instrText>
+          <w:instrText xml:space="preserve"> PAGEREF _Toc511909731 \h </w:instrText>
         </w:r>
         <w:r>
           <w:rPr>
@@ -5100,7 +5651,7 @@
             <w:noProof/>
             <w:webHidden/>
           </w:rPr>
-          <w:t>33</w:t>
+          <w:t>41</w:t>
         </w:r>
         <w:r>
           <w:rPr>
@@ -5123,7 +5674,7 @@
           <w:sz w:val="22"/>
         </w:rPr>
       </w:pPr>
-      <w:hyperlink w:anchor="_Toc511813464" w:history="1">
+      <w:hyperlink w:anchor="_Toc511909732" w:history="1">
         <w:r>
           <w:rPr>
             <w:rStyle w:val="Hyperlink"/>
@@ -5150,7 +5701,7 @@
             <w:noProof/>
             <w:webHidden/>
           </w:rPr>
-          <w:instrText xml:space="preserve"> PAGEREF _Toc511813464 \h </w:instrText>
+          <w:instrText xml:space="preserve"> PAGEREF _Toc511909732 \h </w:instrText>
         </w:r>
         <w:r>
           <w:rPr>
@@ -5170,7 +5721,7 @@
             <w:noProof/>
             <w:webHidden/>
           </w:rPr>
-          <w:t>33</w:t>
+          <w:t>41</w:t>
         </w:r>
         <w:r>
           <w:rPr>
@@ -5193,7 +5744,7 @@
           <w:sz w:val="22"/>
         </w:rPr>
       </w:pPr>
-      <w:hyperlink w:anchor="_Toc511813465" w:history="1">
+      <w:hyperlink w:anchor="_Toc511909733" w:history="1">
         <w:r>
           <w:rPr>
             <w:rStyle w:val="Hyperlink"/>
@@ -5220,7 +5771,7 @@
             <w:noProof/>
             <w:webHidden/>
           </w:rPr>
-          <w:instrText xml:space="preserve"> PAGEREF _Toc511813465 \h </w:instrText>
+          <w:instrText xml:space="preserve"> PAGEREF _Toc511909733 \h </w:instrText>
         </w:r>
         <w:r>
           <w:rPr>
@@ -5240,7 +5791,7 @@
             <w:noProof/>
             <w:webHidden/>
           </w:rPr>
-          <w:t>33</w:t>
+          <w:t>41</w:t>
         </w:r>
         <w:r>
           <w:rPr>
@@ -5263,7 +5814,7 @@
           <w:sz w:val="22"/>
         </w:rPr>
       </w:pPr>
-      <w:hyperlink w:anchor="_Toc511813466" w:history="1">
+      <w:hyperlink w:anchor="_Toc511909734" w:history="1">
         <w:r>
           <w:rPr>
             <w:rStyle w:val="Hyperlink"/>
@@ -5290,7 +5841,7 @@
             <w:noProof/>
             <w:webHidden/>
           </w:rPr>
-          <w:instrText xml:space="preserve"> PAGEREF _Toc511813466 \h </w:instrText>
+          <w:instrText xml:space="preserve"> PAGEREF _Toc511909734 \h </w:instrText>
         </w:r>
         <w:r>
           <w:rPr>
@@ -5310,7 +5861,7 @@
             <w:noProof/>
             <w:webHidden/>
           </w:rPr>
-          <w:t>33</w:t>
+          <w:t>41</w:t>
         </w:r>
         <w:r>
           <w:rPr>
@@ -5333,7 +5884,7 @@
           <w:sz w:val="22"/>
         </w:rPr>
       </w:pPr>
-      <w:hyperlink w:anchor="_Toc511813467" w:history="1">
+      <w:hyperlink w:anchor="_Toc511909735" w:history="1">
         <w:r>
           <w:rPr>
             <w:rStyle w:val="Hyperlink"/>
@@ -5360,7 +5911,7 @@
             <w:noProof/>
             <w:webHidden/>
           </w:rPr>
-          <w:instrText xml:space="preserve"> PAGEREF _Toc511813467 \h </w:instrText>
+          <w:instrText xml:space="preserve"> PAGEREF _Toc511909735 \h </w:instrText>
         </w:r>
         <w:r>
           <w:rPr>
@@ -5380,7 +5931,7 @@
             <w:noProof/>
             <w:webHidden/>
           </w:rPr>
-          <w:t>33</w:t>
+          <w:t>41</w:t>
         </w:r>
         <w:r>
           <w:rPr>
@@ -5403,7 +5954,7 @@
           <w:sz w:val="22"/>
         </w:rPr>
       </w:pPr>
-      <w:hyperlink w:anchor="_Toc511813468" w:history="1">
+      <w:hyperlink w:anchor="_Toc511909736" w:history="1">
         <w:r>
           <w:rPr>
             <w:rStyle w:val="Hyperlink"/>
@@ -5430,7 +5981,7 @@
             <w:noProof/>
             <w:webHidden/>
           </w:rPr>
-          <w:instrText xml:space="preserve"> PAGEREF _Toc511813468 \h </w:instrText>
+          <w:instrText xml:space="preserve"> PAGEREF _Toc511909736 \h </w:instrText>
         </w:r>
         <w:r>
           <w:rPr>
@@ -5450,7 +6001,7 @@
             <w:noProof/>
             <w:webHidden/>
           </w:rPr>
-          <w:t>33</w:t>
+          <w:t>41</w:t>
         </w:r>
         <w:r>
           <w:rPr>
@@ -5473,7 +6024,7 @@
           <w:sz w:val="22"/>
         </w:rPr>
       </w:pPr>
-      <w:hyperlink w:anchor="_Toc511813469" w:history="1">
+      <w:hyperlink w:anchor="_Toc511909737" w:history="1">
         <w:r>
           <w:rPr>
             <w:rStyle w:val="Hyperlink"/>
@@ -5500,7 +6051,7 @@
             <w:noProof/>
             <w:webHidden/>
           </w:rPr>
-          <w:instrText xml:space="preserve"> PAGEREF _Toc511813469 \h </w:instrText>
+          <w:instrText xml:space="preserve"> PAGEREF _Toc511909737 \h </w:instrText>
         </w:r>
         <w:r>
           <w:rPr>
@@ -5520,7 +6071,7 @@
             <w:noProof/>
             <w:webHidden/>
           </w:rPr>
-          <w:t>33</w:t>
+          <w:t>41</w:t>
         </w:r>
         <w:r>
           <w:rPr>
@@ -5543,7 +6094,7 @@
           <w:sz w:val="22"/>
         </w:rPr>
       </w:pPr>
-      <w:hyperlink w:anchor="_Toc511813470" w:history="1">
+      <w:hyperlink w:anchor="_Toc511909738" w:history="1">
         <w:r>
           <w:rPr>
             <w:rStyle w:val="Hyperlink"/>
@@ -5570,7 +6121,7 @@
             <w:noProof/>
             <w:webHidden/>
           </w:rPr>
-          <w:instrText xml:space="preserve"> PAGEREF _Toc511813470 \h </w:instrText>
+          <w:instrText xml:space="preserve"> PAGEREF _Toc511909738 \h </w:instrText>
         </w:r>
         <w:r>
           <w:rPr>
@@ -5590,7 +6141,7 @@
             <w:noProof/>
             <w:webHidden/>
           </w:rPr>
-          <w:t>33</w:t>
+          <w:t>41</w:t>
         </w:r>
         <w:r>
           <w:rPr>
@@ -5613,7 +6164,7 @@
           <w:sz w:val="22"/>
         </w:rPr>
       </w:pPr>
-      <w:hyperlink w:anchor="_Toc511813471" w:history="1">
+      <w:hyperlink w:anchor="_Toc511909739" w:history="1">
         <w:r>
           <w:rPr>
             <w:rStyle w:val="Hyperlink"/>
@@ -5640,7 +6191,7 @@
             <w:noProof/>
             <w:webHidden/>
           </w:rPr>
-          <w:instrText xml:space="preserve"> PAGEREF _Toc511813471 \h </w:instrText>
+          <w:instrText xml:space="preserve"> PAGEREF _Toc511909739 \h </w:instrText>
         </w:r>
         <w:r>
           <w:rPr>
@@ -5660,7 +6211,7 @@
             <w:noProof/>
             <w:webHidden/>
           </w:rPr>
-          <w:t>33</w:t>
+          <w:t>41</w:t>
         </w:r>
         <w:r>
           <w:rPr>
@@ -5683,7 +6234,7 @@
           <w:sz w:val="22"/>
         </w:rPr>
       </w:pPr>
-      <w:hyperlink w:anchor="_Toc511813472" w:history="1">
+      <w:hyperlink w:anchor="_Toc511909740" w:history="1">
         <w:r>
           <w:rPr>
             <w:rStyle w:val="Hyperlink"/>
@@ -5710,7 +6261,7 @@
             <w:noProof/>
             <w:webHidden/>
           </w:rPr>
-          <w:instrText xml:space="preserve"> PAGEREF _Toc511813472 \h </w:instrText>
+          <w:instrText xml:space="preserve"> PAGEREF _Toc511909740 \h </w:instrText>
         </w:r>
         <w:r>
           <w:rPr>
@@ -5730,7 +6281,7 @@
             <w:noProof/>
             <w:webHidden/>
           </w:rPr>
-          <w:t>33</w:t>
+          <w:t>41</w:t>
         </w:r>
         <w:r>
           <w:rPr>
@@ -5753,7 +6304,7 @@
           <w:sz w:val="22"/>
         </w:rPr>
       </w:pPr>
-      <w:hyperlink w:anchor="_Toc511813473" w:history="1">
+      <w:hyperlink w:anchor="_Toc511909741" w:history="1">
         <w:r>
           <w:rPr>
             <w:rStyle w:val="Hyperlink"/>
@@ -5780,7 +6331,7 @@
             <w:noProof/>
             <w:webHidden/>
           </w:rPr>
-          <w:instrText xml:space="preserve"> PAGEREF _Toc511813473 \h </w:instrText>
+          <w:instrText xml:space="preserve"> PAGEREF _Toc511909741 \h </w:instrText>
         </w:r>
         <w:r>
           <w:rPr>
@@ -5800,7 +6351,7 @@
             <w:noProof/>
             <w:webHidden/>
           </w:rPr>
-          <w:t>34</w:t>
+          <w:t>42</w:t>
         </w:r>
         <w:r>
           <w:rPr>
@@ -5823,7 +6374,7 @@
           <w:sz w:val="22"/>
         </w:rPr>
       </w:pPr>
-      <w:hyperlink w:anchor="_Toc511813474" w:history="1">
+      <w:hyperlink w:anchor="_Toc511909742" w:history="1">
         <w:r>
           <w:rPr>
             <w:rStyle w:val="Hyperlink"/>
@@ -5850,7 +6401,7 @@
             <w:noProof/>
             <w:webHidden/>
           </w:rPr>
-          <w:instrText xml:space="preserve"> PAGEREF _Toc511813474 \h </w:instrText>
+          <w:instrText xml:space="preserve"> PAGEREF _Toc511909742 \h </w:instrText>
         </w:r>
         <w:r>
           <w:rPr>
@@ -5870,7 +6421,7 @@
             <w:noProof/>
             <w:webHidden/>
           </w:rPr>
-          <w:t>34</w:t>
+          <w:t>42</w:t>
         </w:r>
         <w:r>
           <w:rPr>
@@ -5899,7 +6450,7 @@
       <w:pPr>
         <w:pStyle w:val="ChuHoa"/>
       </w:pPr>
-      <w:bookmarkStart w:id="1" w:name="_Toc511813397"/>
+      <w:bookmarkStart w:id="0" w:name="_Toc511909657"/>
       <w:r>
         <w:lastRenderedPageBreak/>
         <w:t>DANH MỤC CÁC HÌNH V</w:t>
@@ -5907,7 +6458,7 @@
       <w:r>
         <w:t>Ẽ</w:t>
       </w:r>
-      <w:bookmarkEnd w:id="1"/>
+      <w:bookmarkEnd w:id="0"/>
     </w:p>
     <w:p>
       <w:pPr>
@@ -6081,7 +6632,16 @@
             <w:rStyle w:val="Hyperlink"/>
             <w:noProof/>
           </w:rPr>
-          <w:t>Hình 3.6.3. Biểu đồ tuần tự Tra cứu cơ sỡ thú y.</w:t>
+          <w:t>Hình 3.6.3. Biểu đồ tu</w:t>
+        </w:r>
+        <w:bookmarkStart w:id="1" w:name="_GoBack"/>
+        <w:bookmarkEnd w:id="1"/>
+        <w:r>
+          <w:rPr>
+            <w:rStyle w:val="Hyperlink"/>
+            <w:noProof/>
+          </w:rPr>
+          <w:t>ần tự Tra cứu cơ sỡ thú y.</w:t>
         </w:r>
         <w:r>
           <w:rPr>
@@ -6432,7 +6992,7 @@
       <w:pPr>
         <w:pStyle w:val="ChuHoa"/>
       </w:pPr>
-      <w:bookmarkStart w:id="2" w:name="_Toc511813398"/>
+      <w:bookmarkStart w:id="2" w:name="_Toc511909658"/>
       <w:r>
         <w:lastRenderedPageBreak/>
         <w:t>DANH MỤC CÁC BẢNG</w:t>
@@ -6681,7 +7241,7 @@
       <w:pPr>
         <w:pStyle w:val="ChuHoa"/>
       </w:pPr>
-      <w:bookmarkStart w:id="3" w:name="_Toc511813399"/>
+      <w:bookmarkStart w:id="3" w:name="_Toc511909659"/>
       <w:r>
         <w:lastRenderedPageBreak/>
         <w:t>DANH MỤC THUẬT NGỮ VÀ TỪ VIẾT TẮT</w:t>
@@ -6708,7 +7268,7 @@
         <w:pStyle w:val="ChuHoa"/>
         <w:jc w:val="center"/>
       </w:pPr>
-      <w:bookmarkStart w:id="4" w:name="_Toc511813400"/>
+      <w:bookmarkStart w:id="4" w:name="_Toc511909660"/>
       <w:r>
         <w:lastRenderedPageBreak/>
         <w:t>PHẦN MỞ ĐẦU</w:t>
@@ -6719,7 +7279,7 @@
       <w:pPr>
         <w:pStyle w:val="1"/>
       </w:pPr>
-      <w:bookmarkStart w:id="5" w:name="_Toc511813401"/>
+      <w:bookmarkStart w:id="5" w:name="_Toc511909661"/>
       <w:r>
         <w:t>1. Lý do chọn đề tài</w:t>
       </w:r>
@@ -6776,7 +7336,7 @@
       <w:pPr>
         <w:pStyle w:val="11"/>
       </w:pPr>
-      <w:bookmarkStart w:id="6" w:name="_Toc511813402"/>
+      <w:bookmarkStart w:id="6" w:name="_Toc511909662"/>
       <w:r>
         <w:t>2. Mục đích và ý nghĩa của đề tài</w:t>
       </w:r>
@@ -6789,7 +7349,7 @@
       <w:pPr>
         <w:pStyle w:val="11"/>
       </w:pPr>
-      <w:bookmarkStart w:id="7" w:name="_Toc511813403"/>
+      <w:bookmarkStart w:id="7" w:name="_Toc511909663"/>
       <w:r>
         <w:t>2.1 Mục đích của đề tài</w:t>
       </w:r>
@@ -6817,7 +7377,7 @@
       <w:pPr>
         <w:pStyle w:val="11"/>
       </w:pPr>
-      <w:bookmarkStart w:id="8" w:name="_Toc511813404"/>
+      <w:bookmarkStart w:id="8" w:name="_Toc511909664"/>
       <w:r>
         <w:t>2.2 Ý nghĩa của đề tài</w:t>
       </w:r>
@@ -6835,7 +7395,7 @@
       <w:pPr>
         <w:pStyle w:val="11"/>
       </w:pPr>
-      <w:bookmarkStart w:id="9" w:name="_Toc511813405"/>
+      <w:bookmarkStart w:id="9" w:name="_Toc511909665"/>
       <w:r>
         <w:t>2.3 Đối tượng nghiên cứu</w:t>
       </w:r>
@@ -6866,7 +7426,7 @@
       <w:pPr>
         <w:pStyle w:val="11"/>
       </w:pPr>
-      <w:bookmarkStart w:id="10" w:name="_Toc511813406"/>
+      <w:bookmarkStart w:id="10" w:name="_Toc511909666"/>
       <w:r>
         <w:t>2.4 Phạm vi nghiên cứu</w:t>
       </w:r>
@@ -6928,7 +7488,7 @@
       <w:pPr>
         <w:pStyle w:val="11"/>
       </w:pPr>
-      <w:bookmarkStart w:id="11" w:name="_Toc511813407"/>
+      <w:bookmarkStart w:id="11" w:name="_Toc511909667"/>
       <w:r>
         <w:t>2.5 Phương pháp nghiên cứu</w:t>
       </w:r>
@@ -6962,7 +7522,7 @@
       <w:pPr>
         <w:pStyle w:val="11"/>
       </w:pPr>
-      <w:bookmarkStart w:id="12" w:name="_Toc511813408"/>
+      <w:bookmarkStart w:id="12" w:name="_Toc511909668"/>
       <w:r>
         <w:t>2.6 Đối tượng sử dụng</w:t>
       </w:r>
@@ -7003,7 +7563,7 @@
         <w:pStyle w:val="ChuHoa"/>
         <w:jc w:val="center"/>
       </w:pPr>
-      <w:bookmarkStart w:id="13" w:name="_Toc511813409"/>
+      <w:bookmarkStart w:id="13" w:name="_Toc511909669"/>
       <w:r>
         <w:lastRenderedPageBreak/>
         <w:t>PHẦN I</w:t>
@@ -7015,7 +7575,7 @@
         <w:pStyle w:val="ChuHoa"/>
         <w:jc w:val="center"/>
       </w:pPr>
-      <w:bookmarkStart w:id="14" w:name="_Toc511813410"/>
+      <w:bookmarkStart w:id="14" w:name="_Toc511909670"/>
       <w:r>
         <w:t>CONCEIVE (Ý TƯỞNG</w:t>
       </w:r>
@@ -7028,7 +7588,7 @@
       <w:pPr>
         <w:pStyle w:val="ChuHoa"/>
       </w:pPr>
-      <w:bookmarkStart w:id="15" w:name="_Toc511813411"/>
+      <w:bookmarkStart w:id="15" w:name="_Toc511909671"/>
       <w:r>
         <w:t>1. ĐỀ XƯỚNG Ý TƯỞNG SẢN PHẨM (CÁ NHÂN</w:t>
       </w:r>
@@ -7041,7 +7601,7 @@
       <w:pPr>
         <w:pStyle w:val="11"/>
       </w:pPr>
-      <w:bookmarkStart w:id="16" w:name="_Toc511813412"/>
+      <w:bookmarkStart w:id="16" w:name="_Toc511909672"/>
       <w:r>
         <w:t>1.1. Thành viên 1</w:t>
       </w:r>
@@ -7366,7 +7926,7 @@
       <w:pPr>
         <w:pStyle w:val="111"/>
       </w:pPr>
-      <w:bookmarkStart w:id="17" w:name="_Toc511813413"/>
+      <w:bookmarkStart w:id="17" w:name="_Toc511909673"/>
       <w:r>
         <w:t>1.1.1 Mô tả ý tưởng sản phẩm</w:t>
       </w:r>
@@ -7472,7 +8032,7 @@
       <w:pPr>
         <w:pStyle w:val="111"/>
       </w:pPr>
-      <w:bookmarkStart w:id="18" w:name="_Toc511813414"/>
+      <w:bookmarkStart w:id="18" w:name="_Toc511909674"/>
       <w:r>
         <w:t>1.1.3 Đánh giá khả năng phát triển của sản phẩm</w:t>
       </w:r>
@@ -8714,7 +9274,7 @@
       <w:pPr>
         <w:pStyle w:val="11"/>
       </w:pPr>
-      <w:bookmarkStart w:id="19" w:name="_Toc511813415"/>
+      <w:bookmarkStart w:id="19" w:name="_Toc511909675"/>
       <w:r>
         <w:lastRenderedPageBreak/>
         <w:t>1.2. Thành viên 2</w:t>
@@ -9211,7 +9771,7 @@
         </w:rPr>
         <w:t xml:space="preserve"> </w:t>
       </w:r>
-      <w:bookmarkStart w:id="20" w:name="_Toc511813416"/>
+      <w:bookmarkStart w:id="20" w:name="_Toc511909676"/>
       <w:r>
         <w:rPr>
           <w:lang w:eastAsia="en-US"/>
@@ -9304,7 +9864,7 @@
           <w:lang w:eastAsia="en-US"/>
         </w:rPr>
       </w:pPr>
-      <w:bookmarkStart w:id="21" w:name="_Toc511813417"/>
+      <w:bookmarkStart w:id="21" w:name="_Toc511909677"/>
       <w:r>
         <w:rPr>
           <w:lang w:eastAsia="en-US"/>
@@ -9365,7 +9925,7 @@
           <w:lang w:eastAsia="en-US"/>
         </w:rPr>
       </w:pPr>
-      <w:bookmarkStart w:id="22" w:name="_Toc511813418"/>
+      <w:bookmarkStart w:id="22" w:name="_Toc511909678"/>
       <w:r>
         <w:rPr>
           <w:lang w:eastAsia="en-US"/>
@@ -11232,7 +11792,7 @@
       <w:pPr>
         <w:pStyle w:val="11"/>
       </w:pPr>
-      <w:bookmarkStart w:id="23" w:name="_Toc511813419"/>
+      <w:bookmarkStart w:id="23" w:name="_Toc511909679"/>
       <w:r>
         <w:t>1.3. Thành viên 3</w:t>
       </w:r>
@@ -11276,7 +11836,7 @@
         <w:lastRenderedPageBreak/>
         <w:t xml:space="preserve"> </w:t>
       </w:r>
-      <w:bookmarkStart w:id="24" w:name="_Toc511813420"/>
+      <w:bookmarkStart w:id="24" w:name="_Toc511909680"/>
       <w:r>
         <w:rPr>
           <w:spacing w:val="1"/>
@@ -11459,7 +12019,7 @@
       <w:pPr>
         <w:pStyle w:val="111"/>
       </w:pPr>
-      <w:bookmarkStart w:id="25" w:name="_Toc511813421"/>
+      <w:bookmarkStart w:id="25" w:name="_Toc511909681"/>
       <w:r>
         <w:t>1.3.2 Đánh giá cơ sở kiến thức của sinh viên</w:t>
       </w:r>
@@ -11492,7 +12052,7 @@
       <w:pPr>
         <w:pStyle w:val="111"/>
       </w:pPr>
-      <w:bookmarkStart w:id="26" w:name="_Toc511813422"/>
+      <w:bookmarkStart w:id="26" w:name="_Toc511909682"/>
       <w:r>
         <w:t>1.3.3 Đánh giá khả năng phát triển của sản phẩm</w:t>
       </w:r>
@@ -13018,7 +13578,7 @@
       <w:pPr>
         <w:pStyle w:val="11"/>
       </w:pPr>
-      <w:bookmarkStart w:id="27" w:name="_Toc511813423"/>
+      <w:bookmarkStart w:id="27" w:name="_Toc511909683"/>
       <w:r>
         <w:t>1.4. Thành viên 4</w:t>
       </w:r>
@@ -13076,7 +13636,7 @@
       <w:pPr>
         <w:pStyle w:val="111"/>
       </w:pPr>
-      <w:bookmarkStart w:id="28" w:name="_Toc511813424"/>
+      <w:bookmarkStart w:id="28" w:name="_Toc511909684"/>
       <w:r>
         <w:rPr>
           <w:spacing w:val="1"/>
@@ -13221,7 +13781,7 @@
       <w:r>
         <w:t xml:space="preserve"> </w:t>
       </w:r>
-      <w:bookmarkStart w:id="29" w:name="_Toc511813425"/>
+      <w:bookmarkStart w:id="29" w:name="_Toc511909685"/>
       <w:r>
         <w:t>1.1.2 Đánh giá cơ sở kiến thức của sinh viên</w:t>
       </w:r>
@@ -13270,7 +13830,7 @@
       <w:pPr>
         <w:pStyle w:val="111"/>
       </w:pPr>
-      <w:bookmarkStart w:id="30" w:name="_Toc511813426"/>
+      <w:bookmarkStart w:id="30" w:name="_Toc511909686"/>
       <w:r>
         <w:t>1.1.3 Đánh giá khả năng phát triển của sản phẩm</w:t>
       </w:r>
@@ -14688,7 +15248,7 @@
       <w:pPr>
         <w:pStyle w:val="111"/>
       </w:pPr>
-      <w:bookmarkStart w:id="31" w:name="_Toc511813427"/>
+      <w:bookmarkStart w:id="31" w:name="_Toc511909687"/>
       <w:r>
         <w:t>1.5. Thành Viên 5.</w:t>
       </w:r>
@@ -15053,7 +15613,7 @@
           <w:lang w:val="vi-VN" w:eastAsia="en-US"/>
         </w:rPr>
       </w:pPr>
-      <w:bookmarkStart w:id="32" w:name="_Toc511813428"/>
+      <w:bookmarkStart w:id="32" w:name="_Toc511909688"/>
       <w:r>
         <w:rPr>
           <w:rFonts w:eastAsia="Calibri"/>
@@ -15262,7 +15822,7 @@
           <w:lang w:val="vi-VN" w:eastAsia="en-US"/>
         </w:rPr>
       </w:pPr>
-      <w:bookmarkStart w:id="33" w:name="_Toc511813429"/>
+      <w:bookmarkStart w:id="33" w:name="_Toc511909689"/>
       <w:r>
         <w:rPr>
           <w:lang w:val="vi-VN" w:eastAsia="en-US"/>
@@ -15331,7 +15891,7 @@
           <w:lang w:val="vi-VN" w:eastAsia="en-US"/>
         </w:rPr>
       </w:pPr>
-      <w:bookmarkStart w:id="34" w:name="_Toc511813430"/>
+      <w:bookmarkStart w:id="34" w:name="_Toc511909690"/>
       <w:r>
         <w:rPr>
           <w:lang w:val="vi-VN" w:eastAsia="en-US"/>
@@ -16782,7 +17342,7 @@
       <w:pPr>
         <w:pStyle w:val="ChuHoa"/>
       </w:pPr>
-      <w:bookmarkStart w:id="35" w:name="_Toc511813431"/>
+      <w:bookmarkStart w:id="35" w:name="_Toc511909691"/>
       <w:r>
         <w:t>2. ĐÁNH GIÁ Ý TƯỞNG SẢN PHẨM TRONG NHÓM</w:t>
       </w:r>
@@ -19373,665 +19933,22 @@
         </w:rPr>
       </w:pPr>
     </w:p>
-    <w:tbl>
-      <w:tblPr>
-        <w:tblStyle w:val="TableGrid1"/>
-        <w:tblW w:w="19410" w:type="dxa"/>
-        <w:tblInd w:w="0" w:type="dxa"/>
-        <w:tblLook w:val="04A0" w:firstRow="1" w:lastRow="0" w:firstColumn="1" w:lastColumn="0" w:noHBand="0" w:noVBand="1"/>
-      </w:tblPr>
-      <w:tblGrid>
-        <w:gridCol w:w="2340"/>
-        <w:gridCol w:w="2546"/>
-        <w:gridCol w:w="2410"/>
-        <w:gridCol w:w="2409"/>
-        <w:gridCol w:w="9705"/>
-      </w:tblGrid>
-      <w:tr>
-        <w:trPr>
-          <w:trHeight w:val="414"/>
-        </w:trPr>
-        <w:tc>
-          <w:tcPr>
-            <w:tcW w:w="19410" w:type="dxa"/>
-            <w:gridSpan w:val="5"/>
-            <w:tcBorders>
-              <w:top w:val="single" w:sz="4" w:space="0" w:color="auto"/>
-              <w:left w:val="single" w:sz="4" w:space="0" w:color="auto"/>
-              <w:bottom w:val="single" w:sz="4" w:space="0" w:color="auto"/>
-              <w:right w:val="single" w:sz="4" w:space="0" w:color="auto"/>
-            </w:tcBorders>
-            <w:hideMark/>
-          </w:tcPr>
-          <w:p>
-            <w:pPr>
-              <w:rPr>
-                <w:i/>
-              </w:rPr>
-            </w:pPr>
-            <w:r>
-              <w:rPr>
-                <w:i/>
-              </w:rPr>
-              <w:t>L</w:t>
-            </w:r>
-            <w:r>
-              <w:rPr>
-                <w:i/>
-                <w:spacing w:val="-1"/>
-              </w:rPr>
-              <w:t>i</w:t>
-            </w:r>
-            <w:r>
-              <w:rPr>
-                <w:i/>
-              </w:rPr>
-              <w:t>ệt</w:t>
-            </w:r>
-            <w:r>
-              <w:rPr>
-                <w:i/>
-                <w:spacing w:val="2"/>
-              </w:rPr>
-              <w:t xml:space="preserve"> k</w:t>
-            </w:r>
-            <w:r>
-              <w:rPr>
-                <w:i/>
-              </w:rPr>
-              <w:t>ê nh</w:t>
-            </w:r>
-            <w:r>
-              <w:rPr>
-                <w:i/>
-                <w:spacing w:val="1"/>
-              </w:rPr>
-              <w:t>ữ</w:t>
-            </w:r>
-            <w:r>
-              <w:rPr>
-                <w:i/>
-              </w:rPr>
-              <w:t>ng</w:t>
-            </w:r>
-            <w:r>
-              <w:rPr>
-                <w:i/>
-                <w:spacing w:val="1"/>
-              </w:rPr>
-              <w:t xml:space="preserve"> </w:t>
-            </w:r>
-            <w:r>
-              <w:rPr>
-                <w:i/>
-              </w:rPr>
-              <w:t>sản</w:t>
-            </w:r>
-            <w:r>
-              <w:rPr>
-                <w:i/>
-                <w:spacing w:val="1"/>
-              </w:rPr>
-              <w:t xml:space="preserve"> </w:t>
-            </w:r>
-            <w:r>
-              <w:rPr>
-                <w:i/>
-              </w:rPr>
-              <w:t>p</w:t>
-            </w:r>
-            <w:r>
-              <w:rPr>
-                <w:i/>
-                <w:spacing w:val="-1"/>
-              </w:rPr>
-              <w:t>h</w:t>
-            </w:r>
-            <w:r>
-              <w:rPr>
-                <w:i/>
-              </w:rPr>
-              <w:t xml:space="preserve">ẩm </w:t>
-            </w:r>
-            <w:r>
-              <w:rPr>
-                <w:i/>
-                <w:spacing w:val="1"/>
-              </w:rPr>
-              <w:t>t</w:t>
-            </w:r>
-            <w:r>
-              <w:rPr>
-                <w:i/>
-              </w:rPr>
-              <w:t>hực</w:t>
-            </w:r>
-            <w:r>
-              <w:rPr>
-                <w:i/>
-                <w:spacing w:val="1"/>
-              </w:rPr>
-              <w:t xml:space="preserve"> t</w:t>
-            </w:r>
-            <w:r>
-              <w:rPr>
-                <w:i/>
-              </w:rPr>
-              <w:t>ế hay</w:t>
-            </w:r>
-            <w:r>
-              <w:rPr>
-                <w:i/>
-                <w:spacing w:val="-1"/>
-              </w:rPr>
-              <w:t xml:space="preserve"> </w:t>
-            </w:r>
-            <w:r>
-              <w:rPr>
-                <w:i/>
-              </w:rPr>
-              <w:t>sản</w:t>
-            </w:r>
-            <w:r>
-              <w:rPr>
-                <w:i/>
-                <w:spacing w:val="1"/>
-              </w:rPr>
-              <w:t xml:space="preserve"> </w:t>
-            </w:r>
-            <w:r>
-              <w:rPr>
-                <w:i/>
-              </w:rPr>
-              <w:t>p</w:t>
-            </w:r>
-            <w:r>
-              <w:rPr>
-                <w:i/>
-                <w:spacing w:val="-1"/>
-              </w:rPr>
-              <w:t>h</w:t>
-            </w:r>
-            <w:r>
-              <w:rPr>
-                <w:i/>
-              </w:rPr>
-              <w:t>ẩm</w:t>
-            </w:r>
-            <w:r>
-              <w:rPr>
-                <w:i/>
-                <w:spacing w:val="2"/>
-              </w:rPr>
-              <w:t xml:space="preserve"> </w:t>
-            </w:r>
-            <w:r>
-              <w:rPr>
-                <w:i/>
-                <w:spacing w:val="1"/>
-              </w:rPr>
-              <w:t>t</w:t>
-            </w:r>
-            <w:r>
-              <w:rPr>
-                <w:i/>
-                <w:spacing w:val="-1"/>
-              </w:rPr>
-              <w:t>i</w:t>
-            </w:r>
-            <w:r>
-              <w:rPr>
-                <w:i/>
-              </w:rPr>
-              <w:t>ềm n</w:t>
-            </w:r>
-            <w:r>
-              <w:rPr>
-                <w:i/>
-                <w:spacing w:val="-1"/>
-              </w:rPr>
-              <w:t>ă</w:t>
-            </w:r>
-            <w:r>
-              <w:rPr>
-                <w:i/>
-              </w:rPr>
-              <w:t>ng</w:t>
-            </w:r>
-            <w:r>
-              <w:rPr>
-                <w:i/>
-                <w:spacing w:val="1"/>
-              </w:rPr>
-              <w:t xml:space="preserve"> </w:t>
-            </w:r>
-            <w:r>
-              <w:rPr>
-                <w:i/>
-              </w:rPr>
-              <w:t xml:space="preserve">có </w:t>
-            </w:r>
-            <w:r>
-              <w:rPr>
-                <w:i/>
-                <w:spacing w:val="2"/>
-              </w:rPr>
-              <w:t>t</w:t>
-            </w:r>
-            <w:r>
-              <w:rPr>
-                <w:i/>
-              </w:rPr>
-              <w:t>hể</w:t>
-            </w:r>
-            <w:r>
-              <w:rPr>
-                <w:i/>
-                <w:spacing w:val="1"/>
-              </w:rPr>
-              <w:t xml:space="preserve"> t</w:t>
-            </w:r>
-            <w:r>
-              <w:rPr>
-                <w:i/>
-              </w:rPr>
-              <w:t>h</w:t>
-            </w:r>
-            <w:r>
-              <w:rPr>
-                <w:i/>
-                <w:spacing w:val="-1"/>
-              </w:rPr>
-              <w:t>a</w:t>
-            </w:r>
-            <w:r>
-              <w:rPr>
-                <w:i/>
-              </w:rPr>
-              <w:t>y</w:t>
-            </w:r>
-            <w:r>
-              <w:rPr>
-                <w:i/>
-                <w:spacing w:val="-1"/>
-              </w:rPr>
-              <w:t xml:space="preserve"> </w:t>
-            </w:r>
-            <w:r>
-              <w:rPr>
-                <w:i/>
-                <w:spacing w:val="1"/>
-              </w:rPr>
-              <w:t>t</w:t>
-            </w:r>
-            <w:r>
-              <w:rPr>
-                <w:i/>
-              </w:rPr>
-              <w:t>hế</w:t>
-            </w:r>
-            <w:r>
-              <w:rPr>
-                <w:i/>
-                <w:spacing w:val="1"/>
-              </w:rPr>
-              <w:t xml:space="preserve"> </w:t>
-            </w:r>
-            <w:r>
-              <w:rPr>
-                <w:i/>
-              </w:rPr>
-              <w:t>sản p</w:t>
-            </w:r>
-            <w:r>
-              <w:rPr>
-                <w:i/>
-                <w:spacing w:val="-1"/>
-              </w:rPr>
-              <w:t>h</w:t>
-            </w:r>
-            <w:r>
-              <w:rPr>
-                <w:i/>
-              </w:rPr>
-              <w:t>ẩm</w:t>
-            </w:r>
-            <w:r>
-              <w:rPr>
-                <w:i/>
-                <w:spacing w:val="2"/>
-              </w:rPr>
-              <w:t xml:space="preserve"> </w:t>
-            </w:r>
-            <w:r>
-              <w:rPr>
-                <w:i/>
-              </w:rPr>
-              <w:t>h</w:t>
-            </w:r>
-            <w:r>
-              <w:rPr>
-                <w:i/>
-                <w:spacing w:val="-1"/>
-              </w:rPr>
-              <w:t>a</w:t>
-            </w:r>
-            <w:r>
-              <w:rPr>
-                <w:i/>
-              </w:rPr>
-              <w:t>y</w:t>
-            </w:r>
-            <w:r>
-              <w:rPr>
-                <w:i/>
-                <w:spacing w:val="-1"/>
-              </w:rPr>
-              <w:t xml:space="preserve"> </w:t>
-            </w:r>
-            <w:r>
-              <w:rPr>
-                <w:i/>
-              </w:rPr>
-              <w:t>ý</w:t>
-            </w:r>
-            <w:r>
-              <w:rPr>
-                <w:i/>
-                <w:spacing w:val="1"/>
-              </w:rPr>
-              <w:t xml:space="preserve"> tư</w:t>
-            </w:r>
-            <w:r>
-              <w:rPr>
-                <w:i/>
-                <w:spacing w:val="-1"/>
-              </w:rPr>
-              <w:t>ở</w:t>
-            </w:r>
-            <w:r>
-              <w:rPr>
-                <w:i/>
-              </w:rPr>
-              <w:t>ng</w:t>
-            </w:r>
-            <w:r>
-              <w:rPr>
-                <w:i/>
-                <w:spacing w:val="1"/>
-              </w:rPr>
-              <w:t xml:space="preserve"> </w:t>
-            </w:r>
-            <w:r>
-              <w:rPr>
-                <w:i/>
-              </w:rPr>
-              <w:t>sản p</w:t>
-            </w:r>
-            <w:r>
-              <w:rPr>
-                <w:i/>
-                <w:spacing w:val="-1"/>
-              </w:rPr>
-              <w:t>h</w:t>
-            </w:r>
-            <w:r>
-              <w:rPr>
-                <w:i/>
-              </w:rPr>
-              <w:t>ẩm</w:t>
-            </w:r>
-            <w:r>
-              <w:rPr>
-                <w:i/>
-                <w:spacing w:val="2"/>
-              </w:rPr>
-              <w:t xml:space="preserve"> </w:t>
-            </w:r>
-            <w:r>
-              <w:rPr>
-                <w:i/>
-              </w:rPr>
-              <w:t>đã</w:t>
-            </w:r>
-            <w:r>
-              <w:rPr>
-                <w:i/>
-                <w:spacing w:val="1"/>
-              </w:rPr>
-              <w:t xml:space="preserve"> </w:t>
-            </w:r>
-            <w:r>
-              <w:rPr>
-                <w:i/>
-              </w:rPr>
-              <w:t>n</w:t>
-            </w:r>
-            <w:r>
-              <w:rPr>
-                <w:i/>
-                <w:spacing w:val="-1"/>
-              </w:rPr>
-              <w:t>ê</w:t>
-            </w:r>
-            <w:r>
-              <w:rPr>
-                <w:i/>
-              </w:rPr>
-              <w:t>u:</w:t>
-            </w:r>
-          </w:p>
-        </w:tc>
-      </w:tr>
-      <w:tr>
-        <w:trPr>
-          <w:trHeight w:val="315"/>
-        </w:trPr>
-        <w:tc>
-          <w:tcPr>
-            <w:tcW w:w="2340" w:type="dxa"/>
-            <w:tcBorders>
-              <w:top w:val="single" w:sz="4" w:space="0" w:color="auto"/>
-              <w:left w:val="single" w:sz="4" w:space="0" w:color="auto"/>
-              <w:bottom w:val="single" w:sz="4" w:space="0" w:color="auto"/>
-              <w:right w:val="single" w:sz="4" w:space="0" w:color="auto"/>
-            </w:tcBorders>
-            <w:hideMark/>
-          </w:tcPr>
-          <w:p>
-            <w:r>
-              <w:t>Thành viên 1</w:t>
-            </w:r>
-          </w:p>
-        </w:tc>
-        <w:tc>
-          <w:tcPr>
-            <w:tcW w:w="2546" w:type="dxa"/>
-            <w:tcBorders>
-              <w:top w:val="single" w:sz="4" w:space="0" w:color="auto"/>
-              <w:left w:val="single" w:sz="4" w:space="0" w:color="auto"/>
-              <w:bottom w:val="single" w:sz="4" w:space="0" w:color="auto"/>
-              <w:right w:val="single" w:sz="4" w:space="0" w:color="auto"/>
-            </w:tcBorders>
-            <w:hideMark/>
-          </w:tcPr>
-          <w:p>
-            <w:r>
-              <w:rPr>
-                <w:spacing w:val="1"/>
-              </w:rPr>
-              <w:t>Thành viên 2</w:t>
-            </w:r>
-          </w:p>
-        </w:tc>
-        <w:tc>
-          <w:tcPr>
-            <w:tcW w:w="2410" w:type="dxa"/>
-            <w:tcBorders>
-              <w:top w:val="single" w:sz="4" w:space="0" w:color="auto"/>
-              <w:left w:val="single" w:sz="4" w:space="0" w:color="auto"/>
-              <w:bottom w:val="single" w:sz="4" w:space="0" w:color="auto"/>
-              <w:right w:val="single" w:sz="4" w:space="0" w:color="auto"/>
-            </w:tcBorders>
-            <w:hideMark/>
-          </w:tcPr>
-          <w:p>
-            <w:r>
-              <w:rPr>
-                <w:spacing w:val="1"/>
-              </w:rPr>
-              <w:t>Thành viên 3</w:t>
-            </w:r>
-          </w:p>
-        </w:tc>
-        <w:tc>
-          <w:tcPr>
-            <w:tcW w:w="2409" w:type="dxa"/>
-            <w:tcBorders>
-              <w:top w:val="single" w:sz="4" w:space="0" w:color="auto"/>
-              <w:left w:val="single" w:sz="4" w:space="0" w:color="auto"/>
-              <w:bottom w:val="single" w:sz="4" w:space="0" w:color="auto"/>
-              <w:right w:val="single" w:sz="4" w:space="0" w:color="auto"/>
-            </w:tcBorders>
-            <w:hideMark/>
-          </w:tcPr>
-          <w:p>
-            <w:pPr>
-              <w:rPr>
-                <w:spacing w:val="1"/>
-              </w:rPr>
-            </w:pPr>
-            <w:r>
-              <w:rPr>
-                <w:spacing w:val="1"/>
-              </w:rPr>
-              <w:t>Thành viên 4</w:t>
-            </w:r>
-          </w:p>
-        </w:tc>
-        <w:tc>
-          <w:tcPr>
-            <w:tcW w:w="9705" w:type="dxa"/>
-            <w:tcBorders>
-              <w:top w:val="single" w:sz="4" w:space="0" w:color="auto"/>
-              <w:left w:val="single" w:sz="4" w:space="0" w:color="auto"/>
-              <w:bottom w:val="single" w:sz="4" w:space="0" w:color="auto"/>
-              <w:right w:val="single" w:sz="4" w:space="0" w:color="auto"/>
-            </w:tcBorders>
-          </w:tcPr>
-          <w:p>
-            <w:pPr>
-              <w:rPr>
-                <w:spacing w:val="1"/>
-              </w:rPr>
-            </w:pPr>
-          </w:p>
-        </w:tc>
-      </w:tr>
-      <w:tr>
-        <w:trPr>
-          <w:trHeight w:val="324"/>
-        </w:trPr>
-        <w:tc>
-          <w:tcPr>
-            <w:tcW w:w="2340" w:type="dxa"/>
-            <w:tcBorders>
-              <w:top w:val="single" w:sz="4" w:space="0" w:color="auto"/>
-              <w:left w:val="single" w:sz="4" w:space="0" w:color="auto"/>
-              <w:bottom w:val="single" w:sz="4" w:space="0" w:color="auto"/>
-              <w:right w:val="single" w:sz="4" w:space="0" w:color="auto"/>
-            </w:tcBorders>
-            <w:hideMark/>
-          </w:tcPr>
-          <w:p>
-            <w:pPr>
-              <w:rPr>
-                <w:spacing w:val="-1"/>
-              </w:rPr>
-            </w:pPr>
-          </w:p>
-        </w:tc>
-        <w:tc>
-          <w:tcPr>
-            <w:tcW w:w="2546" w:type="dxa"/>
-            <w:tcBorders>
-              <w:top w:val="single" w:sz="4" w:space="0" w:color="auto"/>
-              <w:left w:val="single" w:sz="4" w:space="0" w:color="auto"/>
-              <w:bottom w:val="single" w:sz="4" w:space="0" w:color="auto"/>
-              <w:right w:val="single" w:sz="4" w:space="0" w:color="auto"/>
-            </w:tcBorders>
-            <w:hideMark/>
-          </w:tcPr>
-          <w:p>
-            <w:pPr>
-              <w:rPr>
-                <w:color w:val="000000"/>
-              </w:rPr>
-            </w:pPr>
-          </w:p>
-        </w:tc>
-        <w:tc>
-          <w:tcPr>
-            <w:tcW w:w="2410" w:type="dxa"/>
-            <w:tcBorders>
-              <w:top w:val="single" w:sz="4" w:space="0" w:color="auto"/>
-              <w:left w:val="single" w:sz="4" w:space="0" w:color="auto"/>
-              <w:bottom w:val="single" w:sz="4" w:space="0" w:color="auto"/>
-              <w:right w:val="single" w:sz="4" w:space="0" w:color="auto"/>
-            </w:tcBorders>
-            <w:hideMark/>
-          </w:tcPr>
-          <w:p>
-            <w:pPr>
-              <w:rPr>
-                <w:color w:val="000000"/>
-              </w:rPr>
-            </w:pPr>
-          </w:p>
-        </w:tc>
-        <w:tc>
-          <w:tcPr>
-            <w:tcW w:w="2409" w:type="dxa"/>
-            <w:tcBorders>
-              <w:top w:val="single" w:sz="4" w:space="0" w:color="auto"/>
-              <w:left w:val="single" w:sz="4" w:space="0" w:color="auto"/>
-              <w:bottom w:val="single" w:sz="4" w:space="0" w:color="auto"/>
-              <w:right w:val="single" w:sz="4" w:space="0" w:color="auto"/>
-            </w:tcBorders>
-            <w:hideMark/>
-          </w:tcPr>
-          <w:p>
-            <w:pPr>
-              <w:rPr>
-                <w:rFonts w:ascii="Calibri" w:hAnsi="Calibri"/>
-                <w:bCs/>
-                <w:sz w:val="22"/>
-              </w:rPr>
-            </w:pPr>
-          </w:p>
-        </w:tc>
-        <w:tc>
-          <w:tcPr>
-            <w:tcW w:w="9705" w:type="dxa"/>
-            <w:tcBorders>
-              <w:top w:val="single" w:sz="4" w:space="0" w:color="auto"/>
-              <w:left w:val="single" w:sz="4" w:space="0" w:color="auto"/>
-              <w:bottom w:val="single" w:sz="4" w:space="0" w:color="auto"/>
-              <w:right w:val="single" w:sz="4" w:space="0" w:color="auto"/>
-            </w:tcBorders>
-          </w:tcPr>
-          <w:p>
-            <w:pPr>
-              <w:rPr>
-                <w:rFonts w:ascii="Calibri" w:hAnsi="Calibri"/>
-                <w:bCs/>
-                <w:sz w:val="22"/>
-              </w:rPr>
-            </w:pPr>
-          </w:p>
-        </w:tc>
-      </w:tr>
-    </w:tbl>
+    <w:p>
+      <w:pPr>
+        <w:rPr>
+          <w:rFonts w:eastAsia="Calibri"/>
+          <w:lang w:eastAsia="en-US"/>
+        </w:rPr>
+      </w:pPr>
+    </w:p>
+    <w:p>
+      <w:pPr>
+        <w:rPr>
+          <w:rFonts w:eastAsia="Calibri"/>
+          <w:lang w:eastAsia="en-US"/>
+        </w:rPr>
+      </w:pPr>
+    </w:p>
     <w:p>
       <w:pPr>
         <w:rPr>
@@ -21736,7 +21653,7 @@
       <w:pPr>
         <w:pStyle w:val="ChuHoa"/>
       </w:pPr>
-      <w:bookmarkStart w:id="36" w:name="_Toc511813432"/>
+      <w:bookmarkStart w:id="36" w:name="_Toc511909692"/>
       <w:r>
         <w:t>3. Ý TƯỞNG ĐỀ XUẤT</w:t>
       </w:r>
@@ -23015,7 +22932,7 @@
       <w:r>
         <w:br w:type="page"/>
       </w:r>
-      <w:bookmarkStart w:id="37" w:name="_Toc511813433"/>
+      <w:bookmarkStart w:id="37" w:name="_Toc511909693"/>
       <w:r>
         <w:lastRenderedPageBreak/>
         <w:t>PHẦN II</w:t>
@@ -23027,7 +22944,7 @@
         <w:pStyle w:val="ChuHoa"/>
         <w:jc w:val="center"/>
       </w:pPr>
-      <w:bookmarkStart w:id="38" w:name="_Toc511813434"/>
+      <w:bookmarkStart w:id="38" w:name="_Toc511909694"/>
       <w:r>
         <w:t xml:space="preserve">DESIGN ( PHÂN TÍCH VÀ THIẾT KẾ HỆ THỐNG </w:t>
       </w:r>
@@ -23040,7 +22957,7 @@
       <w:pPr>
         <w:pStyle w:val="1"/>
       </w:pPr>
-      <w:bookmarkStart w:id="39" w:name="_Toc511813435"/>
+      <w:bookmarkStart w:id="39" w:name="_Toc511909695"/>
       <w:r>
         <w:t>1</w:t>
       </w:r>
@@ -23062,7 +22979,7 @@
       <w:pPr>
         <w:pStyle w:val="11"/>
       </w:pPr>
-      <w:bookmarkStart w:id="40" w:name="_Toc511813436"/>
+      <w:bookmarkStart w:id="40" w:name="_Toc511909696"/>
       <w:r>
         <w:t>1.1. Mô tả hệ thống</w:t>
       </w:r>
@@ -23165,7 +23082,7 @@
       <w:pPr>
         <w:pStyle w:val="111"/>
       </w:pPr>
-      <w:bookmarkStart w:id="41" w:name="_Toc511813437"/>
+      <w:bookmarkStart w:id="41" w:name="_Toc511909697"/>
       <w:r>
         <w:t>1.1.1 Sơ đồ hoạt động hệ thông.</w:t>
       </w:r>
@@ -23180,7 +23097,7 @@
       <w:pPr>
         <w:pStyle w:val="111"/>
       </w:pPr>
-      <w:bookmarkStart w:id="42" w:name="_Toc511813438"/>
+      <w:bookmarkStart w:id="42" w:name="_Toc511909698"/>
       <w:r>
         <w:t>1.1.2 Chức năng của hệ thống</w:t>
       </w:r>
@@ -23191,7 +23108,7 @@
       <w:pPr>
         <w:pStyle w:val="11"/>
       </w:pPr>
-      <w:bookmarkStart w:id="43" w:name="_Toc511813439"/>
+      <w:bookmarkStart w:id="43" w:name="_Toc511909699"/>
       <w:r>
         <w:t>1.2. Yêu cầu bổ sung.</w:t>
       </w:r>
@@ -23202,7 +23119,7 @@
       <w:pPr>
         <w:pStyle w:val="11"/>
       </w:pPr>
-      <w:bookmarkStart w:id="44" w:name="_Toc511813440"/>
+      <w:bookmarkStart w:id="44" w:name="_Toc511909700"/>
       <w:r>
         <w:lastRenderedPageBreak/>
         <w:t>1.3 Môi trường hoạt động</w:t>
@@ -23214,7 +23131,7 @@
       <w:pPr>
         <w:pStyle w:val="11"/>
       </w:pPr>
-      <w:bookmarkStart w:id="45" w:name="_Toc511813441"/>
+      <w:bookmarkStart w:id="45" w:name="_Toc511909701"/>
       <w:r>
         <w:t>1.4. Một trường phát triển</w:t>
       </w:r>
@@ -23225,7 +23142,7 @@
       <w:pPr>
         <w:pStyle w:val="1"/>
       </w:pPr>
-      <w:bookmarkStart w:id="46" w:name="_Toc511813442"/>
+      <w:bookmarkStart w:id="46" w:name="_Toc511909702"/>
       <w:r>
         <w:t>2</w:t>
       </w:r>
@@ -23241,7 +23158,7 @@
       <w:pPr>
         <w:pStyle w:val="11"/>
       </w:pPr>
-      <w:bookmarkStart w:id="47" w:name="_Toc511813443"/>
+      <w:bookmarkStart w:id="47" w:name="_Toc511909703"/>
       <w:r>
         <w:t>2</w:t>
       </w:r>
@@ -23598,7 +23515,7 @@
       <w:pPr>
         <w:pStyle w:val="11"/>
       </w:pPr>
-      <w:bookmarkStart w:id="50" w:name="_Toc511813444"/>
+      <w:bookmarkStart w:id="50" w:name="_Toc511909704"/>
       <w:r>
         <w:t>2.</w:t>
       </w:r>
@@ -23611,7 +23528,7 @@
       <w:pPr>
         <w:pStyle w:val="11"/>
       </w:pPr>
-      <w:bookmarkStart w:id="51" w:name="_Toc511813445"/>
+      <w:bookmarkStart w:id="51" w:name="_Toc511909705"/>
       <w:r>
         <w:t>2.</w:t>
       </w:r>
@@ -23625,27 +23542,879 @@
     </w:p>
     <w:p>
       <w:pPr>
+        <w:pStyle w:val="111"/>
+      </w:pPr>
+      <w:bookmarkStart w:id="52" w:name="_Toc511909706"/>
+      <w:r>
+        <w:t>2.3.1. Biểu đồ UseCase Tìm Kiếm</w:t>
+      </w:r>
+      <w:bookmarkEnd w:id="52"/>
+    </w:p>
+    <w:p>
+      <w:r>
+        <w:object w:dxaOrig="22155" w:dyaOrig="11820" w14:anchorId="686047FB">
+          <v:shapetype id="_x0000_t75" coordsize="21600,21600" o:spt="75" o:preferrelative="t" path="m@4@5l@4@11@9@11@9@5xe" filled="f" stroked="f">
+            <v:stroke joinstyle="miter"/>
+            <v:formulas>
+              <v:f eqn="if lineDrawn pixelLineWidth 0"/>
+              <v:f eqn="sum @0 1 0"/>
+              <v:f eqn="sum 0 0 @1"/>
+              <v:f eqn="prod @2 1 2"/>
+              <v:f eqn="prod @3 21600 pixelWidth"/>
+              <v:f eqn="prod @3 21600 pixelHeight"/>
+              <v:f eqn="sum @0 0 1"/>
+              <v:f eqn="prod @6 1 2"/>
+              <v:f eqn="prod @7 21600 pixelWidth"/>
+              <v:f eqn="sum @8 21600 0"/>
+              <v:f eqn="prod @7 21600 pixelHeight"/>
+              <v:f eqn="sum @10 21600 0"/>
+            </v:formulas>
+            <v:path o:extrusionok="f" gradientshapeok="t" o:connecttype="rect"/>
+            <o:lock v:ext="edit" aspectratio="t"/>
+          </v:shapetype>
+          <v:shape id="_x0000_i1029" type="#_x0000_t75" style="width:467.25pt;height:249.75pt" o:ole="">
+            <v:imagedata r:id="rId9" o:title=""/>
+          </v:shape>
+          <o:OLEObject Type="Embed" ProgID="Visio.Drawing.15" ShapeID="_x0000_i1029" DrawAspect="Content" ObjectID="_1585651396" r:id="rId10"/>
+        </w:object>
+      </w:r>
+    </w:p>
+    <w:p>
+      <w:pPr>
+        <w:pStyle w:val="hinh"/>
+      </w:pPr>
+      <w:r>
+        <w:t>Hình 3.3.1 Use case quản lí tìm kiếm</w:t>
+      </w:r>
+    </w:p>
+    <w:p>
+      <w:pPr>
         <w:pStyle w:val="11"/>
-      </w:pPr>
-      <w:bookmarkStart w:id="52" w:name="_Toc511813446"/>
+        <w:jc w:val="center"/>
+      </w:pPr>
+    </w:p>
+    <w:p>
+      <w:pPr>
+        <w:pStyle w:val="111"/>
+      </w:pPr>
+      <w:bookmarkStart w:id="53" w:name="_Toc511909707"/>
+      <w:r>
+        <w:t>2.3.2. Đặc tả Use Case Tìm kiếm</w:t>
+      </w:r>
+      <w:bookmarkEnd w:id="53"/>
+    </w:p>
+    <w:tbl>
+      <w:tblPr>
+        <w:tblStyle w:val="TableGrid"/>
+        <w:tblW w:w="0" w:type="auto"/>
+        <w:tblInd w:w="1440" w:type="dxa"/>
+        <w:tblLook w:val="04A0" w:firstRow="1" w:lastRow="0" w:firstColumn="1" w:lastColumn="0" w:noHBand="0" w:noVBand="1"/>
+      </w:tblPr>
+      <w:tblGrid>
+        <w:gridCol w:w="3747"/>
+        <w:gridCol w:w="4163"/>
+      </w:tblGrid>
+      <w:tr>
+        <w:tc>
+          <w:tcPr>
+            <w:tcW w:w="3747" w:type="dxa"/>
+            <w:shd w:val="clear" w:color="auto" w:fill="00B0F0"/>
+          </w:tcPr>
+          <w:p>
+            <w:pPr>
+              <w:pStyle w:val="ListParagraph"/>
+              <w:ind w:left="0"/>
+              <w:rPr>
+                <w:rFonts w:ascii="Times New Roman" w:hAnsi="Times New Roman"/>
+                <w:sz w:val="26"/>
+                <w:szCs w:val="26"/>
+              </w:rPr>
+            </w:pPr>
+          </w:p>
+        </w:tc>
+        <w:tc>
+          <w:tcPr>
+            <w:tcW w:w="4163" w:type="dxa"/>
+            <w:shd w:val="clear" w:color="auto" w:fill="00B0F0"/>
+          </w:tcPr>
+          <w:p>
+            <w:pPr>
+              <w:pStyle w:val="ListParagraph"/>
+              <w:ind w:left="0"/>
+              <w:rPr>
+                <w:rFonts w:ascii="Times New Roman" w:hAnsi="Times New Roman"/>
+                <w:sz w:val="26"/>
+                <w:szCs w:val="26"/>
+              </w:rPr>
+            </w:pPr>
+          </w:p>
+        </w:tc>
+      </w:tr>
+      <w:tr>
+        <w:tc>
+          <w:tcPr>
+            <w:tcW w:w="3747" w:type="dxa"/>
+          </w:tcPr>
+          <w:p>
+            <w:pPr>
+              <w:pStyle w:val="ListParagraph"/>
+              <w:ind w:left="0"/>
+              <w:rPr>
+                <w:rFonts w:ascii="Times New Roman" w:hAnsi="Times New Roman"/>
+                <w:sz w:val="26"/>
+                <w:szCs w:val="26"/>
+              </w:rPr>
+            </w:pPr>
+            <w:r>
+              <w:rPr>
+                <w:rFonts w:ascii="Times New Roman" w:hAnsi="Times New Roman"/>
+                <w:sz w:val="26"/>
+                <w:szCs w:val="26"/>
+              </w:rPr>
+              <w:t>Mã Usecase</w:t>
+            </w:r>
+          </w:p>
+        </w:tc>
+        <w:tc>
+          <w:tcPr>
+            <w:tcW w:w="4163" w:type="dxa"/>
+          </w:tcPr>
+          <w:p>
+            <w:pPr>
+              <w:pStyle w:val="ListParagraph"/>
+              <w:ind w:left="0"/>
+              <w:rPr>
+                <w:rFonts w:ascii="Times New Roman" w:hAnsi="Times New Roman"/>
+                <w:sz w:val="26"/>
+                <w:szCs w:val="26"/>
+              </w:rPr>
+            </w:pPr>
+            <w:r>
+              <w:rPr>
+                <w:rFonts w:ascii="Times New Roman" w:hAnsi="Times New Roman"/>
+                <w:sz w:val="26"/>
+                <w:szCs w:val="26"/>
+              </w:rPr>
+              <w:t>UC 5</w:t>
+            </w:r>
+          </w:p>
+        </w:tc>
+      </w:tr>
+      <w:tr>
+        <w:trPr>
+          <w:trHeight w:val="413"/>
+        </w:trPr>
+        <w:tc>
+          <w:tcPr>
+            <w:tcW w:w="3747" w:type="dxa"/>
+          </w:tcPr>
+          <w:p>
+            <w:pPr>
+              <w:pStyle w:val="ListParagraph"/>
+              <w:ind w:left="0"/>
+              <w:rPr>
+                <w:rFonts w:ascii="Times New Roman" w:hAnsi="Times New Roman"/>
+                <w:sz w:val="26"/>
+                <w:szCs w:val="26"/>
+              </w:rPr>
+            </w:pPr>
+            <w:r>
+              <w:rPr>
+                <w:rFonts w:ascii="Times New Roman" w:hAnsi="Times New Roman"/>
+                <w:sz w:val="26"/>
+                <w:szCs w:val="26"/>
+              </w:rPr>
+              <w:t>Tên Usecase</w:t>
+            </w:r>
+          </w:p>
+        </w:tc>
+        <w:tc>
+          <w:tcPr>
+            <w:tcW w:w="4163" w:type="dxa"/>
+          </w:tcPr>
+          <w:p>
+            <w:pPr>
+              <w:pStyle w:val="ListParagraph"/>
+              <w:ind w:left="0"/>
+              <w:rPr>
+                <w:rFonts w:ascii="Times New Roman" w:hAnsi="Times New Roman"/>
+                <w:sz w:val="26"/>
+                <w:szCs w:val="26"/>
+              </w:rPr>
+            </w:pPr>
+            <w:r>
+              <w:rPr>
+                <w:rFonts w:ascii="Times New Roman" w:hAnsi="Times New Roman"/>
+                <w:sz w:val="26"/>
+                <w:szCs w:val="26"/>
+              </w:rPr>
+              <w:t>UC_</w:t>
+            </w:r>
+            <w:r>
+              <w:rPr>
+                <w:rFonts w:ascii="Times New Roman" w:hAnsi="Times New Roman"/>
+                <w:sz w:val="26"/>
+                <w:szCs w:val="26"/>
+              </w:rPr>
+              <w:t>QuanLi</w:t>
+            </w:r>
+            <w:r>
+              <w:rPr>
+                <w:rFonts w:ascii="Times New Roman" w:hAnsi="Times New Roman"/>
+                <w:sz w:val="26"/>
+                <w:szCs w:val="26"/>
+              </w:rPr>
+              <w:t>TimKiem</w:t>
+            </w:r>
+          </w:p>
+        </w:tc>
+      </w:tr>
+      <w:tr>
+        <w:tc>
+          <w:tcPr>
+            <w:tcW w:w="3747" w:type="dxa"/>
+          </w:tcPr>
+          <w:p>
+            <w:pPr>
+              <w:pStyle w:val="ListParagraph"/>
+              <w:ind w:left="0"/>
+              <w:rPr>
+                <w:rFonts w:ascii="Times New Roman" w:hAnsi="Times New Roman"/>
+                <w:sz w:val="26"/>
+                <w:szCs w:val="26"/>
+              </w:rPr>
+            </w:pPr>
+            <w:r>
+              <w:rPr>
+                <w:rFonts w:ascii="Times New Roman" w:hAnsi="Times New Roman"/>
+                <w:sz w:val="26"/>
+                <w:szCs w:val="26"/>
+              </w:rPr>
+              <w:t>Tác Nhân thực hiện</w:t>
+            </w:r>
+          </w:p>
+        </w:tc>
+        <w:tc>
+          <w:tcPr>
+            <w:tcW w:w="4163" w:type="dxa"/>
+          </w:tcPr>
+          <w:p>
+            <w:pPr>
+              <w:pStyle w:val="ListParagraph"/>
+              <w:ind w:left="0"/>
+              <w:rPr>
+                <w:rFonts w:ascii="Times New Roman" w:hAnsi="Times New Roman"/>
+                <w:sz w:val="26"/>
+                <w:szCs w:val="26"/>
+              </w:rPr>
+            </w:pPr>
+            <w:r>
+              <w:rPr>
+                <w:rFonts w:ascii="Times New Roman" w:hAnsi="Times New Roman"/>
+                <w:sz w:val="26"/>
+                <w:szCs w:val="26"/>
+              </w:rPr>
+              <w:t>Admin,</w:t>
+            </w:r>
+            <w:r>
+              <w:rPr>
+                <w:rFonts w:ascii="Times New Roman" w:hAnsi="Times New Roman"/>
+                <w:sz w:val="26"/>
+                <w:szCs w:val="26"/>
+              </w:rPr>
+              <w:t>Member</w:t>
+            </w:r>
+          </w:p>
+        </w:tc>
+      </w:tr>
+      <w:tr>
+        <w:tc>
+          <w:tcPr>
+            <w:tcW w:w="3747" w:type="dxa"/>
+          </w:tcPr>
+          <w:p>
+            <w:pPr>
+              <w:pStyle w:val="ListParagraph"/>
+              <w:ind w:left="0"/>
+              <w:rPr>
+                <w:rFonts w:ascii="Times New Roman" w:hAnsi="Times New Roman"/>
+                <w:sz w:val="26"/>
+                <w:szCs w:val="26"/>
+              </w:rPr>
+            </w:pPr>
+            <w:r>
+              <w:rPr>
+                <w:rFonts w:ascii="Times New Roman" w:hAnsi="Times New Roman"/>
+                <w:sz w:val="26"/>
+                <w:szCs w:val="26"/>
+              </w:rPr>
+              <w:t>Mô tả</w:t>
+            </w:r>
+          </w:p>
+        </w:tc>
+        <w:tc>
+          <w:tcPr>
+            <w:tcW w:w="4163" w:type="dxa"/>
+          </w:tcPr>
+          <w:p>
+            <w:pPr>
+              <w:pStyle w:val="ListParagraph"/>
+              <w:ind w:left="0"/>
+              <w:rPr>
+                <w:rFonts w:ascii="Times New Roman" w:hAnsi="Times New Roman"/>
+                <w:sz w:val="26"/>
+                <w:szCs w:val="26"/>
+              </w:rPr>
+            </w:pPr>
+            <w:r>
+              <w:rPr>
+                <w:rFonts w:ascii="Times New Roman" w:hAnsi="Times New Roman"/>
+                <w:sz w:val="26"/>
+                <w:szCs w:val="26"/>
+              </w:rPr>
+              <w:t xml:space="preserve">Cho phép người dùng tìm kiếm thông tin (về tài khoản, bài đăng, thú cưng) </w:t>
+            </w:r>
+          </w:p>
+        </w:tc>
+      </w:tr>
+      <w:tr>
+        <w:tc>
+          <w:tcPr>
+            <w:tcW w:w="3747" w:type="dxa"/>
+          </w:tcPr>
+          <w:p>
+            <w:pPr>
+              <w:pStyle w:val="ListParagraph"/>
+              <w:ind w:left="0"/>
+              <w:rPr>
+                <w:rFonts w:ascii="Times New Roman" w:hAnsi="Times New Roman"/>
+                <w:sz w:val="26"/>
+                <w:szCs w:val="26"/>
+              </w:rPr>
+            </w:pPr>
+            <w:r>
+              <w:rPr>
+                <w:rFonts w:ascii="Times New Roman" w:hAnsi="Times New Roman"/>
+                <w:sz w:val="26"/>
+                <w:szCs w:val="26"/>
+              </w:rPr>
+              <w:t>Điều kiện trước</w:t>
+            </w:r>
+          </w:p>
+        </w:tc>
+        <w:tc>
+          <w:tcPr>
+            <w:tcW w:w="4163" w:type="dxa"/>
+          </w:tcPr>
+          <w:p>
+            <w:pPr>
+              <w:pStyle w:val="ListParagraph"/>
+              <w:ind w:left="0"/>
+              <w:rPr>
+                <w:rFonts w:ascii="Times New Roman" w:hAnsi="Times New Roman"/>
+                <w:sz w:val="26"/>
+                <w:szCs w:val="26"/>
+              </w:rPr>
+            </w:pPr>
+            <w:r>
+              <w:rPr>
+                <w:rFonts w:ascii="Times New Roman" w:hAnsi="Times New Roman"/>
+                <w:sz w:val="26"/>
+                <w:szCs w:val="26"/>
+              </w:rPr>
+              <w:t>Người dùng phải đăng nhập vào hệ thống sau đó vào chức năng tìm kiếm</w:t>
+            </w:r>
+          </w:p>
+        </w:tc>
+      </w:tr>
+      <w:tr>
+        <w:tc>
+          <w:tcPr>
+            <w:tcW w:w="3747" w:type="dxa"/>
+          </w:tcPr>
+          <w:p>
+            <w:pPr>
+              <w:pStyle w:val="ListParagraph"/>
+              <w:ind w:left="0"/>
+              <w:rPr>
+                <w:rFonts w:ascii="Times New Roman" w:hAnsi="Times New Roman"/>
+                <w:sz w:val="26"/>
+                <w:szCs w:val="26"/>
+              </w:rPr>
+            </w:pPr>
+            <w:r>
+              <w:rPr>
+                <w:rFonts w:ascii="Times New Roman" w:hAnsi="Times New Roman"/>
+                <w:sz w:val="26"/>
+                <w:szCs w:val="26"/>
+              </w:rPr>
+              <w:t>Điều kiện Sau</w:t>
+            </w:r>
+          </w:p>
+        </w:tc>
+        <w:tc>
+          <w:tcPr>
+            <w:tcW w:w="4163" w:type="dxa"/>
+          </w:tcPr>
+          <w:p>
+            <w:pPr>
+              <w:pStyle w:val="ListParagraph"/>
+              <w:ind w:left="0"/>
+              <w:rPr>
+                <w:rFonts w:ascii="Times New Roman" w:hAnsi="Times New Roman"/>
+                <w:sz w:val="26"/>
+                <w:szCs w:val="26"/>
+              </w:rPr>
+            </w:pPr>
+            <w:r>
+              <w:rPr>
+                <w:rFonts w:ascii="Times New Roman" w:hAnsi="Times New Roman"/>
+                <w:sz w:val="26"/>
+                <w:szCs w:val="26"/>
+              </w:rPr>
+              <w:t>Không có</w:t>
+            </w:r>
+          </w:p>
+        </w:tc>
+      </w:tr>
+    </w:tbl>
+    <w:p>
+      <w:pPr>
+        <w:rPr>
+          <w:rFonts w:cs="Times New Roman"/>
+          <w:sz w:val="26"/>
+          <w:szCs w:val="26"/>
+        </w:rPr>
+      </w:pPr>
+    </w:p>
+    <w:p>
+      <w:pPr>
+        <w:rPr>
+          <w:rFonts w:cs="Times New Roman"/>
+          <w:sz w:val="26"/>
+          <w:szCs w:val="26"/>
+        </w:rPr>
+      </w:pPr>
+      <w:r>
+        <w:rPr>
+          <w:rFonts w:cs="Times New Roman"/>
+          <w:sz w:val="26"/>
+          <w:szCs w:val="26"/>
+        </w:rPr>
+        <w:t>Dòng sự kiện:</w:t>
+      </w:r>
+    </w:p>
+    <w:tbl>
+      <w:tblPr>
+        <w:tblStyle w:val="TableGrid"/>
+        <w:tblW w:w="0" w:type="auto"/>
+        <w:tblInd w:w="1435" w:type="dxa"/>
+        <w:tblLook w:val="04A0" w:firstRow="1" w:lastRow="0" w:firstColumn="1" w:lastColumn="0" w:noHBand="0" w:noVBand="1"/>
+      </w:tblPr>
+      <w:tblGrid>
+        <w:gridCol w:w="3780"/>
+        <w:gridCol w:w="4135"/>
+      </w:tblGrid>
+      <w:tr>
+        <w:tc>
+          <w:tcPr>
+            <w:tcW w:w="7915" w:type="dxa"/>
+            <w:gridSpan w:val="2"/>
+          </w:tcPr>
+          <w:p>
+            <w:pPr>
+              <w:jc w:val="center"/>
+              <w:rPr>
+                <w:sz w:val="26"/>
+                <w:szCs w:val="26"/>
+              </w:rPr>
+            </w:pPr>
+            <w:r>
+              <w:rPr>
+                <w:sz w:val="26"/>
+                <w:szCs w:val="26"/>
+              </w:rPr>
+              <w:t>Dòng sự kiện chính</w:t>
+            </w:r>
+          </w:p>
+        </w:tc>
+      </w:tr>
+      <w:tr>
+        <w:tc>
+          <w:tcPr>
+            <w:tcW w:w="3780" w:type="dxa"/>
+          </w:tcPr>
+          <w:p>
+            <w:pPr>
+              <w:jc w:val="center"/>
+              <w:rPr>
+                <w:sz w:val="26"/>
+                <w:szCs w:val="26"/>
+              </w:rPr>
+            </w:pPr>
+            <w:r>
+              <w:rPr>
+                <w:sz w:val="26"/>
+                <w:szCs w:val="26"/>
+              </w:rPr>
+              <w:t>Tác Nhân</w:t>
+            </w:r>
+          </w:p>
+        </w:tc>
+        <w:tc>
+          <w:tcPr>
+            <w:tcW w:w="4135" w:type="dxa"/>
+          </w:tcPr>
+          <w:p>
+            <w:pPr>
+              <w:jc w:val="center"/>
+              <w:rPr>
+                <w:sz w:val="26"/>
+                <w:szCs w:val="26"/>
+              </w:rPr>
+            </w:pPr>
+            <w:r>
+              <w:rPr>
+                <w:sz w:val="26"/>
+                <w:szCs w:val="26"/>
+              </w:rPr>
+              <w:t>Hệ Thống</w:t>
+            </w:r>
+          </w:p>
+        </w:tc>
+      </w:tr>
+      <w:tr>
+        <w:tc>
+          <w:tcPr>
+            <w:tcW w:w="3780" w:type="dxa"/>
+          </w:tcPr>
+          <w:p>
+            <w:pPr>
+              <w:rPr>
+                <w:sz w:val="26"/>
+                <w:szCs w:val="26"/>
+              </w:rPr>
+            </w:pPr>
+            <w:r>
+              <w:rPr>
+                <w:sz w:val="26"/>
+                <w:szCs w:val="26"/>
+              </w:rPr>
+              <w:lastRenderedPageBreak/>
+              <w:t>1.Chọn chức năng tìm kiếm</w:t>
+            </w:r>
+          </w:p>
+          <w:p>
+            <w:pPr>
+              <w:rPr>
+                <w:sz w:val="26"/>
+                <w:szCs w:val="26"/>
+              </w:rPr>
+            </w:pPr>
+            <w:r>
+              <w:rPr>
+                <w:sz w:val="26"/>
+                <w:szCs w:val="26"/>
+              </w:rPr>
+              <w:t>(tài khoản,bài đăng,thông tin thú cưng)</w:t>
+            </w:r>
+          </w:p>
+          <w:p>
+            <w:pPr>
+              <w:rPr>
+                <w:sz w:val="26"/>
+                <w:szCs w:val="26"/>
+              </w:rPr>
+            </w:pPr>
+            <w:r>
+              <w:rPr>
+                <w:sz w:val="26"/>
+                <w:szCs w:val="26"/>
+              </w:rPr>
+              <w:t>2.Nhập vào thông tin cần tìm kiếm</w:t>
+            </w:r>
+          </w:p>
+        </w:tc>
+        <w:tc>
+          <w:tcPr>
+            <w:tcW w:w="4135" w:type="dxa"/>
+          </w:tcPr>
+          <w:p>
+            <w:pPr>
+              <w:rPr>
+                <w:sz w:val="26"/>
+                <w:szCs w:val="26"/>
+              </w:rPr>
+            </w:pPr>
+          </w:p>
+          <w:p>
+            <w:pPr>
+              <w:rPr>
+                <w:sz w:val="26"/>
+                <w:szCs w:val="26"/>
+              </w:rPr>
+            </w:pPr>
+          </w:p>
+          <w:p>
+            <w:pPr>
+              <w:rPr>
+                <w:sz w:val="26"/>
+                <w:szCs w:val="26"/>
+              </w:rPr>
+            </w:pPr>
+          </w:p>
+          <w:p>
+            <w:pPr>
+              <w:rPr>
+                <w:sz w:val="26"/>
+                <w:szCs w:val="26"/>
+              </w:rPr>
+            </w:pPr>
+          </w:p>
+          <w:p>
+            <w:pPr>
+              <w:rPr>
+                <w:sz w:val="26"/>
+                <w:szCs w:val="26"/>
+              </w:rPr>
+            </w:pPr>
+          </w:p>
+          <w:p>
+            <w:pPr>
+              <w:rPr>
+                <w:sz w:val="26"/>
+                <w:szCs w:val="26"/>
+              </w:rPr>
+            </w:pPr>
+          </w:p>
+          <w:p>
+            <w:pPr>
+              <w:rPr>
+                <w:sz w:val="26"/>
+                <w:szCs w:val="26"/>
+              </w:rPr>
+            </w:pPr>
+            <w:r>
+              <w:rPr>
+                <w:sz w:val="26"/>
+                <w:szCs w:val="26"/>
+              </w:rPr>
+              <w:t>3.Hệ thống xử lý yêu cầu tìm kiếm</w:t>
+            </w:r>
+          </w:p>
+          <w:p>
+            <w:pPr>
+              <w:rPr>
+                <w:sz w:val="26"/>
+                <w:szCs w:val="26"/>
+              </w:rPr>
+            </w:pPr>
+            <w:r>
+              <w:rPr>
+                <w:sz w:val="26"/>
+                <w:szCs w:val="26"/>
+              </w:rPr>
+              <w:t>4.CSDL trả về dữ liệu tìm kiếm cho người dùng</w:t>
+            </w:r>
+          </w:p>
+        </w:tc>
+      </w:tr>
+    </w:tbl>
+    <w:p>
+      <w:pPr>
+        <w:pStyle w:val="bang"/>
+      </w:pPr>
+      <w:r>
+        <w:t>Bảng 3.3.2 Đặc tả use case quản lí Tìm kiếm</w:t>
+      </w:r>
+    </w:p>
+    <w:p>
+      <w:pPr>
+        <w:pStyle w:val="111"/>
+      </w:pPr>
+      <w:bookmarkStart w:id="54" w:name="_Toc511909708"/>
+      <w:r>
+        <w:t>2.3.3. Biểu đồ tuần tự</w:t>
+      </w:r>
+      <w:bookmarkEnd w:id="54"/>
+    </w:p>
+    <w:p>
+      <w:r>
+        <w:t>-Admin</w:t>
+      </w:r>
+    </w:p>
+    <w:p>
+      <w:r>
+        <w:rPr>
+          <w:noProof/>
+        </w:rPr>
+        <w:drawing>
+          <wp:inline distT="0" distB="0" distL="0" distR="0" wp14:anchorId="5FB1AFAD" wp14:editId="3EAD6321">
+            <wp:extent cx="5943600" cy="2591589"/>
+            <wp:effectExtent l="0" t="0" r="0" b="0"/>
+            <wp:docPr id="5" name="Picture 5"/>
+            <wp:cNvGraphicFramePr>
+              <a:graphicFrameLocks xmlns:a="http://schemas.openxmlformats.org/drawingml/2006/main" noChangeAspect="1"/>
+            </wp:cNvGraphicFramePr>
+            <a:graphic xmlns:a="http://schemas.openxmlformats.org/drawingml/2006/main">
+              <a:graphicData uri="http://schemas.openxmlformats.org/drawingml/2006/picture">
+                <pic:pic xmlns:pic="http://schemas.openxmlformats.org/drawingml/2006/picture">
+                  <pic:nvPicPr>
+                    <pic:cNvPr id="1" name=""/>
+                    <pic:cNvPicPr/>
+                  </pic:nvPicPr>
+                  <pic:blipFill>
+                    <a:blip r:embed="rId11"/>
+                    <a:stretch>
+                      <a:fillRect/>
+                    </a:stretch>
+                  </pic:blipFill>
+                  <pic:spPr>
+                    <a:xfrm>
+                      <a:off x="0" y="0"/>
+                      <a:ext cx="5943600" cy="2591589"/>
+                    </a:xfrm>
+                    <a:prstGeom prst="rect">
+                      <a:avLst/>
+                    </a:prstGeom>
+                  </pic:spPr>
+                </pic:pic>
+              </a:graphicData>
+            </a:graphic>
+          </wp:inline>
+        </w:drawing>
+      </w:r>
+    </w:p>
+    <w:p>
+      <w:r>
+        <w:t>-Member</w:t>
+      </w:r>
+    </w:p>
+    <w:p>
+      <w:r>
+        <w:rPr>
+          <w:noProof/>
+        </w:rPr>
+        <w:drawing>
+          <wp:inline distT="0" distB="0" distL="0" distR="0" wp14:anchorId="1CC0B651" wp14:editId="281F0649">
+            <wp:extent cx="5943600" cy="2542118"/>
+            <wp:effectExtent l="0" t="0" r="0" b="0"/>
+            <wp:docPr id="8" name="Picture 8"/>
+            <wp:cNvGraphicFramePr>
+              <a:graphicFrameLocks xmlns:a="http://schemas.openxmlformats.org/drawingml/2006/main" noChangeAspect="1"/>
+            </wp:cNvGraphicFramePr>
+            <a:graphic xmlns:a="http://schemas.openxmlformats.org/drawingml/2006/main">
+              <a:graphicData uri="http://schemas.openxmlformats.org/drawingml/2006/picture">
+                <pic:pic xmlns:pic="http://schemas.openxmlformats.org/drawingml/2006/picture">
+                  <pic:nvPicPr>
+                    <pic:cNvPr id="1" name=""/>
+                    <pic:cNvPicPr/>
+                  </pic:nvPicPr>
+                  <pic:blipFill>
+                    <a:blip r:embed="rId12"/>
+                    <a:stretch>
+                      <a:fillRect/>
+                    </a:stretch>
+                  </pic:blipFill>
+                  <pic:spPr>
+                    <a:xfrm>
+                      <a:off x="0" y="0"/>
+                      <a:ext cx="5943600" cy="2542118"/>
+                    </a:xfrm>
+                    <a:prstGeom prst="rect">
+                      <a:avLst/>
+                    </a:prstGeom>
+                  </pic:spPr>
+                </pic:pic>
+              </a:graphicData>
+            </a:graphic>
+          </wp:inline>
+        </w:drawing>
+      </w:r>
+    </w:p>
+    <w:p>
+      <w:pPr>
+        <w:pStyle w:val="hinh"/>
+      </w:pPr>
+      <w:r>
+        <w:lastRenderedPageBreak/>
+        <w:t>Hình 3.3.2 Biểu đồ tuần tự quản lí tìm kiếm</w:t>
+      </w:r>
+    </w:p>
+    <w:p>
+      <w:pPr>
+        <w:pStyle w:val="111"/>
+      </w:pPr>
+      <w:bookmarkStart w:id="55" w:name="_Toc511909709"/>
       <w:r>
         <w:t>2.</w:t>
       </w:r>
       <w:r>
+        <w:t>3.</w:t>
+      </w:r>
+      <w:r>
+        <w:t>4</w:t>
+      </w:r>
+      <w:r>
+        <w:t xml:space="preserve"> Biểu đồ hoạt độ</w:t>
+      </w:r>
+      <w:r>
+        <w:t>ng</w:t>
+      </w:r>
+      <w:bookmarkEnd w:id="55"/>
+    </w:p>
+    <w:p>
+      <w:r>
+        <w:object w:dxaOrig="10831" w:dyaOrig="13771" w14:anchorId="50B668D6">
+          <v:shape id="_x0000_i1030" type="#_x0000_t75" style="width:468pt;height:594.75pt" o:ole="">
+            <v:imagedata r:id="rId13" o:title=""/>
+          </v:shape>
+          <o:OLEObject Type="Embed" ProgID="Visio.Drawing.15" ShapeID="_x0000_i1030" DrawAspect="Content" ObjectID="_1585651397" r:id="rId14"/>
+        </w:object>
+      </w:r>
+    </w:p>
+    <w:p>
+      <w:pPr>
+        <w:pStyle w:val="hinh"/>
+      </w:pPr>
+      <w:r>
+        <w:lastRenderedPageBreak/>
+        <w:t xml:space="preserve">Hình 3.3.4 Biểu đồ </w:t>
+      </w:r>
+      <w:r>
+        <w:t>hoạt</w:t>
+      </w:r>
+      <w:r>
+        <w:t xml:space="preserve"> động quản lí tìm kiếm</w:t>
+      </w:r>
+    </w:p>
+    <w:p>
+      <w:pPr>
+        <w:pStyle w:val="11"/>
+      </w:pPr>
+    </w:p>
+    <w:p>
+      <w:pPr>
+        <w:pStyle w:val="11"/>
+      </w:pPr>
+      <w:bookmarkStart w:id="56" w:name="_Toc511909710"/>
+      <w:r>
+        <w:t>2.</w:t>
+      </w:r>
+      <w:r>
         <w:t xml:space="preserve">4 Gói Use case quản lí </w:t>
       </w:r>
       <w:r>
         <w:t>bài đăng</w:t>
       </w:r>
-      <w:bookmarkEnd w:id="52"/>
+      <w:bookmarkEnd w:id="56"/>
     </w:p>
     <w:p>
       <w:pPr>
         <w:pStyle w:val="11"/>
       </w:pPr>
-      <w:bookmarkStart w:id="53" w:name="_Toc511813447"/>
-      <w:r>
-        <w:lastRenderedPageBreak/>
+      <w:bookmarkStart w:id="57" w:name="_Toc511909711"/>
+      <w:r>
         <w:t>2.</w:t>
       </w:r>
       <w:r>
@@ -23654,13 +24423,13 @@
       <w:r>
         <w:t>xem thông tin các loại thú cưng</w:t>
       </w:r>
-      <w:bookmarkEnd w:id="53"/>
+      <w:bookmarkEnd w:id="57"/>
     </w:p>
     <w:p>
       <w:pPr>
         <w:pStyle w:val="11"/>
       </w:pPr>
-      <w:bookmarkStart w:id="54" w:name="_Toc511813448"/>
+      <w:bookmarkStart w:id="58" w:name="_Toc511909712"/>
       <w:r>
         <w:t>2.</w:t>
       </w:r>
@@ -23670,20 +24439,20 @@
       <w:r>
         <w:t>tra cứu cơ sỡ thú y</w:t>
       </w:r>
-      <w:bookmarkEnd w:id="54"/>
+      <w:bookmarkEnd w:id="58"/>
     </w:p>
     <w:p>
       <w:pPr>
         <w:pStyle w:val="111"/>
       </w:pPr>
-      <w:bookmarkStart w:id="55" w:name="_Toc511813449"/>
+      <w:bookmarkStart w:id="59" w:name="_Toc511909713"/>
       <w:r>
         <w:t>2.</w:t>
       </w:r>
       <w:r>
         <w:t>6.1. Biểu đồ Use Case</w:t>
       </w:r>
-      <w:bookmarkEnd w:id="55"/>
+      <w:bookmarkEnd w:id="59"/>
     </w:p>
     <w:p>
       <w:r>
@@ -23706,7 +24475,7 @@
                     <pic:cNvPicPr/>
                   </pic:nvPicPr>
                   <pic:blipFill>
-                    <a:blip r:embed="rId9" cstate="print">
+                    <a:blip r:embed="rId15" cstate="print">
                       <a:extLst>
                         <a:ext uri="{28A0092B-C50C-407E-A947-70E740481C1C}">
                           <a14:useLocalDpi xmlns:a14="http://schemas.microsoft.com/office/drawing/2010/main" val="0"/>
@@ -23737,7 +24506,7 @@
       <w:pPr>
         <w:pStyle w:val="hinh"/>
       </w:pPr>
-      <w:bookmarkStart w:id="56" w:name="_Toc511812211"/>
+      <w:bookmarkStart w:id="60" w:name="_Toc511812211"/>
       <w:r>
         <w:t xml:space="preserve">Hình </w:t>
       </w:r>
@@ -23747,13 +24516,13 @@
       <w:r>
         <w:t>6.1. Biểu đồ Use Case Tra cứu cơ sỡ thú y</w:t>
       </w:r>
-      <w:bookmarkEnd w:id="56"/>
+      <w:bookmarkEnd w:id="60"/>
     </w:p>
     <w:p>
       <w:pPr>
         <w:pStyle w:val="111"/>
       </w:pPr>
-      <w:bookmarkStart w:id="57" w:name="_Toc511813450"/>
+      <w:bookmarkStart w:id="61" w:name="_Toc511909714"/>
       <w:r>
         <w:t>2.</w:t>
       </w:r>
@@ -23763,7 +24532,7 @@
       <w:r>
         <w:t>y</w:t>
       </w:r>
-      <w:bookmarkEnd w:id="57"/>
+      <w:bookmarkEnd w:id="61"/>
     </w:p>
     <w:tbl>
       <w:tblPr>
@@ -24243,7 +25012,7 @@
                           </pic:cNvPicPr>
                         </pic:nvPicPr>
                         <pic:blipFill>
-                          <a:blip r:embed="rId10">
+                          <a:blip r:embed="rId16">
                             <a:extLst>
                               <a:ext uri="{28A0092B-C50C-407E-A947-70E740481C1C}">
                                 <a14:useLocalDpi xmlns:a14="http://schemas.microsoft.com/office/drawing/2010/main" val="0"/>
@@ -25318,7 +26087,7 @@
       <w:pPr>
         <w:pStyle w:val="bang"/>
       </w:pPr>
-      <w:bookmarkStart w:id="58" w:name="_Toc511812234"/>
+      <w:bookmarkStart w:id="62" w:name="_Toc511812234"/>
       <w:r>
         <w:t xml:space="preserve">Bảng </w:t>
       </w:r>
@@ -25328,20 +26097,20 @@
       <w:r>
         <w:t>6. Đặc tả luồng sự kiện Tra cứu cơ sỡ thú y</w:t>
       </w:r>
-      <w:bookmarkEnd w:id="58"/>
+      <w:bookmarkEnd w:id="62"/>
     </w:p>
     <w:p>
       <w:pPr>
         <w:pStyle w:val="111"/>
       </w:pPr>
-      <w:bookmarkStart w:id="59" w:name="_Toc511813451"/>
+      <w:bookmarkStart w:id="63" w:name="_Toc511909715"/>
       <w:r>
         <w:t>2.</w:t>
       </w:r>
       <w:r>
         <w:t>6.3. Biểu đồ tuần tự Tra cứu cơ sơ thú y</w:t>
       </w:r>
-      <w:bookmarkEnd w:id="59"/>
+      <w:bookmarkEnd w:id="63"/>
     </w:p>
     <w:p>
       <w:r>
@@ -25364,7 +26133,7 @@
                     <pic:cNvPicPr/>
                   </pic:nvPicPr>
                   <pic:blipFill>
-                    <a:blip r:embed="rId11">
+                    <a:blip r:embed="rId17">
                       <a:extLst>
                         <a:ext uri="{28A0092B-C50C-407E-A947-70E740481C1C}">
                           <a14:useLocalDpi xmlns:a14="http://schemas.microsoft.com/office/drawing/2010/main" val="0"/>
@@ -25398,7 +26167,7 @@
       <w:r>
         <w:tab/>
       </w:r>
-      <w:bookmarkStart w:id="60" w:name="_Toc511812212"/>
+      <w:bookmarkStart w:id="64" w:name="_Toc511812212"/>
       <w:r>
         <w:t xml:space="preserve">Hình </w:t>
       </w:r>
@@ -25408,7 +26177,7 @@
       <w:r>
         <w:t>6.3. Biểu đồ tuần tự Tra cứu cơ sỡ thú y.</w:t>
       </w:r>
-      <w:bookmarkEnd w:id="60"/>
+      <w:bookmarkEnd w:id="64"/>
     </w:p>
     <w:p>
       <w:r>
@@ -25432,7 +26201,7 @@
                     <pic:cNvPicPr/>
                   </pic:nvPicPr>
                   <pic:blipFill>
-                    <a:blip r:embed="rId12">
+                    <a:blip r:embed="rId18">
                       <a:extLst>
                         <a:ext uri="{28A0092B-C50C-407E-A947-70E740481C1C}">
                           <a14:useLocalDpi xmlns:a14="http://schemas.microsoft.com/office/drawing/2010/main" val="0"/>
@@ -25463,7 +26232,7 @@
       <w:pPr>
         <w:pStyle w:val="hinh"/>
       </w:pPr>
-      <w:bookmarkStart w:id="61" w:name="_Toc511812213"/>
+      <w:bookmarkStart w:id="65" w:name="_Toc511812213"/>
       <w:r>
         <w:t xml:space="preserve">Hình </w:t>
       </w:r>
@@ -25473,13 +26242,13 @@
       <w:r>
         <w:t>6.4. Biểu đồ hoạt động Tra cứu cơ sỡ thú y</w:t>
       </w:r>
-      <w:bookmarkEnd w:id="61"/>
+      <w:bookmarkEnd w:id="65"/>
     </w:p>
     <w:p>
       <w:pPr>
         <w:pStyle w:val="11"/>
       </w:pPr>
-      <w:bookmarkStart w:id="62" w:name="_Toc511813452"/>
+      <w:bookmarkStart w:id="66" w:name="_Toc511909716"/>
       <w:r>
         <w:t>2.</w:t>
       </w:r>
@@ -25489,13 +26258,13 @@
       <w:r>
         <w:t>xem bài đăng</w:t>
       </w:r>
-      <w:bookmarkEnd w:id="62"/>
+      <w:bookmarkEnd w:id="66"/>
     </w:p>
     <w:p>
       <w:pPr>
         <w:pStyle w:val="11"/>
       </w:pPr>
-      <w:bookmarkStart w:id="63" w:name="_Toc511813453"/>
+      <w:bookmarkStart w:id="67" w:name="_Toc511909717"/>
       <w:r>
         <w:t>2.</w:t>
       </w:r>
@@ -25505,13 +26274,829 @@
       <w:r>
         <w:t>thông tin tài khoản</w:t>
       </w:r>
-      <w:bookmarkEnd w:id="63"/>
+      <w:bookmarkEnd w:id="67"/>
+    </w:p>
+    <w:p>
+      <w:pPr>
+        <w:pStyle w:val="111"/>
+      </w:pPr>
+      <w:bookmarkStart w:id="68" w:name="_Toc511909718"/>
+      <w:r>
+        <w:t>2.8.1. Đặc tả Use Case Quản lý thông tin tài khoản</w:t>
+      </w:r>
+      <w:bookmarkEnd w:id="68"/>
+    </w:p>
+    <w:p>
+      <w:pPr>
+        <w:rPr>
+          <w:rFonts w:cs="Times New Roman"/>
+          <w:szCs w:val="28"/>
+        </w:rPr>
+      </w:pPr>
+      <w:r>
+        <w:rPr>
+          <w:rFonts w:cs="Times New Roman"/>
+          <w:szCs w:val="28"/>
+        </w:rPr>
+        <w:object w:dxaOrig="30331" w:dyaOrig="18570" w14:anchorId="0948B3CD">
+          <v:shape id="_x0000_i1025" type="#_x0000_t75" style="width:467.25pt;height:285.75pt" o:ole="">
+            <v:imagedata r:id="rId19" o:title=""/>
+          </v:shape>
+          <o:OLEObject Type="Embed" ProgID="Visio.Drawing.15" ShapeID="_x0000_i1025" DrawAspect="Content" ObjectID="_1585651398" r:id="rId20"/>
+        </w:object>
+      </w:r>
+    </w:p>
+    <w:p>
+      <w:pPr>
+        <w:pStyle w:val="hinh"/>
+      </w:pPr>
+      <w:r>
+        <w:t xml:space="preserve">Hình </w:t>
+      </w:r>
+      <w:r>
+        <w:t>2.8.1</w:t>
+      </w:r>
+      <w:r>
+        <w:t xml:space="preserve"> Use case Quản lí tài khoản</w:t>
+      </w:r>
+    </w:p>
+    <w:p>
+      <w:pPr>
+        <w:rPr>
+          <w:rFonts w:cs="Times New Roman"/>
+          <w:szCs w:val="28"/>
+        </w:rPr>
+      </w:pPr>
+      <w:r>
+        <w:rPr>
+          <w:rFonts w:asciiTheme="minorHAnsi" w:hAnsiTheme="minorHAnsi"/>
+          <w:sz w:val="22"/>
+        </w:rPr>
+        <w:br w:type="page"/>
+      </w:r>
+    </w:p>
+    <w:p>
+      <w:pPr>
+        <w:rPr>
+          <w:rFonts w:cs="Times New Roman"/>
+          <w:szCs w:val="28"/>
+        </w:rPr>
+      </w:pPr>
+    </w:p>
+    <w:p>
+      <w:pPr>
+        <w:pStyle w:val="111"/>
+      </w:pPr>
+      <w:bookmarkStart w:id="69" w:name="_Toc511909719"/>
+      <w:r>
+        <w:t>2</w:t>
+      </w:r>
+      <w:r>
+        <w:t>.</w:t>
+      </w:r>
+      <w:r>
+        <w:t>8</w:t>
+      </w:r>
+      <w:r>
+        <w:t>.</w:t>
+      </w:r>
+      <w:r>
+        <w:t>2</w:t>
+      </w:r>
+      <w:r>
+        <w:t xml:space="preserve"> Đặc tả</w:t>
+      </w:r>
+      <w:bookmarkEnd w:id="69"/>
+    </w:p>
+    <w:tbl>
+      <w:tblPr>
+        <w:tblStyle w:val="TableGrid2"/>
+        <w:tblW w:w="0" w:type="auto"/>
+        <w:tblInd w:w="1440" w:type="dxa"/>
+        <w:tblLook w:val="04A0" w:firstRow="1" w:lastRow="0" w:firstColumn="1" w:lastColumn="0" w:noHBand="0" w:noVBand="1"/>
+      </w:tblPr>
+      <w:tblGrid>
+        <w:gridCol w:w="3747"/>
+        <w:gridCol w:w="4163"/>
+      </w:tblGrid>
+      <w:tr>
+        <w:tc>
+          <w:tcPr>
+            <w:tcW w:w="3747" w:type="dxa"/>
+            <w:shd w:val="clear" w:color="auto" w:fill="00B0F0"/>
+          </w:tcPr>
+          <w:p>
+            <w:pPr>
+              <w:contextualSpacing/>
+              <w:rPr>
+                <w:rFonts w:cs="Times New Roman"/>
+                <w:sz w:val="26"/>
+                <w:szCs w:val="26"/>
+              </w:rPr>
+            </w:pPr>
+          </w:p>
+        </w:tc>
+        <w:tc>
+          <w:tcPr>
+            <w:tcW w:w="4163" w:type="dxa"/>
+            <w:shd w:val="clear" w:color="auto" w:fill="00B0F0"/>
+          </w:tcPr>
+          <w:p>
+            <w:pPr>
+              <w:contextualSpacing/>
+              <w:rPr>
+                <w:rFonts w:cs="Times New Roman"/>
+                <w:sz w:val="26"/>
+                <w:szCs w:val="26"/>
+              </w:rPr>
+            </w:pPr>
+          </w:p>
+        </w:tc>
+      </w:tr>
+      <w:tr>
+        <w:tc>
+          <w:tcPr>
+            <w:tcW w:w="3747" w:type="dxa"/>
+          </w:tcPr>
+          <w:p>
+            <w:pPr>
+              <w:contextualSpacing/>
+              <w:rPr>
+                <w:rFonts w:cs="Times New Roman"/>
+                <w:sz w:val="26"/>
+                <w:szCs w:val="26"/>
+              </w:rPr>
+            </w:pPr>
+            <w:r>
+              <w:rPr>
+                <w:rFonts w:cs="Times New Roman"/>
+                <w:sz w:val="26"/>
+                <w:szCs w:val="26"/>
+              </w:rPr>
+              <w:t>Mã Usecase</w:t>
+            </w:r>
+          </w:p>
+        </w:tc>
+        <w:tc>
+          <w:tcPr>
+            <w:tcW w:w="4163" w:type="dxa"/>
+          </w:tcPr>
+          <w:p>
+            <w:pPr>
+              <w:contextualSpacing/>
+              <w:rPr>
+                <w:rFonts w:cs="Times New Roman"/>
+                <w:sz w:val="26"/>
+                <w:szCs w:val="26"/>
+              </w:rPr>
+            </w:pPr>
+            <w:r>
+              <w:rPr>
+                <w:rFonts w:cs="Times New Roman"/>
+                <w:sz w:val="26"/>
+                <w:szCs w:val="26"/>
+              </w:rPr>
+              <w:t>UC 5</w:t>
+            </w:r>
+          </w:p>
+        </w:tc>
+      </w:tr>
+      <w:tr>
+        <w:trPr>
+          <w:trHeight w:val="413"/>
+        </w:trPr>
+        <w:tc>
+          <w:tcPr>
+            <w:tcW w:w="3747" w:type="dxa"/>
+          </w:tcPr>
+          <w:p>
+            <w:pPr>
+              <w:contextualSpacing/>
+              <w:rPr>
+                <w:rFonts w:cs="Times New Roman"/>
+                <w:sz w:val="26"/>
+                <w:szCs w:val="26"/>
+              </w:rPr>
+            </w:pPr>
+            <w:r>
+              <w:rPr>
+                <w:rFonts w:cs="Times New Roman"/>
+                <w:sz w:val="26"/>
+                <w:szCs w:val="26"/>
+              </w:rPr>
+              <w:t>Tên Usecase</w:t>
+            </w:r>
+          </w:p>
+        </w:tc>
+        <w:tc>
+          <w:tcPr>
+            <w:tcW w:w="4163" w:type="dxa"/>
+          </w:tcPr>
+          <w:p>
+            <w:pPr>
+              <w:contextualSpacing/>
+              <w:rPr>
+                <w:rFonts w:cs="Times New Roman"/>
+                <w:sz w:val="26"/>
+                <w:szCs w:val="26"/>
+              </w:rPr>
+            </w:pPr>
+            <w:r>
+              <w:rPr>
+                <w:rFonts w:cs="Times New Roman"/>
+                <w:sz w:val="26"/>
+                <w:szCs w:val="26"/>
+              </w:rPr>
+              <w:t>UC_Quanlitaikhoan</w:t>
+            </w:r>
+          </w:p>
+        </w:tc>
+      </w:tr>
+      <w:tr>
+        <w:tc>
+          <w:tcPr>
+            <w:tcW w:w="3747" w:type="dxa"/>
+          </w:tcPr>
+          <w:p>
+            <w:pPr>
+              <w:contextualSpacing/>
+              <w:rPr>
+                <w:rFonts w:cs="Times New Roman"/>
+                <w:sz w:val="26"/>
+                <w:szCs w:val="26"/>
+              </w:rPr>
+            </w:pPr>
+            <w:r>
+              <w:rPr>
+                <w:rFonts w:cs="Times New Roman"/>
+                <w:sz w:val="26"/>
+                <w:szCs w:val="26"/>
+              </w:rPr>
+              <w:t>Tác Nhân thực hiện</w:t>
+            </w:r>
+          </w:p>
+        </w:tc>
+        <w:tc>
+          <w:tcPr>
+            <w:tcW w:w="4163" w:type="dxa"/>
+          </w:tcPr>
+          <w:p>
+            <w:pPr>
+              <w:contextualSpacing/>
+              <w:rPr>
+                <w:rFonts w:cs="Times New Roman"/>
+                <w:sz w:val="26"/>
+                <w:szCs w:val="26"/>
+              </w:rPr>
+            </w:pPr>
+            <w:r>
+              <w:rPr>
+                <w:rFonts w:cs="Times New Roman"/>
+                <w:sz w:val="26"/>
+                <w:szCs w:val="26"/>
+              </w:rPr>
+              <w:t>Admin</w:t>
+            </w:r>
+          </w:p>
+        </w:tc>
+      </w:tr>
+      <w:tr>
+        <w:tc>
+          <w:tcPr>
+            <w:tcW w:w="3747" w:type="dxa"/>
+          </w:tcPr>
+          <w:p>
+            <w:pPr>
+              <w:contextualSpacing/>
+              <w:rPr>
+                <w:rFonts w:cs="Times New Roman"/>
+                <w:sz w:val="26"/>
+                <w:szCs w:val="26"/>
+              </w:rPr>
+            </w:pPr>
+            <w:r>
+              <w:rPr>
+                <w:rFonts w:cs="Times New Roman"/>
+                <w:sz w:val="26"/>
+                <w:szCs w:val="26"/>
+              </w:rPr>
+              <w:t>Mô tả</w:t>
+            </w:r>
+          </w:p>
+        </w:tc>
+        <w:tc>
+          <w:tcPr>
+            <w:tcW w:w="4163" w:type="dxa"/>
+          </w:tcPr>
+          <w:p>
+            <w:pPr>
+              <w:contextualSpacing/>
+              <w:rPr>
+                <w:rFonts w:cs="Times New Roman"/>
+                <w:sz w:val="26"/>
+                <w:szCs w:val="26"/>
+              </w:rPr>
+            </w:pPr>
+            <w:r>
+              <w:rPr>
+                <w:rFonts w:cs="Times New Roman"/>
+                <w:sz w:val="26"/>
+                <w:szCs w:val="26"/>
+              </w:rPr>
+              <w:t>Cho phép người quản lí mở hoặc đóng tài khoản</w:t>
+            </w:r>
+          </w:p>
+        </w:tc>
+      </w:tr>
+      <w:tr>
+        <w:tc>
+          <w:tcPr>
+            <w:tcW w:w="3747" w:type="dxa"/>
+          </w:tcPr>
+          <w:p>
+            <w:pPr>
+              <w:contextualSpacing/>
+              <w:rPr>
+                <w:rFonts w:cs="Times New Roman"/>
+                <w:sz w:val="26"/>
+                <w:szCs w:val="26"/>
+              </w:rPr>
+            </w:pPr>
+            <w:r>
+              <w:rPr>
+                <w:rFonts w:cs="Times New Roman"/>
+                <w:sz w:val="26"/>
+                <w:szCs w:val="26"/>
+              </w:rPr>
+              <w:t>Điều kiện trước</w:t>
+            </w:r>
+          </w:p>
+        </w:tc>
+        <w:tc>
+          <w:tcPr>
+            <w:tcW w:w="4163" w:type="dxa"/>
+          </w:tcPr>
+          <w:p>
+            <w:pPr>
+              <w:contextualSpacing/>
+              <w:rPr>
+                <w:rFonts w:cs="Times New Roman"/>
+                <w:sz w:val="26"/>
+                <w:szCs w:val="26"/>
+              </w:rPr>
+            </w:pPr>
+            <w:r>
+              <w:rPr>
+                <w:rFonts w:cs="Times New Roman"/>
+                <w:sz w:val="26"/>
+                <w:szCs w:val="26"/>
+              </w:rPr>
+              <w:t>Người quản lí cần đăng nhập vào hệ thống,và truy cập vào form quản lí</w:t>
+            </w:r>
+          </w:p>
+        </w:tc>
+      </w:tr>
+      <w:tr>
+        <w:tc>
+          <w:tcPr>
+            <w:tcW w:w="3747" w:type="dxa"/>
+          </w:tcPr>
+          <w:p>
+            <w:pPr>
+              <w:contextualSpacing/>
+              <w:rPr>
+                <w:rFonts w:cs="Times New Roman"/>
+                <w:sz w:val="26"/>
+                <w:szCs w:val="26"/>
+              </w:rPr>
+            </w:pPr>
+            <w:r>
+              <w:rPr>
+                <w:rFonts w:cs="Times New Roman"/>
+                <w:sz w:val="26"/>
+                <w:szCs w:val="26"/>
+              </w:rPr>
+              <w:t>Điều kiện Sau</w:t>
+            </w:r>
+          </w:p>
+        </w:tc>
+        <w:tc>
+          <w:tcPr>
+            <w:tcW w:w="4163" w:type="dxa"/>
+          </w:tcPr>
+          <w:p>
+            <w:pPr>
+              <w:contextualSpacing/>
+              <w:rPr>
+                <w:rFonts w:cs="Times New Roman"/>
+                <w:sz w:val="26"/>
+                <w:szCs w:val="26"/>
+              </w:rPr>
+            </w:pPr>
+            <w:r>
+              <w:rPr>
+                <w:rFonts w:cs="Times New Roman"/>
+                <w:sz w:val="26"/>
+                <w:szCs w:val="26"/>
+              </w:rPr>
+              <w:t>Không có</w:t>
+            </w:r>
+          </w:p>
+        </w:tc>
+      </w:tr>
+    </w:tbl>
+    <w:p>
+      <w:pPr>
+        <w:rPr>
+          <w:rFonts w:cs="Times New Roman"/>
+          <w:sz w:val="26"/>
+          <w:szCs w:val="26"/>
+        </w:rPr>
+      </w:pPr>
+    </w:p>
+    <w:p>
+      <w:pPr>
+        <w:rPr>
+          <w:rFonts w:cs="Times New Roman"/>
+          <w:sz w:val="26"/>
+          <w:szCs w:val="26"/>
+        </w:rPr>
+      </w:pPr>
+      <w:r>
+        <w:rPr>
+          <w:rFonts w:cs="Times New Roman"/>
+          <w:sz w:val="26"/>
+          <w:szCs w:val="26"/>
+        </w:rPr>
+        <w:t>Dòng sự kiện</w:t>
+      </w:r>
+    </w:p>
+    <w:tbl>
+      <w:tblPr>
+        <w:tblStyle w:val="TableGrid2"/>
+        <w:tblW w:w="0" w:type="auto"/>
+        <w:tblInd w:w="1435" w:type="dxa"/>
+        <w:tblLook w:val="04A0" w:firstRow="1" w:lastRow="0" w:firstColumn="1" w:lastColumn="0" w:noHBand="0" w:noVBand="1"/>
+      </w:tblPr>
+      <w:tblGrid>
+        <w:gridCol w:w="3780"/>
+        <w:gridCol w:w="4135"/>
+      </w:tblGrid>
+      <w:tr>
+        <w:tc>
+          <w:tcPr>
+            <w:tcW w:w="7915" w:type="dxa"/>
+            <w:gridSpan w:val="2"/>
+          </w:tcPr>
+          <w:p>
+            <w:pPr>
+              <w:jc w:val="center"/>
+              <w:rPr>
+                <w:rFonts w:cs="Times New Roman"/>
+                <w:sz w:val="26"/>
+                <w:szCs w:val="26"/>
+              </w:rPr>
+            </w:pPr>
+            <w:r>
+              <w:rPr>
+                <w:rFonts w:cs="Times New Roman"/>
+                <w:sz w:val="26"/>
+                <w:szCs w:val="26"/>
+              </w:rPr>
+              <w:t>Dòng sự kiện chính</w:t>
+            </w:r>
+          </w:p>
+        </w:tc>
+      </w:tr>
+      <w:tr>
+        <w:tc>
+          <w:tcPr>
+            <w:tcW w:w="3780" w:type="dxa"/>
+          </w:tcPr>
+          <w:p>
+            <w:pPr>
+              <w:jc w:val="center"/>
+              <w:rPr>
+                <w:rFonts w:cs="Times New Roman"/>
+                <w:sz w:val="26"/>
+                <w:szCs w:val="26"/>
+              </w:rPr>
+            </w:pPr>
+            <w:r>
+              <w:rPr>
+                <w:rFonts w:cs="Times New Roman"/>
+                <w:sz w:val="26"/>
+                <w:szCs w:val="26"/>
+              </w:rPr>
+              <w:t>Tác Nhân</w:t>
+            </w:r>
+          </w:p>
+        </w:tc>
+        <w:tc>
+          <w:tcPr>
+            <w:tcW w:w="4135" w:type="dxa"/>
+          </w:tcPr>
+          <w:p>
+            <w:pPr>
+              <w:jc w:val="center"/>
+              <w:rPr>
+                <w:rFonts w:cs="Times New Roman"/>
+                <w:sz w:val="26"/>
+                <w:szCs w:val="26"/>
+              </w:rPr>
+            </w:pPr>
+            <w:r>
+              <w:rPr>
+                <w:rFonts w:cs="Times New Roman"/>
+                <w:sz w:val="26"/>
+                <w:szCs w:val="26"/>
+              </w:rPr>
+              <w:t>Hệ Thống</w:t>
+            </w:r>
+          </w:p>
+        </w:tc>
+      </w:tr>
+      <w:tr>
+        <w:tc>
+          <w:tcPr>
+            <w:tcW w:w="3780" w:type="dxa"/>
+          </w:tcPr>
+          <w:p>
+            <w:pPr>
+              <w:rPr>
+                <w:rFonts w:cs="Times New Roman"/>
+                <w:sz w:val="26"/>
+                <w:szCs w:val="26"/>
+              </w:rPr>
+            </w:pPr>
+            <w:r>
+              <w:rPr>
+                <w:rFonts w:cs="Times New Roman"/>
+                <w:sz w:val="26"/>
+                <w:szCs w:val="26"/>
+              </w:rPr>
+              <w:t>1.Chọn chức năng quản lí (mở hoặc đóng tài khoản)</w:t>
+            </w:r>
+          </w:p>
+        </w:tc>
+        <w:tc>
+          <w:tcPr>
+            <w:tcW w:w="4135" w:type="dxa"/>
+          </w:tcPr>
+          <w:p>
+            <w:pPr>
+              <w:rPr>
+                <w:rFonts w:cs="Times New Roman"/>
+                <w:sz w:val="26"/>
+                <w:szCs w:val="26"/>
+              </w:rPr>
+            </w:pPr>
+          </w:p>
+          <w:p>
+            <w:pPr>
+              <w:rPr>
+                <w:rFonts w:cs="Times New Roman"/>
+                <w:sz w:val="26"/>
+                <w:szCs w:val="26"/>
+              </w:rPr>
+            </w:pPr>
+          </w:p>
+          <w:p>
+            <w:pPr>
+              <w:rPr>
+                <w:rFonts w:cs="Times New Roman"/>
+                <w:sz w:val="26"/>
+                <w:szCs w:val="26"/>
+              </w:rPr>
+            </w:pPr>
+          </w:p>
+          <w:p>
+            <w:pPr>
+              <w:rPr>
+                <w:rFonts w:cs="Times New Roman"/>
+                <w:sz w:val="26"/>
+                <w:szCs w:val="26"/>
+              </w:rPr>
+            </w:pPr>
+            <w:r>
+              <w:rPr>
+                <w:rFonts w:cs="Times New Roman"/>
+                <w:sz w:val="26"/>
+                <w:szCs w:val="26"/>
+              </w:rPr>
+              <w:t>2.Hệ thống xử lý yêu cầu (mở hoặc đóng tài khoản) của người quản lí</w:t>
+            </w:r>
+          </w:p>
+          <w:p>
+            <w:pPr>
+              <w:rPr>
+                <w:rFonts w:cs="Times New Roman"/>
+                <w:sz w:val="26"/>
+                <w:szCs w:val="26"/>
+              </w:rPr>
+            </w:pPr>
+            <w:r>
+              <w:rPr>
+                <w:rFonts w:cs="Times New Roman"/>
+                <w:sz w:val="26"/>
+                <w:szCs w:val="26"/>
+              </w:rPr>
+              <w:t>3.Hệ thống thông báo kết quả cho người quản lí.</w:t>
+            </w:r>
+          </w:p>
+        </w:tc>
+      </w:tr>
+    </w:tbl>
+    <w:p>
+      <w:pPr>
+        <w:pStyle w:val="bang"/>
+      </w:pPr>
+      <w:r>
+        <w:t xml:space="preserve">Bảng </w:t>
+      </w:r>
+      <w:r>
+        <w:t>2.8.2</w:t>
+      </w:r>
+      <w:r>
+        <w:t xml:space="preserve"> Đặc tả use case Quản lí tài khoản</w:t>
+      </w:r>
+    </w:p>
+    <w:p>
+      <w:pPr>
+        <w:rPr>
+          <w:rFonts w:cs="Times New Roman"/>
+          <w:szCs w:val="28"/>
+        </w:rPr>
+      </w:pPr>
+    </w:p>
+    <w:p>
+      <w:pPr>
+        <w:rPr>
+          <w:rFonts w:cs="Times New Roman"/>
+          <w:szCs w:val="28"/>
+        </w:rPr>
+      </w:pPr>
+      <w:r>
+        <w:rPr>
+          <w:rFonts w:asciiTheme="minorHAnsi" w:hAnsiTheme="minorHAnsi"/>
+          <w:sz w:val="22"/>
+        </w:rPr>
+        <w:br w:type="page"/>
+      </w:r>
+    </w:p>
+    <w:p>
+      <w:pPr>
+        <w:pStyle w:val="111"/>
+      </w:pPr>
+      <w:bookmarkStart w:id="70" w:name="_Toc511909720"/>
+      <w:r>
+        <w:lastRenderedPageBreak/>
+        <w:t>2.8.3</w:t>
+      </w:r>
+      <w:r>
+        <w:t xml:space="preserve"> Biểu đồ tuần tự</w:t>
+      </w:r>
+      <w:bookmarkEnd w:id="70"/>
+    </w:p>
+    <w:p>
+      <w:pPr>
+        <w:rPr>
+          <w:rFonts w:cs="Times New Roman"/>
+          <w:sz w:val="26"/>
+          <w:szCs w:val="26"/>
+        </w:rPr>
+      </w:pPr>
+      <w:r>
+        <w:rPr>
+          <w:rFonts w:asciiTheme="minorHAnsi" w:hAnsiTheme="minorHAnsi"/>
+          <w:noProof/>
+          <w:sz w:val="22"/>
+        </w:rPr>
+        <w:drawing>
+          <wp:inline distT="0" distB="0" distL="0" distR="0" wp14:anchorId="0FAC3970" wp14:editId="5D2439C7">
+            <wp:extent cx="5943600" cy="2538542"/>
+            <wp:effectExtent l="0" t="0" r="0" b="0"/>
+            <wp:docPr id="1" name="Picture 1"/>
+            <wp:cNvGraphicFramePr>
+              <a:graphicFrameLocks xmlns:a="http://schemas.openxmlformats.org/drawingml/2006/main" noChangeAspect="1"/>
+            </wp:cNvGraphicFramePr>
+            <a:graphic xmlns:a="http://schemas.openxmlformats.org/drawingml/2006/main">
+              <a:graphicData uri="http://schemas.openxmlformats.org/drawingml/2006/picture">
+                <pic:pic xmlns:pic="http://schemas.openxmlformats.org/drawingml/2006/picture">
+                  <pic:nvPicPr>
+                    <pic:cNvPr id="1" name=""/>
+                    <pic:cNvPicPr/>
+                  </pic:nvPicPr>
+                  <pic:blipFill>
+                    <a:blip r:embed="rId21"/>
+                    <a:stretch>
+                      <a:fillRect/>
+                    </a:stretch>
+                  </pic:blipFill>
+                  <pic:spPr>
+                    <a:xfrm>
+                      <a:off x="0" y="0"/>
+                      <a:ext cx="5943600" cy="2538542"/>
+                    </a:xfrm>
+                    <a:prstGeom prst="rect">
+                      <a:avLst/>
+                    </a:prstGeom>
+                  </pic:spPr>
+                </pic:pic>
+              </a:graphicData>
+            </a:graphic>
+          </wp:inline>
+        </w:drawing>
+      </w:r>
+    </w:p>
+    <w:p>
+      <w:pPr>
+        <w:pStyle w:val="hinh"/>
+      </w:pPr>
+      <w:r>
+        <w:t xml:space="preserve">Hình </w:t>
+      </w:r>
+      <w:r>
+        <w:t xml:space="preserve">2.8.3 </w:t>
+      </w:r>
+      <w:r>
+        <w:t>Biểu đồ tuần tự quản lí tài khoản</w:t>
+      </w:r>
+    </w:p>
+    <w:p>
+      <w:pPr>
+        <w:rPr>
+          <w:rFonts w:cs="Times New Roman"/>
+          <w:sz w:val="26"/>
+          <w:szCs w:val="26"/>
+        </w:rPr>
+      </w:pPr>
+      <w:r>
+        <w:rPr>
+          <w:rFonts w:cs="Times New Roman"/>
+          <w:sz w:val="26"/>
+          <w:szCs w:val="26"/>
+        </w:rPr>
+        <w:br w:type="page"/>
+      </w:r>
+    </w:p>
+    <w:p>
+      <w:pPr>
+        <w:pStyle w:val="111"/>
+      </w:pPr>
+      <w:bookmarkStart w:id="71" w:name="_Toc511909721"/>
+      <w:r>
+        <w:lastRenderedPageBreak/>
+        <w:t>2.8.4</w:t>
+      </w:r>
+      <w:r>
+        <w:t xml:space="preserve"> Biểu đồ hoạt động</w:t>
+      </w:r>
+      <w:bookmarkEnd w:id="71"/>
+    </w:p>
+    <w:p>
+      <w:pPr>
+        <w:jc w:val="center"/>
+        <w:rPr>
+          <w:rFonts w:asciiTheme="minorHAnsi" w:hAnsiTheme="minorHAnsi"/>
+          <w:sz w:val="22"/>
+        </w:rPr>
+      </w:pPr>
+      <w:r>
+        <w:rPr>
+          <w:rFonts w:asciiTheme="minorHAnsi" w:hAnsiTheme="minorHAnsi"/>
+          <w:sz w:val="22"/>
+        </w:rPr>
+        <w:object w:dxaOrig="6781" w:dyaOrig="8940" w14:anchorId="452663BD">
+          <v:shape id="_x0000_i1026" type="#_x0000_t75" style="width:339pt;height:447pt" o:ole="">
+            <v:imagedata r:id="rId22" o:title=""/>
+          </v:shape>
+          <o:OLEObject Type="Embed" ProgID="Visio.Drawing.15" ShapeID="_x0000_i1026" DrawAspect="Content" ObjectID="_1585651399" r:id="rId23"/>
+        </w:object>
+      </w:r>
+    </w:p>
+    <w:p>
+      <w:pPr>
+        <w:pStyle w:val="hinh"/>
+      </w:pPr>
+      <w:r>
+        <w:t xml:space="preserve">Hình </w:t>
+      </w:r>
+      <w:r>
+        <w:rPr>
+          <w:b/>
+        </w:rPr>
+        <w:t>2.8.4</w:t>
+      </w:r>
+      <w:r>
+        <w:t xml:space="preserve"> Biểu đồ hoạt động quản lí tài khoản</w:t>
+      </w:r>
     </w:p>
     <w:p>
       <w:pPr>
         <w:pStyle w:val="11"/>
       </w:pPr>
-      <w:bookmarkStart w:id="64" w:name="_Toc511813454"/>
+      <w:bookmarkStart w:id="72" w:name="_Toc511909722"/>
       <w:r>
         <w:t>2.</w:t>
       </w:r>
@@ -25524,7 +27109,7 @@
       <w:r>
         <w:t xml:space="preserve"> tài khoản member</w:t>
       </w:r>
-      <w:bookmarkEnd w:id="64"/>
+      <w:bookmarkEnd w:id="72"/>
     </w:p>
     <w:p>
       <w:pPr>
@@ -25533,7 +27118,7 @@
           <w:lang w:eastAsia="en-US"/>
         </w:rPr>
       </w:pPr>
-      <w:bookmarkStart w:id="65" w:name="_Toc511813455"/>
+      <w:bookmarkStart w:id="73" w:name="_Toc511909723"/>
       <w:r>
         <w:rPr>
           <w:lang w:eastAsia="en-US"/>
@@ -25576,7 +27161,7 @@
         </w:rPr>
         <w:t>ase</w:t>
       </w:r>
-      <w:bookmarkEnd w:id="65"/>
+      <w:bookmarkEnd w:id="73"/>
     </w:p>
     <w:p>
       <w:pPr>
@@ -25610,7 +27195,7 @@
                     <pic:cNvPicPr/>
                   </pic:nvPicPr>
                   <pic:blipFill>
-                    <a:blip r:embed="rId13" cstate="print">
+                    <a:blip r:embed="rId24" cstate="print">
                       <a:extLst>
                         <a:ext uri="{28A0092B-C50C-407E-A947-70E740481C1C}">
                           <a14:useLocalDpi xmlns:a14="http://schemas.microsoft.com/office/drawing/2010/main" val="0"/>
@@ -25644,7 +27229,7 @@
           <w:lang w:eastAsia="en-US"/>
         </w:rPr>
       </w:pPr>
-      <w:bookmarkStart w:id="66" w:name="_Toc511812214"/>
+      <w:bookmarkStart w:id="74" w:name="_Toc511812214"/>
       <w:r>
         <w:rPr>
           <w:lang w:eastAsia="en-US"/>
@@ -25675,7 +27260,7 @@
         </w:rPr>
         <w:t>Người Dùng</w:t>
       </w:r>
-      <w:bookmarkEnd w:id="66"/>
+      <w:bookmarkEnd w:id="74"/>
     </w:p>
     <w:p>
       <w:pPr>
@@ -25685,7 +27270,7 @@
           <w:lang w:eastAsia="en-US"/>
         </w:rPr>
       </w:pPr>
-      <w:bookmarkStart w:id="67" w:name="_Toc511813456"/>
+      <w:bookmarkStart w:id="75" w:name="_Toc511909724"/>
       <w:r>
         <w:rPr>
           <w:lang w:eastAsia="en-US"/>
@@ -25710,7 +27295,7 @@
         </w:rPr>
         <w:t>Người Dùng</w:t>
       </w:r>
-      <w:bookmarkEnd w:id="67"/>
+      <w:bookmarkEnd w:id="75"/>
     </w:p>
     <w:tbl>
       <w:tblPr>
@@ -26200,7 +27785,7 @@
                           </pic:cNvPicPr>
                         </pic:nvPicPr>
                         <pic:blipFill>
-                          <a:blip r:embed="rId10">
+                          <a:blip r:embed="rId16">
                             <a:extLst>
                               <a:ext uri="{28A0092B-C50C-407E-A947-70E740481C1C}">
                                 <a14:useLocalDpi xmlns:a14="http://schemas.microsoft.com/office/drawing/2010/main" val="0"/>
@@ -27490,7 +29075,7 @@
       <w:pPr>
         <w:pStyle w:val="bang"/>
       </w:pPr>
-      <w:bookmarkStart w:id="68" w:name="_Toc511812235"/>
+      <w:bookmarkStart w:id="76" w:name="_Toc511812235"/>
       <w:r>
         <w:t xml:space="preserve">Bảng </w:t>
       </w:r>
@@ -27506,7 +29091,7 @@
       <w:r>
         <w:t>Người Dùng</w:t>
       </w:r>
-      <w:bookmarkEnd w:id="68"/>
+      <w:bookmarkEnd w:id="76"/>
       <w:r>
         <w:rPr>
           <w:rFonts w:cs="Times New Roman"/>
@@ -27523,7 +29108,7 @@
           <w:lang w:eastAsia="en-US"/>
         </w:rPr>
       </w:pPr>
-      <w:bookmarkStart w:id="69" w:name="_Toc511813457"/>
+      <w:bookmarkStart w:id="77" w:name="_Toc511909725"/>
       <w:r>
         <w:rPr>
           <w:lang w:eastAsia="en-US"/>
@@ -27537,7 +29122,7 @@
         </w:rPr>
         <w:t>9.3. Biểu đồ tuần tự QL Thông Tin Người Dùng</w:t>
       </w:r>
-      <w:bookmarkEnd w:id="69"/>
+      <w:bookmarkEnd w:id="77"/>
     </w:p>
     <w:p>
       <w:pPr>
@@ -27566,7 +29151,7 @@
                     <pic:cNvPicPr/>
                   </pic:nvPicPr>
                   <pic:blipFill>
-                    <a:blip r:embed="rId14">
+                    <a:blip r:embed="rId25">
                       <a:extLst>
                         <a:ext uri="{28A0092B-C50C-407E-A947-70E740481C1C}">
                           <a14:useLocalDpi xmlns:a14="http://schemas.microsoft.com/office/drawing/2010/main" val="0"/>
@@ -27600,7 +29185,7 @@
           <w:lang w:eastAsia="en-US"/>
         </w:rPr>
       </w:pPr>
-      <w:bookmarkStart w:id="70" w:name="_Toc511812215"/>
+      <w:bookmarkStart w:id="78" w:name="_Toc511812215"/>
       <w:r>
         <w:rPr>
           <w:lang w:eastAsia="en-US"/>
@@ -27619,7 +29204,7 @@
         </w:rPr>
         <w:t>9.3. Biểu đồ tuần tự QL Thông tin Người Dùng</w:t>
       </w:r>
-      <w:bookmarkEnd w:id="70"/>
+      <w:bookmarkEnd w:id="78"/>
     </w:p>
     <w:p>
       <w:pPr>
@@ -27627,7 +29212,7 @@
           <w:noProof/>
         </w:rPr>
       </w:pPr>
-      <w:bookmarkStart w:id="71" w:name="_Toc511813458"/>
+      <w:bookmarkStart w:id="79" w:name="_Toc511909726"/>
       <w:r>
         <w:rPr>
           <w:rStyle w:val="111Char"/>
@@ -27647,7 +29232,7 @@
         </w:rPr>
         <w:t>Người Dùng</w:t>
       </w:r>
-      <w:bookmarkEnd w:id="71"/>
+      <w:bookmarkEnd w:id="79"/>
       <w:r>
         <w:rPr>
           <w:noProof/>
@@ -27669,7 +29254,7 @@
                     <pic:cNvPicPr/>
                   </pic:nvPicPr>
                   <pic:blipFill>
-                    <a:blip r:embed="rId15">
+                    <a:blip r:embed="rId26">
                       <a:extLst>
                         <a:ext uri="{28A0092B-C50C-407E-A947-70E740481C1C}">
                           <a14:useLocalDpi xmlns:a14="http://schemas.microsoft.com/office/drawing/2010/main" val="0"/>
@@ -27700,7 +29285,7 @@
       <w:pPr>
         <w:pStyle w:val="hinh"/>
       </w:pPr>
-      <w:bookmarkStart w:id="72" w:name="_Toc511812216"/>
+      <w:bookmarkStart w:id="80" w:name="_Toc511812216"/>
       <w:r>
         <w:t xml:space="preserve">Hình </w:t>
       </w:r>
@@ -27710,13 +29295,13 @@
       <w:r>
         <w:t>9.4. Biểu đồ hoạt động quản lý thông tin người dùng</w:t>
       </w:r>
-      <w:bookmarkEnd w:id="72"/>
+      <w:bookmarkEnd w:id="80"/>
     </w:p>
     <w:p>
       <w:pPr>
         <w:pStyle w:val="11"/>
       </w:pPr>
-      <w:bookmarkStart w:id="73" w:name="_Toc511813459"/>
+      <w:bookmarkStart w:id="81" w:name="_Toc511909727"/>
       <w:r>
         <w:lastRenderedPageBreak/>
         <w:t>2.</w:t>
@@ -27724,30 +29309,30 @@
       <w:r>
         <w:t>10. Gói Use case quản lý cơ sỡ thú y</w:t>
       </w:r>
-      <w:bookmarkEnd w:id="73"/>
+      <w:bookmarkEnd w:id="81"/>
     </w:p>
     <w:p>
       <w:pPr>
         <w:pStyle w:val="11"/>
       </w:pPr>
-      <w:bookmarkStart w:id="74" w:name="_Toc511813460"/>
+      <w:bookmarkStart w:id="82" w:name="_Toc511909728"/>
       <w:r>
         <w:t>2.</w:t>
       </w:r>
       <w:r>
         <w:t>11. Gói Use case quản lý thông tin thú cưng.</w:t>
       </w:r>
-      <w:bookmarkEnd w:id="74"/>
+      <w:bookmarkEnd w:id="82"/>
     </w:p>
     <w:p>
       <w:pPr>
         <w:pStyle w:val="1"/>
       </w:pPr>
-      <w:bookmarkStart w:id="75" w:name="_Toc511813461"/>
+      <w:bookmarkStart w:id="83" w:name="_Toc511909729"/>
       <w:r>
         <w:t>2.4 BIỂU ĐỒ ĐÓNG GÓI</w:t>
       </w:r>
-      <w:bookmarkEnd w:id="75"/>
+      <w:bookmarkEnd w:id="83"/>
     </w:p>
     <w:p>
       <w:pPr>
@@ -27766,29 +29351,29 @@
         <w:pStyle w:val="ChuHoa"/>
         <w:jc w:val="center"/>
       </w:pPr>
-      <w:bookmarkStart w:id="76" w:name="_Toc511813462"/>
+      <w:bookmarkStart w:id="84" w:name="_Toc511909730"/>
       <w:r>
         <w:lastRenderedPageBreak/>
         <w:t>PHẦN III</w:t>
       </w:r>
-      <w:bookmarkEnd w:id="76"/>
+      <w:bookmarkEnd w:id="84"/>
     </w:p>
     <w:p>
       <w:pPr>
         <w:pStyle w:val="ChuHoa"/>
         <w:jc w:val="center"/>
       </w:pPr>
-      <w:bookmarkStart w:id="77" w:name="_Toc511813463"/>
+      <w:bookmarkStart w:id="85" w:name="_Toc511909731"/>
       <w:r>
         <w:t>IMPEMENTATION (Thực hiện)</w:t>
       </w:r>
-      <w:bookmarkEnd w:id="77"/>
+      <w:bookmarkEnd w:id="85"/>
     </w:p>
     <w:p>
       <w:pPr>
         <w:pStyle w:val="1"/>
       </w:pPr>
-      <w:bookmarkStart w:id="78" w:name="_Toc511813464"/>
+      <w:bookmarkStart w:id="86" w:name="_Toc511909732"/>
       <w:r>
         <w:t>1</w:t>
       </w:r>
@@ -27798,7 +29383,7 @@
       <w:r>
         <w:t xml:space="preserve"> BIỂU ĐỒ LỚP</w:t>
       </w:r>
-      <w:bookmarkEnd w:id="78"/>
+      <w:bookmarkEnd w:id="86"/>
       <w:r>
         <w:tab/>
       </w:r>
@@ -27807,7 +29392,7 @@
       <w:pPr>
         <w:pStyle w:val="1"/>
       </w:pPr>
-      <w:bookmarkStart w:id="79" w:name="_Toc511813465"/>
+      <w:bookmarkStart w:id="87" w:name="_Toc511909733"/>
       <w:r>
         <w:t>2</w:t>
       </w:r>
@@ -27817,13 +29402,13 @@
       <w:r>
         <w:t xml:space="preserve"> MÔ HÌNH THỰC THỂ LIÊN KẾT</w:t>
       </w:r>
-      <w:bookmarkEnd w:id="79"/>
+      <w:bookmarkEnd w:id="87"/>
     </w:p>
     <w:p>
       <w:pPr>
         <w:pStyle w:val="1"/>
       </w:pPr>
-      <w:bookmarkStart w:id="80" w:name="_Toc511813466"/>
+      <w:bookmarkStart w:id="88" w:name="_Toc511909734"/>
       <w:r>
         <w:t>3</w:t>
       </w:r>
@@ -27833,13 +29418,13 @@
       <w:r>
         <w:t xml:space="preserve"> THIẾT KẾ CƠ SỞ DỮ LIỆU</w:t>
       </w:r>
-      <w:bookmarkEnd w:id="80"/>
+      <w:bookmarkEnd w:id="88"/>
     </w:p>
     <w:p>
       <w:pPr>
         <w:pStyle w:val="11"/>
       </w:pPr>
-      <w:bookmarkStart w:id="81" w:name="_Toc511813467"/>
+      <w:bookmarkStart w:id="89" w:name="_Toc511909735"/>
       <w:r>
         <w:t>3.1</w:t>
       </w:r>
@@ -27849,13 +29434,13 @@
       <w:r>
         <w:t xml:space="preserve"> Lược đồ cơ sở dữ liệu</w:t>
       </w:r>
-      <w:bookmarkEnd w:id="81"/>
+      <w:bookmarkEnd w:id="89"/>
     </w:p>
     <w:p>
       <w:pPr>
         <w:pStyle w:val="11"/>
       </w:pPr>
-      <w:bookmarkStart w:id="82" w:name="_Toc511813468"/>
+      <w:bookmarkStart w:id="90" w:name="_Toc511909736"/>
       <w:r>
         <w:t>3.2</w:t>
       </w:r>
@@ -27865,50 +29450,50 @@
       <w:r>
         <w:t>Bảng dữ liệu</w:t>
       </w:r>
-      <w:bookmarkEnd w:id="82"/>
+      <w:bookmarkEnd w:id="90"/>
     </w:p>
     <w:p>
       <w:pPr>
         <w:pStyle w:val="1"/>
       </w:pPr>
-      <w:bookmarkStart w:id="83" w:name="_Toc511813469"/>
+      <w:bookmarkStart w:id="91" w:name="_Toc511909737"/>
       <w:r>
         <w:t>4. BIỂU ĐỒ ĐỐNG GÓI</w:t>
       </w:r>
-      <w:bookmarkEnd w:id="83"/>
+      <w:bookmarkEnd w:id="91"/>
     </w:p>
     <w:p>
       <w:pPr>
         <w:pStyle w:val="1"/>
       </w:pPr>
-      <w:bookmarkStart w:id="84" w:name="_Toc511813470"/>
+      <w:bookmarkStart w:id="92" w:name="_Toc511909738"/>
       <w:r>
         <w:t>5. BIỂU ĐỒ TRIỂN KHAI</w:t>
       </w:r>
-      <w:bookmarkEnd w:id="84"/>
+      <w:bookmarkEnd w:id="92"/>
     </w:p>
     <w:p>
       <w:pPr>
         <w:pStyle w:val="1"/>
       </w:pPr>
-      <w:bookmarkStart w:id="85" w:name="_Toc511813471"/>
+      <w:bookmarkStart w:id="93" w:name="_Toc511909739"/>
       <w:r>
         <w:t>6</w:t>
       </w:r>
       <w:r>
         <w:t xml:space="preserve"> THIẾT KẾ PROTOTYPE</w:t>
       </w:r>
-      <w:bookmarkEnd w:id="85"/>
+      <w:bookmarkEnd w:id="93"/>
     </w:p>
     <w:p>
       <w:pPr>
         <w:pStyle w:val="11"/>
       </w:pPr>
-      <w:bookmarkStart w:id="86" w:name="_Toc511813472"/>
+      <w:bookmarkStart w:id="94" w:name="_Toc511909740"/>
       <w:r>
         <w:t>6.1. Sơ đồ giao diện tổng quát</w:t>
       </w:r>
-      <w:bookmarkEnd w:id="86"/>
+      <w:bookmarkEnd w:id="94"/>
     </w:p>
     <w:p>
       <w:pPr>
@@ -27927,23 +29512,23 @@
         <w:pStyle w:val="ChuHoa"/>
         <w:jc w:val="center"/>
       </w:pPr>
-      <w:bookmarkStart w:id="87" w:name="_Toc511813473"/>
+      <w:bookmarkStart w:id="95" w:name="_Toc511909741"/>
       <w:r>
         <w:lastRenderedPageBreak/>
         <w:t>PHẦN  IV</w:t>
       </w:r>
-      <w:bookmarkEnd w:id="87"/>
+      <w:bookmarkEnd w:id="95"/>
     </w:p>
     <w:p>
       <w:pPr>
         <w:pStyle w:val="ChuHoa"/>
         <w:jc w:val="center"/>
       </w:pPr>
-      <w:bookmarkStart w:id="88" w:name="_Toc511813474"/>
+      <w:bookmarkStart w:id="96" w:name="_Toc511909742"/>
       <w:r>
         <w:t>OPERATION (Vận hành và kiểm thử)</w:t>
       </w:r>
-      <w:bookmarkEnd w:id="88"/>
+      <w:bookmarkEnd w:id="96"/>
     </w:p>
     <w:p>
       <w:pPr>
@@ -29557,6 +31142,26 @@
       <w:sz w:val="28"/>
     </w:rPr>
   </w:style>
+  <w:style w:type="table" w:customStyle="1" w:styleId="TableGrid2">
+    <w:name w:val="Table Grid2"/>
+    <w:basedOn w:val="TableNormal"/>
+    <w:next w:val="TableGrid"/>
+    <w:uiPriority w:val="39"/>
+    <w:rsid w:val="000D0D8B"/>
+    <w:pPr>
+      <w:spacing w:after="0" w:line="240" w:lineRule="auto"/>
+    </w:pPr>
+    <w:tblPr>
+      <w:tblBorders>
+        <w:top w:val="single" w:sz="4" w:space="0" w:color="auto"/>
+        <w:left w:val="single" w:sz="4" w:space="0" w:color="auto"/>
+        <w:bottom w:val="single" w:sz="4" w:space="0" w:color="auto"/>
+        <w:right w:val="single" w:sz="4" w:space="0" w:color="auto"/>
+        <w:insideH w:val="single" w:sz="4" w:space="0" w:color="auto"/>
+        <w:insideV w:val="single" w:sz="4" w:space="0" w:color="auto"/>
+      </w:tblBorders>
+    </w:tblPr>
+  </w:style>
 </w:styles>
 </file>
 
@@ -29826,7 +31431,7 @@
 </file>
 
 <file path=customXml/itemProps1.xml><?xml version="1.0" encoding="utf-8"?>
-<ds:datastoreItem xmlns:ds="http://schemas.openxmlformats.org/officeDocument/2006/customXml" ds:itemID="{D6EC6755-A528-4A83-8884-0B40A4349833}">
+<ds:datastoreItem xmlns:ds="http://schemas.openxmlformats.org/officeDocument/2006/customXml" ds:itemID="{C92BE643-16AB-4293-A975-9EECC98CEA82}">
   <ds:schemaRefs>
     <ds:schemaRef ds:uri="http://schemas.openxmlformats.org/officeDocument/2006/bibliography"/>
   </ds:schemaRefs>
